--- a/project_documenten/relatiebeheer/DocumentatieIcaras.docx
+++ b/project_documenten/relatiebeheer/DocumentatieIcaras.docx
@@ -4,6 +4,15 @@
   <w:body>
     <w:sdt>
       <w:sdtPr>
+        <w:rPr>
+          <w:rFonts w:asciiTheme="minorHAnsi" w:eastAsiaTheme="minorHAnsi" w:hAnsiTheme="minorHAnsi" w:cstheme="minorBidi"/>
+          <w:b w:val="0"/>
+          <w:bCs w:val="0"/>
+          <w:color w:val="auto"/>
+          <w:sz w:val="22"/>
+          <w:szCs w:val="22"/>
+          <w:lang w:val="nl-NL" w:eastAsia="en-US"/>
+        </w:rPr>
         <w:id w:val="1213847024"/>
         <w:docPartObj>
           <w:docPartGallery w:val="Table of Contents"/>
@@ -12,12 +21,7 @@
       </w:sdtPr>
       <w:sdtEndPr>
         <w:rPr>
-          <w:rFonts w:asciiTheme="minorHAnsi" w:eastAsiaTheme="minorHAnsi" w:hAnsiTheme="minorHAnsi" w:cstheme="minorBidi"/>
           <w:noProof/>
-          <w:color w:val="auto"/>
-          <w:sz w:val="22"/>
-          <w:szCs w:val="22"/>
-          <w:lang w:val="nl-NL" w:eastAsia="en-US"/>
         </w:rPr>
       </w:sdtEndPr>
       <w:sdtContent>
@@ -34,12 +38,9 @@
         <w:p>
           <w:pPr>
             <w:pStyle w:val="TOC1"/>
-            <w:tabs>
-              <w:tab w:val="right" w:leader="dot" w:pos="9062"/>
-            </w:tabs>
             <w:rPr>
               <w:rFonts w:eastAsiaTheme="minorEastAsia"/>
-              <w:noProof/>
+              <w:b w:val="0"/>
               <w:lang w:eastAsia="nl-NL"/>
             </w:rPr>
           </w:pPr>
@@ -55,59 +56,50 @@
           <w:r>
             <w:fldChar w:fldCharType="separate"/>
           </w:r>
-          <w:hyperlink w:anchor="_Toc423346000" w:history="1">
+          <w:hyperlink w:anchor="_Toc423508948" w:history="1">
             <w:r>
               <w:rPr>
                 <w:rStyle w:val="Hyperlink"/>
-                <w:noProof/>
-                <w:lang w:val="en-US"/>
-              </w:rPr>
-              <w:t>Globale omschrijving</w:t>
-            </w:r>
-            <w:r>
-              <w:rPr>
-                <w:noProof/>
+              </w:rPr>
+              <w:t>Globale omschrijving Icaras</w:t>
+            </w:r>
+            <w:r>
+              <w:rPr>
                 <w:webHidden/>
               </w:rPr>
               <w:tab/>
             </w:r>
             <w:r>
               <w:rPr>
-                <w:noProof/>
                 <w:webHidden/>
               </w:rPr>
               <w:fldChar w:fldCharType="begin"/>
             </w:r>
             <w:r>
               <w:rPr>
-                <w:noProof/>
-                <w:webHidden/>
-              </w:rPr>
-              <w:instrText xml:space="preserve"> PAGEREF _Toc423346000 \h </w:instrText>
-            </w:r>
-            <w:r>
-              <w:rPr>
-                <w:noProof/>
-                <w:webHidden/>
-              </w:rPr>
-            </w:r>
-            <w:r>
-              <w:rPr>
-                <w:noProof/>
+                <w:webHidden/>
+              </w:rPr>
+              <w:instrText xml:space="preserve"> PAGEREF _Toc423508948 \h </w:instrText>
+            </w:r>
+            <w:r>
+              <w:rPr>
+                <w:webHidden/>
+              </w:rPr>
+            </w:r>
+            <w:r>
+              <w:rPr>
                 <w:webHidden/>
               </w:rPr>
               <w:fldChar w:fldCharType="separate"/>
             </w:r>
             <w:r>
               <w:rPr>
-                <w:noProof/>
                 <w:webHidden/>
               </w:rPr>
               <w:t>3</w:t>
             </w:r>
             <w:r>
               <w:rPr>
-                <w:noProof/>
                 <w:webHidden/>
               </w:rPr>
               <w:fldChar w:fldCharType="end"/>
@@ -126,7 +118,7 @@
               <w:lang w:eastAsia="nl-NL"/>
             </w:rPr>
           </w:pPr>
-          <w:hyperlink w:anchor="_Toc423346001" w:history="1">
+          <w:hyperlink w:anchor="_Toc423508949" w:history="1">
             <w:r>
               <w:rPr>
                 <w:rStyle w:val="Hyperlink"/>
@@ -153,7 +145,7 @@
                 <w:noProof/>
                 <w:webHidden/>
               </w:rPr>
-              <w:instrText xml:space="preserve"> PAGEREF _Toc423346001 \h </w:instrText>
+              <w:instrText xml:space="preserve"> PAGEREF _Toc423508949 \h </w:instrText>
             </w:r>
             <w:r>
               <w:rPr>
@@ -196,7 +188,7 @@
               <w:lang w:eastAsia="nl-NL"/>
             </w:rPr>
           </w:pPr>
-          <w:hyperlink w:anchor="_Toc423346002" w:history="1">
+          <w:hyperlink w:anchor="_Toc423508950" w:history="1">
             <w:r>
               <w:rPr>
                 <w:rStyle w:val="Hyperlink"/>
@@ -223,7 +215,7 @@
                 <w:noProof/>
                 <w:webHidden/>
               </w:rPr>
-              <w:instrText xml:space="preserve"> PAGEREF _Toc423346002 \h </w:instrText>
+              <w:instrText xml:space="preserve"> PAGEREF _Toc423508950 \h </w:instrText>
             </w:r>
             <w:r>
               <w:rPr>
@@ -257,67 +249,56 @@
         <w:p>
           <w:pPr>
             <w:pStyle w:val="TOC1"/>
-            <w:tabs>
-              <w:tab w:val="right" w:leader="dot" w:pos="9062"/>
-            </w:tabs>
             <w:rPr>
               <w:rFonts w:eastAsiaTheme="minorEastAsia"/>
-              <w:noProof/>
+              <w:b w:val="0"/>
               <w:lang w:eastAsia="nl-NL"/>
             </w:rPr>
           </w:pPr>
-          <w:hyperlink w:anchor="_Toc423346003" w:history="1">
+          <w:hyperlink w:anchor="_Toc423508951" w:history="1">
             <w:r>
               <w:rPr>
                 <w:rStyle w:val="Hyperlink"/>
-                <w:noProof/>
               </w:rPr>
               <w:t>Relatiebeheermodule</w:t>
             </w:r>
             <w:r>
               <w:rPr>
-                <w:noProof/>
                 <w:webHidden/>
               </w:rPr>
               <w:tab/>
             </w:r>
             <w:r>
               <w:rPr>
-                <w:noProof/>
                 <w:webHidden/>
               </w:rPr>
               <w:fldChar w:fldCharType="begin"/>
             </w:r>
             <w:r>
               <w:rPr>
-                <w:noProof/>
-                <w:webHidden/>
-              </w:rPr>
-              <w:instrText xml:space="preserve"> PAGEREF _Toc423346003 \h </w:instrText>
-            </w:r>
-            <w:r>
-              <w:rPr>
-                <w:noProof/>
-                <w:webHidden/>
-              </w:rPr>
-            </w:r>
-            <w:r>
-              <w:rPr>
-                <w:noProof/>
+                <w:webHidden/>
+              </w:rPr>
+              <w:instrText xml:space="preserve"> PAGEREF _Toc423508951 \h </w:instrText>
+            </w:r>
+            <w:r>
+              <w:rPr>
+                <w:webHidden/>
+              </w:rPr>
+            </w:r>
+            <w:r>
+              <w:rPr>
                 <w:webHidden/>
               </w:rPr>
               <w:fldChar w:fldCharType="separate"/>
             </w:r>
             <w:r>
               <w:rPr>
-                <w:noProof/>
-                <w:webHidden/>
-              </w:rPr>
-              <w:t>4</w:t>
-            </w:r>
-            <w:r>
-              <w:rPr>
-                <w:noProof/>
+                <w:webHidden/>
+              </w:rPr>
+              <w:t>6</w:t>
+            </w:r>
+            <w:r>
+              <w:rPr>
                 <w:webHidden/>
               </w:rPr>
               <w:fldChar w:fldCharType="end"/>
@@ -336,13 +317,13 @@
               <w:lang w:eastAsia="nl-NL"/>
             </w:rPr>
           </w:pPr>
-          <w:hyperlink w:anchor="_Toc423346004" w:history="1">
+          <w:hyperlink w:anchor="_Toc423508952" w:history="1">
             <w:r>
               <w:rPr>
                 <w:rStyle w:val="Hyperlink"/>
                 <w:noProof/>
               </w:rPr>
-              <w:t>Mappenstructuur</w:t>
+              <w:t>Git-repository</w:t>
             </w:r>
             <w:r>
               <w:rPr>
@@ -363,7 +344,7 @@
                 <w:noProof/>
                 <w:webHidden/>
               </w:rPr>
-              <w:instrText xml:space="preserve"> PAGEREF _Toc423346004 \h </w:instrText>
+              <w:instrText xml:space="preserve"> PAGEREF _Toc423508952 \h </w:instrText>
             </w:r>
             <w:r>
               <w:rPr>
@@ -383,7 +364,7 @@
                 <w:noProof/>
                 <w:webHidden/>
               </w:rPr>
-              <w:t>4</w:t>
+              <w:t>6</w:t>
             </w:r>
             <w:r>
               <w:rPr>
@@ -406,13 +387,14 @@
               <w:lang w:eastAsia="nl-NL"/>
             </w:rPr>
           </w:pPr>
-          <w:hyperlink w:anchor="_Toc423346005" w:history="1">
+          <w:hyperlink w:anchor="_Toc423508953" w:history="1">
             <w:r>
               <w:rPr>
                 <w:rStyle w:val="Hyperlink"/>
                 <w:noProof/>
-              </w:rPr>
-              <w:t>Model</w:t>
+                <w:lang w:val="en-US"/>
+              </w:rPr>
+              <w:t>Configuratie</w:t>
             </w:r>
             <w:r>
               <w:rPr>
@@ -433,7 +415,7 @@
                 <w:noProof/>
                 <w:webHidden/>
               </w:rPr>
-              <w:instrText xml:space="preserve"> PAGEREF _Toc423346005 \h </w:instrText>
+              <w:instrText xml:space="preserve"> PAGEREF _Toc423508953 \h </w:instrText>
             </w:r>
             <w:r>
               <w:rPr>
@@ -453,7 +435,7 @@
                 <w:noProof/>
                 <w:webHidden/>
               </w:rPr>
-              <w:t>4</w:t>
+              <w:t>6</w:t>
             </w:r>
             <w:r>
               <w:rPr>
@@ -476,13 +458,14 @@
               <w:lang w:eastAsia="nl-NL"/>
             </w:rPr>
           </w:pPr>
-          <w:hyperlink w:anchor="_Toc423346006" w:history="1">
+          <w:hyperlink w:anchor="_Toc423508954" w:history="1">
             <w:r>
               <w:rPr>
                 <w:rStyle w:val="Hyperlink"/>
                 <w:noProof/>
-              </w:rPr>
-              <w:t>Databasemodel</w:t>
+                <w:lang w:val="en-US"/>
+              </w:rPr>
+              <w:t>Hibernate:</w:t>
             </w:r>
             <w:r>
               <w:rPr>
@@ -503,7 +486,7 @@
                 <w:noProof/>
                 <w:webHidden/>
               </w:rPr>
-              <w:instrText xml:space="preserve"> PAGEREF _Toc423346006 \h </w:instrText>
+              <w:instrText xml:space="preserve"> PAGEREF _Toc423508954 \h </w:instrText>
             </w:r>
             <w:r>
               <w:rPr>
@@ -523,7 +506,7 @@
                 <w:noProof/>
                 <w:webHidden/>
               </w:rPr>
-              <w:t>4</w:t>
+              <w:t>6</w:t>
             </w:r>
             <w:r>
               <w:rPr>
@@ -546,13 +529,14 @@
               <w:lang w:eastAsia="nl-NL"/>
             </w:rPr>
           </w:pPr>
-          <w:hyperlink w:anchor="_Toc423346007" w:history="1">
+          <w:hyperlink w:anchor="_Toc423508955" w:history="1">
             <w:r>
               <w:rPr>
                 <w:rStyle w:val="Hyperlink"/>
                 <w:noProof/>
-              </w:rPr>
-              <w:t>Hibernate, Spring</w:t>
+                <w:lang w:val="en-US"/>
+              </w:rPr>
+              <w:t>Spring:</w:t>
             </w:r>
             <w:r>
               <w:rPr>
@@ -573,7 +557,7 @@
                 <w:noProof/>
                 <w:webHidden/>
               </w:rPr>
-              <w:instrText xml:space="preserve"> PAGEREF _Toc423346007 \h </w:instrText>
+              <w:instrText xml:space="preserve"> PAGEREF _Toc423508955 \h </w:instrText>
             </w:r>
             <w:r>
               <w:rPr>
@@ -593,7 +577,7 @@
                 <w:noProof/>
                 <w:webHidden/>
               </w:rPr>
-              <w:t>4</w:t>
+              <w:t>7</w:t>
             </w:r>
             <w:r>
               <w:rPr>
@@ -616,13 +600,14 @@
               <w:lang w:eastAsia="nl-NL"/>
             </w:rPr>
           </w:pPr>
-          <w:hyperlink w:anchor="_Toc423346008" w:history="1">
+          <w:hyperlink w:anchor="_Toc423508956" w:history="1">
             <w:r>
               <w:rPr>
                 <w:rStyle w:val="Hyperlink"/>
                 <w:noProof/>
-              </w:rPr>
-              <w:t>POJO’s</w:t>
+                <w:lang w:val="en-US"/>
+              </w:rPr>
+              <w:t>Apache Tiles:</w:t>
             </w:r>
             <w:r>
               <w:rPr>
@@ -643,7 +628,7 @@
                 <w:noProof/>
                 <w:webHidden/>
               </w:rPr>
-              <w:instrText xml:space="preserve"> PAGEREF _Toc423346008 \h </w:instrText>
+              <w:instrText xml:space="preserve"> PAGEREF _Toc423508956 \h </w:instrText>
             </w:r>
             <w:r>
               <w:rPr>
@@ -663,7 +648,7 @@
                 <w:noProof/>
                 <w:webHidden/>
               </w:rPr>
-              <w:t>4</w:t>
+              <w:t>7</w:t>
             </w:r>
             <w:r>
               <w:rPr>
@@ -686,13 +671,13 @@
               <w:lang w:eastAsia="nl-NL"/>
             </w:rPr>
           </w:pPr>
-          <w:hyperlink w:anchor="_Toc423346009" w:history="1">
+          <w:hyperlink w:anchor="_Toc423508957" w:history="1">
             <w:r>
               <w:rPr>
                 <w:rStyle w:val="Hyperlink"/>
                 <w:noProof/>
               </w:rPr>
-              <w:t>DAO’s</w:t>
+              <w:t>Web Configuratie:</w:t>
             </w:r>
             <w:r>
               <w:rPr>
@@ -713,7 +698,7 @@
                 <w:noProof/>
                 <w:webHidden/>
               </w:rPr>
-              <w:instrText xml:space="preserve"> PAGEREF _Toc423346009 \h </w:instrText>
+              <w:instrText xml:space="preserve"> PAGEREF _Toc423508957 \h </w:instrText>
             </w:r>
             <w:r>
               <w:rPr>
@@ -733,7 +718,77 @@
                 <w:noProof/>
                 <w:webHidden/>
               </w:rPr>
-              <w:t>5</w:t>
+              <w:t>7</w:t>
+            </w:r>
+            <w:r>
+              <w:rPr>
+                <w:noProof/>
+                <w:webHidden/>
+              </w:rPr>
+              <w:fldChar w:fldCharType="end"/>
+            </w:r>
+          </w:hyperlink>
+        </w:p>
+        <w:p>
+          <w:pPr>
+            <w:pStyle w:val="TOC2"/>
+            <w:tabs>
+              <w:tab w:val="right" w:leader="dot" w:pos="9062"/>
+            </w:tabs>
+            <w:rPr>
+              <w:rFonts w:eastAsiaTheme="minorEastAsia"/>
+              <w:noProof/>
+              <w:lang w:eastAsia="nl-NL"/>
+            </w:rPr>
+          </w:pPr>
+          <w:hyperlink w:anchor="_Toc423508958" w:history="1">
+            <w:r>
+              <w:rPr>
+                <w:rStyle w:val="Hyperlink"/>
+                <w:noProof/>
+              </w:rPr>
+              <w:t>Model</w:t>
+            </w:r>
+            <w:r>
+              <w:rPr>
+                <w:noProof/>
+                <w:webHidden/>
+              </w:rPr>
+              <w:tab/>
+            </w:r>
+            <w:r>
+              <w:rPr>
+                <w:noProof/>
+                <w:webHidden/>
+              </w:rPr>
+              <w:fldChar w:fldCharType="begin"/>
+            </w:r>
+            <w:r>
+              <w:rPr>
+                <w:noProof/>
+                <w:webHidden/>
+              </w:rPr>
+              <w:instrText xml:space="preserve"> PAGEREF _Toc423508958 \h </w:instrText>
+            </w:r>
+            <w:r>
+              <w:rPr>
+                <w:noProof/>
+                <w:webHidden/>
+              </w:rPr>
+            </w:r>
+            <w:r>
+              <w:rPr>
+                <w:noProof/>
+                <w:webHidden/>
+              </w:rPr>
+              <w:fldChar w:fldCharType="separate"/>
+            </w:r>
+            <w:r>
+              <w:rPr>
+                <w:noProof/>
+                <w:webHidden/>
+              </w:rPr>
+              <w:t>7</w:t>
             </w:r>
             <w:r>
               <w:rPr>
@@ -756,13 +811,13 @@
               <w:lang w:eastAsia="nl-NL"/>
             </w:rPr>
           </w:pPr>
-          <w:hyperlink w:anchor="_Toc423346010" w:history="1">
+          <w:hyperlink w:anchor="_Toc423508959" w:history="1">
             <w:r>
               <w:rPr>
                 <w:rStyle w:val="Hyperlink"/>
                 <w:noProof/>
               </w:rPr>
-              <w:t>Service</w:t>
+              <w:t>POJO’s</w:t>
             </w:r>
             <w:r>
               <w:rPr>
@@ -783,7 +838,7 @@
                 <w:noProof/>
                 <w:webHidden/>
               </w:rPr>
-              <w:instrText xml:space="preserve"> PAGEREF _Toc423346010 \h </w:instrText>
+              <w:instrText xml:space="preserve"> PAGEREF _Toc423508959 \h </w:instrText>
             </w:r>
             <w:r>
               <w:rPr>
@@ -803,7 +858,217 @@
                 <w:noProof/>
                 <w:webHidden/>
               </w:rPr>
-              <w:t>5</w:t>
+              <w:t>7</w:t>
+            </w:r>
+            <w:r>
+              <w:rPr>
+                <w:noProof/>
+                <w:webHidden/>
+              </w:rPr>
+              <w:fldChar w:fldCharType="end"/>
+            </w:r>
+          </w:hyperlink>
+        </w:p>
+        <w:p>
+          <w:pPr>
+            <w:pStyle w:val="TOC3"/>
+            <w:tabs>
+              <w:tab w:val="right" w:leader="dot" w:pos="9062"/>
+            </w:tabs>
+            <w:rPr>
+              <w:rFonts w:eastAsiaTheme="minorEastAsia"/>
+              <w:noProof/>
+              <w:lang w:eastAsia="nl-NL"/>
+            </w:rPr>
+          </w:pPr>
+          <w:hyperlink w:anchor="_Toc423508960" w:history="1">
+            <w:r>
+              <w:rPr>
+                <w:rStyle w:val="Hyperlink"/>
+                <w:noProof/>
+              </w:rPr>
+              <w:t>Databasemodel</w:t>
+            </w:r>
+            <w:r>
+              <w:rPr>
+                <w:noProof/>
+                <w:webHidden/>
+              </w:rPr>
+              <w:tab/>
+            </w:r>
+            <w:r>
+              <w:rPr>
+                <w:noProof/>
+                <w:webHidden/>
+              </w:rPr>
+              <w:fldChar w:fldCharType="begin"/>
+            </w:r>
+            <w:r>
+              <w:rPr>
+                <w:noProof/>
+                <w:webHidden/>
+              </w:rPr>
+              <w:instrText xml:space="preserve"> PAGEREF _Toc423508960 \h </w:instrText>
+            </w:r>
+            <w:r>
+              <w:rPr>
+                <w:noProof/>
+                <w:webHidden/>
+              </w:rPr>
+            </w:r>
+            <w:r>
+              <w:rPr>
+                <w:noProof/>
+                <w:webHidden/>
+              </w:rPr>
+              <w:fldChar w:fldCharType="separate"/>
+            </w:r>
+            <w:r>
+              <w:rPr>
+                <w:noProof/>
+                <w:webHidden/>
+              </w:rPr>
+              <w:t>8</w:t>
+            </w:r>
+            <w:r>
+              <w:rPr>
+                <w:noProof/>
+                <w:webHidden/>
+              </w:rPr>
+              <w:fldChar w:fldCharType="end"/>
+            </w:r>
+          </w:hyperlink>
+        </w:p>
+        <w:p>
+          <w:pPr>
+            <w:pStyle w:val="TOC3"/>
+            <w:tabs>
+              <w:tab w:val="right" w:leader="dot" w:pos="9062"/>
+            </w:tabs>
+            <w:rPr>
+              <w:rFonts w:eastAsiaTheme="minorEastAsia"/>
+              <w:noProof/>
+              <w:lang w:eastAsia="nl-NL"/>
+            </w:rPr>
+          </w:pPr>
+          <w:hyperlink w:anchor="_Toc423508961" w:history="1">
+            <w:r>
+              <w:rPr>
+                <w:rStyle w:val="Hyperlink"/>
+                <w:noProof/>
+              </w:rPr>
+              <w:t>TODO DAO’s</w:t>
+            </w:r>
+            <w:r>
+              <w:rPr>
+                <w:noProof/>
+                <w:webHidden/>
+              </w:rPr>
+              <w:tab/>
+            </w:r>
+            <w:r>
+              <w:rPr>
+                <w:noProof/>
+                <w:webHidden/>
+              </w:rPr>
+              <w:fldChar w:fldCharType="begin"/>
+            </w:r>
+            <w:r>
+              <w:rPr>
+                <w:noProof/>
+                <w:webHidden/>
+              </w:rPr>
+              <w:instrText xml:space="preserve"> PAGEREF _Toc423508961 \h </w:instrText>
+            </w:r>
+            <w:r>
+              <w:rPr>
+                <w:noProof/>
+                <w:webHidden/>
+              </w:rPr>
+            </w:r>
+            <w:r>
+              <w:rPr>
+                <w:noProof/>
+                <w:webHidden/>
+              </w:rPr>
+              <w:fldChar w:fldCharType="separate"/>
+            </w:r>
+            <w:r>
+              <w:rPr>
+                <w:noProof/>
+                <w:webHidden/>
+              </w:rPr>
+              <w:t>10</w:t>
+            </w:r>
+            <w:r>
+              <w:rPr>
+                <w:noProof/>
+                <w:webHidden/>
+              </w:rPr>
+              <w:fldChar w:fldCharType="end"/>
+            </w:r>
+          </w:hyperlink>
+        </w:p>
+        <w:p>
+          <w:pPr>
+            <w:pStyle w:val="TOC3"/>
+            <w:tabs>
+              <w:tab w:val="right" w:leader="dot" w:pos="9062"/>
+            </w:tabs>
+            <w:rPr>
+              <w:rFonts w:eastAsiaTheme="minorEastAsia"/>
+              <w:noProof/>
+              <w:lang w:eastAsia="nl-NL"/>
+            </w:rPr>
+          </w:pPr>
+          <w:hyperlink w:anchor="_Toc423508962" w:history="1">
+            <w:r>
+              <w:rPr>
+                <w:rStyle w:val="Hyperlink"/>
+                <w:noProof/>
+              </w:rPr>
+              <w:t>TODO Service</w:t>
+            </w:r>
+            <w:r>
+              <w:rPr>
+                <w:noProof/>
+                <w:webHidden/>
+              </w:rPr>
+              <w:tab/>
+            </w:r>
+            <w:r>
+              <w:rPr>
+                <w:noProof/>
+                <w:webHidden/>
+              </w:rPr>
+              <w:fldChar w:fldCharType="begin"/>
+            </w:r>
+            <w:r>
+              <w:rPr>
+                <w:noProof/>
+                <w:webHidden/>
+              </w:rPr>
+              <w:instrText xml:space="preserve"> PAGEREF _Toc423508962 \h </w:instrText>
+            </w:r>
+            <w:r>
+              <w:rPr>
+                <w:noProof/>
+                <w:webHidden/>
+              </w:rPr>
+            </w:r>
+            <w:r>
+              <w:rPr>
+                <w:noProof/>
+                <w:webHidden/>
+              </w:rPr>
+              <w:fldChar w:fldCharType="separate"/>
+            </w:r>
+            <w:r>
+              <w:rPr>
+                <w:noProof/>
+                <w:webHidden/>
+              </w:rPr>
+              <w:t>10</w:t>
             </w:r>
             <w:r>
               <w:rPr>
@@ -826,7 +1091,7 @@
               <w:lang w:eastAsia="nl-NL"/>
             </w:rPr>
           </w:pPr>
-          <w:hyperlink w:anchor="_Toc423346011" w:history="1">
+          <w:hyperlink w:anchor="_Toc423508963" w:history="1">
             <w:r>
               <w:rPr>
                 <w:rStyle w:val="Hyperlink"/>
@@ -853,7 +1118,7 @@
                 <w:noProof/>
                 <w:webHidden/>
               </w:rPr>
-              <w:instrText xml:space="preserve"> PAGEREF _Toc423346011 \h </w:instrText>
+              <w:instrText xml:space="preserve"> PAGEREF _Toc423508963 \h </w:instrText>
             </w:r>
             <w:r>
               <w:rPr>
@@ -873,7 +1138,7 @@
                 <w:noProof/>
                 <w:webHidden/>
               </w:rPr>
-              <w:t>5</w:t>
+              <w:t>10</w:t>
             </w:r>
             <w:r>
               <w:rPr>
@@ -896,7 +1161,7 @@
               <w:lang w:eastAsia="nl-NL"/>
             </w:rPr>
           </w:pPr>
-          <w:hyperlink w:anchor="_Toc423346012" w:history="1">
+          <w:hyperlink w:anchor="_Toc423508964" w:history="1">
             <w:r>
               <w:rPr>
                 <w:rStyle w:val="Hyperlink"/>
@@ -923,7 +1188,7 @@
                 <w:noProof/>
                 <w:webHidden/>
               </w:rPr>
-              <w:instrText xml:space="preserve"> PAGEREF _Toc423346012 \h </w:instrText>
+              <w:instrText xml:space="preserve"> PAGEREF _Toc423508964 \h </w:instrText>
             </w:r>
             <w:r>
               <w:rPr>
@@ -943,7 +1208,358 @@
                 <w:noProof/>
                 <w:webHidden/>
               </w:rPr>
-              <w:t>5</w:t>
+              <w:t>11</w:t>
+            </w:r>
+            <w:r>
+              <w:rPr>
+                <w:noProof/>
+                <w:webHidden/>
+              </w:rPr>
+              <w:fldChar w:fldCharType="end"/>
+            </w:r>
+          </w:hyperlink>
+        </w:p>
+        <w:p>
+          <w:pPr>
+            <w:pStyle w:val="TOC2"/>
+            <w:tabs>
+              <w:tab w:val="right" w:leader="dot" w:pos="9062"/>
+            </w:tabs>
+            <w:rPr>
+              <w:rFonts w:eastAsiaTheme="minorEastAsia"/>
+              <w:noProof/>
+              <w:lang w:eastAsia="nl-NL"/>
+            </w:rPr>
+          </w:pPr>
+          <w:hyperlink w:anchor="_Toc423508965" w:history="1">
+            <w:r>
+              <w:rPr>
+                <w:rStyle w:val="Hyperlink"/>
+                <w:noProof/>
+                <w:lang w:val="en-US"/>
+              </w:rPr>
+              <w:t>TODO Test</w:t>
+            </w:r>
+            <w:r>
+              <w:rPr>
+                <w:noProof/>
+                <w:webHidden/>
+              </w:rPr>
+              <w:tab/>
+            </w:r>
+            <w:r>
+              <w:rPr>
+                <w:noProof/>
+                <w:webHidden/>
+              </w:rPr>
+              <w:fldChar w:fldCharType="begin"/>
+            </w:r>
+            <w:r>
+              <w:rPr>
+                <w:noProof/>
+                <w:webHidden/>
+              </w:rPr>
+              <w:instrText xml:space="preserve"> PAGEREF _Toc423508965 \h </w:instrText>
+            </w:r>
+            <w:r>
+              <w:rPr>
+                <w:noProof/>
+                <w:webHidden/>
+              </w:rPr>
+            </w:r>
+            <w:r>
+              <w:rPr>
+                <w:noProof/>
+                <w:webHidden/>
+              </w:rPr>
+              <w:fldChar w:fldCharType="separate"/>
+            </w:r>
+            <w:r>
+              <w:rPr>
+                <w:noProof/>
+                <w:webHidden/>
+              </w:rPr>
+              <w:t>11</w:t>
+            </w:r>
+            <w:r>
+              <w:rPr>
+                <w:noProof/>
+                <w:webHidden/>
+              </w:rPr>
+              <w:fldChar w:fldCharType="end"/>
+            </w:r>
+          </w:hyperlink>
+        </w:p>
+        <w:p>
+          <w:pPr>
+            <w:pStyle w:val="TOC2"/>
+            <w:tabs>
+              <w:tab w:val="right" w:leader="dot" w:pos="9062"/>
+            </w:tabs>
+            <w:rPr>
+              <w:rFonts w:eastAsiaTheme="minorEastAsia"/>
+              <w:noProof/>
+              <w:lang w:eastAsia="nl-NL"/>
+            </w:rPr>
+          </w:pPr>
+          <w:hyperlink w:anchor="_Toc423508966" w:history="1">
+            <w:r>
+              <w:rPr>
+                <w:rStyle w:val="Hyperlink"/>
+                <w:noProof/>
+              </w:rPr>
+              <w:t>TODO Resources</w:t>
+            </w:r>
+            <w:r>
+              <w:rPr>
+                <w:noProof/>
+                <w:webHidden/>
+              </w:rPr>
+              <w:tab/>
+            </w:r>
+            <w:r>
+              <w:rPr>
+                <w:noProof/>
+                <w:webHidden/>
+              </w:rPr>
+              <w:fldChar w:fldCharType="begin"/>
+            </w:r>
+            <w:r>
+              <w:rPr>
+                <w:noProof/>
+                <w:webHidden/>
+              </w:rPr>
+              <w:instrText xml:space="preserve"> PAGEREF _Toc423508966 \h </w:instrText>
+            </w:r>
+            <w:r>
+              <w:rPr>
+                <w:noProof/>
+                <w:webHidden/>
+              </w:rPr>
+            </w:r>
+            <w:r>
+              <w:rPr>
+                <w:noProof/>
+                <w:webHidden/>
+              </w:rPr>
+              <w:fldChar w:fldCharType="separate"/>
+            </w:r>
+            <w:r>
+              <w:rPr>
+                <w:noProof/>
+                <w:webHidden/>
+              </w:rPr>
+              <w:t>12</w:t>
+            </w:r>
+            <w:r>
+              <w:rPr>
+                <w:noProof/>
+                <w:webHidden/>
+              </w:rPr>
+              <w:fldChar w:fldCharType="end"/>
+            </w:r>
+          </w:hyperlink>
+        </w:p>
+        <w:p>
+          <w:pPr>
+            <w:pStyle w:val="TOC2"/>
+            <w:tabs>
+              <w:tab w:val="right" w:leader="dot" w:pos="9062"/>
+            </w:tabs>
+            <w:rPr>
+              <w:rFonts w:eastAsiaTheme="minorEastAsia"/>
+              <w:noProof/>
+              <w:lang w:eastAsia="nl-NL"/>
+            </w:rPr>
+          </w:pPr>
+          <w:hyperlink w:anchor="_Toc423508967" w:history="1">
+            <w:r>
+              <w:rPr>
+                <w:rStyle w:val="Hyperlink"/>
+                <w:noProof/>
+              </w:rPr>
+              <w:t>TODO Sample data</w:t>
+            </w:r>
+            <w:r>
+              <w:rPr>
+                <w:noProof/>
+                <w:webHidden/>
+              </w:rPr>
+              <w:tab/>
+            </w:r>
+            <w:r>
+              <w:rPr>
+                <w:noProof/>
+                <w:webHidden/>
+              </w:rPr>
+              <w:fldChar w:fldCharType="begin"/>
+            </w:r>
+            <w:r>
+              <w:rPr>
+                <w:noProof/>
+                <w:webHidden/>
+              </w:rPr>
+              <w:instrText xml:space="preserve"> PAGEREF _Toc423508967 \h </w:instrText>
+            </w:r>
+            <w:r>
+              <w:rPr>
+                <w:noProof/>
+                <w:webHidden/>
+              </w:rPr>
+            </w:r>
+            <w:r>
+              <w:rPr>
+                <w:noProof/>
+                <w:webHidden/>
+              </w:rPr>
+              <w:fldChar w:fldCharType="separate"/>
+            </w:r>
+            <w:r>
+              <w:rPr>
+                <w:noProof/>
+                <w:webHidden/>
+              </w:rPr>
+              <w:t>12</w:t>
+            </w:r>
+            <w:r>
+              <w:rPr>
+                <w:noProof/>
+                <w:webHidden/>
+              </w:rPr>
+              <w:fldChar w:fldCharType="end"/>
+            </w:r>
+          </w:hyperlink>
+        </w:p>
+        <w:p>
+          <w:pPr>
+            <w:pStyle w:val="TOC2"/>
+            <w:tabs>
+              <w:tab w:val="right" w:leader="dot" w:pos="9062"/>
+            </w:tabs>
+            <w:rPr>
+              <w:rFonts w:eastAsiaTheme="minorEastAsia"/>
+              <w:noProof/>
+              <w:lang w:eastAsia="nl-NL"/>
+            </w:rPr>
+          </w:pPr>
+          <w:hyperlink w:anchor="_Toc423508968" w:history="1">
+            <w:r>
+              <w:rPr>
+                <w:rStyle w:val="Hyperlink"/>
+                <w:noProof/>
+              </w:rPr>
+              <w:t>TODO Utils</w:t>
+            </w:r>
+            <w:r>
+              <w:rPr>
+                <w:noProof/>
+                <w:webHidden/>
+              </w:rPr>
+              <w:tab/>
+            </w:r>
+            <w:r>
+              <w:rPr>
+                <w:noProof/>
+                <w:webHidden/>
+              </w:rPr>
+              <w:fldChar w:fldCharType="begin"/>
+            </w:r>
+            <w:r>
+              <w:rPr>
+                <w:noProof/>
+                <w:webHidden/>
+              </w:rPr>
+              <w:instrText xml:space="preserve"> PAGEREF _Toc423508968 \h </w:instrText>
+            </w:r>
+            <w:r>
+              <w:rPr>
+                <w:noProof/>
+                <w:webHidden/>
+              </w:rPr>
+            </w:r>
+            <w:r>
+              <w:rPr>
+                <w:noProof/>
+                <w:webHidden/>
+              </w:rPr>
+              <w:fldChar w:fldCharType="separate"/>
+            </w:r>
+            <w:r>
+              <w:rPr>
+                <w:noProof/>
+                <w:webHidden/>
+              </w:rPr>
+              <w:t>12</w:t>
+            </w:r>
+            <w:r>
+              <w:rPr>
+                <w:noProof/>
+                <w:webHidden/>
+              </w:rPr>
+              <w:fldChar w:fldCharType="end"/>
+            </w:r>
+          </w:hyperlink>
+        </w:p>
+        <w:p>
+          <w:pPr>
+            <w:pStyle w:val="TOC2"/>
+            <w:tabs>
+              <w:tab w:val="right" w:leader="dot" w:pos="9062"/>
+            </w:tabs>
+            <w:rPr>
+              <w:rFonts w:eastAsiaTheme="minorEastAsia"/>
+              <w:noProof/>
+              <w:lang w:eastAsia="nl-NL"/>
+            </w:rPr>
+          </w:pPr>
+          <w:hyperlink w:anchor="_Toc423508969" w:history="1">
+            <w:r>
+              <w:rPr>
+                <w:rStyle w:val="Hyperlink"/>
+                <w:noProof/>
+              </w:rPr>
+              <w:t>Hoe te gebruiken (front-end)</w:t>
+            </w:r>
+            <w:r>
+              <w:rPr>
+                <w:noProof/>
+                <w:webHidden/>
+              </w:rPr>
+              <w:tab/>
+            </w:r>
+            <w:r>
+              <w:rPr>
+                <w:noProof/>
+                <w:webHidden/>
+              </w:rPr>
+              <w:fldChar w:fldCharType="begin"/>
+            </w:r>
+            <w:r>
+              <w:rPr>
+                <w:noProof/>
+                <w:webHidden/>
+              </w:rPr>
+              <w:instrText xml:space="preserve"> PAGEREF _Toc423508969 \h </w:instrText>
+            </w:r>
+            <w:r>
+              <w:rPr>
+                <w:noProof/>
+                <w:webHidden/>
+              </w:rPr>
+            </w:r>
+            <w:r>
+              <w:rPr>
+                <w:noProof/>
+                <w:webHidden/>
+              </w:rPr>
+              <w:fldChar w:fldCharType="separate"/>
+            </w:r>
+            <w:r>
+              <w:rPr>
+                <w:noProof/>
+                <w:webHidden/>
+              </w:rPr>
+              <w:t>12</w:t>
             </w:r>
             <w:r>
               <w:rPr>
@@ -966,13 +1582,13 @@
               <w:lang w:eastAsia="nl-NL"/>
             </w:rPr>
           </w:pPr>
-          <w:hyperlink w:anchor="_Toc423346013" w:history="1">
+          <w:hyperlink w:anchor="_Toc423508970" w:history="1">
             <w:r>
               <w:rPr>
                 <w:rStyle w:val="Hyperlink"/>
                 <w:noProof/>
               </w:rPr>
-              <w:t>JSP</w:t>
+              <w:t>Organisaties / zoeken:</w:t>
             </w:r>
             <w:r>
               <w:rPr>
@@ -993,7 +1609,7 @@
                 <w:noProof/>
                 <w:webHidden/>
               </w:rPr>
-              <w:instrText xml:space="preserve"> PAGEREF _Toc423346013 \h </w:instrText>
+              <w:instrText xml:space="preserve"> PAGEREF _Toc423508970 \h </w:instrText>
             </w:r>
             <w:r>
               <w:rPr>
@@ -1013,7 +1629,7 @@
                 <w:noProof/>
                 <w:webHidden/>
               </w:rPr>
-              <w:t>5</w:t>
+              <w:t>12</w:t>
             </w:r>
             <w:r>
               <w:rPr>
@@ -1036,13 +1652,13 @@
               <w:lang w:eastAsia="nl-NL"/>
             </w:rPr>
           </w:pPr>
-          <w:hyperlink w:anchor="_Toc423346014" w:history="1">
+          <w:hyperlink w:anchor="_Toc423508971" w:history="1">
             <w:r>
               <w:rPr>
                 <w:rStyle w:val="Hyperlink"/>
                 <w:noProof/>
               </w:rPr>
-              <w:t>Tomcat</w:t>
+              <w:t>Organisaties / nieuw:</w:t>
             </w:r>
             <w:r>
               <w:rPr>
@@ -1063,7 +1679,7 @@
                 <w:noProof/>
                 <w:webHidden/>
               </w:rPr>
-              <w:instrText xml:space="preserve"> PAGEREF _Toc423346014 \h </w:instrText>
+              <w:instrText xml:space="preserve"> PAGEREF _Toc423508971 \h </w:instrText>
             </w:r>
             <w:r>
               <w:rPr>
@@ -1083,7 +1699,7 @@
                 <w:noProof/>
                 <w:webHidden/>
               </w:rPr>
-              <w:t>5</w:t>
+              <w:t>13</w:t>
             </w:r>
             <w:r>
               <w:rPr>
@@ -1106,13 +1722,13 @@
               <w:lang w:eastAsia="nl-NL"/>
             </w:rPr>
           </w:pPr>
-          <w:hyperlink w:anchor="_Toc423346015" w:history="1">
+          <w:hyperlink w:anchor="_Toc423508972" w:history="1">
             <w:r>
               <w:rPr>
                 <w:rStyle w:val="Hyperlink"/>
                 <w:noProof/>
               </w:rPr>
-              <w:t>Apache Tiles</w:t>
+              <w:t>Personen / zoeken:</w:t>
             </w:r>
             <w:r>
               <w:rPr>
@@ -1133,7 +1749,7 @@
                 <w:noProof/>
                 <w:webHidden/>
               </w:rPr>
-              <w:instrText xml:space="preserve"> PAGEREF _Toc423346015 \h </w:instrText>
+              <w:instrText xml:space="preserve"> PAGEREF _Toc423508972 \h </w:instrText>
             </w:r>
             <w:r>
               <w:rPr>
@@ -1153,7 +1769,77 @@
                 <w:noProof/>
                 <w:webHidden/>
               </w:rPr>
-              <w:t>5</w:t>
+              <w:t>13</w:t>
+            </w:r>
+            <w:r>
+              <w:rPr>
+                <w:noProof/>
+                <w:webHidden/>
+              </w:rPr>
+              <w:fldChar w:fldCharType="end"/>
+            </w:r>
+          </w:hyperlink>
+        </w:p>
+        <w:p>
+          <w:pPr>
+            <w:pStyle w:val="TOC3"/>
+            <w:tabs>
+              <w:tab w:val="right" w:leader="dot" w:pos="9062"/>
+            </w:tabs>
+            <w:rPr>
+              <w:rFonts w:eastAsiaTheme="minorEastAsia"/>
+              <w:noProof/>
+              <w:lang w:eastAsia="nl-NL"/>
+            </w:rPr>
+          </w:pPr>
+          <w:hyperlink w:anchor="_Toc423508973" w:history="1">
+            <w:r>
+              <w:rPr>
+                <w:rStyle w:val="Hyperlink"/>
+                <w:noProof/>
+              </w:rPr>
+              <w:t>Personen / nieuw:</w:t>
+            </w:r>
+            <w:r>
+              <w:rPr>
+                <w:noProof/>
+                <w:webHidden/>
+              </w:rPr>
+              <w:tab/>
+            </w:r>
+            <w:r>
+              <w:rPr>
+                <w:noProof/>
+                <w:webHidden/>
+              </w:rPr>
+              <w:fldChar w:fldCharType="begin"/>
+            </w:r>
+            <w:r>
+              <w:rPr>
+                <w:noProof/>
+                <w:webHidden/>
+              </w:rPr>
+              <w:instrText xml:space="preserve"> PAGEREF _Toc423508973 \h </w:instrText>
+            </w:r>
+            <w:r>
+              <w:rPr>
+                <w:noProof/>
+                <w:webHidden/>
+              </w:rPr>
+            </w:r>
+            <w:r>
+              <w:rPr>
+                <w:noProof/>
+                <w:webHidden/>
+              </w:rPr>
+              <w:fldChar w:fldCharType="separate"/>
+            </w:r>
+            <w:r>
+              <w:rPr>
+                <w:noProof/>
+                <w:webHidden/>
+              </w:rPr>
+              <w:t>13</w:t>
             </w:r>
             <w:r>
               <w:rPr>
@@ -1176,14 +1862,13 @@
               <w:lang w:eastAsia="nl-NL"/>
             </w:rPr>
           </w:pPr>
-          <w:hyperlink w:anchor="_Toc423346016" w:history="1">
+          <w:hyperlink w:anchor="_Toc423508974" w:history="1">
             <w:r>
               <w:rPr>
                 <w:rStyle w:val="Hyperlink"/>
                 <w:noProof/>
-                <w:lang w:val="en-US"/>
-              </w:rPr>
-              <w:t>Test</w:t>
+              </w:rPr>
+              <w:t>TODO Hoe te gebruiken (back-end)</w:t>
             </w:r>
             <w:r>
               <w:rPr>
@@ -1204,7 +1889,7 @@
                 <w:noProof/>
                 <w:webHidden/>
               </w:rPr>
-              <w:instrText xml:space="preserve"> PAGEREF _Toc423346016 \h </w:instrText>
+              <w:instrText xml:space="preserve"> PAGEREF _Toc423508974 \h </w:instrText>
             </w:r>
             <w:r>
               <w:rPr>
@@ -1224,7 +1909,147 @@
                 <w:noProof/>
                 <w:webHidden/>
               </w:rPr>
-              <w:t>5</w:t>
+              <w:t>13</w:t>
+            </w:r>
+            <w:r>
+              <w:rPr>
+                <w:noProof/>
+                <w:webHidden/>
+              </w:rPr>
+              <w:fldChar w:fldCharType="end"/>
+            </w:r>
+          </w:hyperlink>
+        </w:p>
+        <w:p>
+          <w:pPr>
+            <w:pStyle w:val="TOC3"/>
+            <w:tabs>
+              <w:tab w:val="right" w:leader="dot" w:pos="9062"/>
+            </w:tabs>
+            <w:rPr>
+              <w:rFonts w:eastAsiaTheme="minorEastAsia"/>
+              <w:noProof/>
+              <w:lang w:eastAsia="nl-NL"/>
+            </w:rPr>
+          </w:pPr>
+          <w:hyperlink w:anchor="_Toc423508975" w:history="1">
+            <w:r>
+              <w:rPr>
+                <w:rStyle w:val="Hyperlink"/>
+                <w:noProof/>
+              </w:rPr>
+              <w:t>Persoon opslaan</w:t>
+            </w:r>
+            <w:r>
+              <w:rPr>
+                <w:noProof/>
+                <w:webHidden/>
+              </w:rPr>
+              <w:tab/>
+            </w:r>
+            <w:r>
+              <w:rPr>
+                <w:noProof/>
+                <w:webHidden/>
+              </w:rPr>
+              <w:fldChar w:fldCharType="begin"/>
+            </w:r>
+            <w:r>
+              <w:rPr>
+                <w:noProof/>
+                <w:webHidden/>
+              </w:rPr>
+              <w:instrText xml:space="preserve"> PAGEREF _Toc423508975 \h </w:instrText>
+            </w:r>
+            <w:r>
+              <w:rPr>
+                <w:noProof/>
+                <w:webHidden/>
+              </w:rPr>
+            </w:r>
+            <w:r>
+              <w:rPr>
+                <w:noProof/>
+                <w:webHidden/>
+              </w:rPr>
+              <w:fldChar w:fldCharType="separate"/>
+            </w:r>
+            <w:r>
+              <w:rPr>
+                <w:noProof/>
+                <w:webHidden/>
+              </w:rPr>
+              <w:t>13</w:t>
+            </w:r>
+            <w:r>
+              <w:rPr>
+                <w:noProof/>
+                <w:webHidden/>
+              </w:rPr>
+              <w:fldChar w:fldCharType="end"/>
+            </w:r>
+          </w:hyperlink>
+        </w:p>
+        <w:p>
+          <w:pPr>
+            <w:pStyle w:val="TOC3"/>
+            <w:tabs>
+              <w:tab w:val="right" w:leader="dot" w:pos="9062"/>
+            </w:tabs>
+            <w:rPr>
+              <w:rFonts w:eastAsiaTheme="minorEastAsia"/>
+              <w:noProof/>
+              <w:lang w:eastAsia="nl-NL"/>
+            </w:rPr>
+          </w:pPr>
+          <w:hyperlink w:anchor="_Toc423508976" w:history="1">
+            <w:r>
+              <w:rPr>
+                <w:rStyle w:val="Hyperlink"/>
+                <w:noProof/>
+              </w:rPr>
+              <w:t>Bedrijf opslaan</w:t>
+            </w:r>
+            <w:r>
+              <w:rPr>
+                <w:noProof/>
+                <w:webHidden/>
+              </w:rPr>
+              <w:tab/>
+            </w:r>
+            <w:r>
+              <w:rPr>
+                <w:noProof/>
+                <w:webHidden/>
+              </w:rPr>
+              <w:fldChar w:fldCharType="begin"/>
+            </w:r>
+            <w:r>
+              <w:rPr>
+                <w:noProof/>
+                <w:webHidden/>
+              </w:rPr>
+              <w:instrText xml:space="preserve"> PAGEREF _Toc423508976 \h </w:instrText>
+            </w:r>
+            <w:r>
+              <w:rPr>
+                <w:noProof/>
+                <w:webHidden/>
+              </w:rPr>
+            </w:r>
+            <w:r>
+              <w:rPr>
+                <w:noProof/>
+                <w:webHidden/>
+              </w:rPr>
+              <w:fldChar w:fldCharType="separate"/>
+            </w:r>
+            <w:r>
+              <w:rPr>
+                <w:noProof/>
+                <w:webHidden/>
+              </w:rPr>
+              <w:t>13</w:t>
             </w:r>
             <w:r>
               <w:rPr>
@@ -1247,13 +2072,13 @@
               <w:lang w:eastAsia="nl-NL"/>
             </w:rPr>
           </w:pPr>
-          <w:hyperlink w:anchor="_Toc423346017" w:history="1">
+          <w:hyperlink w:anchor="_Toc423508977" w:history="1">
             <w:r>
               <w:rPr>
                 <w:rStyle w:val="Hyperlink"/>
                 <w:noProof/>
               </w:rPr>
-              <w:t>Resources</w:t>
+              <w:t>Done</w:t>
             </w:r>
             <w:r>
               <w:rPr>
@@ -1274,7 +2099,7 @@
                 <w:noProof/>
                 <w:webHidden/>
               </w:rPr>
-              <w:instrText xml:space="preserve"> PAGEREF _Toc423346017 \h </w:instrText>
+              <w:instrText xml:space="preserve"> PAGEREF _Toc423508977 \h </w:instrText>
             </w:r>
             <w:r>
               <w:rPr>
@@ -1294,7 +2119,7 @@
                 <w:noProof/>
                 <w:webHidden/>
               </w:rPr>
-              <w:t>6</w:t>
+              <w:t>14</w:t>
             </w:r>
             <w:r>
               <w:rPr>
@@ -1317,13 +2142,13 @@
               <w:lang w:eastAsia="nl-NL"/>
             </w:rPr>
           </w:pPr>
-          <w:hyperlink w:anchor="_Toc423346018" w:history="1">
+          <w:hyperlink w:anchor="_Toc423508978" w:history="1">
             <w:r>
               <w:rPr>
                 <w:rStyle w:val="Hyperlink"/>
                 <w:noProof/>
               </w:rPr>
-              <w:t>Sample data</w:t>
+              <w:t>Work in progress</w:t>
             </w:r>
             <w:r>
               <w:rPr>
@@ -1344,7 +2169,7 @@
                 <w:noProof/>
                 <w:webHidden/>
               </w:rPr>
-              <w:instrText xml:space="preserve"> PAGEREF _Toc423346018 \h </w:instrText>
+              <w:instrText xml:space="preserve"> PAGEREF _Toc423508978 \h </w:instrText>
             </w:r>
             <w:r>
               <w:rPr>
@@ -1364,7 +2189,7 @@
                 <w:noProof/>
                 <w:webHidden/>
               </w:rPr>
-              <w:t>6</w:t>
+              <w:t>14</w:t>
             </w:r>
             <w:r>
               <w:rPr>
@@ -1387,13 +2212,14 @@
               <w:lang w:eastAsia="nl-NL"/>
             </w:rPr>
           </w:pPr>
-          <w:hyperlink w:anchor="_Toc423346019" w:history="1">
+          <w:hyperlink w:anchor="_Toc423508979" w:history="1">
             <w:r>
               <w:rPr>
                 <w:rStyle w:val="Hyperlink"/>
                 <w:noProof/>
-              </w:rPr>
-              <w:t>Utils</w:t>
+                <w:lang w:val="en-US"/>
+              </w:rPr>
+              <w:t>To do</w:t>
             </w:r>
             <w:r>
               <w:rPr>
@@ -1414,7 +2240,7 @@
                 <w:noProof/>
                 <w:webHidden/>
               </w:rPr>
-              <w:instrText xml:space="preserve"> PAGEREF _Toc423346019 \h </w:instrText>
+              <w:instrText xml:space="preserve"> PAGEREF _Toc423508979 \h </w:instrText>
             </w:r>
             <w:r>
               <w:rPr>
@@ -1434,7 +2260,7 @@
                 <w:noProof/>
                 <w:webHidden/>
               </w:rPr>
-              <w:t>6</w:t>
+              <w:t>14</w:t>
             </w:r>
             <w:r>
               <w:rPr>
@@ -1457,13 +2283,13 @@
               <w:lang w:eastAsia="nl-NL"/>
             </w:rPr>
           </w:pPr>
-          <w:hyperlink w:anchor="_Toc423346020" w:history="1">
+          <w:hyperlink w:anchor="_Toc423508980" w:history="1">
             <w:r>
               <w:rPr>
                 <w:rStyle w:val="Hyperlink"/>
                 <w:noProof/>
               </w:rPr>
-              <w:t>Techniek</w:t>
+              <w:t>Appendix:</w:t>
             </w:r>
             <w:r>
               <w:rPr>
@@ -1484,7 +2310,7 @@
                 <w:noProof/>
                 <w:webHidden/>
               </w:rPr>
-              <w:instrText xml:space="preserve"> PAGEREF _Toc423346020 \h </w:instrText>
+              <w:instrText xml:space="preserve"> PAGEREF _Toc423508980 \h </w:instrText>
             </w:r>
             <w:r>
               <w:rPr>
@@ -1504,7 +2330,7 @@
                 <w:noProof/>
                 <w:webHidden/>
               </w:rPr>
-              <w:t>6</w:t>
+              <w:t>15</w:t>
             </w:r>
             <w:r>
               <w:rPr>
@@ -1527,13 +2353,13 @@
               <w:lang w:eastAsia="nl-NL"/>
             </w:rPr>
           </w:pPr>
-          <w:hyperlink w:anchor="_Toc423346021" w:history="1">
+          <w:hyperlink w:anchor="_Toc423508981" w:history="1">
             <w:r>
               <w:rPr>
                 <w:rStyle w:val="Hyperlink"/>
                 <w:noProof/>
               </w:rPr>
-              <w:t>Maven</w:t>
+              <w:t>Termen</w:t>
             </w:r>
             <w:r>
               <w:rPr>
@@ -1554,7 +2380,7 @@
                 <w:noProof/>
                 <w:webHidden/>
               </w:rPr>
-              <w:instrText xml:space="preserve"> PAGEREF _Toc423346021 \h </w:instrText>
+              <w:instrText xml:space="preserve"> PAGEREF _Toc423508981 \h </w:instrText>
             </w:r>
             <w:r>
               <w:rPr>
@@ -1574,777 +2400,7 @@
                 <w:noProof/>
                 <w:webHidden/>
               </w:rPr>
-              <w:t>6</w:t>
-            </w:r>
-            <w:r>
-              <w:rPr>
-                <w:noProof/>
-                <w:webHidden/>
-              </w:rPr>
-              <w:fldChar w:fldCharType="end"/>
-            </w:r>
-          </w:hyperlink>
-        </w:p>
-        <w:p>
-          <w:pPr>
-            <w:pStyle w:val="TOC3"/>
-            <w:tabs>
-              <w:tab w:val="right" w:leader="dot" w:pos="9062"/>
-            </w:tabs>
-            <w:rPr>
-              <w:rFonts w:eastAsiaTheme="minorEastAsia"/>
-              <w:noProof/>
-              <w:lang w:eastAsia="nl-NL"/>
-            </w:rPr>
-          </w:pPr>
-          <w:hyperlink w:anchor="_Toc423346022" w:history="1">
-            <w:r>
-              <w:rPr>
-                <w:rStyle w:val="Hyperlink"/>
-                <w:noProof/>
-              </w:rPr>
-              <w:t>Spring</w:t>
-            </w:r>
-            <w:r>
-              <w:rPr>
-                <w:noProof/>
-                <w:webHidden/>
-              </w:rPr>
-              <w:tab/>
-            </w:r>
-            <w:r>
-              <w:rPr>
-                <w:noProof/>
-                <w:webHidden/>
-              </w:rPr>
-              <w:fldChar w:fldCharType="begin"/>
-            </w:r>
-            <w:r>
-              <w:rPr>
-                <w:noProof/>
-                <w:webHidden/>
-              </w:rPr>
-              <w:instrText xml:space="preserve"> PAGEREF _Toc423346022 \h </w:instrText>
-            </w:r>
-            <w:r>
-              <w:rPr>
-                <w:noProof/>
-                <w:webHidden/>
-              </w:rPr>
-            </w:r>
-            <w:r>
-              <w:rPr>
-                <w:noProof/>
-                <w:webHidden/>
-              </w:rPr>
-              <w:fldChar w:fldCharType="separate"/>
-            </w:r>
-            <w:r>
-              <w:rPr>
-                <w:noProof/>
-                <w:webHidden/>
-              </w:rPr>
-              <w:t>6</w:t>
-            </w:r>
-            <w:r>
-              <w:rPr>
-                <w:noProof/>
-                <w:webHidden/>
-              </w:rPr>
-              <w:fldChar w:fldCharType="end"/>
-            </w:r>
-          </w:hyperlink>
-        </w:p>
-        <w:p>
-          <w:pPr>
-            <w:pStyle w:val="TOC3"/>
-            <w:tabs>
-              <w:tab w:val="right" w:leader="dot" w:pos="9062"/>
-            </w:tabs>
-            <w:rPr>
-              <w:rFonts w:eastAsiaTheme="minorEastAsia"/>
-              <w:noProof/>
-              <w:lang w:eastAsia="nl-NL"/>
-            </w:rPr>
-          </w:pPr>
-          <w:hyperlink w:anchor="_Toc423346023" w:history="1">
-            <w:r>
-              <w:rPr>
-                <w:rStyle w:val="Hyperlink"/>
-                <w:noProof/>
-              </w:rPr>
-              <w:t>Hibernate</w:t>
-            </w:r>
-            <w:r>
-              <w:rPr>
-                <w:noProof/>
-                <w:webHidden/>
-              </w:rPr>
-              <w:tab/>
-            </w:r>
-            <w:r>
-              <w:rPr>
-                <w:noProof/>
-                <w:webHidden/>
-              </w:rPr>
-              <w:fldChar w:fldCharType="begin"/>
-            </w:r>
-            <w:r>
-              <w:rPr>
-                <w:noProof/>
-                <w:webHidden/>
-              </w:rPr>
-              <w:instrText xml:space="preserve"> PAGEREF _Toc423346023 \h </w:instrText>
-            </w:r>
-            <w:r>
-              <w:rPr>
-                <w:noProof/>
-                <w:webHidden/>
-              </w:rPr>
-            </w:r>
-            <w:r>
-              <w:rPr>
-                <w:noProof/>
-                <w:webHidden/>
-              </w:rPr>
-              <w:fldChar w:fldCharType="separate"/>
-            </w:r>
-            <w:r>
-              <w:rPr>
-                <w:noProof/>
-                <w:webHidden/>
-              </w:rPr>
-              <w:t>6</w:t>
-            </w:r>
-            <w:r>
-              <w:rPr>
-                <w:noProof/>
-                <w:webHidden/>
-              </w:rPr>
-              <w:fldChar w:fldCharType="end"/>
-            </w:r>
-          </w:hyperlink>
-        </w:p>
-        <w:p>
-          <w:pPr>
-            <w:pStyle w:val="TOC3"/>
-            <w:tabs>
-              <w:tab w:val="right" w:leader="dot" w:pos="9062"/>
-            </w:tabs>
-            <w:rPr>
-              <w:rFonts w:eastAsiaTheme="minorEastAsia"/>
-              <w:noProof/>
-              <w:lang w:eastAsia="nl-NL"/>
-            </w:rPr>
-          </w:pPr>
-          <w:hyperlink w:anchor="_Toc423346024" w:history="1">
-            <w:r>
-              <w:rPr>
-                <w:rStyle w:val="Hyperlink"/>
-                <w:noProof/>
-              </w:rPr>
-              <w:t>Tiles</w:t>
-            </w:r>
-            <w:r>
-              <w:rPr>
-                <w:noProof/>
-                <w:webHidden/>
-              </w:rPr>
-              <w:tab/>
-            </w:r>
-            <w:r>
-              <w:rPr>
-                <w:noProof/>
-                <w:webHidden/>
-              </w:rPr>
-              <w:fldChar w:fldCharType="begin"/>
-            </w:r>
-            <w:r>
-              <w:rPr>
-                <w:noProof/>
-                <w:webHidden/>
-              </w:rPr>
-              <w:instrText xml:space="preserve"> PAGEREF _Toc423346024 \h </w:instrText>
-            </w:r>
-            <w:r>
-              <w:rPr>
-                <w:noProof/>
-                <w:webHidden/>
-              </w:rPr>
-            </w:r>
-            <w:r>
-              <w:rPr>
-                <w:noProof/>
-                <w:webHidden/>
-              </w:rPr>
-              <w:fldChar w:fldCharType="separate"/>
-            </w:r>
-            <w:r>
-              <w:rPr>
-                <w:noProof/>
-                <w:webHidden/>
-              </w:rPr>
-              <w:t>6</w:t>
-            </w:r>
-            <w:r>
-              <w:rPr>
-                <w:noProof/>
-                <w:webHidden/>
-              </w:rPr>
-              <w:fldChar w:fldCharType="end"/>
-            </w:r>
-          </w:hyperlink>
-        </w:p>
-        <w:p>
-          <w:pPr>
-            <w:pStyle w:val="TOC3"/>
-            <w:tabs>
-              <w:tab w:val="right" w:leader="dot" w:pos="9062"/>
-            </w:tabs>
-            <w:rPr>
-              <w:rFonts w:eastAsiaTheme="minorEastAsia"/>
-              <w:noProof/>
-              <w:lang w:eastAsia="nl-NL"/>
-            </w:rPr>
-          </w:pPr>
-          <w:hyperlink w:anchor="_Toc423346025" w:history="1">
-            <w:r>
-              <w:rPr>
-                <w:rStyle w:val="Hyperlink"/>
-                <w:noProof/>
-              </w:rPr>
-              <w:t>Git, SourceTree</w:t>
-            </w:r>
-            <w:r>
-              <w:rPr>
-                <w:noProof/>
-                <w:webHidden/>
-              </w:rPr>
-              <w:tab/>
-            </w:r>
-            <w:r>
-              <w:rPr>
-                <w:noProof/>
-                <w:webHidden/>
-              </w:rPr>
-              <w:fldChar w:fldCharType="begin"/>
-            </w:r>
-            <w:r>
-              <w:rPr>
-                <w:noProof/>
-                <w:webHidden/>
-              </w:rPr>
-              <w:instrText xml:space="preserve"> PAGEREF _Toc423346025 \h </w:instrText>
-            </w:r>
-            <w:r>
-              <w:rPr>
-                <w:noProof/>
-                <w:webHidden/>
-              </w:rPr>
-            </w:r>
-            <w:r>
-              <w:rPr>
-                <w:noProof/>
-                <w:webHidden/>
-              </w:rPr>
-              <w:fldChar w:fldCharType="separate"/>
-            </w:r>
-            <w:r>
-              <w:rPr>
-                <w:noProof/>
-                <w:webHidden/>
-              </w:rPr>
-              <w:t>6</w:t>
-            </w:r>
-            <w:r>
-              <w:rPr>
-                <w:noProof/>
-                <w:webHidden/>
-              </w:rPr>
-              <w:fldChar w:fldCharType="end"/>
-            </w:r>
-          </w:hyperlink>
-        </w:p>
-        <w:p>
-          <w:pPr>
-            <w:pStyle w:val="TOC3"/>
-            <w:tabs>
-              <w:tab w:val="right" w:leader="dot" w:pos="9062"/>
-            </w:tabs>
-            <w:rPr>
-              <w:rFonts w:eastAsiaTheme="minorEastAsia"/>
-              <w:noProof/>
-              <w:lang w:eastAsia="nl-NL"/>
-            </w:rPr>
-          </w:pPr>
-          <w:hyperlink w:anchor="_Toc423346026" w:history="1">
-            <w:r>
-              <w:rPr>
-                <w:rStyle w:val="Hyperlink"/>
-                <w:noProof/>
-              </w:rPr>
-              <w:t>Junit</w:t>
-            </w:r>
-            <w:r>
-              <w:rPr>
-                <w:noProof/>
-                <w:webHidden/>
-              </w:rPr>
-              <w:tab/>
-            </w:r>
-            <w:r>
-              <w:rPr>
-                <w:noProof/>
-                <w:webHidden/>
-              </w:rPr>
-              <w:fldChar w:fldCharType="begin"/>
-            </w:r>
-            <w:r>
-              <w:rPr>
-                <w:noProof/>
-                <w:webHidden/>
-              </w:rPr>
-              <w:instrText xml:space="preserve"> PAGEREF _Toc423346026 \h </w:instrText>
-            </w:r>
-            <w:r>
-              <w:rPr>
-                <w:noProof/>
-                <w:webHidden/>
-              </w:rPr>
-            </w:r>
-            <w:r>
-              <w:rPr>
-                <w:noProof/>
-                <w:webHidden/>
-              </w:rPr>
-              <w:fldChar w:fldCharType="separate"/>
-            </w:r>
-            <w:r>
-              <w:rPr>
-                <w:noProof/>
-                <w:webHidden/>
-              </w:rPr>
-              <w:t>6</w:t>
-            </w:r>
-            <w:r>
-              <w:rPr>
-                <w:noProof/>
-                <w:webHidden/>
-              </w:rPr>
-              <w:fldChar w:fldCharType="end"/>
-            </w:r>
-          </w:hyperlink>
-        </w:p>
-        <w:p>
-          <w:pPr>
-            <w:pStyle w:val="TOC3"/>
-            <w:tabs>
-              <w:tab w:val="right" w:leader="dot" w:pos="9062"/>
-            </w:tabs>
-            <w:rPr>
-              <w:rFonts w:eastAsiaTheme="minorEastAsia"/>
-              <w:noProof/>
-              <w:lang w:eastAsia="nl-NL"/>
-            </w:rPr>
-          </w:pPr>
-          <w:hyperlink w:anchor="_Toc423346027" w:history="1">
-            <w:r>
-              <w:rPr>
-                <w:rStyle w:val="Hyperlink"/>
-                <w:noProof/>
-              </w:rPr>
-              <w:t>MySQL</w:t>
-            </w:r>
-            <w:r>
-              <w:rPr>
-                <w:noProof/>
-                <w:webHidden/>
-              </w:rPr>
-              <w:tab/>
-            </w:r>
-            <w:r>
-              <w:rPr>
-                <w:noProof/>
-                <w:webHidden/>
-              </w:rPr>
-              <w:fldChar w:fldCharType="begin"/>
-            </w:r>
-            <w:r>
-              <w:rPr>
-                <w:noProof/>
-                <w:webHidden/>
-              </w:rPr>
-              <w:instrText xml:space="preserve"> PAGEREF _Toc423346027 \h </w:instrText>
-            </w:r>
-            <w:r>
-              <w:rPr>
-                <w:noProof/>
-                <w:webHidden/>
-              </w:rPr>
-            </w:r>
-            <w:r>
-              <w:rPr>
-                <w:noProof/>
-                <w:webHidden/>
-              </w:rPr>
-              <w:fldChar w:fldCharType="separate"/>
-            </w:r>
-            <w:r>
-              <w:rPr>
-                <w:noProof/>
-                <w:webHidden/>
-              </w:rPr>
-              <w:t>6</w:t>
-            </w:r>
-            <w:r>
-              <w:rPr>
-                <w:noProof/>
-                <w:webHidden/>
-              </w:rPr>
-              <w:fldChar w:fldCharType="end"/>
-            </w:r>
-          </w:hyperlink>
-        </w:p>
-        <w:p>
-          <w:pPr>
-            <w:pStyle w:val="TOC3"/>
-            <w:tabs>
-              <w:tab w:val="right" w:leader="dot" w:pos="9062"/>
-            </w:tabs>
-            <w:rPr>
-              <w:rFonts w:eastAsiaTheme="minorEastAsia"/>
-              <w:noProof/>
-              <w:lang w:eastAsia="nl-NL"/>
-            </w:rPr>
-          </w:pPr>
-          <w:hyperlink w:anchor="_Toc423346028" w:history="1">
-            <w:r>
-              <w:rPr>
-                <w:rStyle w:val="Hyperlink"/>
-                <w:noProof/>
-              </w:rPr>
-              <w:t>Tomcat</w:t>
-            </w:r>
-            <w:r>
-              <w:rPr>
-                <w:noProof/>
-                <w:webHidden/>
-              </w:rPr>
-              <w:tab/>
-            </w:r>
-            <w:r>
-              <w:rPr>
-                <w:noProof/>
-                <w:webHidden/>
-              </w:rPr>
-              <w:fldChar w:fldCharType="begin"/>
-            </w:r>
-            <w:r>
-              <w:rPr>
-                <w:noProof/>
-                <w:webHidden/>
-              </w:rPr>
-              <w:instrText xml:space="preserve"> PAGEREF _Toc423346028 \h </w:instrText>
-            </w:r>
-            <w:r>
-              <w:rPr>
-                <w:noProof/>
-                <w:webHidden/>
-              </w:rPr>
-            </w:r>
-            <w:r>
-              <w:rPr>
-                <w:noProof/>
-                <w:webHidden/>
-              </w:rPr>
-              <w:fldChar w:fldCharType="separate"/>
-            </w:r>
-            <w:r>
-              <w:rPr>
-                <w:noProof/>
-                <w:webHidden/>
-              </w:rPr>
-              <w:t>6</w:t>
-            </w:r>
-            <w:r>
-              <w:rPr>
-                <w:noProof/>
-                <w:webHidden/>
-              </w:rPr>
-              <w:fldChar w:fldCharType="end"/>
-            </w:r>
-          </w:hyperlink>
-        </w:p>
-        <w:p>
-          <w:pPr>
-            <w:pStyle w:val="TOC3"/>
-            <w:tabs>
-              <w:tab w:val="right" w:leader="dot" w:pos="9062"/>
-            </w:tabs>
-            <w:rPr>
-              <w:rFonts w:eastAsiaTheme="minorEastAsia"/>
-              <w:noProof/>
-              <w:lang w:eastAsia="nl-NL"/>
-            </w:rPr>
-          </w:pPr>
-          <w:hyperlink w:anchor="_Toc423346029" w:history="1">
-            <w:r>
-              <w:rPr>
-                <w:rStyle w:val="Hyperlink"/>
-                <w:noProof/>
-              </w:rPr>
-              <w:t>JSP</w:t>
-            </w:r>
-            <w:r>
-              <w:rPr>
-                <w:noProof/>
-                <w:webHidden/>
-              </w:rPr>
-              <w:tab/>
-            </w:r>
-            <w:r>
-              <w:rPr>
-                <w:noProof/>
-                <w:webHidden/>
-              </w:rPr>
-              <w:fldChar w:fldCharType="begin"/>
-            </w:r>
-            <w:r>
-              <w:rPr>
-                <w:noProof/>
-                <w:webHidden/>
-              </w:rPr>
-              <w:instrText xml:space="preserve"> PAGEREF _Toc423346029 \h </w:instrText>
-            </w:r>
-            <w:r>
-              <w:rPr>
-                <w:noProof/>
-                <w:webHidden/>
-              </w:rPr>
-            </w:r>
-            <w:r>
-              <w:rPr>
-                <w:noProof/>
-                <w:webHidden/>
-              </w:rPr>
-              <w:fldChar w:fldCharType="separate"/>
-            </w:r>
-            <w:r>
-              <w:rPr>
-                <w:noProof/>
-                <w:webHidden/>
-              </w:rPr>
-              <w:t>6</w:t>
-            </w:r>
-            <w:r>
-              <w:rPr>
-                <w:noProof/>
-                <w:webHidden/>
-              </w:rPr>
-              <w:fldChar w:fldCharType="end"/>
-            </w:r>
-          </w:hyperlink>
-        </w:p>
-        <w:p>
-          <w:pPr>
-            <w:pStyle w:val="TOC2"/>
-            <w:tabs>
-              <w:tab w:val="right" w:leader="dot" w:pos="9062"/>
-            </w:tabs>
-            <w:rPr>
-              <w:rFonts w:eastAsiaTheme="minorEastAsia"/>
-              <w:noProof/>
-              <w:lang w:eastAsia="nl-NL"/>
-            </w:rPr>
-          </w:pPr>
-          <w:hyperlink w:anchor="_Toc423346030" w:history="1">
-            <w:r>
-              <w:rPr>
-                <w:rStyle w:val="Hyperlink"/>
-                <w:noProof/>
-              </w:rPr>
-              <w:t>Vervolg</w:t>
-            </w:r>
-            <w:r>
-              <w:rPr>
-                <w:noProof/>
-                <w:webHidden/>
-              </w:rPr>
-              <w:tab/>
-            </w:r>
-            <w:r>
-              <w:rPr>
-                <w:noProof/>
-                <w:webHidden/>
-              </w:rPr>
-              <w:fldChar w:fldCharType="begin"/>
-            </w:r>
-            <w:r>
-              <w:rPr>
-                <w:noProof/>
-                <w:webHidden/>
-              </w:rPr>
-              <w:instrText xml:space="preserve"> PAGEREF _Toc423346030 \h </w:instrText>
-            </w:r>
-            <w:r>
-              <w:rPr>
-                <w:noProof/>
-                <w:webHidden/>
-              </w:rPr>
-            </w:r>
-            <w:r>
-              <w:rPr>
-                <w:noProof/>
-                <w:webHidden/>
-              </w:rPr>
-              <w:fldChar w:fldCharType="separate"/>
-            </w:r>
-            <w:r>
-              <w:rPr>
-                <w:noProof/>
-                <w:webHidden/>
-              </w:rPr>
-              <w:t>6</w:t>
-            </w:r>
-            <w:r>
-              <w:rPr>
-                <w:noProof/>
-                <w:webHidden/>
-              </w:rPr>
-              <w:fldChar w:fldCharType="end"/>
-            </w:r>
-          </w:hyperlink>
-        </w:p>
-        <w:p>
-          <w:pPr>
-            <w:pStyle w:val="TOC2"/>
-            <w:tabs>
-              <w:tab w:val="right" w:leader="dot" w:pos="9062"/>
-            </w:tabs>
-            <w:rPr>
-              <w:rFonts w:eastAsiaTheme="minorEastAsia"/>
-              <w:noProof/>
-              <w:lang w:eastAsia="nl-NL"/>
-            </w:rPr>
-          </w:pPr>
-          <w:hyperlink w:anchor="_Toc423346031" w:history="1">
-            <w:r>
-              <w:rPr>
-                <w:rStyle w:val="Hyperlink"/>
-                <w:noProof/>
-              </w:rPr>
-              <w:t>Appendix:</w:t>
-            </w:r>
-            <w:r>
-              <w:rPr>
-                <w:noProof/>
-                <w:webHidden/>
-              </w:rPr>
-              <w:tab/>
-            </w:r>
-            <w:r>
-              <w:rPr>
-                <w:noProof/>
-                <w:webHidden/>
-              </w:rPr>
-              <w:fldChar w:fldCharType="begin"/>
-            </w:r>
-            <w:r>
-              <w:rPr>
-                <w:noProof/>
-                <w:webHidden/>
-              </w:rPr>
-              <w:instrText xml:space="preserve"> PAGEREF _Toc423346031 \h </w:instrText>
-            </w:r>
-            <w:r>
-              <w:rPr>
-                <w:noProof/>
-                <w:webHidden/>
-              </w:rPr>
-            </w:r>
-            <w:r>
-              <w:rPr>
-                <w:noProof/>
-                <w:webHidden/>
-              </w:rPr>
-              <w:fldChar w:fldCharType="separate"/>
-            </w:r>
-            <w:r>
-              <w:rPr>
-                <w:noProof/>
-                <w:webHidden/>
-              </w:rPr>
-              <w:t>7</w:t>
-            </w:r>
-            <w:r>
-              <w:rPr>
-                <w:noProof/>
-                <w:webHidden/>
-              </w:rPr>
-              <w:fldChar w:fldCharType="end"/>
-            </w:r>
-          </w:hyperlink>
-        </w:p>
-        <w:p>
-          <w:pPr>
-            <w:pStyle w:val="TOC3"/>
-            <w:tabs>
-              <w:tab w:val="right" w:leader="dot" w:pos="9062"/>
-            </w:tabs>
-            <w:rPr>
-              <w:rFonts w:eastAsiaTheme="minorEastAsia"/>
-              <w:noProof/>
-              <w:lang w:eastAsia="nl-NL"/>
-            </w:rPr>
-          </w:pPr>
-          <w:hyperlink w:anchor="_Toc423346032" w:history="1">
-            <w:r>
-              <w:rPr>
-                <w:rStyle w:val="Hyperlink"/>
-                <w:noProof/>
-              </w:rPr>
-              <w:t>Termen</w:t>
-            </w:r>
-            <w:r>
-              <w:rPr>
-                <w:noProof/>
-                <w:webHidden/>
-              </w:rPr>
-              <w:tab/>
-            </w:r>
-            <w:r>
-              <w:rPr>
-                <w:noProof/>
-                <w:webHidden/>
-              </w:rPr>
-              <w:fldChar w:fldCharType="begin"/>
-            </w:r>
-            <w:r>
-              <w:rPr>
-                <w:noProof/>
-                <w:webHidden/>
-              </w:rPr>
-              <w:instrText xml:space="preserve"> PAGEREF _Toc423346032 \h </w:instrText>
-            </w:r>
-            <w:r>
-              <w:rPr>
-                <w:noProof/>
-                <w:webHidden/>
-              </w:rPr>
-            </w:r>
-            <w:r>
-              <w:rPr>
-                <w:noProof/>
-                <w:webHidden/>
-              </w:rPr>
-              <w:fldChar w:fldCharType="separate"/>
-            </w:r>
-            <w:r>
-              <w:rPr>
-                <w:noProof/>
-                <w:webHidden/>
-              </w:rPr>
-              <w:t>7</w:t>
+              <w:t>15</w:t>
             </w:r>
             <w:r>
               <w:rPr>
@@ -2410,39 +2466,26 @@
     <w:p>
       <w:pPr>
         <w:pStyle w:val="Heading1"/>
-        <w:rPr>
-          <w:lang w:val="en-US"/>
-        </w:rPr>
-      </w:pPr>
-      <w:bookmarkStart w:id="0" w:name="_Toc423346000"/>
-      <w:proofErr w:type="spellStart"/>
-      <w:r>
-        <w:rPr>
-          <w:lang w:val="en-US"/>
-        </w:rPr>
+      </w:pPr>
+      <w:bookmarkStart w:id="0" w:name="_Toc423508948"/>
+      <w:r>
         <w:lastRenderedPageBreak/>
-        <w:t>Globale</w:t>
-      </w:r>
-      <w:proofErr w:type="spellEnd"/>
-      <w:r>
-        <w:rPr>
-          <w:lang w:val="en-US"/>
-        </w:rPr>
-        <w:t xml:space="preserve"> </w:t>
-      </w:r>
-      <w:proofErr w:type="spellStart"/>
-      <w:r>
-        <w:rPr>
-          <w:lang w:val="en-US"/>
-        </w:rPr>
-        <w:t>omschrijving</w:t>
+        <w:t>Globale omschrijving</w:t>
+      </w:r>
+      <w:r>
+        <w:t xml:space="preserve"> Icaras</w:t>
       </w:r>
       <w:bookmarkEnd w:id="0"/>
-      <w:proofErr w:type="spellEnd"/>
-    </w:p>
-    <w:p>
-      <w:r>
-        <w:t>Icaras is een bedrijfsapplicatie voor RSvier.</w:t>
+    </w:p>
+    <w:p>
+      <w:r>
+        <w:t>Icaras is een bedrijfs</w:t>
+      </w:r>
+      <w:r>
+        <w:t>(-web)</w:t>
+      </w:r>
+      <w:r>
+        <w:t>applicatie voor RSvier.</w:t>
       </w:r>
       <w:r>
         <w:t xml:space="preserve"> De naamgeving komt voort uit de verschillende modules waaruit de applicatie wordt opgebouwd: </w:t>
@@ -2510,7 +2553,13 @@
     </w:p>
     <w:p>
       <w:r>
-        <w:t xml:space="preserve">Het doel van dit document is het vastleggen van de gebruikte specificaties, termen, techniek, structuur en vervolgstappen. Zodat in de toekomst nieuwe cursisten, stagiaires of beheerders het project zich snel eigen kunnen maken. </w:t>
+        <w:t>Het doel van dit document is het vastleggen van de gebruikte specificaties, termen, techniek, structuur</w:t>
+      </w:r>
+      <w:r>
+        <w:t>, functionaliteit</w:t>
+      </w:r>
+      <w:r>
+        <w:t xml:space="preserve"> en vervolgstappen. Zodat in de toekomst nieuwe cursisten, stagiaires of beheerders het project zich snel eigen kunnen maken. </w:t>
       </w:r>
     </w:p>
     <w:p>
@@ -2521,12 +2570,24 @@
         <w:t xml:space="preserve"> kunnen</w:t>
       </w:r>
       <w:r>
-        <w:t xml:space="preserve"> houden. De kern van de applicatie is relatiebeheer, cursistvolgsysteem, arbeidsmarktsysteem gekoppeld aan een database.  </w:t>
-      </w:r>
-    </w:p>
-    <w:p>
-      <w:r>
-        <w:t>De primaire gebruiker is Rob Steutel van RSvier, secundaire gebruikers zijn de Java-docent en beheerder van de applicatie. De user interface zal zich bevinden in een webbrowser.</w:t>
+        <w:t xml:space="preserve"> houden. De kern van de applicatie is re</w:t>
+      </w:r>
+      <w:r>
+        <w:t>latiebeheer, cursistvolgsysteem en een</w:t>
+      </w:r>
+      <w:r>
+        <w:t xml:space="preserve"> arbeidsmarktsysteem gekoppeld aan een database.  </w:t>
+      </w:r>
+    </w:p>
+    <w:p>
+      <w:r>
+        <w:t xml:space="preserve">De primaire gebruiker is Rob Steutel van RSvier, secundaire gebruikers zijn de Java-docent en beheerder van de applicatie. De user interface </w:t>
+      </w:r>
+      <w:r>
+        <w:t>bevindt zich</w:t>
+      </w:r>
+      <w:r>
+        <w:t xml:space="preserve"> in een webbrowser.</w:t>
       </w:r>
     </w:p>
     <w:p/>
@@ -2534,7 +2595,7 @@
       <w:pPr>
         <w:pStyle w:val="Heading2"/>
       </w:pPr>
-      <w:bookmarkStart w:id="1" w:name="_Toc423346001"/>
+      <w:bookmarkStart w:id="1" w:name="_Toc423508949"/>
       <w:r>
         <w:t>Korte omschrijving per module</w:t>
       </w:r>
@@ -2567,10 +2628,7 @@
     </w:p>
     <w:p>
       <w:r>
-        <w:t>status, overeenkomst, a</w:t>
-      </w:r>
-      <w:r>
-        <w:t>fwijzen, accepteren en archiveren.</w:t>
+        <w:t>status, overeenkomst, afwijzen, accepteren en archiveren.</w:t>
       </w:r>
     </w:p>
     <w:p>
@@ -2740,7 +2798,7 @@
       <w:pPr>
         <w:pStyle w:val="Heading2"/>
       </w:pPr>
-      <w:bookmarkStart w:id="2" w:name="_Toc423346002"/>
+      <w:bookmarkStart w:id="2" w:name="_Toc423508950"/>
       <w:r>
         <w:lastRenderedPageBreak/>
         <w:t>Specificaties</w:t>
@@ -2767,7 +2825,10 @@
         </w:numPr>
       </w:pPr>
       <w:r>
-        <w:t>Loggerfunctionaliteit</w:t>
+        <w:t>Inlog</w:t>
+      </w:r>
+      <w:r>
+        <w:t>functionaliteit</w:t>
       </w:r>
     </w:p>
     <w:p>
@@ -2896,10 +2957,32 @@
         <w:t>Printen van gegevens</w:t>
       </w:r>
     </w:p>
+    <w:p>
+      <w:pPr>
+        <w:pStyle w:val="ListParagraph"/>
+        <w:numPr>
+          <w:ilvl w:val="0"/>
+          <w:numId w:val="2"/>
+        </w:numPr>
+      </w:pPr>
+      <w:r>
+        <w:t>Uploaden van CV’s</w:t>
+      </w:r>
+    </w:p>
+    <w:p>
+      <w:pPr>
+        <w:pStyle w:val="ListParagraph"/>
+      </w:pPr>
+    </w:p>
     <w:p/>
     <w:p>
       <w:r>
         <w:t>Secundaire gebruikers:</w:t>
+      </w:r>
+    </w:p>
+    <w:p>
+      <w:r>
+        <w:t>Docent:</w:t>
       </w:r>
     </w:p>
     <w:p>
@@ -2951,324 +3034,3190 @@
       </w:r>
     </w:p>
     <w:p>
+      <w:r>
+        <w:t>Cursist:</w:t>
+      </w:r>
+    </w:p>
+    <w:p>
       <w:pPr>
         <w:pStyle w:val="ListParagraph"/>
         <w:numPr>
           <w:ilvl w:val="0"/>
-          <w:numId w:val="3"/>
+          <w:numId w:val="15"/>
         </w:numPr>
       </w:pPr>
       <w:r>
-        <w:t>Uploaden van CV’s</w:t>
+        <w:t>Inzien resultaten-gegevens</w:t>
+      </w:r>
+    </w:p>
+    <w:p>
+      <w:pPr>
+        <w:pStyle w:val="ListParagraph"/>
+        <w:numPr>
+          <w:ilvl w:val="0"/>
+          <w:numId w:val="15"/>
+        </w:numPr>
+      </w:pPr>
+      <w:r>
+        <w:t>Wijzigen eigen adres</w:t>
+      </w:r>
+    </w:p>
+    <w:p>
+      <w:r>
+        <w:t>Beheerder:</w:t>
+      </w:r>
+    </w:p>
+    <w:p>
+      <w:pPr>
+        <w:pStyle w:val="ListParagraph"/>
+        <w:numPr>
+          <w:ilvl w:val="0"/>
+          <w:numId w:val="16"/>
+        </w:numPr>
+      </w:pPr>
+      <w:r>
+        <w:t>Onderhouden van de pagina’s en database (lookup-tables)</w:t>
+      </w:r>
+    </w:p>
+    <w:p>
+      <w:pPr>
+        <w:pStyle w:val="ListParagraph"/>
+      </w:pPr>
+    </w:p>
+    <w:p/>
+    <w:p>
+      <w:pPr>
+        <w:pStyle w:val="Heading1"/>
+      </w:pPr>
+    </w:p>
+    <w:p>
+      <w:pPr>
+        <w:pStyle w:val="Heading1"/>
+      </w:pPr>
+    </w:p>
+    <w:p>
+      <w:pPr>
+        <w:pStyle w:val="Heading1"/>
+      </w:pPr>
+    </w:p>
+    <w:p>
+      <w:pPr>
+        <w:pStyle w:val="Heading1"/>
+      </w:pPr>
+    </w:p>
+    <w:p>
+      <w:pPr>
+        <w:pStyle w:val="Heading1"/>
+      </w:pPr>
+    </w:p>
+    <w:p/>
+    <w:p>
+      <w:pPr>
+        <w:rPr>
+          <w:rFonts w:asciiTheme="majorHAnsi" w:eastAsiaTheme="majorEastAsia" w:hAnsiTheme="majorHAnsi" w:cstheme="majorBidi"/>
+          <w:b/>
+          <w:bCs/>
+          <w:color w:val="365F91" w:themeColor="accent1" w:themeShade="BF"/>
+          <w:sz w:val="28"/>
+          <w:szCs w:val="28"/>
+        </w:rPr>
+      </w:pPr>
+      <w:r>
+        <w:br w:type="page"/>
+      </w:r>
+    </w:p>
+    <w:p>
+      <w:pPr>
+        <w:pStyle w:val="Heading1"/>
+      </w:pPr>
+      <w:bookmarkStart w:id="3" w:name="_Toc423508951"/>
+      <w:r>
+        <w:lastRenderedPageBreak/>
+        <w:t>Relatiebeheermodule</w:t>
+      </w:r>
+      <w:bookmarkEnd w:id="3"/>
+    </w:p>
+    <w:p>
+      <w:r>
+        <w:t>De module die de functionaliteit implementeerd om relaties van RSvier te beheren.</w:t>
+      </w:r>
+      <w:r>
+        <w:t xml:space="preserve"> </w:t>
+      </w:r>
+      <w:r>
+        <w:t xml:space="preserve">Deze relaties zijn opgedeeld in bedrijven en personen. Een persoon kan één of meerdere persoonsrollen hebben wat aangeeft wat voor type relatie desbetreffend persoon heeft met RSvier. Deze rollen zijn gedefiniëerd als </w:t>
+      </w:r>
+      <w:r>
+        <w:t>cursist, kandidaat, werknemer, stagiair, contactpersoon en privé.</w:t>
+      </w:r>
+    </w:p>
+    <w:p/>
+    <w:p>
+      <w:r>
+        <w:t>-</w:t>
+      </w:r>
+      <w:r>
+        <w:t>Een cursist is een persoon die het omscholingstraject bij RSvier volgt.</w:t>
+      </w:r>
+    </w:p>
+    <w:p>
+      <w:r>
+        <w:t>-Een kandidaat is een persoon die klaar of bijna klaar is met het omscholingstraject en gedetacheerd kan worden bij een bedrijf.</w:t>
+      </w:r>
+    </w:p>
+    <w:p>
+      <w:r>
+        <w:t xml:space="preserve">-Een werknemer kan een </w:t>
+      </w:r>
+      <w:r>
+        <w:t>werknemer(bijv. docent)</w:t>
+      </w:r>
+      <w:r>
+        <w:t xml:space="preserve"> zijn bij RSvier of iemand die vanuit RSvier gedetacheerd is bij een bedrijf. </w:t>
+      </w:r>
+    </w:p>
+    <w:p>
+      <w:r>
+        <w:t xml:space="preserve">-Een stagiair </w:t>
+      </w:r>
+      <w:r>
+        <w:t>is een persoon die stage loopt bij RSvier.</w:t>
+      </w:r>
+    </w:p>
+    <w:p>
+      <w:r>
+        <w:t>-Een contactpersoon is een persoon die fungeert als vertegenwoordiger en/of contactpunt is bij een bedrijf.</w:t>
+      </w:r>
+    </w:p>
+    <w:p>
+      <w:r>
+        <w:t>-Privé geeft aan dat een persoon een persoonlijke relatie is van Rob Steutel van RSvier.</w:t>
+      </w:r>
+    </w:p>
+    <w:p/>
+    <w:p>
+      <w:r>
+        <w:t xml:space="preserve">Een beperkte combinatie van rollen is mogelijk, zo kan iemand zowel stage lopen bij RSvier en klaar zijn om gedetacheerd te worden. </w:t>
+      </w:r>
+    </w:p>
+    <w:p/>
+    <w:p>
+      <w:r>
+        <w:t xml:space="preserve">De </w:t>
+      </w:r>
+      <w:r>
+        <w:t>relatiebeheer</w:t>
+      </w:r>
+      <w:r>
+        <w:t>module is opgebouwd uit meerdere abstractie-lagen conform het MVC</w:t>
+      </w:r>
+      <w:r>
+        <w:t>(Model view controller)</w:t>
+      </w:r>
+      <w:r>
+        <w:t>-design pattern.</w:t>
+      </w:r>
+      <w:r>
+        <w:t xml:space="preserve"> </w:t>
+      </w:r>
+      <w:r>
+        <w:t xml:space="preserve">In de komende paragrafen wordt uitgelegd </w:t>
+      </w:r>
+      <w:r>
+        <w:t xml:space="preserve">welk databasemodel er gebruikt is, </w:t>
+      </w:r>
+      <w:r>
+        <w:t>welk</w:t>
+      </w:r>
+      <w:r>
+        <w:t>e abstractielagen er zijn,</w:t>
+      </w:r>
+      <w:r>
+        <w:t xml:space="preserve"> </w:t>
+      </w:r>
+      <w:r>
+        <w:t xml:space="preserve">welke klasses er geïmplementeerd zijn, waar deze te vinden zijn en hoe je de relatiebeheermodule gebruikt. </w:t>
+      </w:r>
+    </w:p>
+    <w:p/>
+    <w:p>
+      <w:pPr>
+        <w:pStyle w:val="Heading2"/>
+      </w:pPr>
+      <w:bookmarkStart w:id="4" w:name="_Toc423508952"/>
+      <w:r>
+        <w:t>Git-repository</w:t>
+      </w:r>
+      <w:bookmarkEnd w:id="4"/>
+    </w:p>
+    <w:p>
+      <w:r>
+        <w:t>Het project staat op de Gitlab repository van RSvier:</w:t>
+      </w:r>
+      <w:r>
+        <w:t xml:space="preserve"> </w:t>
+      </w:r>
+      <w:hyperlink r:id="rId8" w:history="1">
+        <w:r>
+          <w:rPr>
+            <w:rStyle w:val="Hyperlink"/>
+          </w:rPr>
+          <w:t>http://77.61.99.106:10080/icaras/relatie-beheer.git</w:t>
+        </w:r>
+      </w:hyperlink>
+      <w:r>
+        <w:t>. Tijdens de ontwikkeling van dit project is gebruikt gemaakt van een Git-client genaamd SourceTree, van Atlassian (</w:t>
+      </w:r>
+      <w:hyperlink r:id="rId9" w:history="1">
+        <w:r>
+          <w:rPr>
+            <w:rStyle w:val="Hyperlink"/>
+          </w:rPr>
+          <w:t>https://www.sourcetreeapp.com/</w:t>
+        </w:r>
+      </w:hyperlink>
+      <w:r>
+        <w:t>).</w:t>
+      </w:r>
+    </w:p>
+    <w:p/>
+    <w:p>
+      <w:pPr>
+        <w:pStyle w:val="Heading2"/>
+        <w:rPr>
+          <w:lang w:val="en-US"/>
+        </w:rPr>
+      </w:pPr>
+      <w:bookmarkStart w:id="5" w:name="_Toc423508953"/>
+      <w:proofErr w:type="spellStart"/>
+      <w:r>
+        <w:rPr>
+          <w:lang w:val="en-US"/>
+        </w:rPr>
+        <w:t>Configuratie</w:t>
+      </w:r>
+      <w:bookmarkEnd w:id="5"/>
+      <w:proofErr w:type="spellEnd"/>
+    </w:p>
+    <w:p>
+      <w:pPr>
+        <w:pStyle w:val="Heading3"/>
+        <w:rPr>
+          <w:lang w:val="en-US"/>
+        </w:rPr>
+      </w:pPr>
+      <w:bookmarkStart w:id="6" w:name="_Toc423508954"/>
+      <w:r>
+        <w:rPr>
+          <w:lang w:val="en-US"/>
+        </w:rPr>
+        <w:t>Hibernate:</w:t>
+      </w:r>
+      <w:bookmarkEnd w:id="6"/>
+      <w:r>
+        <w:rPr>
+          <w:lang w:val="en-US"/>
+        </w:rPr>
+        <w:t xml:space="preserve"> </w:t>
+      </w:r>
+    </w:p>
+    <w:p>
+      <w:proofErr w:type="gramStart"/>
+      <w:r>
+        <w:rPr>
+          <w:lang w:val="en-US"/>
+        </w:rPr>
+        <w:t>/</w:t>
+      </w:r>
+      <w:proofErr w:type="spellStart"/>
+      <w:r>
+        <w:rPr>
+          <w:lang w:val="en-US"/>
+        </w:rPr>
+        <w:t>Icaras</w:t>
+      </w:r>
+      <w:proofErr w:type="spellEnd"/>
+      <w:r>
+        <w:rPr>
+          <w:lang w:val="en-US"/>
+        </w:rPr>
+        <w:t>/</w:t>
+      </w:r>
+      <w:proofErr w:type="spellStart"/>
+      <w:r>
+        <w:rPr>
+          <w:lang w:val="en-US"/>
+        </w:rPr>
+        <w:t>src</w:t>
+      </w:r>
+      <w:proofErr w:type="spellEnd"/>
+      <w:r>
+        <w:rPr>
+          <w:lang w:val="en-US"/>
+        </w:rPr>
+        <w:t xml:space="preserve">/main/resources/icarasdb-context.xml =&gt; </w:t>
+      </w:r>
+      <w:proofErr w:type="spellStart"/>
+      <w:r>
+        <w:rPr>
+          <w:lang w:val="en-US"/>
+        </w:rPr>
+        <w:t>configuratiefile</w:t>
+      </w:r>
+      <w:proofErr w:type="spellEnd"/>
+      <w:r>
+        <w:rPr>
+          <w:lang w:val="en-US"/>
+        </w:rPr>
+        <w:t xml:space="preserve"> </w:t>
+      </w:r>
+      <w:proofErr w:type="spellStart"/>
+      <w:r>
+        <w:rPr>
+          <w:lang w:val="en-US"/>
+        </w:rPr>
+        <w:t>voor</w:t>
+      </w:r>
+      <w:proofErr w:type="spellEnd"/>
+      <w:r>
+        <w:rPr>
+          <w:lang w:val="en-US"/>
+        </w:rPr>
+        <w:t xml:space="preserve"> Hibernate.</w:t>
+      </w:r>
+      <w:proofErr w:type="gramEnd"/>
+      <w:r>
+        <w:rPr>
+          <w:lang w:val="en-US"/>
+        </w:rPr>
+        <w:t xml:space="preserve"> </w:t>
+      </w:r>
+      <w:r>
+        <w:t>De waardes staan in icarasdb.properties</w:t>
+      </w:r>
+    </w:p>
+    <w:p/>
+    <w:p>
+      <w:r>
+        <w:t>/Icaras/src/main/resources/icarasdb.properties =&gt; instellingen voor de database connectie. Op dit moment wordt er nog gebruik gemaakt van een locale database, dus de instellingen zal per persoon verschillen.</w:t>
+      </w:r>
+    </w:p>
+    <w:p>
+      <w:pPr>
+        <w:rPr>
+          <w:lang w:val="en-US"/>
+        </w:rPr>
+      </w:pPr>
+      <w:proofErr w:type="spellStart"/>
+      <w:r>
+        <w:rPr>
+          <w:lang w:val="en-US"/>
+        </w:rPr>
+        <w:t>jdbc.driver</w:t>
+      </w:r>
+      <w:proofErr w:type="spellEnd"/>
+      <w:r>
+        <w:rPr>
+          <w:lang w:val="en-US"/>
+        </w:rPr>
+        <w:t>=</w:t>
+      </w:r>
+      <w:proofErr w:type="spellStart"/>
+      <w:r>
+        <w:rPr>
+          <w:lang w:val="en-US"/>
+        </w:rPr>
+        <w:t>com.mysql.jdbc.Driver</w:t>
+      </w:r>
+      <w:proofErr w:type="spellEnd"/>
+    </w:p>
+    <w:p>
+      <w:pPr>
+        <w:rPr>
+          <w:lang w:val="en-US"/>
+        </w:rPr>
+      </w:pPr>
+      <w:r>
+        <w:rPr>
+          <w:lang w:val="en-US"/>
+        </w:rPr>
+        <w:t>jdbc.url=</w:t>
+      </w:r>
+      <w:proofErr w:type="spellStart"/>
+      <w:r>
+        <w:rPr>
+          <w:lang w:val="en-US"/>
+        </w:rPr>
+        <w:t>jdbc:mysql</w:t>
+      </w:r>
+      <w:proofErr w:type="spellEnd"/>
+      <w:r>
+        <w:rPr>
+          <w:lang w:val="en-US"/>
+        </w:rPr>
+        <w:t>://localhost:3306/</w:t>
+      </w:r>
+      <w:proofErr w:type="spellStart"/>
+      <w:r>
+        <w:rPr>
+          <w:lang w:val="en-US"/>
+        </w:rPr>
+        <w:t>icaras</w:t>
+      </w:r>
+      <w:proofErr w:type="spellEnd"/>
+    </w:p>
+    <w:p>
+      <w:pPr>
+        <w:rPr>
+          <w:lang w:val="en-US"/>
+        </w:rPr>
+      </w:pPr>
+    </w:p>
+    <w:p>
+      <w:pPr>
+        <w:rPr>
+          <w:lang w:val="en-US"/>
+        </w:rPr>
+      </w:pPr>
+      <w:proofErr w:type="spellStart"/>
+      <w:r>
+        <w:rPr>
+          <w:lang w:val="en-US"/>
+        </w:rPr>
+        <w:t>jdbc.username</w:t>
+      </w:r>
+      <w:proofErr w:type="spellEnd"/>
+      <w:r>
+        <w:rPr>
+          <w:lang w:val="en-US"/>
+        </w:rPr>
+        <w:t>=</w:t>
+      </w:r>
+    </w:p>
+    <w:p>
+      <w:pPr>
+        <w:rPr>
+          <w:lang w:val="en-US"/>
+        </w:rPr>
+      </w:pPr>
+      <w:proofErr w:type="spellStart"/>
+      <w:r>
+        <w:rPr>
+          <w:lang w:val="en-US"/>
+        </w:rPr>
+        <w:t>jdbc.password</w:t>
+      </w:r>
+      <w:proofErr w:type="spellEnd"/>
+      <w:r>
+        <w:rPr>
+          <w:lang w:val="en-US"/>
+        </w:rPr>
+        <w:t>=</w:t>
+      </w:r>
+    </w:p>
+    <w:p>
+      <w:pPr>
+        <w:rPr>
+          <w:lang w:val="en-US"/>
+        </w:rPr>
+      </w:pPr>
+      <w:proofErr w:type="spellStart"/>
+      <w:r>
+        <w:rPr>
+          <w:lang w:val="en-US"/>
+        </w:rPr>
+        <w:t>hibernate.dialect</w:t>
+      </w:r>
+      <w:proofErr w:type="spellEnd"/>
+      <w:r>
+        <w:rPr>
+          <w:lang w:val="en-US"/>
+        </w:rPr>
+        <w:t>=</w:t>
+      </w:r>
+      <w:proofErr w:type="spellStart"/>
+      <w:r>
+        <w:rPr>
+          <w:lang w:val="en-US"/>
+        </w:rPr>
+        <w:t>org.hibernate.dialect.MySQLDialect</w:t>
+      </w:r>
+      <w:proofErr w:type="spellEnd"/>
+    </w:p>
+    <w:p>
+      <w:pPr>
+        <w:rPr>
+          <w:lang w:val="en-US"/>
+        </w:rPr>
+      </w:pPr>
+    </w:p>
+    <w:p>
+      <w:pPr>
+        <w:rPr>
+          <w:lang w:val="en-US"/>
+        </w:rPr>
+      </w:pPr>
+      <w:r>
+        <w:rPr>
+          <w:lang w:val="en-US"/>
+        </w:rPr>
+        <w:t>hibernate.hbm2ddl=update</w:t>
+      </w:r>
+    </w:p>
+    <w:p>
+      <w:pPr>
+        <w:rPr>
+          <w:lang w:val="en-US"/>
+        </w:rPr>
+      </w:pPr>
+      <w:proofErr w:type="spellStart"/>
+      <w:r>
+        <w:rPr>
+          <w:lang w:val="en-US"/>
+        </w:rPr>
+        <w:t>hibernate.showsql</w:t>
+      </w:r>
+      <w:proofErr w:type="spellEnd"/>
+      <w:r>
+        <w:rPr>
+          <w:lang w:val="en-US"/>
+        </w:rPr>
+        <w:t>=true</w:t>
+      </w:r>
+    </w:p>
+    <w:p>
+      <w:pPr>
+        <w:rPr>
+          <w:lang w:val="en-US"/>
+        </w:rPr>
+      </w:pPr>
+      <w:proofErr w:type="spellStart"/>
+      <w:r>
+        <w:rPr>
+          <w:lang w:val="en-US"/>
+        </w:rPr>
+        <w:t>hibernate.lazy_load</w:t>
+      </w:r>
+      <w:proofErr w:type="spellEnd"/>
+      <w:r>
+        <w:rPr>
+          <w:lang w:val="en-US"/>
+        </w:rPr>
+        <w:t>=true</w:t>
+      </w:r>
+    </w:p>
+    <w:p>
+      <w:pPr>
+        <w:rPr>
+          <w:lang w:val="en-US"/>
+        </w:rPr>
+      </w:pPr>
+    </w:p>
+    <w:p>
+      <w:pPr>
+        <w:pStyle w:val="Heading3"/>
+        <w:rPr>
+          <w:lang w:val="en-US"/>
+        </w:rPr>
+      </w:pPr>
+      <w:bookmarkStart w:id="7" w:name="_Toc423508955"/>
+      <w:r>
+        <w:rPr>
+          <w:lang w:val="en-US"/>
+        </w:rPr>
+        <w:t>Spring:</w:t>
+      </w:r>
+      <w:bookmarkEnd w:id="7"/>
+    </w:p>
+    <w:p>
+      <w:pPr>
+        <w:rPr>
+          <w:lang w:val="en-US"/>
+        </w:rPr>
+      </w:pPr>
+      <w:r>
+        <w:rPr>
+          <w:lang w:val="en-US"/>
+        </w:rPr>
+        <w:t>/</w:t>
+      </w:r>
+      <w:proofErr w:type="spellStart"/>
+      <w:r>
+        <w:rPr>
+          <w:lang w:val="en-US"/>
+        </w:rPr>
+        <w:t>Icaras</w:t>
+      </w:r>
+      <w:proofErr w:type="spellEnd"/>
+      <w:r>
+        <w:rPr>
+          <w:lang w:val="en-US"/>
+        </w:rPr>
+        <w:t>/</w:t>
+      </w:r>
+      <w:proofErr w:type="spellStart"/>
+      <w:r>
+        <w:rPr>
+          <w:lang w:val="en-US"/>
+        </w:rPr>
+        <w:t>src</w:t>
+      </w:r>
+      <w:proofErr w:type="spellEnd"/>
+      <w:r>
+        <w:rPr>
+          <w:lang w:val="en-US"/>
+        </w:rPr>
+        <w:t>/main/</w:t>
+      </w:r>
+      <w:proofErr w:type="spellStart"/>
+      <w:r>
+        <w:rPr>
+          <w:lang w:val="en-US"/>
+        </w:rPr>
+        <w:t>webapp</w:t>
+      </w:r>
+      <w:proofErr w:type="spellEnd"/>
+      <w:r>
+        <w:rPr>
+          <w:lang w:val="en-US"/>
+        </w:rPr>
+        <w:t>/WEB-INF/icaras-servlet.xml</w:t>
+      </w:r>
+    </w:p>
+    <w:p>
+      <w:pPr>
+        <w:rPr>
+          <w:lang w:val="en-US"/>
+        </w:rPr>
+      </w:pPr>
+      <w:proofErr w:type="gramStart"/>
+      <w:r>
+        <w:rPr>
+          <w:lang w:val="en-US"/>
+        </w:rPr>
+        <w:t>annotation</w:t>
+      </w:r>
+      <w:proofErr w:type="gramEnd"/>
+      <w:r>
+        <w:rPr>
+          <w:lang w:val="en-US"/>
+        </w:rPr>
+        <w:t xml:space="preserve"> driven</w:t>
+      </w:r>
+    </w:p>
+    <w:p>
+      <w:pPr>
+        <w:rPr>
+          <w:lang w:val="en-US"/>
+        </w:rPr>
+      </w:pPr>
+      <w:proofErr w:type="gramStart"/>
+      <w:r>
+        <w:rPr>
+          <w:lang w:val="en-US"/>
+        </w:rPr>
+        <w:t>component-scan</w:t>
+      </w:r>
+      <w:proofErr w:type="gramEnd"/>
+      <w:r>
+        <w:rPr>
+          <w:lang w:val="en-US"/>
+        </w:rPr>
+        <w:t xml:space="preserve"> base-package =&gt; </w:t>
+      </w:r>
+      <w:proofErr w:type="spellStart"/>
+      <w:r>
+        <w:rPr>
+          <w:lang w:val="en-US"/>
+        </w:rPr>
+        <w:t>zoekt</w:t>
+      </w:r>
+      <w:proofErr w:type="spellEnd"/>
+      <w:r>
+        <w:rPr>
+          <w:lang w:val="en-US"/>
+        </w:rPr>
+        <w:t xml:space="preserve"> controller classes op basis van @Controller </w:t>
+      </w:r>
+      <w:proofErr w:type="spellStart"/>
+      <w:r>
+        <w:rPr>
+          <w:lang w:val="en-US"/>
+        </w:rPr>
+        <w:t>annotatie</w:t>
+      </w:r>
+      <w:proofErr w:type="spellEnd"/>
+      <w:r>
+        <w:rPr>
+          <w:lang w:val="en-US"/>
+        </w:rPr>
+        <w:t xml:space="preserve"> in </w:t>
+      </w:r>
+      <w:proofErr w:type="spellStart"/>
+      <w:r>
+        <w:rPr>
+          <w:lang w:val="en-US"/>
+        </w:rPr>
+        <w:t>nl.rsvier.icaras.controller</w:t>
+      </w:r>
+      <w:proofErr w:type="spellEnd"/>
+    </w:p>
+    <w:p>
+      <w:pPr>
+        <w:rPr>
+          <w:lang w:val="en-US"/>
+        </w:rPr>
+      </w:pPr>
+      <w:proofErr w:type="spellStart"/>
+      <w:proofErr w:type="gramStart"/>
+      <w:r>
+        <w:rPr>
+          <w:lang w:val="en-US"/>
+        </w:rPr>
+        <w:t>ipv</w:t>
+      </w:r>
+      <w:proofErr w:type="spellEnd"/>
+      <w:proofErr w:type="gramEnd"/>
+      <w:r>
+        <w:rPr>
+          <w:lang w:val="en-US"/>
+        </w:rPr>
+        <w:t xml:space="preserve"> </w:t>
+      </w:r>
+      <w:proofErr w:type="spellStart"/>
+      <w:r>
+        <w:rPr>
+          <w:lang w:val="en-US"/>
+        </w:rPr>
+        <w:t>een</w:t>
+      </w:r>
+      <w:proofErr w:type="spellEnd"/>
+      <w:r>
+        <w:rPr>
+          <w:lang w:val="en-US"/>
+        </w:rPr>
+        <w:t xml:space="preserve"> </w:t>
+      </w:r>
+      <w:proofErr w:type="spellStart"/>
+      <w:r>
+        <w:rPr>
+          <w:lang w:val="en-US"/>
+        </w:rPr>
+        <w:t>standaard</w:t>
+      </w:r>
+      <w:proofErr w:type="spellEnd"/>
+      <w:r>
+        <w:rPr>
+          <w:lang w:val="en-US"/>
+        </w:rPr>
+        <w:t xml:space="preserve"> </w:t>
+      </w:r>
+      <w:proofErr w:type="spellStart"/>
+      <w:r>
+        <w:rPr>
+          <w:lang w:val="en-US"/>
+        </w:rPr>
+        <w:t>InternalResourceResolver</w:t>
+      </w:r>
+      <w:proofErr w:type="spellEnd"/>
+      <w:r>
+        <w:rPr>
+          <w:lang w:val="en-US"/>
+        </w:rPr>
+        <w:t xml:space="preserve">, </w:t>
+      </w:r>
+      <w:proofErr w:type="spellStart"/>
+      <w:r>
+        <w:rPr>
+          <w:lang w:val="en-US"/>
+        </w:rPr>
+        <w:t>gebruikt</w:t>
+      </w:r>
+      <w:proofErr w:type="spellEnd"/>
+      <w:r>
+        <w:rPr>
+          <w:lang w:val="en-US"/>
+        </w:rPr>
+        <w:t xml:space="preserve"> </w:t>
+      </w:r>
+      <w:proofErr w:type="spellStart"/>
+      <w:r>
+        <w:rPr>
+          <w:lang w:val="en-US"/>
+        </w:rPr>
+        <w:t>dit</w:t>
+      </w:r>
+      <w:proofErr w:type="spellEnd"/>
+      <w:r>
+        <w:rPr>
+          <w:lang w:val="en-US"/>
+        </w:rPr>
+        <w:t xml:space="preserve"> project </w:t>
+      </w:r>
+      <w:proofErr w:type="spellStart"/>
+      <w:r>
+        <w:rPr>
+          <w:lang w:val="en-US"/>
+        </w:rPr>
+        <w:t>een</w:t>
+      </w:r>
+      <w:proofErr w:type="spellEnd"/>
+      <w:r>
+        <w:rPr>
+          <w:lang w:val="en-US"/>
+        </w:rPr>
+        <w:t xml:space="preserve"> </w:t>
+      </w:r>
+      <w:proofErr w:type="spellStart"/>
+      <w:r>
+        <w:rPr>
+          <w:lang w:val="en-US"/>
+        </w:rPr>
+        <w:t>TilesViewResolver</w:t>
+      </w:r>
+      <w:proofErr w:type="spellEnd"/>
+      <w:r>
+        <w:rPr>
+          <w:lang w:val="en-US"/>
+        </w:rPr>
+        <w:t xml:space="preserve"> </w:t>
+      </w:r>
+      <w:proofErr w:type="spellStart"/>
+      <w:r>
+        <w:rPr>
+          <w:lang w:val="en-US"/>
+        </w:rPr>
+        <w:t>ivm</w:t>
+      </w:r>
+      <w:proofErr w:type="spellEnd"/>
+      <w:r>
+        <w:rPr>
+          <w:lang w:val="en-US"/>
+        </w:rPr>
+        <w:t xml:space="preserve"> Apache Tiles</w:t>
+      </w:r>
+    </w:p>
+    <w:p>
+      <w:pPr>
+        <w:rPr>
+          <w:lang w:val="en-US"/>
+        </w:rPr>
+      </w:pPr>
+    </w:p>
+    <w:p>
+      <w:pPr>
+        <w:pStyle w:val="Heading3"/>
+        <w:rPr>
+          <w:lang w:val="en-US"/>
+        </w:rPr>
+      </w:pPr>
+      <w:bookmarkStart w:id="8" w:name="_Toc423508956"/>
+      <w:r>
+        <w:rPr>
+          <w:lang w:val="en-US"/>
+        </w:rPr>
+        <w:t>Apache Tiles:</w:t>
+      </w:r>
+      <w:bookmarkEnd w:id="8"/>
+      <w:r>
+        <w:rPr>
+          <w:lang w:val="en-US"/>
+        </w:rPr>
+        <w:t xml:space="preserve"> </w:t>
+      </w:r>
+    </w:p>
+    <w:p>
+      <w:pPr>
+        <w:rPr>
+          <w:lang w:val="en-US"/>
+        </w:rPr>
+      </w:pPr>
+      <w:r>
+        <w:rPr>
+          <w:lang w:val="en-US"/>
+        </w:rPr>
+        <w:t>/</w:t>
+      </w:r>
+      <w:proofErr w:type="spellStart"/>
+      <w:r>
+        <w:rPr>
+          <w:lang w:val="en-US"/>
+        </w:rPr>
+        <w:t>Icaras</w:t>
+      </w:r>
+      <w:proofErr w:type="spellEnd"/>
+      <w:r>
+        <w:rPr>
+          <w:lang w:val="en-US"/>
+        </w:rPr>
+        <w:t>/</w:t>
+      </w:r>
+      <w:proofErr w:type="spellStart"/>
+      <w:r>
+        <w:rPr>
+          <w:lang w:val="en-US"/>
+        </w:rPr>
+        <w:t>src</w:t>
+      </w:r>
+      <w:proofErr w:type="spellEnd"/>
+      <w:r>
+        <w:rPr>
+          <w:lang w:val="en-US"/>
+        </w:rPr>
+        <w:t>/main/</w:t>
+      </w:r>
+      <w:proofErr w:type="spellStart"/>
+      <w:r>
+        <w:rPr>
+          <w:lang w:val="en-US"/>
+        </w:rPr>
+        <w:t>webapp</w:t>
+      </w:r>
+      <w:proofErr w:type="spellEnd"/>
+      <w:r>
+        <w:rPr>
+          <w:lang w:val="en-US"/>
+        </w:rPr>
+        <w:t>/WEB-INF/icaras-servlet.xml</w:t>
+      </w:r>
+    </w:p>
+    <w:p>
+      <w:pPr>
+        <w:rPr>
+          <w:lang w:val="en-US"/>
+        </w:rPr>
+      </w:pPr>
+      <w:proofErr w:type="spellStart"/>
+      <w:proofErr w:type="gramStart"/>
+      <w:r>
+        <w:rPr>
+          <w:lang w:val="en-US"/>
+        </w:rPr>
+        <w:t>tilesViewResolver</w:t>
+      </w:r>
+      <w:proofErr w:type="spellEnd"/>
+      <w:proofErr w:type="gramEnd"/>
+      <w:r>
+        <w:rPr>
+          <w:lang w:val="en-US"/>
+        </w:rPr>
+        <w:t xml:space="preserve"> =&gt; default layout </w:t>
+      </w:r>
+      <w:proofErr w:type="spellStart"/>
+      <w:r>
+        <w:rPr>
+          <w:lang w:val="en-US"/>
+        </w:rPr>
+        <w:t>staat</w:t>
+      </w:r>
+      <w:proofErr w:type="spellEnd"/>
+      <w:r>
+        <w:rPr>
+          <w:lang w:val="en-US"/>
+        </w:rPr>
+        <w:t xml:space="preserve"> in /WEB-INF/layouts/defaults.xml</w:t>
+      </w:r>
+    </w:p>
+    <w:p>
+      <w:pPr>
+        <w:rPr>
+          <w:lang w:val="en-US"/>
+        </w:rPr>
+      </w:pPr>
+    </w:p>
+    <w:p>
+      <w:pPr>
+        <w:pStyle w:val="Heading3"/>
+      </w:pPr>
+      <w:bookmarkStart w:id="9" w:name="_Toc423508957"/>
+      <w:r>
+        <w:t>Web Configuratie:</w:t>
+      </w:r>
+      <w:bookmarkEnd w:id="9"/>
+    </w:p>
+    <w:p>
+      <w:r>
+        <w:t>/Icaras/src/main/webapp/WEB-INF/web.xml</w:t>
+      </w:r>
+    </w:p>
+    <w:p>
+      <w:r>
+        <w:t>contextConfigLocation verwijst naar icaras-context.xml</w:t>
+      </w:r>
+    </w:p>
+    <w:p>
+      <w:r>
+        <w:t>ContextLoaderListener</w:t>
+      </w:r>
+    </w:p>
+    <w:p>
+      <w:r>
+        <w:t>RequestContextListener</w:t>
+      </w:r>
+    </w:p>
+    <w:p>
+      <w:r>
+        <w:t>DispatcherServlet: /Icaras</w:t>
+      </w:r>
+    </w:p>
+    <w:p/>
+    <w:p>
+      <w:pPr>
+        <w:pStyle w:val="Heading2"/>
+      </w:pPr>
+      <w:bookmarkStart w:id="10" w:name="_Toc423508958"/>
+      <w:r>
+        <w:t>Model</w:t>
+      </w:r>
+      <w:bookmarkEnd w:id="10"/>
+    </w:p>
+    <w:p>
+      <w:pPr>
+        <w:pStyle w:val="Heading3"/>
+      </w:pPr>
+      <w:bookmarkStart w:id="11" w:name="_Toc423508959"/>
+      <w:r>
+        <w:t>POJO’s</w:t>
+      </w:r>
+      <w:bookmarkEnd w:id="11"/>
+    </w:p>
+    <w:p>
+      <w:r>
+        <w:t xml:space="preserve">Hieronder vind je de POJO’s die gebruikt worden in het kader van relatiebeheer. Sommige zijn vanzelfsprekend, anderen dienen wat uitleg. De POJO’s zijn te vinden in </w:t>
+      </w:r>
+      <w:r>
+        <w:rPr>
+          <w:b/>
+        </w:rPr>
+        <w:t>src/main/java/nl/rsvier/icaras/core/relatiebeheer</w:t>
+      </w:r>
+      <w:r>
+        <w:t xml:space="preserve">. </w:t>
+      </w:r>
+    </w:p>
+    <w:p/>
+    <w:p>
+      <w:r>
+        <w:rPr>
+          <w:b/>
+        </w:rPr>
+        <w:t>Persoon</w:t>
+      </w:r>
+      <w:r>
+        <w:t>: alle menselijke relaties van RSvier worden met behulp van deze klasse opgeslagen. Een persoon heeft verplicht (niet-nullable) een voornaam, achternaam en een geslacht. Een persoon kan meerdere identiteitsbewijzen, adressen, digitale adressen en persoonsrollen hebben.</w:t>
+      </w:r>
+    </w:p>
+    <w:p>
+      <w:r>
+        <w:rPr>
+          <w:b/>
+        </w:rPr>
+        <w:t>Persoonsrol</w:t>
+      </w:r>
+      <w:r>
+        <w:t>: geeft de rol aan van een persoon. Persoonsrol is de tussen-entiteit die een rol verbind aan een persoon. Een persoonsrol heeft verplicht (niet-nullable) een begindatum, persoon en een rol. Door de begindatum op te nemen en een eventuele einddatum kan, bijvoorbeeld, bijgehouden worden wanneer een persoon gestart is bij RSvier als cursist, en wanneer hij/zij klaar is.</w:t>
+      </w:r>
+    </w:p>
+    <w:p>
+      <w:r>
+        <w:rPr>
+          <w:b/>
+        </w:rPr>
+        <w:t>Rol</w:t>
+      </w:r>
+      <w:r>
+        <w:t>: type rol die gelinked kan worden aan een persoon via persoonsrol. Bij het ontwikkelen van de relatiebeheermodule zijn de hierna genoemde rollen gedefinieerd: cursist, kandidaat, werknemer, stagiair, prive en contactpersoon.</w:t>
+      </w:r>
+    </w:p>
+    <w:p>
+      <w:r>
+        <w:rPr>
+          <w:b/>
+        </w:rPr>
+        <w:t>Identiteitsbewijs</w:t>
+      </w:r>
+      <w:r>
+        <w:t>: een identiteitsbewijs van een persoon. Deze entiteit heeft geen auto-generated Id, maar het documentnummer is het Id. Een identiteitsbewijs heeft verplicht een identiteitsbewijs-type, persoon en vervaldatum.</w:t>
+      </w:r>
+    </w:p>
+    <w:p>
+      <w:r>
+        <w:rPr>
+          <w:b/>
+        </w:rPr>
+        <w:t>IdentiteitsbewijsType</w:t>
+      </w:r>
+      <w:r>
+        <w:t>: type identiteitsbewijs die gelinked kan worden aan een persoon via identiteitsbewijs.</w:t>
+      </w:r>
+    </w:p>
+    <w:p>
+      <w:r>
+        <w:rPr>
+          <w:b/>
+        </w:rPr>
+        <w:t>Adres</w:t>
+      </w:r>
+      <w:r>
+        <w:t>: een adres van of een persoon of een bedrijf. Een adres heeft verplicht (niet-nullable) een straatnaam, nummer, postcode, plaats en land.</w:t>
+      </w:r>
+    </w:p>
+    <w:p>
+      <w:r>
+        <w:rPr>
+          <w:b/>
+        </w:rPr>
+        <w:t>AdresType</w:t>
+      </w:r>
+      <w:r>
+        <w:t>: type adres die gelinked kan worden aan een persoon of bedrijf via adres.</w:t>
+      </w:r>
+    </w:p>
+    <w:p>
+      <w:r>
+        <w:rPr>
+          <w:b/>
+        </w:rPr>
+        <w:lastRenderedPageBreak/>
+        <w:t>DigitaalAdres</w:t>
+      </w:r>
+      <w:r>
+        <w:t xml:space="preserve">: onder digitaal adres vallen o.a. telefoonnummer, e-mail, linkedin etc. van een bedrijf of persoon. Een digitaal adres heeft verplicht (niet-nullable) een omschrijving, contactvoorkeur(boolean) en een digitaal adres-type. </w:t>
+      </w:r>
+    </w:p>
+    <w:p>
+      <w:r>
+        <w:rPr>
+          <w:b/>
+        </w:rPr>
+        <w:t>DigitaalAdresType</w:t>
+      </w:r>
+      <w:r>
+        <w:t>: type digitaal adres die gelinked kan worden aan een persoon of bedrijf via digitaal adres.</w:t>
+      </w:r>
+    </w:p>
+    <w:p>
+      <w:r>
+        <w:rPr>
+          <w:b/>
+        </w:rPr>
+        <w:t>Bedrijf</w:t>
+      </w:r>
+      <w:r>
+        <w:t>: een bedrijf waar RSvier een relatie mee heeft. Een bedrijf kan contactpersonen(type rol) waarmee RSvier contact mee heeft.</w:t>
+      </w:r>
+    </w:p>
+    <w:p>
+      <w:r>
+        <w:rPr>
+          <w:b/>
+        </w:rPr>
+        <w:t xml:space="preserve">BedrijfType: </w:t>
+      </w:r>
+      <w:r>
+        <w:t xml:space="preserve"> geeft het type aan van een bedrijf. Bijvoorbeeld leverancier, detacheerder, eindklant.</w:t>
+      </w:r>
+    </w:p>
+    <w:p>
+      <w:r>
+        <w:rPr>
+          <w:b/>
+        </w:rPr>
+        <w:t>BedrijfExpertise:</w:t>
+      </w:r>
+      <w:r>
+        <w:t xml:space="preserve"> geeft de expertises (of specialisaties) aan van een bedrijf.</w:t>
+      </w:r>
+    </w:p>
+    <w:p>
+      <w:r>
+        <w:rPr>
+          <w:b/>
+        </w:rPr>
+        <w:t xml:space="preserve">Expertise: </w:t>
+      </w:r>
+      <w:r>
+        <w:t>Bijvoorbeeld Java, PHP, .net, spring, hibernate etc.</w:t>
+      </w:r>
+    </w:p>
+    <w:p/>
+    <w:p>
+      <w:r>
+        <w:t>In elke POJO zijn de equals() en hashCode() methode overriden</w:t>
+      </w:r>
+      <w:r>
+        <w:t>. In deze methodes wordt het id, wat automatisch gegenereerd wordt bij het opslaan in de database, en de relaties naar andere entiteiten niet</w:t>
+      </w:r>
+      <w:r>
+        <w:t xml:space="preserve"> meegenomen in de vergelijking. </w:t>
+      </w:r>
+      <w:r>
+        <w:t xml:space="preserve">Dit is zo gedaan om ervoor te zorgen dat objecten uit de database (met id en relaties) alsnog vergeleken kunnen worden met objecten die nog gesaved moeten worden. </w:t>
+      </w:r>
+    </w:p>
+    <w:p>
+      <w:r>
+        <w:t>Voor uitleg van de overige methodes in de POJO’s zie de javadoc in betreffende klasses.</w:t>
+      </w:r>
+    </w:p>
+    <w:p>
+      <w:pPr>
+        <w:pStyle w:val="Heading3"/>
+      </w:pPr>
+      <w:bookmarkStart w:id="12" w:name="_Toc423508960"/>
+      <w:r>
+        <w:t>Databasemodel</w:t>
+      </w:r>
+      <w:bookmarkEnd w:id="12"/>
+    </w:p>
+    <w:p>
+      <w:r>
+        <w:t xml:space="preserve">Het databasemodel is op te bouwen via hibernate in de applicatie of in de database zelf. In deze applicatie is er gekozen voor het laatste om er zeker van zijn dat het model klopt. Daarnaast is het mogelijk om dit model te gebruiken voor applicaties in andere programmeertalen. </w:t>
+      </w:r>
+    </w:p>
+    <w:p>
+      <w:r>
+        <w:t xml:space="preserve">Het databasemodel is ontwikkeld in MySQL workbench. </w:t>
+      </w:r>
+      <w:r>
+        <w:t>Het MySQL workbench model</w:t>
+      </w:r>
+      <w:r>
+        <w:t xml:space="preserve"> </w:t>
+      </w:r>
+      <w:r>
+        <w:t xml:space="preserve">is te vinden in de </w:t>
+      </w:r>
+      <w:r>
+        <w:rPr>
+          <w:b/>
+        </w:rPr>
+        <w:t>project_documenten folder</w:t>
+      </w:r>
+      <w:r>
+        <w:t xml:space="preserve"> en </w:t>
+      </w:r>
+      <w:r>
+        <w:rPr>
+          <w:b/>
+        </w:rPr>
+        <w:t xml:space="preserve">Figuur1. </w:t>
+      </w:r>
+      <w:r>
+        <w:t>Het model spreekt in principe voor zich</w:t>
+      </w:r>
+      <w:r>
+        <w:t xml:space="preserve">, voor uitleg van de entiteiten zie voorgaande paragraaf over </w:t>
+      </w:r>
+      <w:r>
+        <w:rPr>
+          <w:b/>
+        </w:rPr>
+        <w:t>POJO’s</w:t>
+      </w:r>
+      <w:r>
+        <w:t>. Voor de uitbreidbaarheid,</w:t>
+      </w:r>
+      <w:r>
+        <w:t xml:space="preserve"> onderhoudbaarheid </w:t>
+      </w:r>
+      <w:r>
+        <w:t xml:space="preserve">en het reduceren van redundantie </w:t>
+      </w:r>
+      <w:r>
+        <w:t>van de applicatie is er gekozen voor het gebruik van lookup-tables. Deze tab</w:t>
+      </w:r>
+      <w:r>
+        <w:t xml:space="preserve">ellen </w:t>
+      </w:r>
+      <w:r>
+        <w:t xml:space="preserve">zijn </w:t>
+      </w:r>
+      <w:r>
+        <w:t xml:space="preserve">de entiteiten </w:t>
+      </w:r>
+      <w:r>
+        <w:rPr>
+          <w:b/>
+        </w:rPr>
+        <w:t>rol, di</w:t>
+      </w:r>
+      <w:r>
+        <w:rPr>
+          <w:b/>
+        </w:rPr>
+        <w:t xml:space="preserve">gitaal_adres_type, adres_type, </w:t>
+      </w:r>
+      <w:r>
+        <w:rPr>
+          <w:b/>
+        </w:rPr>
+        <w:t xml:space="preserve"> identiteitsbewijs_type</w:t>
+      </w:r>
+      <w:r>
+        <w:rPr>
+          <w:b/>
+        </w:rPr>
+        <w:t>, expertise en bedrijf_type</w:t>
+      </w:r>
+      <w:r>
+        <w:t xml:space="preserve">. </w:t>
+      </w:r>
+      <w:r>
+        <w:t>Mocht er een nieuw type</w:t>
+      </w:r>
+      <w:r>
+        <w:t>, expertise</w:t>
+      </w:r>
+      <w:r>
+        <w:t xml:space="preserve"> of rol </w:t>
+      </w:r>
+      <w:r>
+        <w:t>bijkomen</w:t>
+      </w:r>
+      <w:r>
+        <w:t>, dan is het mogelijk om deze toe te voegen aan de lookup-table in de database. Er is dus geen nieuwe klasse hiervoor nodig.</w:t>
+      </w:r>
+    </w:p>
+    <w:p>
+      <w:r>
+        <w:rPr>
+          <w:noProof/>
+          <w:lang w:eastAsia="nl-NL"/>
+        </w:rPr>
+        <w:lastRenderedPageBreak/>
+        <w:drawing>
+          <wp:inline distT="0" distB="0" distL="0" distR="0">
+            <wp:extent cx="5760720" cy="6498590"/>
+            <wp:effectExtent l="0" t="0" r="0" b="0"/>
+            <wp:docPr id="1" name="Picture 1"/>
+            <wp:cNvGraphicFramePr>
+              <a:graphicFrameLocks xmlns:a="http://schemas.openxmlformats.org/drawingml/2006/main" noChangeAspect="1"/>
+            </wp:cNvGraphicFramePr>
+            <a:graphic xmlns:a="http://schemas.openxmlformats.org/drawingml/2006/main">
+              <a:graphicData uri="http://schemas.openxmlformats.org/drawingml/2006/picture">
+                <pic:pic xmlns:pic="http://schemas.openxmlformats.org/drawingml/2006/picture">
+                  <pic:nvPicPr>
+                    <pic:cNvPr id="0" name="databasemodelicaras_20150701.png"/>
+                    <pic:cNvPicPr/>
+                  </pic:nvPicPr>
+                  <pic:blipFill>
+                    <a:blip r:embed="rId10">
+                      <a:extLst>
+                        <a:ext uri="{28A0092B-C50C-407E-A947-70E740481C1C}">
+                          <a14:useLocalDpi xmlns:a14="http://schemas.microsoft.com/office/drawing/2010/main" val="0"/>
+                        </a:ext>
+                      </a:extLst>
+                    </a:blip>
+                    <a:stretch>
+                      <a:fillRect/>
+                    </a:stretch>
+                  </pic:blipFill>
+                  <pic:spPr>
+                    <a:xfrm>
+                      <a:off x="0" y="0"/>
+                      <a:ext cx="5760720" cy="6498590"/>
+                    </a:xfrm>
+                    <a:prstGeom prst="rect">
+                      <a:avLst/>
+                    </a:prstGeom>
+                  </pic:spPr>
+                </pic:pic>
+              </a:graphicData>
+            </a:graphic>
+          </wp:inline>
+        </w:drawing>
+      </w:r>
+    </w:p>
+    <w:p>
+      <w:r>
+        <w:rPr>
+          <w:b/>
+        </w:rPr>
+        <w:t>Figuur 1</w:t>
+      </w:r>
+      <w:r>
+        <w:t xml:space="preserve">: </w:t>
+      </w:r>
+      <w:r>
+        <w:rPr>
+          <w:b/>
+        </w:rPr>
+        <w:t>Databasemodel icaras-relatiebeheer.</w:t>
+      </w:r>
+      <w:r>
+        <w:t xml:space="preserve"> Illustreert de verschillende entiteiten in relatiebeheer compleet met attributen en relaties onderling.</w:t>
+      </w:r>
+    </w:p>
+    <w:p>
+      <w:pPr>
+        <w:rPr>
+          <w:rFonts w:asciiTheme="majorHAnsi" w:eastAsiaTheme="majorEastAsia" w:hAnsiTheme="majorHAnsi" w:cstheme="majorBidi"/>
+          <w:b/>
+          <w:bCs/>
+          <w:i/>
+          <w:iCs/>
+          <w:color w:val="4F81BD" w:themeColor="accent1"/>
+        </w:rPr>
+      </w:pPr>
+      <w:r>
+        <w:br w:type="page"/>
+      </w:r>
+    </w:p>
+    <w:p>
+      <w:pPr>
+        <w:pStyle w:val="Heading4"/>
+      </w:pPr>
+      <w:r>
+        <w:lastRenderedPageBreak/>
+        <w:t>Scripts</w:t>
+      </w:r>
+    </w:p>
+    <w:p>
+      <w:r>
+        <w:t xml:space="preserve">De SQL scripts om de lookup-tables te vullen en de tabellen te legen zijn </w:t>
+      </w:r>
+      <w:r>
+        <w:t xml:space="preserve">te vinden in de </w:t>
+      </w:r>
+      <w:r>
+        <w:rPr>
+          <w:b/>
+        </w:rPr>
+        <w:t>project_documenten folder</w:t>
+      </w:r>
+      <w:r>
+        <w:t>.</w:t>
+      </w:r>
+      <w:r>
+        <w:t xml:space="preserve"> Deze scripts kunnen in de MySQL workbench uitgevoerd worden.</w:t>
+      </w:r>
+    </w:p>
+    <w:p>
+      <w:pPr>
+        <w:pStyle w:val="Heading3"/>
+      </w:pPr>
+      <w:bookmarkStart w:id="13" w:name="_Toc423508961"/>
+      <w:r>
+        <w:t>DAO</w:t>
+      </w:r>
+      <w:bookmarkEnd w:id="13"/>
+      <w:r>
+        <w:t>-laag</w:t>
+      </w:r>
+    </w:p>
+    <w:p>
+      <w:r>
+        <w:t>De DAO</w:t>
+      </w:r>
+      <w:r>
+        <w:t>-laag</w:t>
+      </w:r>
+      <w:r>
+        <w:t xml:space="preserve"> is </w:t>
+      </w:r>
+      <w:r>
+        <w:t xml:space="preserve">gesplitst in twee delen, generieke DAO en de DAO implementatie. </w:t>
+      </w:r>
+      <w:r>
+        <w:t>De generieke DAO</w:t>
+      </w:r>
+      <w:r>
+        <w:t xml:space="preserve"> </w:t>
+      </w:r>
+      <w:r>
+        <w:t xml:space="preserve">zijn te vinden in </w:t>
+      </w:r>
+      <w:r>
+        <w:rPr>
+          <w:b/>
+        </w:rPr>
+        <w:t xml:space="preserve">src/main/java/nl/rsvier/icaras/dao/ </w:t>
+      </w:r>
+      <w:r>
+        <w:t xml:space="preserve">en de implementatie voor deze module in </w:t>
+      </w:r>
+      <w:r>
+        <w:rPr>
+          <w:b/>
+        </w:rPr>
+        <w:t>src/main/java/nl/rsvier/icaras/dao/relatiebeheer</w:t>
+      </w:r>
+      <w:r>
+        <w:t xml:space="preserve">. </w:t>
+      </w:r>
+      <w:r>
+        <w:t xml:space="preserve">Hieronder in </w:t>
+      </w:r>
+      <w:r>
+        <w:rPr>
+          <w:b/>
+        </w:rPr>
+        <w:t xml:space="preserve">figuur 2, </w:t>
+      </w:r>
+      <w:r>
+        <w:t>een voorbeeld van een implementatie.</w:t>
+      </w:r>
+    </w:p>
+    <w:p/>
+    <w:p>
+      <w:r>
+        <w:rPr>
+          <w:noProof/>
+          <w:lang w:eastAsia="nl-NL"/>
+        </w:rPr>
+        <w:drawing>
+          <wp:inline distT="0" distB="0" distL="0" distR="0">
+            <wp:extent cx="4610100" cy="4962525"/>
+            <wp:effectExtent l="0" t="0" r="0" b="9525"/>
+            <wp:docPr id="3" name="Picture 3"/>
+            <wp:cNvGraphicFramePr>
+              <a:graphicFrameLocks xmlns:a="http://schemas.openxmlformats.org/drawingml/2006/main" noChangeAspect="1"/>
+            </wp:cNvGraphicFramePr>
+            <a:graphic xmlns:a="http://schemas.openxmlformats.org/drawingml/2006/main">
+              <a:graphicData uri="http://schemas.openxmlformats.org/drawingml/2006/picture">
+                <pic:pic xmlns:pic="http://schemas.openxmlformats.org/drawingml/2006/picture">
+                  <pic:nvPicPr>
+                    <pic:cNvPr id="0" name="DAO_model.jpg"/>
+                    <pic:cNvPicPr/>
+                  </pic:nvPicPr>
+                  <pic:blipFill>
+                    <a:blip r:embed="rId11">
+                      <a:extLst>
+                        <a:ext uri="{28A0092B-C50C-407E-A947-70E740481C1C}">
+                          <a14:useLocalDpi xmlns:a14="http://schemas.microsoft.com/office/drawing/2010/main" val="0"/>
+                        </a:ext>
+                      </a:extLst>
+                    </a:blip>
+                    <a:stretch>
+                      <a:fillRect/>
+                    </a:stretch>
+                  </pic:blipFill>
+                  <pic:spPr>
+                    <a:xfrm>
+                      <a:off x="0" y="0"/>
+                      <a:ext cx="4610100" cy="4962525"/>
+                    </a:xfrm>
+                    <a:prstGeom prst="rect">
+                      <a:avLst/>
+                    </a:prstGeom>
+                  </pic:spPr>
+                </pic:pic>
+              </a:graphicData>
+            </a:graphic>
+          </wp:inline>
+        </w:drawing>
+      </w:r>
+    </w:p>
+    <w:p>
+      <w:r>
+        <w:rPr>
+          <w:b/>
+        </w:rPr>
+        <w:t xml:space="preserve">Figuur 2: DAO-laag. </w:t>
+      </w:r>
+      <w:r>
+        <w:t>Voorbeeld van een implementatie van de generieke DAO, in dit geval voor Persoon.</w:t>
+      </w:r>
+    </w:p>
+    <w:p/>
+    <w:p>
+      <w:r>
+        <w:t xml:space="preserve">De DAO-laag is opgebouwd uit een </w:t>
+      </w:r>
+      <w:r>
+        <w:rPr>
+          <w:b/>
+        </w:rPr>
+        <w:t>IGenericDao&lt;T&gt;</w:t>
+      </w:r>
+      <w:r>
+        <w:t xml:space="preserve"> interface, </w:t>
+      </w:r>
+      <w:r>
+        <w:rPr>
+          <w:b/>
+        </w:rPr>
+        <w:t>GenericDaoImpl&lt;T&gt;</w:t>
+      </w:r>
+      <w:r>
+        <w:t xml:space="preserve"> klasse, </w:t>
+      </w:r>
+      <w:r>
+        <w:rPr>
+          <w:b/>
+        </w:rPr>
+        <w:t>“POJOnaam”DaoImpl klasse</w:t>
+      </w:r>
+      <w:r>
+        <w:t xml:space="preserve"> en een </w:t>
+      </w:r>
+      <w:r>
+        <w:rPr>
+          <w:b/>
+        </w:rPr>
+        <w:t xml:space="preserve">I”POJOnaam”Dao </w:t>
+      </w:r>
+      <w:r>
+        <w:t xml:space="preserve">interface. </w:t>
+      </w:r>
+    </w:p>
+    <w:p>
+      <w:r>
+        <w:t>-</w:t>
+      </w:r>
+      <w:r>
+        <w:t xml:space="preserve">De </w:t>
+      </w:r>
+      <w:r>
+        <w:rPr>
+          <w:b/>
+        </w:rPr>
+        <w:t>IGenericDao</w:t>
+      </w:r>
+      <w:r>
+        <w:rPr>
+          <w:b/>
+        </w:rPr>
+        <w:t>&lt;T&gt;</w:t>
+      </w:r>
+      <w:r>
+        <w:t xml:space="preserve"> </w:t>
+      </w:r>
+      <w:r>
+        <w:t xml:space="preserve">interface </w:t>
+      </w:r>
+      <w:r>
+        <w:t xml:space="preserve">specificeert alle </w:t>
+      </w:r>
+      <w:r>
+        <w:t xml:space="preserve">(algemene) </w:t>
+      </w:r>
+      <w:r>
+        <w:t>CRUD-methoden die elke DAO moet implementeren.</w:t>
+      </w:r>
+    </w:p>
+    <w:p>
+      <w:r>
+        <w:t xml:space="preserve">-Een generieke implementatie van de CRUD-methoden is gegeven in de </w:t>
+      </w:r>
+      <w:r>
+        <w:rPr>
+          <w:b/>
+        </w:rPr>
+        <w:t>GenericDaoImpl&lt;T&gt;</w:t>
+      </w:r>
+      <w:r>
+        <w:t xml:space="preserve">. </w:t>
+      </w:r>
+    </w:p>
+    <w:p>
+      <w:r>
+        <w:t xml:space="preserve">-De </w:t>
+      </w:r>
+      <w:r>
+        <w:rPr>
+          <w:b/>
+        </w:rPr>
+        <w:t xml:space="preserve">I”POJOnaam”Dao </w:t>
+      </w:r>
+      <w:r>
+        <w:t xml:space="preserve">interface specificeert alle specifieke methoden die geïmplementeerd worden in </w:t>
+      </w:r>
+      <w:r>
+        <w:rPr>
+          <w:b/>
+        </w:rPr>
+        <w:t>“POJOnaam”DaoImpl</w:t>
+      </w:r>
+      <w:r>
+        <w:t>.</w:t>
+      </w:r>
+    </w:p>
+    <w:p>
+      <w:r>
+        <w:lastRenderedPageBreak/>
+        <w:t>-</w:t>
+      </w:r>
+      <w:r>
+        <w:rPr>
+          <w:b/>
+        </w:rPr>
+        <w:t xml:space="preserve">“POJOnaam”DaoImpl </w:t>
+      </w:r>
+      <w:r>
+        <w:t xml:space="preserve">erft de algemene CRUD-methoden van </w:t>
+      </w:r>
+      <w:r>
+        <w:rPr>
+          <w:b/>
+        </w:rPr>
+        <w:t>GenericDaoImpl&lt;T&gt;</w:t>
+      </w:r>
+      <w:r>
+        <w:t>. In de constructor wordt de klasse meegegeven aan de (super-)constructor van de generieke DAO.</w:t>
+      </w:r>
+    </w:p>
+    <w:p/>
+    <w:p>
+      <w:r>
+        <w:rPr>
+          <w:b/>
+        </w:rPr>
+        <w:t>PersoonDaoImpl</w:t>
+      </w:r>
+      <w:r>
+        <w:t xml:space="preserve"> als voorbeeld:</w:t>
+      </w:r>
+      <w:r>
+        <w:tab/>
+      </w:r>
+    </w:p>
+    <w:p>
+      <w:r>
+        <w:t>public PersoonDaoImpl() {</w:t>
+      </w:r>
+    </w:p>
+    <w:p>
+      <w:pPr>
+        <w:ind w:firstLine="708"/>
+      </w:pPr>
+      <w:r>
+        <w:t>super(Persoon.class);</w:t>
+      </w:r>
+    </w:p>
+    <w:p>
+      <w:r>
+        <w:t xml:space="preserve">} </w:t>
+      </w:r>
+    </w:p>
+    <w:p/>
+    <w:p>
+      <w:r>
+        <w:t xml:space="preserve">Constructor in </w:t>
+      </w:r>
+      <w:r>
+        <w:rPr>
+          <w:b/>
+        </w:rPr>
+        <w:t>GenericDaoImpl&lt;T&gt;:</w:t>
+      </w:r>
+    </w:p>
+    <w:p>
+      <w:pPr>
+        <w:rPr>
+          <w:lang w:val="en-US"/>
+        </w:rPr>
+      </w:pPr>
+      <w:proofErr w:type="gramStart"/>
+      <w:r>
+        <w:rPr>
+          <w:lang w:val="en-US"/>
+        </w:rPr>
+        <w:t>public</w:t>
+      </w:r>
+      <w:proofErr w:type="gramEnd"/>
+      <w:r>
+        <w:rPr>
+          <w:lang w:val="en-US"/>
+        </w:rPr>
+        <w:t xml:space="preserve"> </w:t>
+      </w:r>
+      <w:proofErr w:type="spellStart"/>
+      <w:r>
+        <w:rPr>
+          <w:lang w:val="en-US"/>
+        </w:rPr>
+        <w:t>GenericDaoImpl</w:t>
+      </w:r>
+      <w:proofErr w:type="spellEnd"/>
+      <w:r>
+        <w:rPr>
+          <w:lang w:val="en-US"/>
+        </w:rPr>
+        <w:t>(Class&lt;T&gt; type) {</w:t>
+      </w:r>
+    </w:p>
+    <w:p>
+      <w:r>
+        <w:rPr>
+          <w:lang w:val="en-US"/>
+        </w:rPr>
+        <w:tab/>
+      </w:r>
+      <w:r>
+        <w:t>this.type = type;</w:t>
+      </w:r>
+    </w:p>
+    <w:p>
+      <w:r>
+        <w:t>}</w:t>
+      </w:r>
+    </w:p>
+    <w:p/>
+    <w:p>
+      <w:r>
+        <w:t xml:space="preserve">Tevens </w:t>
+      </w:r>
+      <w:r>
+        <w:t xml:space="preserve">implementeert de </w:t>
+      </w:r>
+      <w:r>
+        <w:rPr>
+          <w:b/>
+        </w:rPr>
+        <w:t>“POJOnaam”DaoImpl</w:t>
+      </w:r>
+      <w:r>
+        <w:t xml:space="preserve"> </w:t>
+      </w:r>
+      <w:r>
+        <w:t xml:space="preserve"> </w:t>
+      </w:r>
+      <w:r>
+        <w:t xml:space="preserve">specifieke methoden gespecificeert in </w:t>
+      </w:r>
+      <w:r>
+        <w:rPr>
+          <w:b/>
+        </w:rPr>
+        <w:t>I”POJOnaam”Dao</w:t>
+      </w:r>
+      <w:r>
+        <w:t xml:space="preserve">. </w:t>
+      </w:r>
+      <w:r>
+        <w:t>“POJOnaam”DaoImpl is geannoteerd met @Repository(“naam”) voor de Spring automatic bean detection via component-scan.</w:t>
+      </w:r>
+    </w:p>
+    <w:p>
+      <w:pPr>
+        <w:pStyle w:val="Heading3"/>
+      </w:pPr>
+      <w:bookmarkStart w:id="14" w:name="_Toc423508962"/>
+      <w:r>
+        <w:t xml:space="preserve">TODO </w:t>
+      </w:r>
+      <w:r>
+        <w:t>Service</w:t>
+      </w:r>
+      <w:bookmarkEnd w:id="14"/>
+      <w:r>
+        <w:t>-laag</w:t>
+      </w:r>
+    </w:p>
+    <w:p>
+      <w:r>
+        <w:t>De service-klasses in icaras-relatiebeheer</w:t>
+      </w:r>
+    </w:p>
+    <w:p>
+      <w:pPr>
+        <w:pStyle w:val="ListParagraph"/>
+        <w:numPr>
+          <w:ilvl w:val="0"/>
+          <w:numId w:val="7"/>
+        </w:numPr>
+      </w:pPr>
+      <w:r>
+        <w:t>AdresService</w:t>
+      </w:r>
+    </w:p>
+    <w:p>
+      <w:pPr>
+        <w:pStyle w:val="ListParagraph"/>
+        <w:numPr>
+          <w:ilvl w:val="0"/>
+          <w:numId w:val="7"/>
+        </w:numPr>
+      </w:pPr>
+      <w:r>
+        <w:t>BedrijfService</w:t>
+      </w:r>
+    </w:p>
+    <w:p>
+      <w:pPr>
+        <w:pStyle w:val="ListParagraph"/>
+        <w:numPr>
+          <w:ilvl w:val="0"/>
+          <w:numId w:val="7"/>
+        </w:numPr>
+      </w:pPr>
+      <w:r>
+        <w:t>DigitaalAdresService</w:t>
+      </w:r>
+    </w:p>
+    <w:p>
+      <w:pPr>
+        <w:pStyle w:val="ListParagraph"/>
+        <w:numPr>
+          <w:ilvl w:val="0"/>
+          <w:numId w:val="7"/>
+        </w:numPr>
+      </w:pPr>
+      <w:r>
+        <w:t>IdentiteitsbewijsService</w:t>
+      </w:r>
+    </w:p>
+    <w:p>
+      <w:pPr>
+        <w:pStyle w:val="ListParagraph"/>
+        <w:numPr>
+          <w:ilvl w:val="0"/>
+          <w:numId w:val="7"/>
+        </w:numPr>
+      </w:pPr>
+      <w:r>
+        <w:t>PersoonService</w:t>
+      </w:r>
+    </w:p>
+    <w:p>
+      <w:pPr>
+        <w:pStyle w:val="ListParagraph"/>
+        <w:numPr>
+          <w:ilvl w:val="0"/>
+          <w:numId w:val="7"/>
+        </w:numPr>
+      </w:pPr>
+      <w:r>
+        <w:t>PersoonsrolService</w:t>
+      </w:r>
+      <w:bookmarkStart w:id="15" w:name="_GoBack"/>
+      <w:bookmarkEnd w:id="15"/>
+    </w:p>
+    <w:p/>
+    <w:p>
+      <w:pPr>
+        <w:pStyle w:val="Heading2"/>
+      </w:pPr>
+      <w:bookmarkStart w:id="16" w:name="_Toc423508963"/>
+      <w:r>
+        <w:t>View</w:t>
+      </w:r>
+      <w:bookmarkEnd w:id="16"/>
+      <w:r>
+        <w:t xml:space="preserve"> </w:t>
+      </w:r>
+    </w:p>
+    <w:p>
+      <w:r>
+        <w:rPr>
+          <w:b/>
+        </w:rPr>
+        <w:t>Apache Tiles</w:t>
+      </w:r>
+      <w:r>
+        <w:t xml:space="preserve"> –  dit Framework werkt combinatie met Spring MVC. Hiermee is het simpel om een pagina op te delen in delen (tiles). Ook voorkomt het dat je steeds code moet herhalen (denk aan header/footer en menu).</w:t>
+      </w:r>
+    </w:p>
+    <w:p>
+      <w:r>
+        <w:t>/Icaras/src/main/webapp/WEB-INF/templates/default.jsp: dit is de standaard pagina, hierin staan de verwijzing naar de css file en de imports voor de libraries. (tablibs moeten wel per tile nog geimporteerd worden)</w:t>
+      </w:r>
+    </w:p>
+    <w:p>
+      <w:r>
+        <w:t>De layout van de pagina wordt bepaald door /Icaras/src/main/webapp/resources/rs4/css/icaras.css</w:t>
+      </w:r>
+    </w:p>
+    <w:p>
+      <w:r>
+        <w:t xml:space="preserve"> </w:t>
+      </w:r>
+    </w:p>
+    <w:p>
+      <w:r>
+        <w:t xml:space="preserve">/Icaras/src/main/webapp/WEB-INF/layouts/default.xml: hierin staat de configuratie van alle pagina's. </w:t>
+      </w:r>
+    </w:p>
+    <w:p>
+      <w:r>
+        <w:t>home.base is de basisconfiguratie. Nieuwe pagina's extenden home.base of eventueel een andere pagina. De bestaande tiles staan in /Icaras/src/main/webapp/WEB-INF/tiles en submappen.</w:t>
+      </w:r>
+    </w:p>
+    <w:p/>
+    <w:p>
+      <w:r>
+        <w:rPr>
+          <w:b/>
+        </w:rPr>
+        <w:t>Spring form:</w:t>
+      </w:r>
+      <w:r>
+        <w:t xml:space="preserve"> De forms zijn gekoppeld aan een Object, dat een modelAttribute is. In de Post Controllermethode, creeert Spring een nieuw Object. Alle attributen van het originele Object moeten daarom in de form worden meegegeven, eventueel als hidden field.</w:t>
+      </w:r>
+    </w:p>
+    <w:p>
+      <w:r>
+        <w:t xml:space="preserve"> </w:t>
+      </w:r>
+    </w:p>
+    <w:p>
+      <w:r>
+        <w:rPr>
+          <w:b/>
+        </w:rPr>
+        <w:t>Data Transfer Objects:</w:t>
+      </w:r>
+      <w:r>
+        <w:t xml:space="preserve"> op sommige pagina's wordt gebruik gemaakt van DTO's. Voor meer informatie zie Controller.</w:t>
+      </w:r>
+    </w:p>
+    <w:p/>
+    <w:p>
+      <w:r>
+        <w:rPr>
+          <w:b/>
+        </w:rPr>
+        <w:t>jQuery:</w:t>
+      </w:r>
+      <w:r>
+        <w:t xml:space="preserve"> wordt op dit moment gebruikt om de rows clickable te maken. In de toekomst zal jQuery ook worden gebruikt voor onder andere form validatie en tabellen sorteren</w:t>
+      </w:r>
+    </w:p>
+    <w:p/>
+    <w:p>
+      <w:r>
+        <w:rPr>
+          <w:b/>
+        </w:rPr>
+        <w:t>Tomcat:</w:t>
+      </w:r>
+      <w:r>
+        <w:t xml:space="preserve"> Het project is getest op een Tomcat v7.0 Server</w:t>
+      </w:r>
+    </w:p>
+    <w:p>
+      <w:pPr>
+        <w:pStyle w:val="Heading2"/>
+      </w:pPr>
+    </w:p>
+    <w:p>
+      <w:pPr>
+        <w:rPr>
+          <w:rFonts w:asciiTheme="majorHAnsi" w:eastAsiaTheme="majorEastAsia" w:hAnsiTheme="majorHAnsi" w:cstheme="majorBidi"/>
+          <w:b/>
+          <w:bCs/>
+          <w:color w:val="4F81BD" w:themeColor="accent1"/>
+          <w:sz w:val="26"/>
+          <w:szCs w:val="26"/>
+        </w:rPr>
+      </w:pPr>
+      <w:r>
+        <w:br w:type="page"/>
+      </w:r>
+    </w:p>
+    <w:p>
+      <w:pPr>
+        <w:pStyle w:val="Heading2"/>
+      </w:pPr>
+      <w:bookmarkStart w:id="17" w:name="_Toc423508964"/>
+      <w:r>
+        <w:lastRenderedPageBreak/>
+        <w:t>Controller</w:t>
+      </w:r>
+      <w:bookmarkEnd w:id="17"/>
+    </w:p>
+    <w:p>
+      <w:r>
+        <w:t>De controllers in icaras-relatiebeheer:</w:t>
+      </w:r>
+    </w:p>
+    <w:p>
+      <w:pPr>
+        <w:pStyle w:val="ListParagraph"/>
+        <w:numPr>
+          <w:ilvl w:val="0"/>
+          <w:numId w:val="8"/>
+        </w:numPr>
+      </w:pPr>
+      <w:r>
+        <w:t>HomeController</w:t>
+      </w:r>
+    </w:p>
+    <w:p>
+      <w:pPr>
+        <w:pStyle w:val="ListParagraph"/>
+        <w:numPr>
+          <w:ilvl w:val="0"/>
+          <w:numId w:val="8"/>
+        </w:numPr>
+      </w:pPr>
+      <w:r>
+        <w:t>ContactpersonenlijstController</w:t>
+      </w:r>
+    </w:p>
+    <w:p>
+      <w:pPr>
+        <w:pStyle w:val="ListParagraph"/>
+        <w:numPr>
+          <w:ilvl w:val="0"/>
+          <w:numId w:val="8"/>
+        </w:numPr>
+      </w:pPr>
+      <w:r>
+        <w:t>OrganisatielijstController</w:t>
+      </w:r>
+    </w:p>
+    <w:p>
+      <w:pPr>
+        <w:pStyle w:val="ListParagraph"/>
+        <w:numPr>
+          <w:ilvl w:val="0"/>
+          <w:numId w:val="8"/>
+        </w:numPr>
+      </w:pPr>
+      <w:r>
+        <w:t>PersonenlijstController</w:t>
+      </w:r>
+    </w:p>
+    <w:p>
+      <w:pPr>
+        <w:pStyle w:val="ListParagraph"/>
+        <w:numPr>
+          <w:ilvl w:val="0"/>
+          <w:numId w:val="8"/>
+        </w:numPr>
+      </w:pPr>
+      <w:r>
+        <w:t>RelatiebeheerController</w:t>
+      </w:r>
+    </w:p>
+    <w:p/>
+    <w:p>
+      <w:r>
+        <w:t>Er is geprobeerd een logische opdeling te vinden voor de controllers. Op dit moment gebruiken we voornamelijk PersonenlijstController en OrganisatielijstController. Dit zal in de toekomst nog aangepast worden.</w:t>
+      </w:r>
+    </w:p>
+    <w:p/>
+    <w:p>
+      <w:r>
+        <w:rPr>
+          <w:b/>
+        </w:rPr>
+        <w:t>Data Transfer Objects:</w:t>
+      </w:r>
+      <w:r>
+        <w:t xml:space="preserve">  deze staan in /Icaras/src/test/java/nl/rsvier/icaras/util/relatiebeheer. De DTO's geven meer vrijheid en mogelijkheden in een form.</w:t>
+      </w:r>
+    </w:p>
+    <w:p>
+      <w:r>
+        <w:t>ZoekInput: bevat de zoekString + begin en eindtijd van een zoekopdracht</w:t>
+      </w:r>
+    </w:p>
+    <w:p>
+      <w:r>
+        <w:rPr>
+          <w:b/>
+        </w:rPr>
+        <w:t>BedrijfDTO:</w:t>
+      </w:r>
+      <w:r>
+        <w:t xml:space="preserve"> voornamelijk om meerdere objecten in 1 form te zetten. Een bedrijf heeft bv geen verwijzing naar een Persoon, maar een List van Persoonsrollen, die een Persoon bevatten.</w:t>
+      </w:r>
+    </w:p>
+    <w:p>
+      <w:r>
+        <w:rPr>
+          <w:b/>
+        </w:rPr>
+        <w:t>PersoonDTO:</w:t>
+      </w:r>
+      <w:r>
+        <w:t xml:space="preserve"> wordt gebruikt voor het toevoegen van een nieuw persoon, 2</w:t>
+      </w:r>
+      <w:r>
+        <w:rPr>
+          <w:vertAlign w:val="superscript"/>
+        </w:rPr>
+        <w:t>e</w:t>
+      </w:r>
+      <w:r>
+        <w:t xml:space="preserve"> adres en extra persoonsrol.</w:t>
+      </w:r>
+    </w:p>
+    <w:p/>
+    <w:p>
+      <w:r>
+        <w:t>Personenlijst wordt gesorteerd op achternaam met de AchternaamComparator. Organisatieslijst wordt gesorteerd op Bedrijfsnaam en daarna plaatsnaam met de BedrijfComparator.</w:t>
+      </w:r>
+    </w:p>
+    <w:p>
+      <w:pPr>
+        <w:pStyle w:val="Heading2"/>
+      </w:pPr>
+    </w:p>
+    <w:p>
+      <w:pPr>
+        <w:pStyle w:val="Heading2"/>
+        <w:rPr>
+          <w:lang w:val="en-US"/>
+        </w:rPr>
+      </w:pPr>
+      <w:bookmarkStart w:id="18" w:name="_Toc423508965"/>
+      <w:r>
+        <w:rPr>
+          <w:lang w:val="en-US"/>
+        </w:rPr>
+        <w:t xml:space="preserve">TODO </w:t>
+      </w:r>
+      <w:r>
+        <w:rPr>
+          <w:lang w:val="en-US"/>
+        </w:rPr>
+        <w:t>Test</w:t>
+      </w:r>
+      <w:bookmarkEnd w:id="18"/>
+    </w:p>
+    <w:p>
+      <w:pPr>
+        <w:pStyle w:val="Heading4"/>
+        <w:rPr>
+          <w:lang w:val="en-US"/>
+        </w:rPr>
+      </w:pPr>
+      <w:r>
+        <w:rPr>
+          <w:lang w:val="en-US"/>
+        </w:rPr>
+        <w:t>POJO-test</w:t>
+      </w:r>
+    </w:p>
+    <w:p>
+      <w:pPr>
+        <w:rPr>
+          <w:lang w:val="en-US"/>
+        </w:rPr>
+      </w:pPr>
+      <w:r>
+        <w:rPr>
+          <w:lang w:val="en-US"/>
+        </w:rPr>
+        <w:t xml:space="preserve">De POJO-tests in </w:t>
+      </w:r>
+      <w:proofErr w:type="spellStart"/>
+      <w:r>
+        <w:rPr>
+          <w:lang w:val="en-US"/>
+        </w:rPr>
+        <w:t>icaras-relatiebeheer</w:t>
+      </w:r>
+      <w:proofErr w:type="spellEnd"/>
+      <w:r>
+        <w:rPr>
+          <w:lang w:val="en-US"/>
+        </w:rPr>
+        <w:t>:</w:t>
+      </w:r>
+    </w:p>
+    <w:p>
+      <w:pPr>
+        <w:pStyle w:val="ListParagraph"/>
+        <w:numPr>
+          <w:ilvl w:val="0"/>
+          <w:numId w:val="11"/>
+        </w:numPr>
+        <w:rPr>
+          <w:lang w:val="en-US"/>
+        </w:rPr>
+      </w:pPr>
+      <w:proofErr w:type="spellStart"/>
+      <w:r>
+        <w:rPr>
+          <w:lang w:val="en-US"/>
+        </w:rPr>
+        <w:t>AdresTest</w:t>
+      </w:r>
+      <w:proofErr w:type="spellEnd"/>
+    </w:p>
+    <w:p>
+      <w:pPr>
+        <w:pStyle w:val="ListParagraph"/>
+        <w:numPr>
+          <w:ilvl w:val="0"/>
+          <w:numId w:val="11"/>
+        </w:numPr>
+        <w:rPr>
+          <w:lang w:val="en-US"/>
+        </w:rPr>
+      </w:pPr>
+      <w:r>
+        <w:rPr>
+          <w:lang w:val="en-US"/>
+        </w:rPr>
+        <w:t>BedrijfTest</w:t>
+      </w:r>
+    </w:p>
+    <w:p>
+      <w:pPr>
+        <w:pStyle w:val="ListParagraph"/>
+        <w:numPr>
+          <w:ilvl w:val="0"/>
+          <w:numId w:val="11"/>
+        </w:numPr>
+        <w:rPr>
+          <w:lang w:val="en-US"/>
+        </w:rPr>
+      </w:pPr>
+      <w:r>
+        <w:rPr>
+          <w:lang w:val="en-US"/>
+        </w:rPr>
+        <w:t>CoreTestSuite</w:t>
+      </w:r>
+    </w:p>
+    <w:p>
+      <w:pPr>
+        <w:pStyle w:val="ListParagraph"/>
+        <w:numPr>
+          <w:ilvl w:val="0"/>
+          <w:numId w:val="11"/>
+        </w:numPr>
+      </w:pPr>
+      <w:r>
+        <w:t>DigitaalAdresTest</w:t>
+      </w:r>
+    </w:p>
+    <w:p>
+      <w:pPr>
+        <w:pStyle w:val="ListParagraph"/>
+        <w:numPr>
+          <w:ilvl w:val="0"/>
+          <w:numId w:val="11"/>
+        </w:numPr>
+      </w:pPr>
+      <w:r>
+        <w:t>IdentiteitsbewijsTest</w:t>
+      </w:r>
+    </w:p>
+    <w:p>
+      <w:pPr>
+        <w:pStyle w:val="ListParagraph"/>
+        <w:numPr>
+          <w:ilvl w:val="0"/>
+          <w:numId w:val="11"/>
+        </w:numPr>
+      </w:pPr>
+      <w:r>
+        <w:t>PersoonsrolTest</w:t>
+      </w:r>
+    </w:p>
+    <w:p>
+      <w:pPr>
+        <w:pStyle w:val="ListParagraph"/>
+        <w:numPr>
+          <w:ilvl w:val="0"/>
+          <w:numId w:val="11"/>
+        </w:numPr>
+      </w:pPr>
+      <w:r>
+        <w:t>PersoonTest</w:t>
+      </w:r>
+    </w:p>
+    <w:p>
+      <w:pPr>
+        <w:pStyle w:val="Heading4"/>
+      </w:pPr>
+      <w:r>
+        <w:t>DAO-test</w:t>
+      </w:r>
+    </w:p>
+    <w:p>
+      <w:r>
+        <w:t>De DAO-tests in icaras-relatiebeheer:</w:t>
+      </w:r>
+    </w:p>
+    <w:p>
+      <w:pPr>
+        <w:pStyle w:val="ListParagraph"/>
+        <w:numPr>
+          <w:ilvl w:val="0"/>
+          <w:numId w:val="12"/>
+        </w:numPr>
+      </w:pPr>
+      <w:r>
+        <w:t>AdresDaoImplTest</w:t>
+      </w:r>
+    </w:p>
+    <w:p>
+      <w:pPr>
+        <w:pStyle w:val="ListParagraph"/>
+        <w:numPr>
+          <w:ilvl w:val="0"/>
+          <w:numId w:val="12"/>
+        </w:numPr>
+      </w:pPr>
+      <w:r>
+        <w:t>BedrijfDaoImplTest</w:t>
+      </w:r>
+    </w:p>
+    <w:p>
+      <w:pPr>
+        <w:pStyle w:val="ListParagraph"/>
+        <w:numPr>
+          <w:ilvl w:val="0"/>
+          <w:numId w:val="12"/>
+        </w:numPr>
+      </w:pPr>
+      <w:r>
+        <w:t>DaoTestSuite</w:t>
+      </w:r>
+    </w:p>
+    <w:p>
+      <w:pPr>
+        <w:pStyle w:val="ListParagraph"/>
+        <w:numPr>
+          <w:ilvl w:val="0"/>
+          <w:numId w:val="12"/>
+        </w:numPr>
+      </w:pPr>
+      <w:r>
+        <w:t>DigitaalAdresDaoImplTest</w:t>
+      </w:r>
+    </w:p>
+    <w:p>
+      <w:pPr>
+        <w:pStyle w:val="ListParagraph"/>
+        <w:numPr>
+          <w:ilvl w:val="0"/>
+          <w:numId w:val="12"/>
+        </w:numPr>
+      </w:pPr>
+      <w:r>
+        <w:t>IdentiteitsbewijsDaoImplTest</w:t>
+      </w:r>
+    </w:p>
+    <w:p>
+      <w:pPr>
+        <w:pStyle w:val="ListParagraph"/>
+        <w:numPr>
+          <w:ilvl w:val="0"/>
+          <w:numId w:val="12"/>
+        </w:numPr>
+      </w:pPr>
+      <w:r>
+        <w:t>PersoonDaoImplTest</w:t>
+      </w:r>
+    </w:p>
+    <w:p>
+      <w:pPr>
+        <w:pStyle w:val="ListParagraph"/>
+        <w:numPr>
+          <w:ilvl w:val="0"/>
+          <w:numId w:val="12"/>
+        </w:numPr>
+      </w:pPr>
+      <w:r>
+        <w:t>PersoonsrolDaoImplTest</w:t>
       </w:r>
     </w:p>
     <w:p/>
     <w:p/>
     <w:p>
       <w:pPr>
-        <w:pStyle w:val="Heading1"/>
-      </w:pPr>
-      <w:bookmarkStart w:id="3" w:name="_Toc423346003"/>
-      <w:r>
-        <w:t>Relatiebeheermodule</w:t>
-      </w:r>
-      <w:bookmarkEnd w:id="3"/>
+        <w:pStyle w:val="Heading2"/>
+      </w:pPr>
+      <w:bookmarkStart w:id="19" w:name="_Toc423508966"/>
+      <w:r>
+        <w:lastRenderedPageBreak/>
+        <w:t xml:space="preserve">TODO </w:t>
+      </w:r>
+      <w:r>
+        <w:t>Resources</w:t>
+      </w:r>
+      <w:bookmarkEnd w:id="19"/>
+    </w:p>
+    <w:p>
+      <w:r>
+        <w:t>De resources in icaras-relatiebeheer:</w:t>
+      </w:r>
+    </w:p>
+    <w:p>
+      <w:pPr>
+        <w:pStyle w:val="Heading2"/>
+      </w:pPr>
+      <w:bookmarkStart w:id="20" w:name="_Toc423508967"/>
+      <w:r>
+        <w:t xml:space="preserve">TODO </w:t>
+      </w:r>
+      <w:r>
+        <w:t>Sample data</w:t>
+      </w:r>
+      <w:bookmarkEnd w:id="20"/>
     </w:p>
     <w:p/>
     <w:p>
       <w:pPr>
         <w:pStyle w:val="Heading2"/>
       </w:pPr>
-      <w:bookmarkStart w:id="4" w:name="_Toc423346004"/>
-      <w:r>
-        <w:t>Mappenstructuur</w:t>
-      </w:r>
-      <w:bookmarkEnd w:id="4"/>
+      <w:bookmarkStart w:id="21" w:name="_Toc423508968"/>
+      <w:r>
+        <w:t xml:space="preserve">TODO </w:t>
+      </w:r>
+      <w:r>
+        <w:t>Utils</w:t>
+      </w:r>
+      <w:bookmarkEnd w:id="21"/>
     </w:p>
     <w:p/>
     <w:p>
       <w:pPr>
+        <w:pStyle w:val="ListParagraph"/>
+        <w:numPr>
+          <w:ilvl w:val="0"/>
+          <w:numId w:val="13"/>
+        </w:numPr>
+      </w:pPr>
+      <w:r>
+        <w:t>BedrijfDTO</w:t>
+      </w:r>
+    </w:p>
+    <w:p>
+      <w:pPr>
+        <w:pStyle w:val="ListParagraph"/>
+        <w:numPr>
+          <w:ilvl w:val="0"/>
+          <w:numId w:val="13"/>
+        </w:numPr>
+      </w:pPr>
+      <w:r>
+        <w:t>PersoonDTO</w:t>
+      </w:r>
+    </w:p>
+    <w:p>
+      <w:pPr>
+        <w:pStyle w:val="ListParagraph"/>
+        <w:numPr>
+          <w:ilvl w:val="0"/>
+          <w:numId w:val="13"/>
+        </w:numPr>
+      </w:pPr>
+      <w:r>
+        <w:t>Zoekinput</w:t>
+      </w:r>
+    </w:p>
+    <w:p/>
+    <w:p>
+      <w:pPr>
         <w:pStyle w:val="Heading2"/>
       </w:pPr>
-      <w:bookmarkStart w:id="5" w:name="_Toc423346005"/>
-      <w:r>
-        <w:t>Model</w:t>
-      </w:r>
-      <w:bookmarkEnd w:id="5"/>
-    </w:p>
+      <w:bookmarkStart w:id="22" w:name="_Toc423508969"/>
+      <w:r>
+        <w:t>Hoe te gebruiken (front-end)</w:t>
+      </w:r>
+      <w:bookmarkEnd w:id="22"/>
+    </w:p>
+    <w:p/>
     <w:p>
       <w:pPr>
         <w:pStyle w:val="Heading3"/>
       </w:pPr>
-      <w:bookmarkStart w:id="6" w:name="_Toc423346006"/>
-      <w:r>
-        <w:t>Databasemodel</w:t>
-      </w:r>
-      <w:bookmarkEnd w:id="6"/>
-    </w:p>
-    <w:p>
-      <w:pPr>
-        <w:pStyle w:val="Heading4"/>
-      </w:pPr>
-      <w:r>
-        <w:t>Scripts</w:t>
-      </w:r>
-    </w:p>
-    <w:p>
-      <w:bookmarkStart w:id="7" w:name="_GoBack"/>
-      <w:bookmarkEnd w:id="7"/>
-    </w:p>
+      <w:bookmarkStart w:id="23" w:name="_Toc423508970"/>
+      <w:r>
+        <w:t>Organisaties / zoeken:</w:t>
+      </w:r>
+      <w:bookmarkEnd w:id="23"/>
+      <w:r>
+        <w:t xml:space="preserve"> </w:t>
+      </w:r>
+    </w:p>
+    <w:p>
+      <w:pPr>
+        <w:rPr>
+          <w:b/>
+        </w:rPr>
+      </w:pPr>
+      <w:r>
+        <w:tab/>
+      </w:r>
+      <w:r>
+        <w:rPr>
+          <w:b/>
+        </w:rPr>
+        <w:t>Zoekpagina:</w:t>
+      </w:r>
+    </w:p>
+    <w:p>
+      <w:r>
+        <w:t>zoeken kan op basis van een bedrijfsnaam en/of plaats</w:t>
+      </w:r>
+    </w:p>
+    <w:p>
+      <w:r>
+        <w:t>de naam en/of plaats mogen uit meerdere woorden bestaan</w:t>
+      </w:r>
+    </w:p>
+    <w:p>
+      <w:r>
+        <w:t>zoekt ook op het begindeel/letter van een naam en/of plaats</w:t>
+      </w:r>
+    </w:p>
+    <w:p>
+      <w:r>
+        <w:t>kan eventueel ook op een einddeel zoeken door middel van een % wildcard (bv %terdam)</w:t>
+      </w:r>
+    </w:p>
+    <w:p/>
+    <w:p>
+      <w:pPr>
+        <w:rPr>
+          <w:b/>
+        </w:rPr>
+      </w:pPr>
+      <w:r>
+        <w:tab/>
+      </w:r>
+      <w:r>
+        <w:rPr>
+          <w:b/>
+        </w:rPr>
+        <w:t>Resultatenlijst:</w:t>
+      </w:r>
+    </w:p>
+    <w:p>
+      <w:r>
+        <w:t>de regels zijn klikbaar en leidt tot de detailspagina</w:t>
+      </w:r>
+    </w:p>
+    <w:p>
+      <w:r>
+        <w:t>sorteren op naam of plaats moet nog worden geimplementeerd</w:t>
+      </w:r>
+    </w:p>
+    <w:p>
+      <w:r>
+        <w:t>op elke regel staat nu een link 'verwijder', dit kan eventueel worden vervangen door een checkbox om meerdere regels te selecteren en tegelijk te verwijderen (dit is afhankelijk van wat de opdrachtgever wil)</w:t>
+      </w:r>
+    </w:p>
+    <w:p>
+      <w:r>
+        <w:t xml:space="preserve">verwijder leidt naar bevestigpagina </w:t>
+      </w:r>
+    </w:p>
+    <w:p/>
+    <w:p>
+      <w:pPr>
+        <w:rPr>
+          <w:b/>
+        </w:rPr>
+      </w:pPr>
+      <w:r>
+        <w:tab/>
+      </w:r>
+      <w:r>
+        <w:rPr>
+          <w:b/>
+        </w:rPr>
+        <w:t>Detailspagina:</w:t>
+      </w:r>
+    </w:p>
+    <w:p>
+      <w:r>
+        <w:t>naam en opmerking</w:t>
+      </w:r>
+    </w:p>
+    <w:p>
+      <w:r>
+        <w:t>1 of meer adressen (bezoekadres is meestvoorkomend en dus standaard)</w:t>
+      </w:r>
+    </w:p>
+    <w:p>
+      <w:r>
+        <w:t>AdresTypeId staat hardcoded op dit moment nog hardcoded in de pagina</w:t>
+      </w:r>
+    </w:p>
+    <w:p>
+      <w:r>
+        <w:t>rechts staan de contactpersoongegevens</w:t>
+      </w:r>
+    </w:p>
+    <w:p>
+      <w:r>
+        <w:t>contactvoorkeur staat nu nog als radiobutton, kan eventueel vervangen worden door vinkjes of checkboxes</w:t>
+      </w:r>
+    </w:p>
+    <w:p>
+      <w:r>
+        <w:t>alle velden zijn te veranderen (klik Update of druk op Enter om de verandering te bevestigen</w:t>
+      </w:r>
+    </w:p>
+    <w:p/>
+    <w:p>
+      <w:pPr>
+        <w:rPr>
+          <w:b/>
+        </w:rPr>
+      </w:pPr>
+      <w:r>
+        <w:tab/>
+      </w:r>
+      <w:r>
+        <w:rPr>
+          <w:b/>
+        </w:rPr>
+        <w:t>Bevestigingpagina:</w:t>
+      </w:r>
+    </w:p>
+    <w:p>
+      <w:r>
+        <w:t>extra adres(sen) toevoegen (opent adresform, leidt daarna terug naar de bevestigpagina</w:t>
+      </w:r>
+    </w:p>
+    <w:p>
+      <w:r>
+        <w:t>nieuw contactpersoon  (opent nieuw form, leidt daarna terug naar de bevestigpagina)</w:t>
+      </w:r>
+    </w:p>
+    <w:p>
+      <w:r>
+        <w:t>bestaand persoon toevoegen als contactpersoon (opent zoekscherm met personenlijst)</w:t>
+      </w:r>
+    </w:p>
+    <w:p>
+      <w:r>
+        <w:t>regels in de personenlijst zijn klikbaar en voegt deze persoon toe als contactpersoon voor dit bedrijf (leidt daarna terug naar de bevestigpagina)</w:t>
+      </w:r>
+    </w:p>
+    <w:p>
+      <w:r>
+        <w:br w:type="page"/>
+      </w:r>
+    </w:p>
+    <w:p/>
     <w:p>
       <w:pPr>
         <w:pStyle w:val="Heading3"/>
       </w:pPr>
-      <w:bookmarkStart w:id="8" w:name="_Toc423346007"/>
-      <w:r>
-        <w:t>Hibernate, Spring</w:t>
-      </w:r>
-      <w:bookmarkEnd w:id="8"/>
-    </w:p>
+      <w:bookmarkStart w:id="24" w:name="_Toc423508971"/>
+      <w:r>
+        <w:t>Organisaties / nieuw:</w:t>
+      </w:r>
+      <w:bookmarkEnd w:id="24"/>
+    </w:p>
+    <w:p>
+      <w:pPr>
+        <w:rPr>
+          <w:b/>
+        </w:rPr>
+      </w:pPr>
+      <w:r>
+        <w:tab/>
+      </w:r>
+      <w:r>
+        <w:rPr>
+          <w:b/>
+        </w:rPr>
+        <w:t>Nieuwe organisatie:</w:t>
+      </w:r>
+    </w:p>
+    <w:p>
+      <w:r>
+        <w:t>naam en eventueel opmerking</w:t>
+      </w:r>
+    </w:p>
+    <w:p>
+      <w:r>
+        <w:t>standaar bezoekadres</w:t>
+      </w:r>
+    </w:p>
+    <w:p/>
+    <w:p>
+      <w:pPr>
+        <w:rPr>
+          <w:b/>
+        </w:rPr>
+      </w:pPr>
+      <w:r>
+        <w:tab/>
+      </w:r>
+      <w:r>
+        <w:rPr>
+          <w:b/>
+        </w:rPr>
+        <w:t>Bevestigingpagina:</w:t>
+      </w:r>
+    </w:p>
+    <w:p>
+      <w:r>
+        <w:t>dezelfde pagina als bij organisatiezoeken, met dezelfde opties (zie boven)</w:t>
+      </w:r>
+    </w:p>
+    <w:p/>
     <w:p>
       <w:pPr>
         <w:pStyle w:val="Heading3"/>
       </w:pPr>
-      <w:bookmarkStart w:id="9" w:name="_Toc423346008"/>
-      <w:r>
-        <w:t>POJO’s</w:t>
-      </w:r>
-      <w:bookmarkEnd w:id="9"/>
-    </w:p>
-    <w:p>
-      <w:r>
-        <w:t>Adres</w:t>
-      </w:r>
-    </w:p>
-    <w:p>
-      <w:r>
-        <w:t>AdresType</w:t>
-      </w:r>
-    </w:p>
-    <w:p>
-      <w:r>
-        <w:t>Bedrijf</w:t>
-      </w:r>
-    </w:p>
-    <w:p>
-      <w:r>
-        <w:t>DigitaalAdres</w:t>
-      </w:r>
-    </w:p>
-    <w:p>
-      <w:r>
-        <w:t>DigitaalAdresType</w:t>
-      </w:r>
-    </w:p>
-    <w:p>
-      <w:r>
-        <w:t>Identiteitsbewijs</w:t>
-      </w:r>
-    </w:p>
-    <w:p>
-      <w:r>
-        <w:t>IdentiteitsbewijsType</w:t>
-      </w:r>
-    </w:p>
-    <w:p>
-      <w:r>
-        <w:t>Persoon</w:t>
-      </w:r>
-    </w:p>
-    <w:p>
-      <w:r>
-        <w:lastRenderedPageBreak/>
-        <w:t>Persoonsrol</w:t>
-      </w:r>
-    </w:p>
-    <w:p>
-      <w:r>
-        <w:t>Rol</w:t>
+      <w:bookmarkStart w:id="25" w:name="_Toc423508972"/>
+      <w:r>
+        <w:t>Personen / zoeken:</w:t>
+      </w:r>
+      <w:bookmarkEnd w:id="25"/>
+    </w:p>
+    <w:p>
+      <w:pPr>
+        <w:rPr>
+          <w:b/>
+        </w:rPr>
+      </w:pPr>
+      <w:r>
+        <w:tab/>
+      </w:r>
+      <w:r>
+        <w:rPr>
+          <w:b/>
+        </w:rPr>
+        <w:t>Zoekpagina:</w:t>
+      </w:r>
+    </w:p>
+    <w:p>
+      <w:r>
+        <w:t>zoeken kan op basis voornaam en/of achternaam, tussenvoegsel met achternaam, voornaam met tussenvoegsel en achternaam</w:t>
+      </w:r>
+    </w:p>
+    <w:p>
+      <w:r>
+        <w:t xml:space="preserve">namen mogen uit meerderen delen bestaan (zoek String wordt gesplitst op spatie en </w:t>
+      </w:r>
+    </w:p>
+    <w:p>
+      <w:r>
+        <w:t xml:space="preserve">zoekt ook op het begindeel/letter van een naam </w:t>
+      </w:r>
+    </w:p>
+    <w:p>
+      <w:r>
+        <w:t>kan eventueel ook op een einddeel zoeken door middel van een % wildcard (bv %an)</w:t>
       </w:r>
     </w:p>
     <w:p/>
     <w:p>
       <w:pPr>
+        <w:rPr>
+          <w:b/>
+        </w:rPr>
+      </w:pPr>
+      <w:r>
+        <w:tab/>
+      </w:r>
+      <w:r>
+        <w:rPr>
+          <w:b/>
+        </w:rPr>
+        <w:t>Personenlijst:</w:t>
+      </w:r>
+    </w:p>
+    <w:p>
+      <w:r>
+        <w:t>-voornaam, achternaam, tussenvoegsel en rollen</w:t>
+      </w:r>
+    </w:p>
+    <w:p>
+      <w:pPr>
+        <w:rPr>
+          <w:lang w:val="en-US"/>
+        </w:rPr>
+      </w:pPr>
+      <w:r>
+        <w:rPr>
+          <w:lang w:val="en-US"/>
+        </w:rPr>
+        <w:t>-rows clickable (</w:t>
+      </w:r>
+      <w:proofErr w:type="spellStart"/>
+      <w:r>
+        <w:rPr>
+          <w:lang w:val="en-US"/>
+        </w:rPr>
+        <w:t>todo</w:t>
+      </w:r>
+      <w:proofErr w:type="spellEnd"/>
+      <w:r>
+        <w:rPr>
+          <w:lang w:val="en-US"/>
+        </w:rPr>
+        <w:t>)</w:t>
+      </w:r>
+    </w:p>
+    <w:p>
+      <w:pPr>
+        <w:rPr>
+          <w:lang w:val="en-US"/>
+        </w:rPr>
+      </w:pPr>
+      <w:r>
+        <w:rPr>
+          <w:lang w:val="en-US"/>
+        </w:rPr>
+        <w:t>-</w:t>
+      </w:r>
+      <w:proofErr w:type="spellStart"/>
+      <w:r>
+        <w:rPr>
+          <w:lang w:val="en-US"/>
+        </w:rPr>
+        <w:t>sorteren</w:t>
+      </w:r>
+      <w:proofErr w:type="spellEnd"/>
+      <w:r>
+        <w:rPr>
+          <w:lang w:val="en-US"/>
+        </w:rPr>
+        <w:t xml:space="preserve"> op </w:t>
+      </w:r>
+      <w:proofErr w:type="spellStart"/>
+      <w:r>
+        <w:rPr>
+          <w:lang w:val="en-US"/>
+        </w:rPr>
+        <w:t>kolom</w:t>
+      </w:r>
+      <w:proofErr w:type="spellEnd"/>
+      <w:r>
+        <w:rPr>
+          <w:lang w:val="en-US"/>
+        </w:rPr>
+        <w:t xml:space="preserve"> (</w:t>
+      </w:r>
+      <w:proofErr w:type="spellStart"/>
+      <w:r>
+        <w:rPr>
+          <w:lang w:val="en-US"/>
+        </w:rPr>
+        <w:t>todo</w:t>
+      </w:r>
+      <w:proofErr w:type="spellEnd"/>
+      <w:r>
+        <w:rPr>
+          <w:lang w:val="en-US"/>
+        </w:rPr>
+        <w:t>)</w:t>
+      </w:r>
+    </w:p>
+    <w:p>
+      <w:pPr>
+        <w:rPr>
+          <w:lang w:val="en-US"/>
+        </w:rPr>
+      </w:pPr>
+    </w:p>
+    <w:p>
+      <w:pPr>
+        <w:rPr>
+          <w:b/>
+        </w:rPr>
+      </w:pPr>
+      <w:r>
+        <w:rPr>
+          <w:lang w:val="en-US"/>
+        </w:rPr>
+        <w:tab/>
+      </w:r>
+      <w:r>
+        <w:rPr>
+          <w:b/>
+        </w:rPr>
+        <w:t>Persoondetails:</w:t>
+      </w:r>
+    </w:p>
+    <w:p>
+      <w:r>
+        <w:t>-persoonsgegevens links, adresgegevens midden en rollen rechts (scherm moet nog beter worden gebruikt/opgedeeld (todo)</w:t>
+      </w:r>
+    </w:p>
+    <w:p>
+      <w:r>
+        <w:t>-update van gegevens (todo)</w:t>
+      </w:r>
+    </w:p>
+    <w:p/>
+    <w:p>
+      <w:pPr>
         <w:pStyle w:val="Heading3"/>
       </w:pPr>
-      <w:bookmarkStart w:id="10" w:name="_Toc423346009"/>
-      <w:r>
-        <w:t>DAO’s</w:t>
-      </w:r>
-      <w:bookmarkEnd w:id="10"/>
+      <w:bookmarkStart w:id="26" w:name="_Toc423508973"/>
+      <w:r>
+        <w:t>Personen / nieuw:</w:t>
+      </w:r>
+      <w:bookmarkEnd w:id="26"/>
+    </w:p>
+    <w:p>
+      <w:pPr>
+        <w:rPr>
+          <w:b/>
+        </w:rPr>
+      </w:pPr>
+      <w:r>
+        <w:tab/>
+      </w:r>
+      <w:r>
+        <w:rPr>
+          <w:b/>
+        </w:rPr>
+        <w:t>Nieuw persoon:</w:t>
+      </w:r>
+    </w:p>
+    <w:p>
+      <w:r>
+        <w:t>persoongegevens + 1 adres standaard</w:t>
+      </w:r>
+    </w:p>
+    <w:p>
+      <w:r>
+        <w:t>toevoegen leidt naar bevestigingspagina</w:t>
+      </w:r>
     </w:p>
     <w:p/>
     <w:p>
       <w:pPr>
+        <w:rPr>
+          <w:b/>
+        </w:rPr>
+      </w:pPr>
+      <w:r>
+        <w:tab/>
+      </w:r>
+      <w:r>
+        <w:rPr>
+          <w:b/>
+        </w:rPr>
+        <w:t>Bevestigingspagina:</w:t>
+      </w:r>
+    </w:p>
+    <w:p>
+      <w:r>
+        <w:t>kan extra adres toevoegen (leidt weer  naar bevestigingspagina)</w:t>
+      </w:r>
+    </w:p>
+    <w:p>
+      <w:r>
+        <w:t>kan persoonsrol toevoegen (leidt naar placeholder pagina)</w:t>
+      </w:r>
+    </w:p>
+    <w:p/>
+    <w:p>
+      <w:pPr>
+        <w:pStyle w:val="Heading2"/>
+      </w:pPr>
+      <w:bookmarkStart w:id="27" w:name="_Toc423508974"/>
+      <w:r>
+        <w:t xml:space="preserve">TODO </w:t>
+      </w:r>
+      <w:r>
+        <w:t>Hoe te gebruiken</w:t>
+      </w:r>
+      <w:r>
+        <w:t xml:space="preserve"> (back-end)</w:t>
+      </w:r>
+      <w:bookmarkEnd w:id="27"/>
+    </w:p>
+    <w:p>
+      <w:pPr>
         <w:pStyle w:val="Heading3"/>
       </w:pPr>
-      <w:bookmarkStart w:id="11" w:name="_Toc423346010"/>
-      <w:r>
-        <w:t>Service</w:t>
-      </w:r>
-      <w:bookmarkEnd w:id="11"/>
-    </w:p>
-    <w:p>
-      <w:r>
-        <w:t>AdresService</w:t>
-      </w:r>
-    </w:p>
-    <w:p>
-      <w:r>
-        <w:t>BedrijfService</w:t>
-      </w:r>
-    </w:p>
-    <w:p>
-      <w:r>
-        <w:t>DigitaalAdresService</w:t>
-      </w:r>
-    </w:p>
-    <w:p>
-      <w:r>
-        <w:t>IdentiteitsbewijsService</w:t>
-      </w:r>
-    </w:p>
-    <w:p>
-      <w:r>
-        <w:t>PersoonService</w:t>
-      </w:r>
-    </w:p>
-    <w:p>
-      <w:r>
-        <w:t>PersoonsrolService</w:t>
-      </w:r>
+      <w:bookmarkStart w:id="28" w:name="_Toc423508975"/>
+      <w:r>
+        <w:t>Persoon opslaan</w:t>
+      </w:r>
+      <w:bookmarkEnd w:id="28"/>
+    </w:p>
+    <w:p>
+      <w:pPr>
+        <w:pStyle w:val="Heading3"/>
+      </w:pPr>
+      <w:bookmarkStart w:id="29" w:name="_Toc423508976"/>
+      <w:r>
+        <w:t>Bedrijf opslaan</w:t>
+      </w:r>
+      <w:bookmarkEnd w:id="29"/>
     </w:p>
     <w:p/>
     <w:p/>
     <w:p>
       <w:pPr>
+        <w:pStyle w:val="Heading3"/>
+      </w:pPr>
+    </w:p>
+    <w:p/>
+    <w:p>
+      <w:pPr>
         <w:pStyle w:val="Heading2"/>
       </w:pPr>
-      <w:bookmarkStart w:id="12" w:name="_Toc423346011"/>
-      <w:r>
-        <w:t>View</w:t>
-      </w:r>
-      <w:bookmarkEnd w:id="12"/>
-      <w:r>
-        <w:t xml:space="preserve"> </w:t>
-      </w:r>
-    </w:p>
+      <w:bookmarkStart w:id="30" w:name="_Toc423508977"/>
+      <w:r>
+        <w:lastRenderedPageBreak/>
+        <w:t>Done</w:t>
+      </w:r>
+      <w:bookmarkEnd w:id="30"/>
+    </w:p>
+    <w:p>
+      <w:r>
+        <w:t xml:space="preserve">Het model staat in principe vast. Het ERDmodel wordt gebruikt voor een locale database en staat nog niet op de Icaras server bij RSVier. De POJOs komen overeen met het model. </w:t>
+      </w:r>
+    </w:p>
+    <w:p>
+      <w:r>
+        <w:t>De DAOs en bijbehorende JUnit tests zijn grotendeels af. Afhankelijk van de gewenste functionaliteit aan de voorkant, kunnen er altijd nog extra methodes aan worden toegevoegd (bv search). De Service classes zijn op dit moment concrete klassen, conventie is coding to interfaces, daarom moet er in de toekomst waarschijnlijk nog een abstractie laag tussen.</w:t>
+      </w:r>
+    </w:p>
+    <w:p/>
     <w:p>
       <w:pPr>
         <w:pStyle w:val="Heading2"/>
       </w:pPr>
-    </w:p>
+      <w:bookmarkStart w:id="31" w:name="_Toc423508978"/>
+      <w:r>
+        <w:t>Work in progress</w:t>
+      </w:r>
+      <w:bookmarkEnd w:id="31"/>
+    </w:p>
+    <w:p>
+      <w:r>
+        <w:t>Het idee achter de voorkant is dat je vanaf de startpagina's kan kiezen uit de verschillende modules. Op dit moment is alleen Relatiebeheer werkend. In het submenu is nu Personen en Organisaties werkend. Het is nu al mogelijk om nieuwe personen en organisaties toe te voegen. Ook is het mogelijk om zowel nieuwe als bestaande personen aan een organisatie toe te voegen als contact persoon.</w:t>
+      </w:r>
+    </w:p>
+    <w:p/>
     <w:p>
       <w:pPr>
         <w:pStyle w:val="Heading2"/>
-      </w:pPr>
-      <w:bookmarkStart w:id="13" w:name="_Toc423346012"/>
-      <w:r>
-        <w:t>Controller</w:t>
-      </w:r>
-      <w:bookmarkEnd w:id="13"/>
-    </w:p>
-    <w:p>
-      <w:r>
-        <w:t>HomeController</w:t>
-      </w:r>
-    </w:p>
-    <w:p>
-      <w:r>
-        <w:t>ContactpersonenlijstController</w:t>
-      </w:r>
-    </w:p>
-    <w:p>
-      <w:r>
-        <w:t>OrganisatielijstController</w:t>
-      </w:r>
-    </w:p>
-    <w:p>
-      <w:r>
-        <w:t>PersonenlijstController</w:t>
-      </w:r>
-    </w:p>
-    <w:p>
-      <w:r>
-        <w:t>RelatiebeheerController</w:t>
-      </w:r>
-    </w:p>
-    <w:p>
-      <w:pPr>
-        <w:pStyle w:val="Heading3"/>
-      </w:pPr>
-      <w:bookmarkStart w:id="14" w:name="_Toc423346013"/>
-      <w:r>
-        <w:t>JSP</w:t>
-      </w:r>
-      <w:bookmarkEnd w:id="14"/>
-    </w:p>
-    <w:p>
-      <w:pPr>
-        <w:pStyle w:val="Heading3"/>
-      </w:pPr>
-      <w:bookmarkStart w:id="15" w:name="_Toc423346014"/>
-      <w:r>
-        <w:t>Tomcat</w:t>
-      </w:r>
-      <w:bookmarkEnd w:id="15"/>
-    </w:p>
-    <w:p>
-      <w:pPr>
-        <w:pStyle w:val="Heading3"/>
-      </w:pPr>
-      <w:bookmarkStart w:id="16" w:name="_Toc423346015"/>
-      <w:r>
-        <w:t>Apache Tiles</w:t>
-      </w:r>
-      <w:bookmarkEnd w:id="16"/>
-    </w:p>
-    <w:p/>
-    <w:p>
-      <w:pPr>
-        <w:pStyle w:val="Heading2"/>
-        <w:rPr>
-          <w:lang w:val="en-US"/>
-        </w:rPr>
-      </w:pPr>
-      <w:bookmarkStart w:id="17" w:name="_Toc423346016"/>
-      <w:r>
-        <w:rPr>
-          <w:lang w:val="en-US"/>
-        </w:rPr>
-        <w:t>Test</w:t>
-      </w:r>
-      <w:bookmarkEnd w:id="17"/>
-    </w:p>
-    <w:p>
-      <w:pPr>
-        <w:pStyle w:val="Heading4"/>
-        <w:rPr>
-          <w:lang w:val="en-US"/>
-        </w:rPr>
-      </w:pPr>
-      <w:r>
-        <w:rPr>
-          <w:lang w:val="en-US"/>
-        </w:rPr>
-        <w:t>POJO-test</w:t>
-      </w:r>
-    </w:p>
-    <w:p>
-      <w:pPr>
-        <w:rPr>
-          <w:lang w:val="en-US"/>
-        </w:rPr>
-      </w:pPr>
+        <w:rPr>
+          <w:lang w:val="en-US"/>
+        </w:rPr>
+      </w:pPr>
+      <w:bookmarkStart w:id="32" w:name="_Toc423508979"/>
+      <w:r>
+        <w:rPr>
+          <w:lang w:val="en-US"/>
+        </w:rPr>
+        <w:t>To do</w:t>
+      </w:r>
+      <w:bookmarkEnd w:id="32"/>
+    </w:p>
+    <w:p>
+      <w:pPr>
+        <w:rPr>
+          <w:lang w:val="en-US"/>
+        </w:rPr>
+      </w:pPr>
+    </w:p>
+    <w:p>
+      <w:pPr>
+        <w:rPr>
+          <w:lang w:val="en-US"/>
+        </w:rPr>
+      </w:pPr>
+      <w:r>
+        <w:rPr>
+          <w:lang w:val="en-US"/>
+        </w:rPr>
+        <w:t xml:space="preserve">-interfaces in de Service </w:t>
+      </w:r>
       <w:proofErr w:type="spellStart"/>
       <w:r>
         <w:rPr>
           <w:lang w:val="en-US"/>
         </w:rPr>
-        <w:t>AdresTest</w:t>
+        <w:t>laag</w:t>
       </w:r>
       <w:proofErr w:type="spellEnd"/>
     </w:p>
@@ -3278,266 +6227,59 @@
           <w:lang w:val="en-US"/>
         </w:rPr>
       </w:pPr>
+      <w:r>
+        <w:rPr>
+          <w:lang w:val="en-US"/>
+        </w:rPr>
+        <w:t xml:space="preserve">-user profiles </w:t>
+      </w:r>
       <w:proofErr w:type="spellStart"/>
       <w:r>
         <w:rPr>
           <w:lang w:val="en-US"/>
         </w:rPr>
-        <w:t>BedrijfTest</w:t>
+        <w:t>en</w:t>
       </w:r>
       <w:proofErr w:type="spellEnd"/>
-    </w:p>
-    <w:p>
-      <w:pPr>
-        <w:rPr>
-          <w:lang w:val="en-US"/>
-        </w:rPr>
-      </w:pPr>
-      <w:proofErr w:type="spellStart"/>
-      <w:r>
-        <w:rPr>
-          <w:lang w:val="en-US"/>
-        </w:rPr>
-        <w:t>CoreTestSuite</w:t>
-      </w:r>
-      <w:proofErr w:type="spellEnd"/>
-    </w:p>
-    <w:p>
-      <w:r>
-        <w:t>DigitaalAdresTest</w:t>
-      </w:r>
-    </w:p>
-    <w:p>
-      <w:r>
-        <w:t>IdentiteitsbewijsTest</w:t>
-      </w:r>
-    </w:p>
-    <w:p>
-      <w:r>
-        <w:t>PersoonsrolTest</w:t>
-      </w:r>
-    </w:p>
-    <w:p>
-      <w:r>
-        <w:t>PersoonTest</w:t>
-      </w:r>
-    </w:p>
-    <w:p>
-      <w:pPr>
-        <w:pStyle w:val="Heading4"/>
-      </w:pPr>
-      <w:r>
-        <w:t>DAO-test</w:t>
-      </w:r>
-    </w:p>
-    <w:p>
-      <w:r>
-        <w:t>AdresDaoImplTest</w:t>
-      </w:r>
-    </w:p>
-    <w:p>
-      <w:r>
-        <w:t>BedrijfDaoImplTest</w:t>
-      </w:r>
-    </w:p>
-    <w:p>
-      <w:r>
-        <w:t>DaoTestSuite</w:t>
-      </w:r>
-    </w:p>
-    <w:p>
-      <w:r>
-        <w:t>DigitaalAdresDaoImplTest</w:t>
-      </w:r>
-    </w:p>
-    <w:p>
-      <w:r>
-        <w:t>IdentiteitsbewijsDaoImplTest</w:t>
-      </w:r>
-    </w:p>
-    <w:p>
-      <w:r>
-        <w:t>PersoonDaoImplTest</w:t>
-      </w:r>
-    </w:p>
-    <w:p>
-      <w:r>
-        <w:t>PersoonsrolDaoImplTest</w:t>
-      </w:r>
-    </w:p>
-    <w:p/>
-    <w:p/>
-    <w:p>
-      <w:pPr>
-        <w:pStyle w:val="Heading2"/>
-      </w:pPr>
-      <w:bookmarkStart w:id="18" w:name="_Toc423346017"/>
-      <w:r>
-        <w:t>Resources</w:t>
-      </w:r>
-      <w:bookmarkEnd w:id="18"/>
-    </w:p>
-    <w:p/>
-    <w:p>
-      <w:pPr>
-        <w:pStyle w:val="Heading2"/>
-      </w:pPr>
-      <w:bookmarkStart w:id="19" w:name="_Toc423346018"/>
-      <w:r>
-        <w:t>Sample data</w:t>
-      </w:r>
-      <w:bookmarkEnd w:id="19"/>
-    </w:p>
-    <w:p/>
-    <w:p>
-      <w:pPr>
-        <w:pStyle w:val="Heading2"/>
-      </w:pPr>
-      <w:bookmarkStart w:id="20" w:name="_Toc423346019"/>
-      <w:r>
-        <w:t>Utils</w:t>
-      </w:r>
-      <w:bookmarkEnd w:id="20"/>
-    </w:p>
-    <w:p/>
-    <w:p>
-      <w:r>
-        <w:t>BedrijfDTO</w:t>
-      </w:r>
-    </w:p>
-    <w:p>
-      <w:r>
-        <w:t>PersoonDTO</w:t>
-      </w:r>
-    </w:p>
-    <w:p>
-      <w:r>
-        <w:t>Zoekinput</w:t>
-      </w:r>
-    </w:p>
-    <w:p/>
-    <w:p/>
-    <w:p>
-      <w:pPr>
-        <w:pStyle w:val="Heading2"/>
-      </w:pPr>
-      <w:bookmarkStart w:id="21" w:name="_Toc423346020"/>
-      <w:r>
-        <w:t>Techniek</w:t>
-      </w:r>
-      <w:bookmarkEnd w:id="21"/>
-    </w:p>
-    <w:p>
-      <w:pPr>
-        <w:pStyle w:val="Heading3"/>
-      </w:pPr>
-      <w:bookmarkStart w:id="22" w:name="_Toc423346021"/>
-      <w:r>
-        <w:t>Maven</w:t>
-      </w:r>
-      <w:bookmarkEnd w:id="22"/>
-    </w:p>
-    <w:p>
-      <w:pPr>
-        <w:pStyle w:val="Heading3"/>
-      </w:pPr>
-      <w:bookmarkStart w:id="23" w:name="_Toc423346022"/>
-      <w:r>
-        <w:t>Spring</w:t>
-      </w:r>
-      <w:bookmarkEnd w:id="23"/>
-    </w:p>
-    <w:p>
-      <w:pPr>
-        <w:pStyle w:val="Heading3"/>
-      </w:pPr>
-      <w:bookmarkStart w:id="24" w:name="_Toc423346023"/>
-      <w:r>
-        <w:t>Hibernate</w:t>
-      </w:r>
-      <w:bookmarkEnd w:id="24"/>
-    </w:p>
-    <w:p>
-      <w:pPr>
-        <w:pStyle w:val="Heading3"/>
-      </w:pPr>
-      <w:bookmarkStart w:id="25" w:name="_Toc423346024"/>
-      <w:r>
-        <w:t>Tiles</w:t>
-      </w:r>
-      <w:bookmarkEnd w:id="25"/>
-    </w:p>
-    <w:p>
-      <w:pPr>
-        <w:pStyle w:val="Heading3"/>
-      </w:pPr>
-      <w:bookmarkStart w:id="26" w:name="_Toc423346025"/>
-      <w:r>
-        <w:t>Git, SourceTree</w:t>
-      </w:r>
-      <w:bookmarkEnd w:id="26"/>
-    </w:p>
-    <w:p>
-      <w:pPr>
-        <w:pStyle w:val="Heading3"/>
-      </w:pPr>
-      <w:bookmarkStart w:id="27" w:name="_Toc423346026"/>
-      <w:r>
-        <w:t>Junit</w:t>
-      </w:r>
-      <w:bookmarkEnd w:id="27"/>
-    </w:p>
-    <w:p>
-      <w:pPr>
-        <w:pStyle w:val="Heading3"/>
-      </w:pPr>
-      <w:bookmarkStart w:id="28" w:name="_Toc423346027"/>
-      <w:r>
-        <w:t>MySQL</w:t>
-      </w:r>
-      <w:bookmarkEnd w:id="28"/>
-    </w:p>
-    <w:p>
-      <w:pPr>
-        <w:pStyle w:val="Heading3"/>
-      </w:pPr>
-      <w:bookmarkStart w:id="29" w:name="_Toc423346028"/>
-      <w:r>
-        <w:t>Tomcat</w:t>
-      </w:r>
-      <w:bookmarkEnd w:id="29"/>
-    </w:p>
-    <w:p>
-      <w:pPr>
-        <w:pStyle w:val="Heading3"/>
-      </w:pPr>
-      <w:bookmarkStart w:id="30" w:name="_Toc423346029"/>
-      <w:r>
-        <w:t>JSP</w:t>
-      </w:r>
-      <w:bookmarkEnd w:id="30"/>
-    </w:p>
-    <w:p/>
-    <w:p>
-      <w:pPr>
-        <w:pStyle w:val="Heading3"/>
-      </w:pPr>
-    </w:p>
-    <w:p/>
-    <w:p>
-      <w:pPr>
-        <w:pStyle w:val="Heading2"/>
-      </w:pPr>
-      <w:bookmarkStart w:id="31" w:name="_Toc423346030"/>
-      <w:r>
-        <w:t>Vervolg</w:t>
-      </w:r>
-      <w:bookmarkEnd w:id="31"/>
-    </w:p>
-    <w:p>
-      <w:pPr>
-        <w:pStyle w:val="Heading4"/>
-      </w:pPr>
+      <w:r>
+        <w:rPr>
+          <w:lang w:val="en-US"/>
+        </w:rPr>
+        <w:t xml:space="preserve"> login</w:t>
+      </w:r>
+    </w:p>
+    <w:p>
+      <w:pPr>
+        <w:rPr>
+          <w:lang w:val="en-US"/>
+        </w:rPr>
+      </w:pPr>
+      <w:r>
+        <w:rPr>
+          <w:lang w:val="en-US"/>
+        </w:rPr>
+        <w:t>-jQuery form validation</w:t>
+      </w:r>
+    </w:p>
+    <w:p>
+      <w:r>
+        <w:t>-datum input en output format</w:t>
+      </w:r>
+    </w:p>
+    <w:p>
+      <w:r>
+        <w:t>-autocomplete adresform met postcode en huisnummer</w:t>
+      </w:r>
+    </w:p>
+    <w:p>
+      <w:r>
+        <w:t>-maillijst met meerdere zoekfilters</w:t>
+      </w:r>
+    </w:p>
+    <w:p>
+      <w:r>
+        <w:t>-printfunctie voor adressenlijst (kerstkaartenactie)</w:t>
+      </w:r>
     </w:p>
     <w:p/>
     <w:p/>
@@ -3564,21 +6306,22 @@
       <w:pPr>
         <w:pStyle w:val="Heading2"/>
       </w:pPr>
-      <w:bookmarkStart w:id="32" w:name="_Toc423346031"/>
-      <w:r>
+      <w:bookmarkStart w:id="33" w:name="_Toc423508980"/>
+      <w:r>
+        <w:lastRenderedPageBreak/>
         <w:t>Appendix:</w:t>
       </w:r>
-      <w:bookmarkEnd w:id="32"/>
+      <w:bookmarkEnd w:id="33"/>
     </w:p>
     <w:p>
       <w:pPr>
         <w:pStyle w:val="Heading3"/>
       </w:pPr>
-      <w:bookmarkStart w:id="33" w:name="_Toc423346032"/>
+      <w:bookmarkStart w:id="34" w:name="_Toc423508981"/>
       <w:r>
         <w:t>Termen</w:t>
       </w:r>
-      <w:bookmarkEnd w:id="33"/>
+      <w:bookmarkEnd w:id="34"/>
     </w:p>
     <w:p/>
     <w:p>
@@ -3637,37 +6380,16 @@
           <w:lang w:val="en-US"/>
         </w:rPr>
       </w:pPr>
-      <w:proofErr w:type="spellStart"/>
-      <w:r>
-        <w:rPr>
-          <w:lang w:val="en-US"/>
-        </w:rPr>
-        <w:t>Digitaal</w:t>
-      </w:r>
-      <w:proofErr w:type="spellEnd"/>
-      <w:r>
-        <w:rPr>
-          <w:lang w:val="en-US"/>
-        </w:rPr>
-        <w:t>-</w:t>
-      </w:r>
-      <w:proofErr w:type="spellStart"/>
-      <w:r>
-        <w:rPr>
-          <w:lang w:val="en-US"/>
-        </w:rPr>
-        <w:t>adres</w:t>
-      </w:r>
-      <w:proofErr w:type="spellEnd"/>
-      <w:r>
-        <w:rPr>
-          <w:lang w:val="en-US"/>
-        </w:rPr>
-        <w:t>-type</w:t>
+      <w:r>
+        <w:rPr>
+          <w:lang w:val="en-US"/>
+        </w:rPr>
+        <w:t>Digitaal-adres-type</w:t>
       </w:r>
     </w:p>
     <w:sectPr>
-      <w:headerReference w:type="default" r:id="rId8"/>
+      <w:headerReference w:type="default" r:id="rId12"/>
+      <w:footerReference w:type="default" r:id="rId13"/>
       <w:pgSz w:w="11906" w:h="16838"/>
       <w:pgMar w:top="1417" w:right="1417" w:bottom="1417" w:left="1417" w:header="708" w:footer="708" w:gutter="0"/>
       <w:cols w:space="708"/>
@@ -3696,6 +6418,92 @@
 </w:endnotes>
 </file>
 
+<file path=word/footer1.xml><?xml version="1.0" encoding="utf-8"?>
+<w:ftr xmlns:wpc="http://schemas.microsoft.com/office/word/2010/wordprocessingCanvas" xmlns:mc="http://schemas.openxmlformats.org/markup-compatibility/2006" xmlns:o="urn:schemas-microsoft-com:office:office" xmlns:r="http://schemas.openxmlformats.org/officeDocument/2006/relationships" xmlns:m="http://schemas.openxmlformats.org/officeDocument/2006/math" xmlns:v="urn:schemas-microsoft-com:vml" xmlns:wp14="http://schemas.microsoft.com/office/word/2010/wordprocessingDrawing" xmlns:wp="http://schemas.openxmlformats.org/drawingml/2006/wordprocessingDrawing" xmlns:w10="urn:schemas-microsoft-com:office:word" xmlns:w="http://schemas.openxmlformats.org/wordprocessingml/2006/main" xmlns:w14="http://schemas.microsoft.com/office/word/2010/wordml" xmlns:wpg="http://schemas.microsoft.com/office/word/2010/wordprocessingGroup" xmlns:wpi="http://schemas.microsoft.com/office/word/2010/wordprocessingInk" xmlns:wne="http://schemas.microsoft.com/office/word/2006/wordml" xmlns:wps="http://schemas.microsoft.com/office/word/2010/wordprocessingShape" mc:Ignorable="w14 wp14">
+  <w:p>
+    <w:pPr>
+      <w:pStyle w:val="Footer"/>
+      <w:pBdr>
+        <w:top w:val="thinThickSmallGap" w:sz="24" w:space="1" w:color="622423" w:themeColor="accent2" w:themeShade="7F"/>
+      </w:pBdr>
+      <w:rPr>
+        <w:rFonts w:asciiTheme="majorHAnsi" w:eastAsiaTheme="majorEastAsia" w:hAnsiTheme="majorHAnsi" w:cstheme="majorBidi"/>
+        <w:color w:val="FF0000"/>
+      </w:rPr>
+    </w:pPr>
+    <w:r>
+      <w:rPr>
+        <w:rFonts w:asciiTheme="majorHAnsi" w:eastAsiaTheme="majorEastAsia" w:hAnsiTheme="majorHAnsi" w:cstheme="majorBidi"/>
+        <w:color w:val="4F81BD" w:themeColor="accent1"/>
+      </w:rPr>
+      <w:t xml:space="preserve">Auteurs: </w:t>
+    </w:r>
+    <w:r>
+      <w:rPr>
+        <w:rFonts w:asciiTheme="majorHAnsi" w:eastAsiaTheme="majorEastAsia" w:hAnsiTheme="majorHAnsi" w:cstheme="majorBidi"/>
+        <w:color w:val="4F81BD" w:themeColor="accent1"/>
+      </w:rPr>
+      <w:t>Leroy van den Hoogen, Chi Joung So. 2015.</w:t>
+    </w:r>
+    <w:r>
+      <w:rPr>
+        <w:rFonts w:asciiTheme="majorHAnsi" w:eastAsiaTheme="majorEastAsia" w:hAnsiTheme="majorHAnsi" w:cstheme="majorBidi"/>
+        <w:color w:val="4F81BD" w:themeColor="accent1"/>
+      </w:rPr>
+      <w:ptab w:relativeTo="margin" w:alignment="right" w:leader="none"/>
+    </w:r>
+    <w:r>
+      <w:rPr>
+        <w:rFonts w:asciiTheme="majorHAnsi" w:eastAsiaTheme="majorEastAsia" w:hAnsiTheme="majorHAnsi" w:cstheme="majorBidi"/>
+        <w:color w:val="4F81BD" w:themeColor="accent1"/>
+      </w:rPr>
+      <w:t xml:space="preserve">Page </w:t>
+    </w:r>
+    <w:r>
+      <w:rPr>
+        <w:rFonts w:eastAsiaTheme="minorEastAsia"/>
+        <w:color w:val="4F81BD" w:themeColor="accent1"/>
+      </w:rPr>
+      <w:fldChar w:fldCharType="begin"/>
+    </w:r>
+    <w:r>
+      <w:rPr>
+        <w:color w:val="4F81BD" w:themeColor="accent1"/>
+      </w:rPr>
+      <w:instrText xml:space="preserve"> PAGE   \* MERGEFORMAT </w:instrText>
+    </w:r>
+    <w:r>
+      <w:rPr>
+        <w:rFonts w:eastAsiaTheme="minorEastAsia"/>
+        <w:color w:val="4F81BD" w:themeColor="accent1"/>
+      </w:rPr>
+      <w:fldChar w:fldCharType="separate"/>
+    </w:r>
+    <w:r>
+      <w:rPr>
+        <w:rFonts w:asciiTheme="majorHAnsi" w:eastAsiaTheme="majorEastAsia" w:hAnsiTheme="majorHAnsi" w:cstheme="majorBidi"/>
+        <w:noProof/>
+        <w:color w:val="4F81BD" w:themeColor="accent1"/>
+      </w:rPr>
+      <w:t>12</w:t>
+    </w:r>
+    <w:r>
+      <w:rPr>
+        <w:rFonts w:asciiTheme="majorHAnsi" w:eastAsiaTheme="majorEastAsia" w:hAnsiTheme="majorHAnsi" w:cstheme="majorBidi"/>
+        <w:noProof/>
+        <w:color w:val="4F81BD" w:themeColor="accent1"/>
+      </w:rPr>
+      <w:fldChar w:fldCharType="end"/>
+    </w:r>
+  </w:p>
+  <w:p>
+    <w:pPr>
+      <w:pStyle w:val="Footer"/>
+    </w:pPr>
+  </w:p>
+</w:ftr>
+</file>
+
 <file path=word/footnotes.xml><?xml version="1.0" encoding="utf-8"?>
 <w:footnotes xmlns:wpc="http://schemas.microsoft.com/office/word/2010/wordprocessingCanvas" xmlns:mc="http://schemas.openxmlformats.org/markup-compatibility/2006" xmlns:o="urn:schemas-microsoft-com:office:office" xmlns:r="http://schemas.openxmlformats.org/officeDocument/2006/relationships" xmlns:m="http://schemas.openxmlformats.org/officeDocument/2006/math" xmlns:v="urn:schemas-microsoft-com:vml" xmlns:wp14="http://schemas.microsoft.com/office/word/2010/wordprocessingDrawing" xmlns:wp="http://schemas.openxmlformats.org/drawingml/2006/wordprocessingDrawing" xmlns:w10="urn:schemas-microsoft-com:office:word" xmlns:w="http://schemas.openxmlformats.org/wordprocessingml/2006/main" xmlns:w14="http://schemas.microsoft.com/office/word/2010/wordml" xmlns:wpg="http://schemas.microsoft.com/office/word/2010/wordprocessingGroup" xmlns:wpi="http://schemas.microsoft.com/office/word/2010/wordprocessingInk" xmlns:wne="http://schemas.microsoft.com/office/word/2006/wordml" xmlns:wps="http://schemas.microsoft.com/office/word/2010/wordprocessingShape" mc:Ignorable="w14 wp14">
   <w:footnote w:type="separator" w:id="-1">
@@ -3717,14 +6525,51 @@
 
 <file path=word/header1.xml><?xml version="1.0" encoding="utf-8"?>
 <w:hdr xmlns:wpc="http://schemas.microsoft.com/office/word/2010/wordprocessingCanvas" xmlns:mc="http://schemas.openxmlformats.org/markup-compatibility/2006" xmlns:o="urn:schemas-microsoft-com:office:office" xmlns:r="http://schemas.openxmlformats.org/officeDocument/2006/relationships" xmlns:m="http://schemas.openxmlformats.org/officeDocument/2006/math" xmlns:v="urn:schemas-microsoft-com:vml" xmlns:wp14="http://schemas.microsoft.com/office/word/2010/wordprocessingDrawing" xmlns:wp="http://schemas.openxmlformats.org/drawingml/2006/wordprocessingDrawing" xmlns:w10="urn:schemas-microsoft-com:office:word" xmlns:w="http://schemas.openxmlformats.org/wordprocessingml/2006/main" xmlns:w14="http://schemas.microsoft.com/office/word/2010/wordml" xmlns:wpg="http://schemas.microsoft.com/office/word/2010/wordprocessingGroup" xmlns:wpi="http://schemas.microsoft.com/office/word/2010/wordprocessingInk" xmlns:wne="http://schemas.microsoft.com/office/word/2006/wordml" xmlns:wps="http://schemas.microsoft.com/office/word/2010/wordprocessingShape" mc:Ignorable="w14 wp14">
+  <w:sdt>
+    <w:sdtPr>
+      <w:rPr>
+        <w:rFonts w:asciiTheme="majorHAnsi" w:eastAsiaTheme="majorEastAsia" w:hAnsiTheme="majorHAnsi" w:cstheme="majorBidi"/>
+        <w:color w:val="4F81BD" w:themeColor="accent1"/>
+        <w:sz w:val="32"/>
+        <w:szCs w:val="32"/>
+      </w:rPr>
+      <w:alias w:val="Title"/>
+      <w:id w:val="77738743"/>
+      <w:dataBinding w:prefixMappings="xmlns:ns0='http://schemas.openxmlformats.org/package/2006/metadata/core-properties' xmlns:ns1='http://purl.org/dc/elements/1.1/'" w:xpath="/ns0:coreProperties[1]/ns1:title[1]" w:storeItemID="{6C3C8BC8-F283-45AE-878A-BAB7291924A1}"/>
+      <w:text/>
+    </w:sdtPr>
+    <w:sdtContent>
+      <w:p>
+        <w:pPr>
+          <w:pStyle w:val="Header"/>
+          <w:pBdr>
+            <w:bottom w:val="thickThinSmallGap" w:sz="24" w:space="1" w:color="622423" w:themeColor="accent2" w:themeShade="7F"/>
+          </w:pBdr>
+          <w:jc w:val="center"/>
+          <w:rPr>
+            <w:rFonts w:asciiTheme="majorHAnsi" w:eastAsiaTheme="majorEastAsia" w:hAnsiTheme="majorHAnsi" w:cstheme="majorBidi"/>
+            <w:color w:val="4F81BD" w:themeColor="accent1"/>
+            <w:sz w:val="32"/>
+            <w:szCs w:val="32"/>
+          </w:rPr>
+        </w:pPr>
+        <w:r>
+          <w:rPr>
+            <w:rFonts w:asciiTheme="majorHAnsi" w:eastAsiaTheme="majorEastAsia" w:hAnsiTheme="majorHAnsi" w:cstheme="majorBidi"/>
+            <w:color w:val="4F81BD" w:themeColor="accent1"/>
+            <w:sz w:val="32"/>
+            <w:szCs w:val="32"/>
+          </w:rPr>
+          <w:t>Icaras - documentatie</w:t>
+        </w:r>
+      </w:p>
+    </w:sdtContent>
+  </w:sdt>
   <w:p>
     <w:pPr>
       <w:pStyle w:val="Heading1"/>
       <w:jc w:val="center"/>
     </w:pPr>
-    <w:r>
-      <w:t>Icaras</w:t>
-    </w:r>
   </w:p>
 </w:hdr>
 </file>
@@ -3958,6 +6803,345 @@
     </w:lvl>
   </w:abstractNum>
   <w:abstractNum w:abstractNumId="2">
+    <w:nsid w:val="03730020"/>
+    <w:multiLevelType w:val="hybridMultilevel"/>
+    <w:tmpl w:val="EF4A7926"/>
+    <w:lvl w:ilvl="0" w:tplc="04130001">
+      <w:start w:val="1"/>
+      <w:numFmt w:val="bullet"/>
+      <w:lvlText w:val=""/>
+      <w:lvlJc w:val="left"/>
+      <w:pPr>
+        <w:ind w:left="720" w:hanging="360"/>
+      </w:pPr>
+      <w:rPr>
+        <w:rFonts w:ascii="Symbol" w:hAnsi="Symbol" w:hint="default"/>
+      </w:rPr>
+    </w:lvl>
+    <w:lvl w:ilvl="1" w:tplc="04130003" w:tentative="1">
+      <w:start w:val="1"/>
+      <w:numFmt w:val="bullet"/>
+      <w:lvlText w:val="o"/>
+      <w:lvlJc w:val="left"/>
+      <w:pPr>
+        <w:ind w:left="1440" w:hanging="360"/>
+      </w:pPr>
+      <w:rPr>
+        <w:rFonts w:ascii="Courier New" w:hAnsi="Courier New" w:cs="Courier New" w:hint="default"/>
+      </w:rPr>
+    </w:lvl>
+    <w:lvl w:ilvl="2" w:tplc="04130005" w:tentative="1">
+      <w:start w:val="1"/>
+      <w:numFmt w:val="bullet"/>
+      <w:lvlText w:val=""/>
+      <w:lvlJc w:val="left"/>
+      <w:pPr>
+        <w:ind w:left="2160" w:hanging="360"/>
+      </w:pPr>
+      <w:rPr>
+        <w:rFonts w:ascii="Wingdings" w:hAnsi="Wingdings" w:hint="default"/>
+      </w:rPr>
+    </w:lvl>
+    <w:lvl w:ilvl="3" w:tplc="04130001" w:tentative="1">
+      <w:start w:val="1"/>
+      <w:numFmt w:val="bullet"/>
+      <w:lvlText w:val=""/>
+      <w:lvlJc w:val="left"/>
+      <w:pPr>
+        <w:ind w:left="2880" w:hanging="360"/>
+      </w:pPr>
+      <w:rPr>
+        <w:rFonts w:ascii="Symbol" w:hAnsi="Symbol" w:hint="default"/>
+      </w:rPr>
+    </w:lvl>
+    <w:lvl w:ilvl="4" w:tplc="04130003" w:tentative="1">
+      <w:start w:val="1"/>
+      <w:numFmt w:val="bullet"/>
+      <w:lvlText w:val="o"/>
+      <w:lvlJc w:val="left"/>
+      <w:pPr>
+        <w:ind w:left="3600" w:hanging="360"/>
+      </w:pPr>
+      <w:rPr>
+        <w:rFonts w:ascii="Courier New" w:hAnsi="Courier New" w:cs="Courier New" w:hint="default"/>
+      </w:rPr>
+    </w:lvl>
+    <w:lvl w:ilvl="5" w:tplc="04130005" w:tentative="1">
+      <w:start w:val="1"/>
+      <w:numFmt w:val="bullet"/>
+      <w:lvlText w:val=""/>
+      <w:lvlJc w:val="left"/>
+      <w:pPr>
+        <w:ind w:left="4320" w:hanging="360"/>
+      </w:pPr>
+      <w:rPr>
+        <w:rFonts w:ascii="Wingdings" w:hAnsi="Wingdings" w:hint="default"/>
+      </w:rPr>
+    </w:lvl>
+    <w:lvl w:ilvl="6" w:tplc="04130001" w:tentative="1">
+      <w:start w:val="1"/>
+      <w:numFmt w:val="bullet"/>
+      <w:lvlText w:val=""/>
+      <w:lvlJc w:val="left"/>
+      <w:pPr>
+        <w:ind w:left="5040" w:hanging="360"/>
+      </w:pPr>
+      <w:rPr>
+        <w:rFonts w:ascii="Symbol" w:hAnsi="Symbol" w:hint="default"/>
+      </w:rPr>
+    </w:lvl>
+    <w:lvl w:ilvl="7" w:tplc="04130003" w:tentative="1">
+      <w:start w:val="1"/>
+      <w:numFmt w:val="bullet"/>
+      <w:lvlText w:val="o"/>
+      <w:lvlJc w:val="left"/>
+      <w:pPr>
+        <w:ind w:left="5760" w:hanging="360"/>
+      </w:pPr>
+      <w:rPr>
+        <w:rFonts w:ascii="Courier New" w:hAnsi="Courier New" w:cs="Courier New" w:hint="default"/>
+      </w:rPr>
+    </w:lvl>
+    <w:lvl w:ilvl="8" w:tplc="04130005" w:tentative="1">
+      <w:start w:val="1"/>
+      <w:numFmt w:val="bullet"/>
+      <w:lvlText w:val=""/>
+      <w:lvlJc w:val="left"/>
+      <w:pPr>
+        <w:ind w:left="6480" w:hanging="360"/>
+      </w:pPr>
+      <w:rPr>
+        <w:rFonts w:ascii="Wingdings" w:hAnsi="Wingdings" w:hint="default"/>
+      </w:rPr>
+    </w:lvl>
+  </w:abstractNum>
+  <w:abstractNum w:abstractNumId="3">
+    <w:nsid w:val="05385ABC"/>
+    <w:multiLevelType w:val="hybridMultilevel"/>
+    <w:tmpl w:val="64EAF7D6"/>
+    <w:lvl w:ilvl="0" w:tplc="04130001">
+      <w:start w:val="1"/>
+      <w:numFmt w:val="bullet"/>
+      <w:lvlText w:val=""/>
+      <w:lvlJc w:val="left"/>
+      <w:pPr>
+        <w:ind w:left="720" w:hanging="360"/>
+      </w:pPr>
+      <w:rPr>
+        <w:rFonts w:ascii="Symbol" w:hAnsi="Symbol" w:hint="default"/>
+      </w:rPr>
+    </w:lvl>
+    <w:lvl w:ilvl="1" w:tplc="04130003" w:tentative="1">
+      <w:start w:val="1"/>
+      <w:numFmt w:val="bullet"/>
+      <w:lvlText w:val="o"/>
+      <w:lvlJc w:val="left"/>
+      <w:pPr>
+        <w:ind w:left="1440" w:hanging="360"/>
+      </w:pPr>
+      <w:rPr>
+        <w:rFonts w:ascii="Courier New" w:hAnsi="Courier New" w:cs="Courier New" w:hint="default"/>
+      </w:rPr>
+    </w:lvl>
+    <w:lvl w:ilvl="2" w:tplc="04130005" w:tentative="1">
+      <w:start w:val="1"/>
+      <w:numFmt w:val="bullet"/>
+      <w:lvlText w:val=""/>
+      <w:lvlJc w:val="left"/>
+      <w:pPr>
+        <w:ind w:left="2160" w:hanging="360"/>
+      </w:pPr>
+      <w:rPr>
+        <w:rFonts w:ascii="Wingdings" w:hAnsi="Wingdings" w:hint="default"/>
+      </w:rPr>
+    </w:lvl>
+    <w:lvl w:ilvl="3" w:tplc="04130001" w:tentative="1">
+      <w:start w:val="1"/>
+      <w:numFmt w:val="bullet"/>
+      <w:lvlText w:val=""/>
+      <w:lvlJc w:val="left"/>
+      <w:pPr>
+        <w:ind w:left="2880" w:hanging="360"/>
+      </w:pPr>
+      <w:rPr>
+        <w:rFonts w:ascii="Symbol" w:hAnsi="Symbol" w:hint="default"/>
+      </w:rPr>
+    </w:lvl>
+    <w:lvl w:ilvl="4" w:tplc="04130003" w:tentative="1">
+      <w:start w:val="1"/>
+      <w:numFmt w:val="bullet"/>
+      <w:lvlText w:val="o"/>
+      <w:lvlJc w:val="left"/>
+      <w:pPr>
+        <w:ind w:left="3600" w:hanging="360"/>
+      </w:pPr>
+      <w:rPr>
+        <w:rFonts w:ascii="Courier New" w:hAnsi="Courier New" w:cs="Courier New" w:hint="default"/>
+      </w:rPr>
+    </w:lvl>
+    <w:lvl w:ilvl="5" w:tplc="04130005" w:tentative="1">
+      <w:start w:val="1"/>
+      <w:numFmt w:val="bullet"/>
+      <w:lvlText w:val=""/>
+      <w:lvlJc w:val="left"/>
+      <w:pPr>
+        <w:ind w:left="4320" w:hanging="360"/>
+      </w:pPr>
+      <w:rPr>
+        <w:rFonts w:ascii="Wingdings" w:hAnsi="Wingdings" w:hint="default"/>
+      </w:rPr>
+    </w:lvl>
+    <w:lvl w:ilvl="6" w:tplc="04130001" w:tentative="1">
+      <w:start w:val="1"/>
+      <w:numFmt w:val="bullet"/>
+      <w:lvlText w:val=""/>
+      <w:lvlJc w:val="left"/>
+      <w:pPr>
+        <w:ind w:left="5040" w:hanging="360"/>
+      </w:pPr>
+      <w:rPr>
+        <w:rFonts w:ascii="Symbol" w:hAnsi="Symbol" w:hint="default"/>
+      </w:rPr>
+    </w:lvl>
+    <w:lvl w:ilvl="7" w:tplc="04130003" w:tentative="1">
+      <w:start w:val="1"/>
+      <w:numFmt w:val="bullet"/>
+      <w:lvlText w:val="o"/>
+      <w:lvlJc w:val="left"/>
+      <w:pPr>
+        <w:ind w:left="5760" w:hanging="360"/>
+      </w:pPr>
+      <w:rPr>
+        <w:rFonts w:ascii="Courier New" w:hAnsi="Courier New" w:cs="Courier New" w:hint="default"/>
+      </w:rPr>
+    </w:lvl>
+    <w:lvl w:ilvl="8" w:tplc="04130005" w:tentative="1">
+      <w:start w:val="1"/>
+      <w:numFmt w:val="bullet"/>
+      <w:lvlText w:val=""/>
+      <w:lvlJc w:val="left"/>
+      <w:pPr>
+        <w:ind w:left="6480" w:hanging="360"/>
+      </w:pPr>
+      <w:rPr>
+        <w:rFonts w:ascii="Wingdings" w:hAnsi="Wingdings" w:hint="default"/>
+      </w:rPr>
+    </w:lvl>
+  </w:abstractNum>
+  <w:abstractNum w:abstractNumId="4">
+    <w:nsid w:val="08C81715"/>
+    <w:multiLevelType w:val="hybridMultilevel"/>
+    <w:tmpl w:val="6C069D8C"/>
+    <w:lvl w:ilvl="0" w:tplc="04130001">
+      <w:start w:val="1"/>
+      <w:numFmt w:val="bullet"/>
+      <w:lvlText w:val=""/>
+      <w:lvlJc w:val="left"/>
+      <w:pPr>
+        <w:ind w:left="720" w:hanging="360"/>
+      </w:pPr>
+      <w:rPr>
+        <w:rFonts w:ascii="Symbol" w:hAnsi="Symbol" w:hint="default"/>
+      </w:rPr>
+    </w:lvl>
+    <w:lvl w:ilvl="1" w:tplc="04130003" w:tentative="1">
+      <w:start w:val="1"/>
+      <w:numFmt w:val="bullet"/>
+      <w:lvlText w:val="o"/>
+      <w:lvlJc w:val="left"/>
+      <w:pPr>
+        <w:ind w:left="1440" w:hanging="360"/>
+      </w:pPr>
+      <w:rPr>
+        <w:rFonts w:ascii="Courier New" w:hAnsi="Courier New" w:cs="Courier New" w:hint="default"/>
+      </w:rPr>
+    </w:lvl>
+    <w:lvl w:ilvl="2" w:tplc="04130005" w:tentative="1">
+      <w:start w:val="1"/>
+      <w:numFmt w:val="bullet"/>
+      <w:lvlText w:val=""/>
+      <w:lvlJc w:val="left"/>
+      <w:pPr>
+        <w:ind w:left="2160" w:hanging="360"/>
+      </w:pPr>
+      <w:rPr>
+        <w:rFonts w:ascii="Wingdings" w:hAnsi="Wingdings" w:hint="default"/>
+      </w:rPr>
+    </w:lvl>
+    <w:lvl w:ilvl="3" w:tplc="04130001" w:tentative="1">
+      <w:start w:val="1"/>
+      <w:numFmt w:val="bullet"/>
+      <w:lvlText w:val=""/>
+      <w:lvlJc w:val="left"/>
+      <w:pPr>
+        <w:ind w:left="2880" w:hanging="360"/>
+      </w:pPr>
+      <w:rPr>
+        <w:rFonts w:ascii="Symbol" w:hAnsi="Symbol" w:hint="default"/>
+      </w:rPr>
+    </w:lvl>
+    <w:lvl w:ilvl="4" w:tplc="04130003" w:tentative="1">
+      <w:start w:val="1"/>
+      <w:numFmt w:val="bullet"/>
+      <w:lvlText w:val="o"/>
+      <w:lvlJc w:val="left"/>
+      <w:pPr>
+        <w:ind w:left="3600" w:hanging="360"/>
+      </w:pPr>
+      <w:rPr>
+        <w:rFonts w:ascii="Courier New" w:hAnsi="Courier New" w:cs="Courier New" w:hint="default"/>
+      </w:rPr>
+    </w:lvl>
+    <w:lvl w:ilvl="5" w:tplc="04130005" w:tentative="1">
+      <w:start w:val="1"/>
+      <w:numFmt w:val="bullet"/>
+      <w:lvlText w:val=""/>
+      <w:lvlJc w:val="left"/>
+      <w:pPr>
+        <w:ind w:left="4320" w:hanging="360"/>
+      </w:pPr>
+      <w:rPr>
+        <w:rFonts w:ascii="Wingdings" w:hAnsi="Wingdings" w:hint="default"/>
+      </w:rPr>
+    </w:lvl>
+    <w:lvl w:ilvl="6" w:tplc="04130001" w:tentative="1">
+      <w:start w:val="1"/>
+      <w:numFmt w:val="bullet"/>
+      <w:lvlText w:val=""/>
+      <w:lvlJc w:val="left"/>
+      <w:pPr>
+        <w:ind w:left="5040" w:hanging="360"/>
+      </w:pPr>
+      <w:rPr>
+        <w:rFonts w:ascii="Symbol" w:hAnsi="Symbol" w:hint="default"/>
+      </w:rPr>
+    </w:lvl>
+    <w:lvl w:ilvl="7" w:tplc="04130003" w:tentative="1">
+      <w:start w:val="1"/>
+      <w:numFmt w:val="bullet"/>
+      <w:lvlText w:val="o"/>
+      <w:lvlJc w:val="left"/>
+      <w:pPr>
+        <w:ind w:left="5760" w:hanging="360"/>
+      </w:pPr>
+      <w:rPr>
+        <w:rFonts w:ascii="Courier New" w:hAnsi="Courier New" w:cs="Courier New" w:hint="default"/>
+      </w:rPr>
+    </w:lvl>
+    <w:lvl w:ilvl="8" w:tplc="04130005" w:tentative="1">
+      <w:start w:val="1"/>
+      <w:numFmt w:val="bullet"/>
+      <w:lvlText w:val=""/>
+      <w:lvlJc w:val="left"/>
+      <w:pPr>
+        <w:ind w:left="6480" w:hanging="360"/>
+      </w:pPr>
+      <w:rPr>
+        <w:rFonts w:ascii="Wingdings" w:hAnsi="Wingdings" w:hint="default"/>
+      </w:rPr>
+    </w:lvl>
+  </w:abstractNum>
+  <w:abstractNum w:abstractNumId="5">
     <w:nsid w:val="0A0064E1"/>
     <w:multiLevelType w:val="hybridMultilevel"/>
     <w:tmpl w:val="A894B42A"/>
@@ -4070,7 +7254,346 @@
       </w:rPr>
     </w:lvl>
   </w:abstractNum>
-  <w:abstractNum w:abstractNumId="3">
+  <w:abstractNum w:abstractNumId="6">
+    <w:nsid w:val="17FF418F"/>
+    <w:multiLevelType w:val="hybridMultilevel"/>
+    <w:tmpl w:val="84926DB2"/>
+    <w:lvl w:ilvl="0" w:tplc="04130001">
+      <w:start w:val="1"/>
+      <w:numFmt w:val="bullet"/>
+      <w:lvlText w:val=""/>
+      <w:lvlJc w:val="left"/>
+      <w:pPr>
+        <w:ind w:left="720" w:hanging="360"/>
+      </w:pPr>
+      <w:rPr>
+        <w:rFonts w:ascii="Symbol" w:hAnsi="Symbol" w:hint="default"/>
+      </w:rPr>
+    </w:lvl>
+    <w:lvl w:ilvl="1" w:tplc="04130003" w:tentative="1">
+      <w:start w:val="1"/>
+      <w:numFmt w:val="bullet"/>
+      <w:lvlText w:val="o"/>
+      <w:lvlJc w:val="left"/>
+      <w:pPr>
+        <w:ind w:left="1440" w:hanging="360"/>
+      </w:pPr>
+      <w:rPr>
+        <w:rFonts w:ascii="Courier New" w:hAnsi="Courier New" w:cs="Courier New" w:hint="default"/>
+      </w:rPr>
+    </w:lvl>
+    <w:lvl w:ilvl="2" w:tplc="04130005" w:tentative="1">
+      <w:start w:val="1"/>
+      <w:numFmt w:val="bullet"/>
+      <w:lvlText w:val=""/>
+      <w:lvlJc w:val="left"/>
+      <w:pPr>
+        <w:ind w:left="2160" w:hanging="360"/>
+      </w:pPr>
+      <w:rPr>
+        <w:rFonts w:ascii="Wingdings" w:hAnsi="Wingdings" w:hint="default"/>
+      </w:rPr>
+    </w:lvl>
+    <w:lvl w:ilvl="3" w:tplc="04130001" w:tentative="1">
+      <w:start w:val="1"/>
+      <w:numFmt w:val="bullet"/>
+      <w:lvlText w:val=""/>
+      <w:lvlJc w:val="left"/>
+      <w:pPr>
+        <w:ind w:left="2880" w:hanging="360"/>
+      </w:pPr>
+      <w:rPr>
+        <w:rFonts w:ascii="Symbol" w:hAnsi="Symbol" w:hint="default"/>
+      </w:rPr>
+    </w:lvl>
+    <w:lvl w:ilvl="4" w:tplc="04130003" w:tentative="1">
+      <w:start w:val="1"/>
+      <w:numFmt w:val="bullet"/>
+      <w:lvlText w:val="o"/>
+      <w:lvlJc w:val="left"/>
+      <w:pPr>
+        <w:ind w:left="3600" w:hanging="360"/>
+      </w:pPr>
+      <w:rPr>
+        <w:rFonts w:ascii="Courier New" w:hAnsi="Courier New" w:cs="Courier New" w:hint="default"/>
+      </w:rPr>
+    </w:lvl>
+    <w:lvl w:ilvl="5" w:tplc="04130005" w:tentative="1">
+      <w:start w:val="1"/>
+      <w:numFmt w:val="bullet"/>
+      <w:lvlText w:val=""/>
+      <w:lvlJc w:val="left"/>
+      <w:pPr>
+        <w:ind w:left="4320" w:hanging="360"/>
+      </w:pPr>
+      <w:rPr>
+        <w:rFonts w:ascii="Wingdings" w:hAnsi="Wingdings" w:hint="default"/>
+      </w:rPr>
+    </w:lvl>
+    <w:lvl w:ilvl="6" w:tplc="04130001" w:tentative="1">
+      <w:start w:val="1"/>
+      <w:numFmt w:val="bullet"/>
+      <w:lvlText w:val=""/>
+      <w:lvlJc w:val="left"/>
+      <w:pPr>
+        <w:ind w:left="5040" w:hanging="360"/>
+      </w:pPr>
+      <w:rPr>
+        <w:rFonts w:ascii="Symbol" w:hAnsi="Symbol" w:hint="default"/>
+      </w:rPr>
+    </w:lvl>
+    <w:lvl w:ilvl="7" w:tplc="04130003" w:tentative="1">
+      <w:start w:val="1"/>
+      <w:numFmt w:val="bullet"/>
+      <w:lvlText w:val="o"/>
+      <w:lvlJc w:val="left"/>
+      <w:pPr>
+        <w:ind w:left="5760" w:hanging="360"/>
+      </w:pPr>
+      <w:rPr>
+        <w:rFonts w:ascii="Courier New" w:hAnsi="Courier New" w:cs="Courier New" w:hint="default"/>
+      </w:rPr>
+    </w:lvl>
+    <w:lvl w:ilvl="8" w:tplc="04130005" w:tentative="1">
+      <w:start w:val="1"/>
+      <w:numFmt w:val="bullet"/>
+      <w:lvlText w:val=""/>
+      <w:lvlJc w:val="left"/>
+      <w:pPr>
+        <w:ind w:left="6480" w:hanging="360"/>
+      </w:pPr>
+      <w:rPr>
+        <w:rFonts w:ascii="Wingdings" w:hAnsi="Wingdings" w:hint="default"/>
+      </w:rPr>
+    </w:lvl>
+  </w:abstractNum>
+  <w:abstractNum w:abstractNumId="7">
+    <w:nsid w:val="32AB7768"/>
+    <w:multiLevelType w:val="hybridMultilevel"/>
+    <w:tmpl w:val="677A30E2"/>
+    <w:lvl w:ilvl="0" w:tplc="04130001">
+      <w:start w:val="1"/>
+      <w:numFmt w:val="bullet"/>
+      <w:lvlText w:val=""/>
+      <w:lvlJc w:val="left"/>
+      <w:pPr>
+        <w:ind w:left="720" w:hanging="360"/>
+      </w:pPr>
+      <w:rPr>
+        <w:rFonts w:ascii="Symbol" w:hAnsi="Symbol" w:hint="default"/>
+      </w:rPr>
+    </w:lvl>
+    <w:lvl w:ilvl="1" w:tplc="04130003" w:tentative="1">
+      <w:start w:val="1"/>
+      <w:numFmt w:val="bullet"/>
+      <w:lvlText w:val="o"/>
+      <w:lvlJc w:val="left"/>
+      <w:pPr>
+        <w:ind w:left="1440" w:hanging="360"/>
+      </w:pPr>
+      <w:rPr>
+        <w:rFonts w:ascii="Courier New" w:hAnsi="Courier New" w:cs="Courier New" w:hint="default"/>
+      </w:rPr>
+    </w:lvl>
+    <w:lvl w:ilvl="2" w:tplc="04130005" w:tentative="1">
+      <w:start w:val="1"/>
+      <w:numFmt w:val="bullet"/>
+      <w:lvlText w:val=""/>
+      <w:lvlJc w:val="left"/>
+      <w:pPr>
+        <w:ind w:left="2160" w:hanging="360"/>
+      </w:pPr>
+      <w:rPr>
+        <w:rFonts w:ascii="Wingdings" w:hAnsi="Wingdings" w:hint="default"/>
+      </w:rPr>
+    </w:lvl>
+    <w:lvl w:ilvl="3" w:tplc="04130001" w:tentative="1">
+      <w:start w:val="1"/>
+      <w:numFmt w:val="bullet"/>
+      <w:lvlText w:val=""/>
+      <w:lvlJc w:val="left"/>
+      <w:pPr>
+        <w:ind w:left="2880" w:hanging="360"/>
+      </w:pPr>
+      <w:rPr>
+        <w:rFonts w:ascii="Symbol" w:hAnsi="Symbol" w:hint="default"/>
+      </w:rPr>
+    </w:lvl>
+    <w:lvl w:ilvl="4" w:tplc="04130003" w:tentative="1">
+      <w:start w:val="1"/>
+      <w:numFmt w:val="bullet"/>
+      <w:lvlText w:val="o"/>
+      <w:lvlJc w:val="left"/>
+      <w:pPr>
+        <w:ind w:left="3600" w:hanging="360"/>
+      </w:pPr>
+      <w:rPr>
+        <w:rFonts w:ascii="Courier New" w:hAnsi="Courier New" w:cs="Courier New" w:hint="default"/>
+      </w:rPr>
+    </w:lvl>
+    <w:lvl w:ilvl="5" w:tplc="04130005" w:tentative="1">
+      <w:start w:val="1"/>
+      <w:numFmt w:val="bullet"/>
+      <w:lvlText w:val=""/>
+      <w:lvlJc w:val="left"/>
+      <w:pPr>
+        <w:ind w:left="4320" w:hanging="360"/>
+      </w:pPr>
+      <w:rPr>
+        <w:rFonts w:ascii="Wingdings" w:hAnsi="Wingdings" w:hint="default"/>
+      </w:rPr>
+    </w:lvl>
+    <w:lvl w:ilvl="6" w:tplc="04130001" w:tentative="1">
+      <w:start w:val="1"/>
+      <w:numFmt w:val="bullet"/>
+      <w:lvlText w:val=""/>
+      <w:lvlJc w:val="left"/>
+      <w:pPr>
+        <w:ind w:left="5040" w:hanging="360"/>
+      </w:pPr>
+      <w:rPr>
+        <w:rFonts w:ascii="Symbol" w:hAnsi="Symbol" w:hint="default"/>
+      </w:rPr>
+    </w:lvl>
+    <w:lvl w:ilvl="7" w:tplc="04130003" w:tentative="1">
+      <w:start w:val="1"/>
+      <w:numFmt w:val="bullet"/>
+      <w:lvlText w:val="o"/>
+      <w:lvlJc w:val="left"/>
+      <w:pPr>
+        <w:ind w:left="5760" w:hanging="360"/>
+      </w:pPr>
+      <w:rPr>
+        <w:rFonts w:ascii="Courier New" w:hAnsi="Courier New" w:cs="Courier New" w:hint="default"/>
+      </w:rPr>
+    </w:lvl>
+    <w:lvl w:ilvl="8" w:tplc="04130005" w:tentative="1">
+      <w:start w:val="1"/>
+      <w:numFmt w:val="bullet"/>
+      <w:lvlText w:val=""/>
+      <w:lvlJc w:val="left"/>
+      <w:pPr>
+        <w:ind w:left="6480" w:hanging="360"/>
+      </w:pPr>
+      <w:rPr>
+        <w:rFonts w:ascii="Wingdings" w:hAnsi="Wingdings" w:hint="default"/>
+      </w:rPr>
+    </w:lvl>
+  </w:abstractNum>
+  <w:abstractNum w:abstractNumId="8">
+    <w:nsid w:val="4AB36F5D"/>
+    <w:multiLevelType w:val="hybridMultilevel"/>
+    <w:tmpl w:val="459CCF26"/>
+    <w:lvl w:ilvl="0" w:tplc="04130001">
+      <w:start w:val="1"/>
+      <w:numFmt w:val="bullet"/>
+      <w:lvlText w:val=""/>
+      <w:lvlJc w:val="left"/>
+      <w:pPr>
+        <w:ind w:left="720" w:hanging="360"/>
+      </w:pPr>
+      <w:rPr>
+        <w:rFonts w:ascii="Symbol" w:hAnsi="Symbol" w:hint="default"/>
+      </w:rPr>
+    </w:lvl>
+    <w:lvl w:ilvl="1" w:tplc="04130003" w:tentative="1">
+      <w:start w:val="1"/>
+      <w:numFmt w:val="bullet"/>
+      <w:lvlText w:val="o"/>
+      <w:lvlJc w:val="left"/>
+      <w:pPr>
+        <w:ind w:left="1440" w:hanging="360"/>
+      </w:pPr>
+      <w:rPr>
+        <w:rFonts w:ascii="Courier New" w:hAnsi="Courier New" w:cs="Courier New" w:hint="default"/>
+      </w:rPr>
+    </w:lvl>
+    <w:lvl w:ilvl="2" w:tplc="04130005" w:tentative="1">
+      <w:start w:val="1"/>
+      <w:numFmt w:val="bullet"/>
+      <w:lvlText w:val=""/>
+      <w:lvlJc w:val="left"/>
+      <w:pPr>
+        <w:ind w:left="2160" w:hanging="360"/>
+      </w:pPr>
+      <w:rPr>
+        <w:rFonts w:ascii="Wingdings" w:hAnsi="Wingdings" w:hint="default"/>
+      </w:rPr>
+    </w:lvl>
+    <w:lvl w:ilvl="3" w:tplc="04130001" w:tentative="1">
+      <w:start w:val="1"/>
+      <w:numFmt w:val="bullet"/>
+      <w:lvlText w:val=""/>
+      <w:lvlJc w:val="left"/>
+      <w:pPr>
+        <w:ind w:left="2880" w:hanging="360"/>
+      </w:pPr>
+      <w:rPr>
+        <w:rFonts w:ascii="Symbol" w:hAnsi="Symbol" w:hint="default"/>
+      </w:rPr>
+    </w:lvl>
+    <w:lvl w:ilvl="4" w:tplc="04130003" w:tentative="1">
+      <w:start w:val="1"/>
+      <w:numFmt w:val="bullet"/>
+      <w:lvlText w:val="o"/>
+      <w:lvlJc w:val="left"/>
+      <w:pPr>
+        <w:ind w:left="3600" w:hanging="360"/>
+      </w:pPr>
+      <w:rPr>
+        <w:rFonts w:ascii="Courier New" w:hAnsi="Courier New" w:cs="Courier New" w:hint="default"/>
+      </w:rPr>
+    </w:lvl>
+    <w:lvl w:ilvl="5" w:tplc="04130005" w:tentative="1">
+      <w:start w:val="1"/>
+      <w:numFmt w:val="bullet"/>
+      <w:lvlText w:val=""/>
+      <w:lvlJc w:val="left"/>
+      <w:pPr>
+        <w:ind w:left="4320" w:hanging="360"/>
+      </w:pPr>
+      <w:rPr>
+        <w:rFonts w:ascii="Wingdings" w:hAnsi="Wingdings" w:hint="default"/>
+      </w:rPr>
+    </w:lvl>
+    <w:lvl w:ilvl="6" w:tplc="04130001" w:tentative="1">
+      <w:start w:val="1"/>
+      <w:numFmt w:val="bullet"/>
+      <w:lvlText w:val=""/>
+      <w:lvlJc w:val="left"/>
+      <w:pPr>
+        <w:ind w:left="5040" w:hanging="360"/>
+      </w:pPr>
+      <w:rPr>
+        <w:rFonts w:ascii="Symbol" w:hAnsi="Symbol" w:hint="default"/>
+      </w:rPr>
+    </w:lvl>
+    <w:lvl w:ilvl="7" w:tplc="04130003" w:tentative="1">
+      <w:start w:val="1"/>
+      <w:numFmt w:val="bullet"/>
+      <w:lvlText w:val="o"/>
+      <w:lvlJc w:val="left"/>
+      <w:pPr>
+        <w:ind w:left="5760" w:hanging="360"/>
+      </w:pPr>
+      <w:rPr>
+        <w:rFonts w:ascii="Courier New" w:hAnsi="Courier New" w:cs="Courier New" w:hint="default"/>
+      </w:rPr>
+    </w:lvl>
+    <w:lvl w:ilvl="8" w:tplc="04130005" w:tentative="1">
+      <w:start w:val="1"/>
+      <w:numFmt w:val="bullet"/>
+      <w:lvlText w:val=""/>
+      <w:lvlJc w:val="left"/>
+      <w:pPr>
+        <w:ind w:left="6480" w:hanging="360"/>
+      </w:pPr>
+      <w:rPr>
+        <w:rFonts w:ascii="Wingdings" w:hAnsi="Wingdings" w:hint="default"/>
+      </w:rPr>
+    </w:lvl>
+  </w:abstractNum>
+  <w:abstractNum w:abstractNumId="9">
     <w:nsid w:val="6CC4607A"/>
     <w:multiLevelType w:val="hybridMultilevel"/>
     <w:tmpl w:val="D198423A"/>
@@ -4183,10 +7706,575 @@
       </w:rPr>
     </w:lvl>
   </w:abstractNum>
-  <w:abstractNum w:abstractNumId="4">
+  <w:abstractNum w:abstractNumId="10">
+    <w:nsid w:val="71034427"/>
+    <w:multiLevelType w:val="hybridMultilevel"/>
+    <w:tmpl w:val="9C64357A"/>
+    <w:lvl w:ilvl="0" w:tplc="0413000F">
+      <w:start w:val="1"/>
+      <w:numFmt w:val="decimal"/>
+      <w:lvlText w:val="%1."/>
+      <w:lvlJc w:val="left"/>
+      <w:pPr>
+        <w:ind w:left="720" w:hanging="360"/>
+      </w:pPr>
+      <w:rPr>
+        <w:rFonts w:hint="default"/>
+      </w:rPr>
+    </w:lvl>
+    <w:lvl w:ilvl="1" w:tplc="04130003" w:tentative="1">
+      <w:start w:val="1"/>
+      <w:numFmt w:val="bullet"/>
+      <w:lvlText w:val="o"/>
+      <w:lvlJc w:val="left"/>
+      <w:pPr>
+        <w:ind w:left="1440" w:hanging="360"/>
+      </w:pPr>
+      <w:rPr>
+        <w:rFonts w:ascii="Courier New" w:hAnsi="Courier New" w:cs="Courier New" w:hint="default"/>
+      </w:rPr>
+    </w:lvl>
+    <w:lvl w:ilvl="2" w:tplc="04130005" w:tentative="1">
+      <w:start w:val="1"/>
+      <w:numFmt w:val="bullet"/>
+      <w:lvlText w:val=""/>
+      <w:lvlJc w:val="left"/>
+      <w:pPr>
+        <w:ind w:left="2160" w:hanging="360"/>
+      </w:pPr>
+      <w:rPr>
+        <w:rFonts w:ascii="Wingdings" w:hAnsi="Wingdings" w:hint="default"/>
+      </w:rPr>
+    </w:lvl>
+    <w:lvl w:ilvl="3" w:tplc="04130001" w:tentative="1">
+      <w:start w:val="1"/>
+      <w:numFmt w:val="bullet"/>
+      <w:lvlText w:val=""/>
+      <w:lvlJc w:val="left"/>
+      <w:pPr>
+        <w:ind w:left="2880" w:hanging="360"/>
+      </w:pPr>
+      <w:rPr>
+        <w:rFonts w:ascii="Symbol" w:hAnsi="Symbol" w:hint="default"/>
+      </w:rPr>
+    </w:lvl>
+    <w:lvl w:ilvl="4" w:tplc="04130003" w:tentative="1">
+      <w:start w:val="1"/>
+      <w:numFmt w:val="bullet"/>
+      <w:lvlText w:val="o"/>
+      <w:lvlJc w:val="left"/>
+      <w:pPr>
+        <w:ind w:left="3600" w:hanging="360"/>
+      </w:pPr>
+      <w:rPr>
+        <w:rFonts w:ascii="Courier New" w:hAnsi="Courier New" w:cs="Courier New" w:hint="default"/>
+      </w:rPr>
+    </w:lvl>
+    <w:lvl w:ilvl="5" w:tplc="04130005" w:tentative="1">
+      <w:start w:val="1"/>
+      <w:numFmt w:val="bullet"/>
+      <w:lvlText w:val=""/>
+      <w:lvlJc w:val="left"/>
+      <w:pPr>
+        <w:ind w:left="4320" w:hanging="360"/>
+      </w:pPr>
+      <w:rPr>
+        <w:rFonts w:ascii="Wingdings" w:hAnsi="Wingdings" w:hint="default"/>
+      </w:rPr>
+    </w:lvl>
+    <w:lvl w:ilvl="6" w:tplc="04130001" w:tentative="1">
+      <w:start w:val="1"/>
+      <w:numFmt w:val="bullet"/>
+      <w:lvlText w:val=""/>
+      <w:lvlJc w:val="left"/>
+      <w:pPr>
+        <w:ind w:left="5040" w:hanging="360"/>
+      </w:pPr>
+      <w:rPr>
+        <w:rFonts w:ascii="Symbol" w:hAnsi="Symbol" w:hint="default"/>
+      </w:rPr>
+    </w:lvl>
+    <w:lvl w:ilvl="7" w:tplc="04130003" w:tentative="1">
+      <w:start w:val="1"/>
+      <w:numFmt w:val="bullet"/>
+      <w:lvlText w:val="o"/>
+      <w:lvlJc w:val="left"/>
+      <w:pPr>
+        <w:ind w:left="5760" w:hanging="360"/>
+      </w:pPr>
+      <w:rPr>
+        <w:rFonts w:ascii="Courier New" w:hAnsi="Courier New" w:cs="Courier New" w:hint="default"/>
+      </w:rPr>
+    </w:lvl>
+    <w:lvl w:ilvl="8" w:tplc="04130005" w:tentative="1">
+      <w:start w:val="1"/>
+      <w:numFmt w:val="bullet"/>
+      <w:lvlText w:val=""/>
+      <w:lvlJc w:val="left"/>
+      <w:pPr>
+        <w:ind w:left="6480" w:hanging="360"/>
+      </w:pPr>
+      <w:rPr>
+        <w:rFonts w:ascii="Wingdings" w:hAnsi="Wingdings" w:hint="default"/>
+      </w:rPr>
+    </w:lvl>
+  </w:abstractNum>
+  <w:abstractNum w:abstractNumId="11">
+    <w:nsid w:val="78256816"/>
+    <w:multiLevelType w:val="hybridMultilevel"/>
+    <w:tmpl w:val="CDEA2F4C"/>
+    <w:lvl w:ilvl="0" w:tplc="04130001">
+      <w:start w:val="1"/>
+      <w:numFmt w:val="bullet"/>
+      <w:lvlText w:val=""/>
+      <w:lvlJc w:val="left"/>
+      <w:pPr>
+        <w:ind w:left="720" w:hanging="360"/>
+      </w:pPr>
+      <w:rPr>
+        <w:rFonts w:ascii="Symbol" w:hAnsi="Symbol" w:hint="default"/>
+      </w:rPr>
+    </w:lvl>
+    <w:lvl w:ilvl="1" w:tplc="04130003" w:tentative="1">
+      <w:start w:val="1"/>
+      <w:numFmt w:val="bullet"/>
+      <w:lvlText w:val="o"/>
+      <w:lvlJc w:val="left"/>
+      <w:pPr>
+        <w:ind w:left="1440" w:hanging="360"/>
+      </w:pPr>
+      <w:rPr>
+        <w:rFonts w:ascii="Courier New" w:hAnsi="Courier New" w:cs="Courier New" w:hint="default"/>
+      </w:rPr>
+    </w:lvl>
+    <w:lvl w:ilvl="2" w:tplc="04130005" w:tentative="1">
+      <w:start w:val="1"/>
+      <w:numFmt w:val="bullet"/>
+      <w:lvlText w:val=""/>
+      <w:lvlJc w:val="left"/>
+      <w:pPr>
+        <w:ind w:left="2160" w:hanging="360"/>
+      </w:pPr>
+      <w:rPr>
+        <w:rFonts w:ascii="Wingdings" w:hAnsi="Wingdings" w:hint="default"/>
+      </w:rPr>
+    </w:lvl>
+    <w:lvl w:ilvl="3" w:tplc="04130001" w:tentative="1">
+      <w:start w:val="1"/>
+      <w:numFmt w:val="bullet"/>
+      <w:lvlText w:val=""/>
+      <w:lvlJc w:val="left"/>
+      <w:pPr>
+        <w:ind w:left="2880" w:hanging="360"/>
+      </w:pPr>
+      <w:rPr>
+        <w:rFonts w:ascii="Symbol" w:hAnsi="Symbol" w:hint="default"/>
+      </w:rPr>
+    </w:lvl>
+    <w:lvl w:ilvl="4" w:tplc="04130003" w:tentative="1">
+      <w:start w:val="1"/>
+      <w:numFmt w:val="bullet"/>
+      <w:lvlText w:val="o"/>
+      <w:lvlJc w:val="left"/>
+      <w:pPr>
+        <w:ind w:left="3600" w:hanging="360"/>
+      </w:pPr>
+      <w:rPr>
+        <w:rFonts w:ascii="Courier New" w:hAnsi="Courier New" w:cs="Courier New" w:hint="default"/>
+      </w:rPr>
+    </w:lvl>
+    <w:lvl w:ilvl="5" w:tplc="04130005" w:tentative="1">
+      <w:start w:val="1"/>
+      <w:numFmt w:val="bullet"/>
+      <w:lvlText w:val=""/>
+      <w:lvlJc w:val="left"/>
+      <w:pPr>
+        <w:ind w:left="4320" w:hanging="360"/>
+      </w:pPr>
+      <w:rPr>
+        <w:rFonts w:ascii="Wingdings" w:hAnsi="Wingdings" w:hint="default"/>
+      </w:rPr>
+    </w:lvl>
+    <w:lvl w:ilvl="6" w:tplc="04130001" w:tentative="1">
+      <w:start w:val="1"/>
+      <w:numFmt w:val="bullet"/>
+      <w:lvlText w:val=""/>
+      <w:lvlJc w:val="left"/>
+      <w:pPr>
+        <w:ind w:left="5040" w:hanging="360"/>
+      </w:pPr>
+      <w:rPr>
+        <w:rFonts w:ascii="Symbol" w:hAnsi="Symbol" w:hint="default"/>
+      </w:rPr>
+    </w:lvl>
+    <w:lvl w:ilvl="7" w:tplc="04130003" w:tentative="1">
+      <w:start w:val="1"/>
+      <w:numFmt w:val="bullet"/>
+      <w:lvlText w:val="o"/>
+      <w:lvlJc w:val="left"/>
+      <w:pPr>
+        <w:ind w:left="5760" w:hanging="360"/>
+      </w:pPr>
+      <w:rPr>
+        <w:rFonts w:ascii="Courier New" w:hAnsi="Courier New" w:cs="Courier New" w:hint="default"/>
+      </w:rPr>
+    </w:lvl>
+    <w:lvl w:ilvl="8" w:tplc="04130005" w:tentative="1">
+      <w:start w:val="1"/>
+      <w:numFmt w:val="bullet"/>
+      <w:lvlText w:val=""/>
+      <w:lvlJc w:val="left"/>
+      <w:pPr>
+        <w:ind w:left="6480" w:hanging="360"/>
+      </w:pPr>
+      <w:rPr>
+        <w:rFonts w:ascii="Wingdings" w:hAnsi="Wingdings" w:hint="default"/>
+      </w:rPr>
+    </w:lvl>
+  </w:abstractNum>
+  <w:abstractNum w:abstractNumId="12">
+    <w:nsid w:val="78360CA9"/>
+    <w:multiLevelType w:val="hybridMultilevel"/>
+    <w:tmpl w:val="DC7C06C2"/>
+    <w:lvl w:ilvl="0" w:tplc="04130001">
+      <w:start w:val="1"/>
+      <w:numFmt w:val="bullet"/>
+      <w:lvlText w:val=""/>
+      <w:lvlJc w:val="left"/>
+      <w:pPr>
+        <w:ind w:left="720" w:hanging="360"/>
+      </w:pPr>
+      <w:rPr>
+        <w:rFonts w:ascii="Symbol" w:hAnsi="Symbol" w:hint="default"/>
+      </w:rPr>
+    </w:lvl>
+    <w:lvl w:ilvl="1" w:tplc="04130003" w:tentative="1">
+      <w:start w:val="1"/>
+      <w:numFmt w:val="bullet"/>
+      <w:lvlText w:val="o"/>
+      <w:lvlJc w:val="left"/>
+      <w:pPr>
+        <w:ind w:left="1440" w:hanging="360"/>
+      </w:pPr>
+      <w:rPr>
+        <w:rFonts w:ascii="Courier New" w:hAnsi="Courier New" w:cs="Courier New" w:hint="default"/>
+      </w:rPr>
+    </w:lvl>
+    <w:lvl w:ilvl="2" w:tplc="04130005" w:tentative="1">
+      <w:start w:val="1"/>
+      <w:numFmt w:val="bullet"/>
+      <w:lvlText w:val=""/>
+      <w:lvlJc w:val="left"/>
+      <w:pPr>
+        <w:ind w:left="2160" w:hanging="360"/>
+      </w:pPr>
+      <w:rPr>
+        <w:rFonts w:ascii="Wingdings" w:hAnsi="Wingdings" w:hint="default"/>
+      </w:rPr>
+    </w:lvl>
+    <w:lvl w:ilvl="3" w:tplc="04130001" w:tentative="1">
+      <w:start w:val="1"/>
+      <w:numFmt w:val="bullet"/>
+      <w:lvlText w:val=""/>
+      <w:lvlJc w:val="left"/>
+      <w:pPr>
+        <w:ind w:left="2880" w:hanging="360"/>
+      </w:pPr>
+      <w:rPr>
+        <w:rFonts w:ascii="Symbol" w:hAnsi="Symbol" w:hint="default"/>
+      </w:rPr>
+    </w:lvl>
+    <w:lvl w:ilvl="4" w:tplc="04130003" w:tentative="1">
+      <w:start w:val="1"/>
+      <w:numFmt w:val="bullet"/>
+      <w:lvlText w:val="o"/>
+      <w:lvlJc w:val="left"/>
+      <w:pPr>
+        <w:ind w:left="3600" w:hanging="360"/>
+      </w:pPr>
+      <w:rPr>
+        <w:rFonts w:ascii="Courier New" w:hAnsi="Courier New" w:cs="Courier New" w:hint="default"/>
+      </w:rPr>
+    </w:lvl>
+    <w:lvl w:ilvl="5" w:tplc="04130005" w:tentative="1">
+      <w:start w:val="1"/>
+      <w:numFmt w:val="bullet"/>
+      <w:lvlText w:val=""/>
+      <w:lvlJc w:val="left"/>
+      <w:pPr>
+        <w:ind w:left="4320" w:hanging="360"/>
+      </w:pPr>
+      <w:rPr>
+        <w:rFonts w:ascii="Wingdings" w:hAnsi="Wingdings" w:hint="default"/>
+      </w:rPr>
+    </w:lvl>
+    <w:lvl w:ilvl="6" w:tplc="04130001" w:tentative="1">
+      <w:start w:val="1"/>
+      <w:numFmt w:val="bullet"/>
+      <w:lvlText w:val=""/>
+      <w:lvlJc w:val="left"/>
+      <w:pPr>
+        <w:ind w:left="5040" w:hanging="360"/>
+      </w:pPr>
+      <w:rPr>
+        <w:rFonts w:ascii="Symbol" w:hAnsi="Symbol" w:hint="default"/>
+      </w:rPr>
+    </w:lvl>
+    <w:lvl w:ilvl="7" w:tplc="04130003" w:tentative="1">
+      <w:start w:val="1"/>
+      <w:numFmt w:val="bullet"/>
+      <w:lvlText w:val="o"/>
+      <w:lvlJc w:val="left"/>
+      <w:pPr>
+        <w:ind w:left="5760" w:hanging="360"/>
+      </w:pPr>
+      <w:rPr>
+        <w:rFonts w:ascii="Courier New" w:hAnsi="Courier New" w:cs="Courier New" w:hint="default"/>
+      </w:rPr>
+    </w:lvl>
+    <w:lvl w:ilvl="8" w:tplc="04130005" w:tentative="1">
+      <w:start w:val="1"/>
+      <w:numFmt w:val="bullet"/>
+      <w:lvlText w:val=""/>
+      <w:lvlJc w:val="left"/>
+      <w:pPr>
+        <w:ind w:left="6480" w:hanging="360"/>
+      </w:pPr>
+      <w:rPr>
+        <w:rFonts w:ascii="Wingdings" w:hAnsi="Wingdings" w:hint="default"/>
+      </w:rPr>
+    </w:lvl>
+  </w:abstractNum>
+  <w:abstractNum w:abstractNumId="13">
     <w:nsid w:val="7A8511EA"/>
     <w:multiLevelType w:val="hybridMultilevel"/>
     <w:tmpl w:val="DD0EF606"/>
+    <w:lvl w:ilvl="0" w:tplc="04130001">
+      <w:start w:val="1"/>
+      <w:numFmt w:val="bullet"/>
+      <w:lvlText w:val=""/>
+      <w:lvlJc w:val="left"/>
+      <w:pPr>
+        <w:ind w:left="720" w:hanging="360"/>
+      </w:pPr>
+      <w:rPr>
+        <w:rFonts w:ascii="Symbol" w:hAnsi="Symbol" w:hint="default"/>
+      </w:rPr>
+    </w:lvl>
+    <w:lvl w:ilvl="1" w:tplc="04130003" w:tentative="1">
+      <w:start w:val="1"/>
+      <w:numFmt w:val="bullet"/>
+      <w:lvlText w:val="o"/>
+      <w:lvlJc w:val="left"/>
+      <w:pPr>
+        <w:ind w:left="1440" w:hanging="360"/>
+      </w:pPr>
+      <w:rPr>
+        <w:rFonts w:ascii="Courier New" w:hAnsi="Courier New" w:cs="Courier New" w:hint="default"/>
+      </w:rPr>
+    </w:lvl>
+    <w:lvl w:ilvl="2" w:tplc="04130005" w:tentative="1">
+      <w:start w:val="1"/>
+      <w:numFmt w:val="bullet"/>
+      <w:lvlText w:val=""/>
+      <w:lvlJc w:val="left"/>
+      <w:pPr>
+        <w:ind w:left="2160" w:hanging="360"/>
+      </w:pPr>
+      <w:rPr>
+        <w:rFonts w:ascii="Wingdings" w:hAnsi="Wingdings" w:hint="default"/>
+      </w:rPr>
+    </w:lvl>
+    <w:lvl w:ilvl="3" w:tplc="04130001" w:tentative="1">
+      <w:start w:val="1"/>
+      <w:numFmt w:val="bullet"/>
+      <w:lvlText w:val=""/>
+      <w:lvlJc w:val="left"/>
+      <w:pPr>
+        <w:ind w:left="2880" w:hanging="360"/>
+      </w:pPr>
+      <w:rPr>
+        <w:rFonts w:ascii="Symbol" w:hAnsi="Symbol" w:hint="default"/>
+      </w:rPr>
+    </w:lvl>
+    <w:lvl w:ilvl="4" w:tplc="04130003" w:tentative="1">
+      <w:start w:val="1"/>
+      <w:numFmt w:val="bullet"/>
+      <w:lvlText w:val="o"/>
+      <w:lvlJc w:val="left"/>
+      <w:pPr>
+        <w:ind w:left="3600" w:hanging="360"/>
+      </w:pPr>
+      <w:rPr>
+        <w:rFonts w:ascii="Courier New" w:hAnsi="Courier New" w:cs="Courier New" w:hint="default"/>
+      </w:rPr>
+    </w:lvl>
+    <w:lvl w:ilvl="5" w:tplc="04130005" w:tentative="1">
+      <w:start w:val="1"/>
+      <w:numFmt w:val="bullet"/>
+      <w:lvlText w:val=""/>
+      <w:lvlJc w:val="left"/>
+      <w:pPr>
+        <w:ind w:left="4320" w:hanging="360"/>
+      </w:pPr>
+      <w:rPr>
+        <w:rFonts w:ascii="Wingdings" w:hAnsi="Wingdings" w:hint="default"/>
+      </w:rPr>
+    </w:lvl>
+    <w:lvl w:ilvl="6" w:tplc="04130001" w:tentative="1">
+      <w:start w:val="1"/>
+      <w:numFmt w:val="bullet"/>
+      <w:lvlText w:val=""/>
+      <w:lvlJc w:val="left"/>
+      <w:pPr>
+        <w:ind w:left="5040" w:hanging="360"/>
+      </w:pPr>
+      <w:rPr>
+        <w:rFonts w:ascii="Symbol" w:hAnsi="Symbol" w:hint="default"/>
+      </w:rPr>
+    </w:lvl>
+    <w:lvl w:ilvl="7" w:tplc="04130003" w:tentative="1">
+      <w:start w:val="1"/>
+      <w:numFmt w:val="bullet"/>
+      <w:lvlText w:val="o"/>
+      <w:lvlJc w:val="left"/>
+      <w:pPr>
+        <w:ind w:left="5760" w:hanging="360"/>
+      </w:pPr>
+      <w:rPr>
+        <w:rFonts w:ascii="Courier New" w:hAnsi="Courier New" w:cs="Courier New" w:hint="default"/>
+      </w:rPr>
+    </w:lvl>
+    <w:lvl w:ilvl="8" w:tplc="04130005" w:tentative="1">
+      <w:start w:val="1"/>
+      <w:numFmt w:val="bullet"/>
+      <w:lvlText w:val=""/>
+      <w:lvlJc w:val="left"/>
+      <w:pPr>
+        <w:ind w:left="6480" w:hanging="360"/>
+      </w:pPr>
+      <w:rPr>
+        <w:rFonts w:ascii="Wingdings" w:hAnsi="Wingdings" w:hint="default"/>
+      </w:rPr>
+    </w:lvl>
+  </w:abstractNum>
+  <w:abstractNum w:abstractNumId="14">
+    <w:nsid w:val="7BBE7AF3"/>
+    <w:multiLevelType w:val="hybridMultilevel"/>
+    <w:tmpl w:val="3EE66BC2"/>
+    <w:lvl w:ilvl="0" w:tplc="04130001">
+      <w:start w:val="1"/>
+      <w:numFmt w:val="bullet"/>
+      <w:lvlText w:val=""/>
+      <w:lvlJc w:val="left"/>
+      <w:pPr>
+        <w:ind w:left="720" w:hanging="360"/>
+      </w:pPr>
+      <w:rPr>
+        <w:rFonts w:ascii="Symbol" w:hAnsi="Symbol" w:hint="default"/>
+      </w:rPr>
+    </w:lvl>
+    <w:lvl w:ilvl="1" w:tplc="04130003" w:tentative="1">
+      <w:start w:val="1"/>
+      <w:numFmt w:val="bullet"/>
+      <w:lvlText w:val="o"/>
+      <w:lvlJc w:val="left"/>
+      <w:pPr>
+        <w:ind w:left="1440" w:hanging="360"/>
+      </w:pPr>
+      <w:rPr>
+        <w:rFonts w:ascii="Courier New" w:hAnsi="Courier New" w:cs="Courier New" w:hint="default"/>
+      </w:rPr>
+    </w:lvl>
+    <w:lvl w:ilvl="2" w:tplc="04130005" w:tentative="1">
+      <w:start w:val="1"/>
+      <w:numFmt w:val="bullet"/>
+      <w:lvlText w:val=""/>
+      <w:lvlJc w:val="left"/>
+      <w:pPr>
+        <w:ind w:left="2160" w:hanging="360"/>
+      </w:pPr>
+      <w:rPr>
+        <w:rFonts w:ascii="Wingdings" w:hAnsi="Wingdings" w:hint="default"/>
+      </w:rPr>
+    </w:lvl>
+    <w:lvl w:ilvl="3" w:tplc="04130001" w:tentative="1">
+      <w:start w:val="1"/>
+      <w:numFmt w:val="bullet"/>
+      <w:lvlText w:val=""/>
+      <w:lvlJc w:val="left"/>
+      <w:pPr>
+        <w:ind w:left="2880" w:hanging="360"/>
+      </w:pPr>
+      <w:rPr>
+        <w:rFonts w:ascii="Symbol" w:hAnsi="Symbol" w:hint="default"/>
+      </w:rPr>
+    </w:lvl>
+    <w:lvl w:ilvl="4" w:tplc="04130003" w:tentative="1">
+      <w:start w:val="1"/>
+      <w:numFmt w:val="bullet"/>
+      <w:lvlText w:val="o"/>
+      <w:lvlJc w:val="left"/>
+      <w:pPr>
+        <w:ind w:left="3600" w:hanging="360"/>
+      </w:pPr>
+      <w:rPr>
+        <w:rFonts w:ascii="Courier New" w:hAnsi="Courier New" w:cs="Courier New" w:hint="default"/>
+      </w:rPr>
+    </w:lvl>
+    <w:lvl w:ilvl="5" w:tplc="04130005" w:tentative="1">
+      <w:start w:val="1"/>
+      <w:numFmt w:val="bullet"/>
+      <w:lvlText w:val=""/>
+      <w:lvlJc w:val="left"/>
+      <w:pPr>
+        <w:ind w:left="4320" w:hanging="360"/>
+      </w:pPr>
+      <w:rPr>
+        <w:rFonts w:ascii="Wingdings" w:hAnsi="Wingdings" w:hint="default"/>
+      </w:rPr>
+    </w:lvl>
+    <w:lvl w:ilvl="6" w:tplc="04130001" w:tentative="1">
+      <w:start w:val="1"/>
+      <w:numFmt w:val="bullet"/>
+      <w:lvlText w:val=""/>
+      <w:lvlJc w:val="left"/>
+      <w:pPr>
+        <w:ind w:left="5040" w:hanging="360"/>
+      </w:pPr>
+      <w:rPr>
+        <w:rFonts w:ascii="Symbol" w:hAnsi="Symbol" w:hint="default"/>
+      </w:rPr>
+    </w:lvl>
+    <w:lvl w:ilvl="7" w:tplc="04130003" w:tentative="1">
+      <w:start w:val="1"/>
+      <w:numFmt w:val="bullet"/>
+      <w:lvlText w:val="o"/>
+      <w:lvlJc w:val="left"/>
+      <w:pPr>
+        <w:ind w:left="5760" w:hanging="360"/>
+      </w:pPr>
+      <w:rPr>
+        <w:rFonts w:ascii="Courier New" w:hAnsi="Courier New" w:cs="Courier New" w:hint="default"/>
+      </w:rPr>
+    </w:lvl>
+    <w:lvl w:ilvl="8" w:tplc="04130005" w:tentative="1">
+      <w:start w:val="1"/>
+      <w:numFmt w:val="bullet"/>
+      <w:lvlText w:val=""/>
+      <w:lvlJc w:val="left"/>
+      <w:pPr>
+        <w:ind w:left="6480" w:hanging="360"/>
+      </w:pPr>
+      <w:rPr>
+        <w:rFonts w:ascii="Wingdings" w:hAnsi="Wingdings" w:hint="default"/>
+      </w:rPr>
+    </w:lvl>
+  </w:abstractNum>
+  <w:abstractNum w:abstractNumId="15">
+    <w:nsid w:val="7C4830F8"/>
+    <w:multiLevelType w:val="hybridMultilevel"/>
+    <w:tmpl w:val="98D00E40"/>
     <w:lvl w:ilvl="0" w:tplc="04130001">
       <w:start w:val="1"/>
       <w:numFmt w:val="bullet"/>
@@ -4300,16 +8388,49 @@
     <w:abstractNumId w:val="1"/>
   </w:num>
   <w:num w:numId="2">
-    <w:abstractNumId w:val="3"/>
+    <w:abstractNumId w:val="9"/>
   </w:num>
   <w:num w:numId="3">
-    <w:abstractNumId w:val="2"/>
+    <w:abstractNumId w:val="5"/>
   </w:num>
   <w:num w:numId="4">
-    <w:abstractNumId w:val="4"/>
+    <w:abstractNumId w:val="13"/>
   </w:num>
   <w:num w:numId="5">
     <w:abstractNumId w:val="0"/>
+  </w:num>
+  <w:num w:numId="6">
+    <w:abstractNumId w:val="3"/>
+  </w:num>
+  <w:num w:numId="7">
+    <w:abstractNumId w:val="14"/>
+  </w:num>
+  <w:num w:numId="8">
+    <w:abstractNumId w:val="12"/>
+  </w:num>
+  <w:num w:numId="9">
+    <w:abstractNumId w:val="10"/>
+  </w:num>
+  <w:num w:numId="10">
+    <w:abstractNumId w:val="6"/>
+  </w:num>
+  <w:num w:numId="11">
+    <w:abstractNumId w:val="4"/>
+  </w:num>
+  <w:num w:numId="12">
+    <w:abstractNumId w:val="15"/>
+  </w:num>
+  <w:num w:numId="13">
+    <w:abstractNumId w:val="11"/>
+  </w:num>
+  <w:num w:numId="14">
+    <w:abstractNumId w:val="8"/>
+  </w:num>
+  <w:num w:numId="15">
+    <w:abstractNumId w:val="7"/>
+  </w:num>
+  <w:num w:numId="16">
+    <w:abstractNumId w:val="2"/>
   </w:num>
 </w:numbering>
 </file>
@@ -4743,10 +8864,17 @@
     <w:autoRedefine/>
     <w:uiPriority w:val="39"/>
     <w:unhideWhenUsed/>
-    <w:rsid w:val="00FF39AD"/>
+    <w:rsid w:val="00FD2B47"/>
     <w:pPr>
+      <w:tabs>
+        <w:tab w:val="right" w:leader="dot" w:pos="9062"/>
+      </w:tabs>
       <w:spacing w:after="100"/>
     </w:pPr>
+    <w:rPr>
+      <w:b/>
+      <w:noProof/>
+    </w:rPr>
   </w:style>
   <w:style w:type="paragraph" w:styleId="Header">
     <w:name w:val="header"/>
@@ -4800,6 +8928,57 @@
       <w:ind w:left="720"/>
       <w:contextualSpacing/>
     </w:pPr>
+  </w:style>
+  <w:style w:type="character" w:styleId="FollowedHyperlink">
+    <w:name w:val="FollowedHyperlink"/>
+    <w:basedOn w:val="DefaultParagraphFont"/>
+    <w:uiPriority w:val="99"/>
+    <w:semiHidden/>
+    <w:unhideWhenUsed/>
+    <w:rsid w:val="006F26AD"/>
+    <w:rPr>
+      <w:color w:val="800080" w:themeColor="followedHyperlink"/>
+      <w:u w:val="single"/>
+    </w:rPr>
+  </w:style>
+  <w:style w:type="paragraph" w:styleId="Title">
+    <w:name w:val="Title"/>
+    <w:basedOn w:val="Normal"/>
+    <w:next w:val="Normal"/>
+    <w:link w:val="TitleChar"/>
+    <w:uiPriority w:val="10"/>
+    <w:qFormat/>
+    <w:rsid w:val="007E1605"/>
+    <w:pPr>
+      <w:pBdr>
+        <w:bottom w:val="single" w:sz="8" w:space="4" w:color="4F81BD" w:themeColor="accent1"/>
+      </w:pBdr>
+      <w:spacing w:after="300"/>
+      <w:contextualSpacing/>
+    </w:pPr>
+    <w:rPr>
+      <w:rFonts w:asciiTheme="majorHAnsi" w:eastAsiaTheme="majorEastAsia" w:hAnsiTheme="majorHAnsi" w:cstheme="majorBidi"/>
+      <w:color w:val="17365D" w:themeColor="text2" w:themeShade="BF"/>
+      <w:spacing w:val="5"/>
+      <w:kern w:val="28"/>
+      <w:sz w:val="52"/>
+      <w:szCs w:val="52"/>
+    </w:rPr>
+  </w:style>
+  <w:style w:type="character" w:customStyle="1" w:styleId="TitleChar">
+    <w:name w:val="Title Char"/>
+    <w:basedOn w:val="DefaultParagraphFont"/>
+    <w:link w:val="Title"/>
+    <w:uiPriority w:val="10"/>
+    <w:rsid w:val="007E1605"/>
+    <w:rPr>
+      <w:rFonts w:asciiTheme="majorHAnsi" w:eastAsiaTheme="majorEastAsia" w:hAnsiTheme="majorHAnsi" w:cstheme="majorBidi"/>
+      <w:color w:val="17365D" w:themeColor="text2" w:themeShade="BF"/>
+      <w:spacing w:val="5"/>
+      <w:kern w:val="28"/>
+      <w:sz w:val="52"/>
+      <w:szCs w:val="52"/>
+    </w:rPr>
   </w:style>
 </w:styles>
 </file>
@@ -5233,10 +9412,17 @@
     <w:autoRedefine/>
     <w:uiPriority w:val="39"/>
     <w:unhideWhenUsed/>
-    <w:rsid w:val="00FF39AD"/>
+    <w:rsid w:val="00FD2B47"/>
     <w:pPr>
+      <w:tabs>
+        <w:tab w:val="right" w:leader="dot" w:pos="9062"/>
+      </w:tabs>
       <w:spacing w:after="100"/>
     </w:pPr>
+    <w:rPr>
+      <w:b/>
+      <w:noProof/>
+    </w:rPr>
   </w:style>
   <w:style w:type="paragraph" w:styleId="Header">
     <w:name w:val="header"/>
@@ -5290,6 +9476,57 @@
       <w:ind w:left="720"/>
       <w:contextualSpacing/>
     </w:pPr>
+  </w:style>
+  <w:style w:type="character" w:styleId="FollowedHyperlink">
+    <w:name w:val="FollowedHyperlink"/>
+    <w:basedOn w:val="DefaultParagraphFont"/>
+    <w:uiPriority w:val="99"/>
+    <w:semiHidden/>
+    <w:unhideWhenUsed/>
+    <w:rsid w:val="006F26AD"/>
+    <w:rPr>
+      <w:color w:val="800080" w:themeColor="followedHyperlink"/>
+      <w:u w:val="single"/>
+    </w:rPr>
+  </w:style>
+  <w:style w:type="paragraph" w:styleId="Title">
+    <w:name w:val="Title"/>
+    <w:basedOn w:val="Normal"/>
+    <w:next w:val="Normal"/>
+    <w:link w:val="TitleChar"/>
+    <w:uiPriority w:val="10"/>
+    <w:qFormat/>
+    <w:rsid w:val="007E1605"/>
+    <w:pPr>
+      <w:pBdr>
+        <w:bottom w:val="single" w:sz="8" w:space="4" w:color="4F81BD" w:themeColor="accent1"/>
+      </w:pBdr>
+      <w:spacing w:after="300"/>
+      <w:contextualSpacing/>
+    </w:pPr>
+    <w:rPr>
+      <w:rFonts w:asciiTheme="majorHAnsi" w:eastAsiaTheme="majorEastAsia" w:hAnsiTheme="majorHAnsi" w:cstheme="majorBidi"/>
+      <w:color w:val="17365D" w:themeColor="text2" w:themeShade="BF"/>
+      <w:spacing w:val="5"/>
+      <w:kern w:val="28"/>
+      <w:sz w:val="52"/>
+      <w:szCs w:val="52"/>
+    </w:rPr>
+  </w:style>
+  <w:style w:type="character" w:customStyle="1" w:styleId="TitleChar">
+    <w:name w:val="Title Char"/>
+    <w:basedOn w:val="DefaultParagraphFont"/>
+    <w:link w:val="Title"/>
+    <w:uiPriority w:val="10"/>
+    <w:rsid w:val="007E1605"/>
+    <w:rPr>
+      <w:rFonts w:asciiTheme="majorHAnsi" w:eastAsiaTheme="majorEastAsia" w:hAnsiTheme="majorHAnsi" w:cstheme="majorBidi"/>
+      <w:color w:val="17365D" w:themeColor="text2" w:themeShade="BF"/>
+      <w:spacing w:val="5"/>
+      <w:kern w:val="28"/>
+      <w:sz w:val="52"/>
+      <w:szCs w:val="52"/>
+    </w:rPr>
   </w:style>
 </w:styles>
 </file>

--- a/project_documenten/relatiebeheer/DocumentatieIcaras.docx
+++ b/project_documenten/relatiebeheer/DocumentatieIcaras.docx
@@ -1,6 +1,6 @@
 
 <file path=word/document.xml><?xml version="1.0" encoding="utf-8"?>
-<w:document xmlns:wpc="http://schemas.microsoft.com/office/word/2010/wordprocessingCanvas" xmlns:mc="http://schemas.openxmlformats.org/markup-compatibility/2006" xmlns:o="urn:schemas-microsoft-com:office:office" xmlns:r="http://schemas.openxmlformats.org/officeDocument/2006/relationships" xmlns:m="http://schemas.openxmlformats.org/officeDocument/2006/math" xmlns:v="urn:schemas-microsoft-com:vml" xmlns:wp14="http://schemas.microsoft.com/office/word/2010/wordprocessingDrawing" xmlns:wp="http://schemas.openxmlformats.org/drawingml/2006/wordprocessingDrawing" xmlns:w10="urn:schemas-microsoft-com:office:word" xmlns:w="http://schemas.openxmlformats.org/wordprocessingml/2006/main" xmlns:w14="http://schemas.microsoft.com/office/word/2010/wordml" xmlns:wpg="http://schemas.microsoft.com/office/word/2010/wordprocessingGroup" xmlns:wpi="http://schemas.microsoft.com/office/word/2010/wordprocessingInk" xmlns:wne="http://schemas.microsoft.com/office/word/2006/wordml" xmlns:wps="http://schemas.microsoft.com/office/word/2010/wordprocessingShape" mc:Ignorable="w14 wp14">
+<w:document xmlns:wpc="http://schemas.microsoft.com/office/word/2010/wordprocessingCanvas" xmlns:mc="http://schemas.openxmlformats.org/markup-compatibility/2006" xmlns:o="urn:schemas-microsoft-com:office:office" xmlns:r="http://schemas.openxmlformats.org/officeDocument/2006/relationships" xmlns:m="http://schemas.openxmlformats.org/officeDocument/2006/math" xmlns:v="urn:schemas-microsoft-com:vml" xmlns:wp14="http://schemas.microsoft.com/office/word/2010/wordprocessingDrawing" xmlns:wp="http://schemas.openxmlformats.org/drawingml/2006/wordprocessingDrawing" xmlns:w10="urn:schemas-microsoft-com:office:word" xmlns:w="http://schemas.openxmlformats.org/wordprocessingml/2006/main" xmlns:w14="http://schemas.microsoft.com/office/word/2010/wordml" xmlns:w15="http://schemas.microsoft.com/office/word/2012/wordml" xmlns:wpg="http://schemas.microsoft.com/office/word/2010/wordprocessingGroup" xmlns:wpi="http://schemas.microsoft.com/office/word/2010/wordprocessingInk" xmlns:wne="http://schemas.microsoft.com/office/word/2006/wordml" xmlns:wps="http://schemas.microsoft.com/office/word/2010/wordprocessingShape" mc:Ignorable="w14 w15 wp14">
   <w:body>
     <w:sdt>
       <w:sdtPr>
@@ -29,11 +29,9 @@
           <w:pPr>
             <w:pStyle w:val="TOCHeading"/>
           </w:pPr>
-          <w:proofErr w:type="spellStart"/>
           <w:r>
             <w:t>Inhoudsopgave</w:t>
           </w:r>
-          <w:proofErr w:type="spellEnd"/>
         </w:p>
         <w:p>
           <w:pPr>
@@ -2423,6 +2421,7 @@
               <w:bCs/>
               <w:noProof/>
             </w:rPr>
+            <w:lastRenderedPageBreak/>
             <w:fldChar w:fldCharType="end"/>
           </w:r>
         </w:p>
@@ -3257,7 +3256,7 @@
       <w:r>
         <w:t xml:space="preserve"> </w:t>
       </w:r>
-      <w:hyperlink r:id="rId8" w:history="1">
+      <w:hyperlink r:id="rId7" w:history="1">
         <w:r>
           <w:rPr>
             <w:rStyle w:val="Hyperlink"/>
@@ -3268,7 +3267,7 @@
       <w:r>
         <w:t>. Tijdens de ontwikkeling van dit project is gebruikt gemaakt van een Git-client genaamd SourceTree, van Atlassian (</w:t>
       </w:r>
-      <w:hyperlink r:id="rId9" w:history="1">
+      <w:hyperlink r:id="rId8" w:history="1">
         <w:r>
           <w:rPr>
             <w:rStyle w:val="Hyperlink"/>
@@ -3289,7 +3288,6 @@
         </w:rPr>
       </w:pPr>
       <w:bookmarkStart w:id="5" w:name="_Toc423508953"/>
-      <w:proofErr w:type="spellStart"/>
       <w:r>
         <w:rPr>
           <w:lang w:val="en-US"/>
@@ -3297,7 +3295,6 @@
         <w:t>Configuratie</w:t>
       </w:r>
       <w:bookmarkEnd w:id="5"/>
-      <w:proofErr w:type="spellEnd"/>
     </w:p>
     <w:p>
       <w:pPr>
@@ -3322,700 +3319,268 @@
       </w:r>
     </w:p>
     <w:p>
-      <w:proofErr w:type="gramStart"/>
       <w:r>
         <w:rPr>
           <w:lang w:val="en-US"/>
         </w:rPr>
-        <w:t>/</w:t>
-      </w:r>
-      <w:proofErr w:type="spellStart"/>
-      <w:r>
+        <w:t xml:space="preserve">/Icaras/src/main/resources/icarasdb-context.xml =&gt; configuratiefile voor Hibernate. </w:t>
+      </w:r>
+      <w:r>
+        <w:t>De waardes staan in icarasdb.properties</w:t>
+      </w:r>
+    </w:p>
+    <w:p/>
+    <w:p>
+      <w:r>
+        <w:t>/Icaras/src/main/resources/icarasdb.properties =&gt; instellingen voor de database connectie. Op dit moment wordt er nog gebruik gemaakt van een locale database, dus de instellingen zal per persoon verschillen.</w:t>
+      </w:r>
+    </w:p>
+    <w:p>
+      <w:pPr>
         <w:rPr>
           <w:lang w:val="en-US"/>
         </w:rPr>
-        <w:t>Icaras</w:t>
-      </w:r>
-      <w:proofErr w:type="spellEnd"/>
+      </w:pPr>
       <w:r>
         <w:rPr>
           <w:lang w:val="en-US"/>
         </w:rPr>
-        <w:t>/</w:t>
-      </w:r>
-      <w:proofErr w:type="spellStart"/>
-      <w:r>
+        <w:t>jdbc.driver=com.mysql.jdbc.Driver</w:t>
+      </w:r>
+    </w:p>
+    <w:p>
+      <w:pPr>
         <w:rPr>
           <w:lang w:val="en-US"/>
         </w:rPr>
-        <w:t>src</w:t>
-      </w:r>
-      <w:proofErr w:type="spellEnd"/>
+      </w:pPr>
       <w:r>
         <w:rPr>
           <w:lang w:val="en-US"/>
         </w:rPr>
-        <w:t xml:space="preserve">/main/resources/icarasdb-context.xml =&gt; </w:t>
-      </w:r>
-      <w:proofErr w:type="spellStart"/>
-      <w:r>
+        <w:t>jdbc.url=jdbc:mysql://localhost:3306/icaras</w:t>
+      </w:r>
+    </w:p>
+    <w:p>
+      <w:pPr>
         <w:rPr>
           <w:lang w:val="en-US"/>
         </w:rPr>
-        <w:t>configuratiefile</w:t>
-      </w:r>
-      <w:proofErr w:type="spellEnd"/>
-      <w:r>
+      </w:pPr>
+    </w:p>
+    <w:p>
+      <w:pPr>
         <w:rPr>
           <w:lang w:val="en-US"/>
         </w:rPr>
+      </w:pPr>
+      <w:r>
+        <w:rPr>
+          <w:lang w:val="en-US"/>
+        </w:rPr>
+        <w:t>jdbc.username=</w:t>
+      </w:r>
+    </w:p>
+    <w:p>
+      <w:pPr>
+        <w:rPr>
+          <w:lang w:val="en-US"/>
+        </w:rPr>
+      </w:pPr>
+      <w:r>
+        <w:rPr>
+          <w:lang w:val="en-US"/>
+        </w:rPr>
+        <w:t>jdbc.password=</w:t>
+      </w:r>
+    </w:p>
+    <w:p>
+      <w:pPr>
+        <w:rPr>
+          <w:lang w:val="en-US"/>
+        </w:rPr>
+      </w:pPr>
+      <w:r>
+        <w:rPr>
+          <w:lang w:val="en-US"/>
+        </w:rPr>
+        <w:t>hibernate.dialect=org.hibernate.dialect.MySQLDialect</w:t>
+      </w:r>
+    </w:p>
+    <w:p>
+      <w:pPr>
+        <w:rPr>
+          <w:lang w:val="en-US"/>
+        </w:rPr>
+      </w:pPr>
+    </w:p>
+    <w:p>
+      <w:pPr>
+        <w:rPr>
+          <w:lang w:val="en-US"/>
+        </w:rPr>
+      </w:pPr>
+      <w:r>
+        <w:rPr>
+          <w:lang w:val="en-US"/>
+        </w:rPr>
+        <w:t>hibernate.hbm2ddl=update</w:t>
+      </w:r>
+    </w:p>
+    <w:p>
+      <w:pPr>
+        <w:rPr>
+          <w:lang w:val="en-US"/>
+        </w:rPr>
+      </w:pPr>
+      <w:r>
+        <w:rPr>
+          <w:lang w:val="en-US"/>
+        </w:rPr>
+        <w:t>hibernate.showsql=true</w:t>
+      </w:r>
+    </w:p>
+    <w:p>
+      <w:pPr>
+        <w:rPr>
+          <w:lang w:val="en-US"/>
+        </w:rPr>
+      </w:pPr>
+      <w:r>
+        <w:rPr>
+          <w:lang w:val="en-US"/>
+        </w:rPr>
+        <w:t>hibernate.lazy_load=true</w:t>
+      </w:r>
+    </w:p>
+    <w:p>
+      <w:pPr>
+        <w:rPr>
+          <w:lang w:val="en-US"/>
+        </w:rPr>
+      </w:pPr>
+    </w:p>
+    <w:p>
+      <w:pPr>
+        <w:pStyle w:val="Heading3"/>
+        <w:rPr>
+          <w:lang w:val="en-US"/>
+        </w:rPr>
+      </w:pPr>
+      <w:bookmarkStart w:id="7" w:name="_Toc423508955"/>
+      <w:r>
+        <w:rPr>
+          <w:lang w:val="en-US"/>
+        </w:rPr>
+        <w:t>Spring:</w:t>
+      </w:r>
+      <w:bookmarkEnd w:id="7"/>
+    </w:p>
+    <w:p>
+      <w:pPr>
+        <w:rPr>
+          <w:lang w:val="en-US"/>
+        </w:rPr>
+      </w:pPr>
+      <w:r>
+        <w:rPr>
+          <w:lang w:val="en-US"/>
+        </w:rPr>
+        <w:t>/Icaras/src/main/webapp/WEB-INF/icaras-servlet.xml</w:t>
+      </w:r>
+    </w:p>
+    <w:p>
+      <w:pPr>
+        <w:rPr>
+          <w:lang w:val="en-US"/>
+        </w:rPr>
+      </w:pPr>
+      <w:r>
+        <w:rPr>
+          <w:lang w:val="en-US"/>
+        </w:rPr>
+        <w:t>annotation driven</w:t>
+      </w:r>
+    </w:p>
+    <w:p>
+      <w:pPr>
+        <w:rPr>
+          <w:lang w:val="en-US"/>
+        </w:rPr>
+      </w:pPr>
+      <w:r>
+        <w:rPr>
+          <w:lang w:val="en-US"/>
+        </w:rPr>
+        <w:t>component-scan base-package =&gt; zoekt controller classes op basis van @Controller annotatie in nl.rsvier.icaras.controller</w:t>
+      </w:r>
+    </w:p>
+    <w:p>
+      <w:pPr>
+        <w:rPr>
+          <w:lang w:val="en-US"/>
+        </w:rPr>
+      </w:pPr>
+      <w:r>
+        <w:rPr>
+          <w:lang w:val="en-US"/>
+        </w:rPr>
+        <w:t>ipv een standaard InternalResourceResolver, gebruikt dit project een TilesViewResolver ivm Apache Tiles</w:t>
+      </w:r>
+    </w:p>
+    <w:p>
+      <w:pPr>
+        <w:rPr>
+          <w:lang w:val="en-US"/>
+        </w:rPr>
+      </w:pPr>
+    </w:p>
+    <w:p>
+      <w:pPr>
+        <w:pStyle w:val="Heading3"/>
+        <w:rPr>
+          <w:lang w:val="en-US"/>
+        </w:rPr>
+      </w:pPr>
+      <w:bookmarkStart w:id="8" w:name="_Toc423508956"/>
+      <w:r>
+        <w:rPr>
+          <w:lang w:val="en-US"/>
+        </w:rPr>
+        <w:t>Apache Tiles:</w:t>
+      </w:r>
+      <w:bookmarkEnd w:id="8"/>
+      <w:r>
+        <w:rPr>
+          <w:lang w:val="en-US"/>
+        </w:rPr>
         <w:t xml:space="preserve"> </w:t>
       </w:r>
-      <w:proofErr w:type="spellStart"/>
-      <w:r>
+    </w:p>
+    <w:p>
+      <w:pPr>
         <w:rPr>
           <w:lang w:val="en-US"/>
         </w:rPr>
-        <w:t>voor</w:t>
-      </w:r>
-      <w:proofErr w:type="spellEnd"/>
+      </w:pPr>
       <w:r>
         <w:rPr>
           <w:lang w:val="en-US"/>
         </w:rPr>
-        <w:t xml:space="preserve"> Hibernate.</w:t>
-      </w:r>
-      <w:proofErr w:type="gramEnd"/>
-      <w:r>
+        <w:t>/Icaras/src/main/webapp/WEB-INF/icaras-servlet.xml</w:t>
+      </w:r>
+    </w:p>
+    <w:p>
+      <w:pPr>
         <w:rPr>
           <w:lang w:val="en-US"/>
         </w:rPr>
-        <w:t xml:space="preserve"> </w:t>
-      </w:r>
-      <w:r>
-        <w:t>De waardes staan in icarasdb.properties</w:t>
-      </w:r>
-    </w:p>
-    <w:p/>
-    <w:p>
-      <w:r>
-        <w:t>/Icaras/src/main/resources/icarasdb.properties =&gt; instellingen voor de database connectie. Op dit moment wordt er nog gebruik gemaakt van een locale database, dus de instellingen zal per persoon verschillen.</w:t>
-      </w:r>
-    </w:p>
-    <w:p>
-      <w:pPr>
+      </w:pPr>
+      <w:r>
         <w:rPr>
           <w:lang w:val="en-US"/>
         </w:rPr>
-      </w:pPr>
-      <w:proofErr w:type="spellStart"/>
-      <w:r>
-        <w:rPr>
-          <w:lang w:val="en-US"/>
-        </w:rPr>
-        <w:t>jdbc.driver</w:t>
-      </w:r>
-      <w:proofErr w:type="spellEnd"/>
-      <w:r>
-        <w:rPr>
-          <w:lang w:val="en-US"/>
-        </w:rPr>
-        <w:t>=</w:t>
-      </w:r>
-      <w:proofErr w:type="spellStart"/>
-      <w:r>
-        <w:rPr>
-          <w:lang w:val="en-US"/>
-        </w:rPr>
-        <w:t>com.mysql.jdbc.Driver</w:t>
-      </w:r>
-      <w:proofErr w:type="spellEnd"/>
-    </w:p>
-    <w:p>
-      <w:pPr>
-        <w:rPr>
-          <w:lang w:val="en-US"/>
-        </w:rPr>
-      </w:pPr>
-      <w:r>
-        <w:rPr>
-          <w:lang w:val="en-US"/>
-        </w:rPr>
-        <w:t>jdbc.url=</w:t>
-      </w:r>
-      <w:proofErr w:type="spellStart"/>
-      <w:r>
-        <w:rPr>
-          <w:lang w:val="en-US"/>
-        </w:rPr>
-        <w:t>jdbc:mysql</w:t>
-      </w:r>
-      <w:proofErr w:type="spellEnd"/>
-      <w:r>
-        <w:rPr>
-          <w:lang w:val="en-US"/>
-        </w:rPr>
-        <w:t>://localhost:3306/</w:t>
-      </w:r>
-      <w:proofErr w:type="spellStart"/>
-      <w:r>
-        <w:rPr>
-          <w:lang w:val="en-US"/>
-        </w:rPr>
-        <w:t>icaras</w:t>
-      </w:r>
-      <w:proofErr w:type="spellEnd"/>
-    </w:p>
-    <w:p>
-      <w:pPr>
-        <w:rPr>
-          <w:lang w:val="en-US"/>
-        </w:rPr>
-      </w:pPr>
-    </w:p>
-    <w:p>
-      <w:pPr>
-        <w:rPr>
-          <w:lang w:val="en-US"/>
-        </w:rPr>
-      </w:pPr>
-      <w:proofErr w:type="spellStart"/>
-      <w:r>
-        <w:rPr>
-          <w:lang w:val="en-US"/>
-        </w:rPr>
-        <w:t>jdbc.username</w:t>
-      </w:r>
-      <w:proofErr w:type="spellEnd"/>
-      <w:r>
-        <w:rPr>
-          <w:lang w:val="en-US"/>
-        </w:rPr>
-        <w:t>=</w:t>
-      </w:r>
-    </w:p>
-    <w:p>
-      <w:pPr>
-        <w:rPr>
-          <w:lang w:val="en-US"/>
-        </w:rPr>
-      </w:pPr>
-      <w:proofErr w:type="spellStart"/>
-      <w:r>
-        <w:rPr>
-          <w:lang w:val="en-US"/>
-        </w:rPr>
-        <w:t>jdbc.password</w:t>
-      </w:r>
-      <w:proofErr w:type="spellEnd"/>
-      <w:r>
-        <w:rPr>
-          <w:lang w:val="en-US"/>
-        </w:rPr>
-        <w:t>=</w:t>
-      </w:r>
-    </w:p>
-    <w:p>
-      <w:pPr>
-        <w:rPr>
-          <w:lang w:val="en-US"/>
-        </w:rPr>
-      </w:pPr>
-      <w:proofErr w:type="spellStart"/>
-      <w:r>
-        <w:rPr>
-          <w:lang w:val="en-US"/>
-        </w:rPr>
-        <w:t>hibernate.dialect</w:t>
-      </w:r>
-      <w:proofErr w:type="spellEnd"/>
-      <w:r>
-        <w:rPr>
-          <w:lang w:val="en-US"/>
-        </w:rPr>
-        <w:t>=</w:t>
-      </w:r>
-      <w:proofErr w:type="spellStart"/>
-      <w:r>
-        <w:rPr>
-          <w:lang w:val="en-US"/>
-        </w:rPr>
-        <w:t>org.hibernate.dialect.MySQLDialect</w:t>
-      </w:r>
-      <w:proofErr w:type="spellEnd"/>
-    </w:p>
-    <w:p>
-      <w:pPr>
-        <w:rPr>
-          <w:lang w:val="en-US"/>
-        </w:rPr>
-      </w:pPr>
-    </w:p>
-    <w:p>
-      <w:pPr>
-        <w:rPr>
-          <w:lang w:val="en-US"/>
-        </w:rPr>
-      </w:pPr>
-      <w:r>
-        <w:rPr>
-          <w:lang w:val="en-US"/>
-        </w:rPr>
-        <w:t>hibernate.hbm2ddl=update</w:t>
-      </w:r>
-    </w:p>
-    <w:p>
-      <w:pPr>
-        <w:rPr>
-          <w:lang w:val="en-US"/>
-        </w:rPr>
-      </w:pPr>
-      <w:proofErr w:type="spellStart"/>
-      <w:r>
-        <w:rPr>
-          <w:lang w:val="en-US"/>
-        </w:rPr>
-        <w:t>hibernate.showsql</w:t>
-      </w:r>
-      <w:proofErr w:type="spellEnd"/>
-      <w:r>
-        <w:rPr>
-          <w:lang w:val="en-US"/>
-        </w:rPr>
-        <w:t>=true</w:t>
-      </w:r>
-    </w:p>
-    <w:p>
-      <w:pPr>
-        <w:rPr>
-          <w:lang w:val="en-US"/>
-        </w:rPr>
-      </w:pPr>
-      <w:proofErr w:type="spellStart"/>
-      <w:r>
-        <w:rPr>
-          <w:lang w:val="en-US"/>
-        </w:rPr>
-        <w:t>hibernate.lazy_load</w:t>
-      </w:r>
-      <w:proofErr w:type="spellEnd"/>
-      <w:r>
-        <w:rPr>
-          <w:lang w:val="en-US"/>
-        </w:rPr>
-        <w:t>=true</w:t>
-      </w:r>
-    </w:p>
-    <w:p>
-      <w:pPr>
-        <w:rPr>
-          <w:lang w:val="en-US"/>
-        </w:rPr>
-      </w:pPr>
-    </w:p>
-    <w:p>
-      <w:pPr>
-        <w:pStyle w:val="Heading3"/>
-        <w:rPr>
-          <w:lang w:val="en-US"/>
-        </w:rPr>
-      </w:pPr>
-      <w:bookmarkStart w:id="7" w:name="_Toc423508955"/>
-      <w:r>
-        <w:rPr>
-          <w:lang w:val="en-US"/>
-        </w:rPr>
-        <w:t>Spring:</w:t>
-      </w:r>
-      <w:bookmarkEnd w:id="7"/>
-    </w:p>
-    <w:p>
-      <w:pPr>
-        <w:rPr>
-          <w:lang w:val="en-US"/>
-        </w:rPr>
-      </w:pPr>
-      <w:r>
-        <w:rPr>
-          <w:lang w:val="en-US"/>
-        </w:rPr>
-        <w:t>/</w:t>
-      </w:r>
-      <w:proofErr w:type="spellStart"/>
-      <w:r>
-        <w:rPr>
-          <w:lang w:val="en-US"/>
-        </w:rPr>
-        <w:t>Icaras</w:t>
-      </w:r>
-      <w:proofErr w:type="spellEnd"/>
-      <w:r>
-        <w:rPr>
-          <w:lang w:val="en-US"/>
-        </w:rPr>
-        <w:t>/</w:t>
-      </w:r>
-      <w:proofErr w:type="spellStart"/>
-      <w:r>
-        <w:rPr>
-          <w:lang w:val="en-US"/>
-        </w:rPr>
-        <w:t>src</w:t>
-      </w:r>
-      <w:proofErr w:type="spellEnd"/>
-      <w:r>
-        <w:rPr>
-          <w:lang w:val="en-US"/>
-        </w:rPr>
-        <w:t>/main/</w:t>
-      </w:r>
-      <w:proofErr w:type="spellStart"/>
-      <w:r>
-        <w:rPr>
-          <w:lang w:val="en-US"/>
-        </w:rPr>
-        <w:t>webapp</w:t>
-      </w:r>
-      <w:proofErr w:type="spellEnd"/>
-      <w:r>
-        <w:rPr>
-          <w:lang w:val="en-US"/>
-        </w:rPr>
-        <w:t>/WEB-INF/icaras-servlet.xml</w:t>
-      </w:r>
-    </w:p>
-    <w:p>
-      <w:pPr>
-        <w:rPr>
-          <w:lang w:val="en-US"/>
-        </w:rPr>
-      </w:pPr>
-      <w:proofErr w:type="gramStart"/>
-      <w:r>
-        <w:rPr>
-          <w:lang w:val="en-US"/>
-        </w:rPr>
-        <w:t>annotation</w:t>
-      </w:r>
-      <w:proofErr w:type="gramEnd"/>
-      <w:r>
-        <w:rPr>
-          <w:lang w:val="en-US"/>
-        </w:rPr>
-        <w:t xml:space="preserve"> driven</w:t>
-      </w:r>
-    </w:p>
-    <w:p>
-      <w:pPr>
-        <w:rPr>
-          <w:lang w:val="en-US"/>
-        </w:rPr>
-      </w:pPr>
-      <w:proofErr w:type="gramStart"/>
-      <w:r>
-        <w:rPr>
-          <w:lang w:val="en-US"/>
-        </w:rPr>
-        <w:t>component-scan</w:t>
-      </w:r>
-      <w:proofErr w:type="gramEnd"/>
-      <w:r>
-        <w:rPr>
-          <w:lang w:val="en-US"/>
-        </w:rPr>
-        <w:t xml:space="preserve"> base-package =&gt; </w:t>
-      </w:r>
-      <w:proofErr w:type="spellStart"/>
-      <w:r>
-        <w:rPr>
-          <w:lang w:val="en-US"/>
-        </w:rPr>
-        <w:t>zoekt</w:t>
-      </w:r>
-      <w:proofErr w:type="spellEnd"/>
-      <w:r>
-        <w:rPr>
-          <w:lang w:val="en-US"/>
-        </w:rPr>
-        <w:t xml:space="preserve"> controller classes op basis van @Controller </w:t>
-      </w:r>
-      <w:proofErr w:type="spellStart"/>
-      <w:r>
-        <w:rPr>
-          <w:lang w:val="en-US"/>
-        </w:rPr>
-        <w:t>annotatie</w:t>
-      </w:r>
-      <w:proofErr w:type="spellEnd"/>
-      <w:r>
-        <w:rPr>
-          <w:lang w:val="en-US"/>
-        </w:rPr>
-        <w:t xml:space="preserve"> in </w:t>
-      </w:r>
-      <w:proofErr w:type="spellStart"/>
-      <w:r>
-        <w:rPr>
-          <w:lang w:val="en-US"/>
-        </w:rPr>
-        <w:t>nl.rsvier.icaras.controller</w:t>
-      </w:r>
-      <w:proofErr w:type="spellEnd"/>
-    </w:p>
-    <w:p>
-      <w:pPr>
-        <w:rPr>
-          <w:lang w:val="en-US"/>
-        </w:rPr>
-      </w:pPr>
-      <w:proofErr w:type="spellStart"/>
-      <w:proofErr w:type="gramStart"/>
-      <w:r>
-        <w:rPr>
-          <w:lang w:val="en-US"/>
-        </w:rPr>
-        <w:t>ipv</w:t>
-      </w:r>
-      <w:proofErr w:type="spellEnd"/>
-      <w:proofErr w:type="gramEnd"/>
-      <w:r>
-        <w:rPr>
-          <w:lang w:val="en-US"/>
-        </w:rPr>
-        <w:t xml:space="preserve"> </w:t>
-      </w:r>
-      <w:proofErr w:type="spellStart"/>
-      <w:r>
-        <w:rPr>
-          <w:lang w:val="en-US"/>
-        </w:rPr>
-        <w:t>een</w:t>
-      </w:r>
-      <w:proofErr w:type="spellEnd"/>
-      <w:r>
-        <w:rPr>
-          <w:lang w:val="en-US"/>
-        </w:rPr>
-        <w:t xml:space="preserve"> </w:t>
-      </w:r>
-      <w:proofErr w:type="spellStart"/>
-      <w:r>
-        <w:rPr>
-          <w:lang w:val="en-US"/>
-        </w:rPr>
-        <w:t>standaard</w:t>
-      </w:r>
-      <w:proofErr w:type="spellEnd"/>
-      <w:r>
-        <w:rPr>
-          <w:lang w:val="en-US"/>
-        </w:rPr>
-        <w:t xml:space="preserve"> </w:t>
-      </w:r>
-      <w:proofErr w:type="spellStart"/>
-      <w:r>
-        <w:rPr>
-          <w:lang w:val="en-US"/>
-        </w:rPr>
-        <w:t>InternalResourceResolver</w:t>
-      </w:r>
-      <w:proofErr w:type="spellEnd"/>
-      <w:r>
-        <w:rPr>
-          <w:lang w:val="en-US"/>
-        </w:rPr>
-        <w:t xml:space="preserve">, </w:t>
-      </w:r>
-      <w:proofErr w:type="spellStart"/>
-      <w:r>
-        <w:rPr>
-          <w:lang w:val="en-US"/>
-        </w:rPr>
-        <w:t>gebruikt</w:t>
-      </w:r>
-      <w:proofErr w:type="spellEnd"/>
-      <w:r>
-        <w:rPr>
-          <w:lang w:val="en-US"/>
-        </w:rPr>
-        <w:t xml:space="preserve"> </w:t>
-      </w:r>
-      <w:proofErr w:type="spellStart"/>
-      <w:r>
-        <w:rPr>
-          <w:lang w:val="en-US"/>
-        </w:rPr>
-        <w:t>dit</w:t>
-      </w:r>
-      <w:proofErr w:type="spellEnd"/>
-      <w:r>
-        <w:rPr>
-          <w:lang w:val="en-US"/>
-        </w:rPr>
-        <w:t xml:space="preserve"> project </w:t>
-      </w:r>
-      <w:proofErr w:type="spellStart"/>
-      <w:r>
-        <w:rPr>
-          <w:lang w:val="en-US"/>
-        </w:rPr>
-        <w:t>een</w:t>
-      </w:r>
-      <w:proofErr w:type="spellEnd"/>
-      <w:r>
-        <w:rPr>
-          <w:lang w:val="en-US"/>
-        </w:rPr>
-        <w:t xml:space="preserve"> </w:t>
-      </w:r>
-      <w:proofErr w:type="spellStart"/>
-      <w:r>
-        <w:rPr>
-          <w:lang w:val="en-US"/>
-        </w:rPr>
-        <w:t>TilesViewResolver</w:t>
-      </w:r>
-      <w:proofErr w:type="spellEnd"/>
-      <w:r>
-        <w:rPr>
-          <w:lang w:val="en-US"/>
-        </w:rPr>
-        <w:t xml:space="preserve"> </w:t>
-      </w:r>
-      <w:proofErr w:type="spellStart"/>
-      <w:r>
-        <w:rPr>
-          <w:lang w:val="en-US"/>
-        </w:rPr>
-        <w:t>ivm</w:t>
-      </w:r>
-      <w:proofErr w:type="spellEnd"/>
-      <w:r>
-        <w:rPr>
-          <w:lang w:val="en-US"/>
-        </w:rPr>
-        <w:t xml:space="preserve"> Apache Tiles</w:t>
-      </w:r>
-    </w:p>
-    <w:p>
-      <w:pPr>
-        <w:rPr>
-          <w:lang w:val="en-US"/>
-        </w:rPr>
-      </w:pPr>
-    </w:p>
-    <w:p>
-      <w:pPr>
-        <w:pStyle w:val="Heading3"/>
-        <w:rPr>
-          <w:lang w:val="en-US"/>
-        </w:rPr>
-      </w:pPr>
-      <w:bookmarkStart w:id="8" w:name="_Toc423508956"/>
-      <w:r>
-        <w:rPr>
-          <w:lang w:val="en-US"/>
-        </w:rPr>
-        <w:t>Apache Tiles:</w:t>
-      </w:r>
-      <w:bookmarkEnd w:id="8"/>
-      <w:r>
-        <w:rPr>
-          <w:lang w:val="en-US"/>
-        </w:rPr>
-        <w:t xml:space="preserve"> </w:t>
-      </w:r>
-    </w:p>
-    <w:p>
-      <w:pPr>
-        <w:rPr>
-          <w:lang w:val="en-US"/>
-        </w:rPr>
-      </w:pPr>
-      <w:r>
-        <w:rPr>
-          <w:lang w:val="en-US"/>
-        </w:rPr>
-        <w:t>/</w:t>
-      </w:r>
-      <w:proofErr w:type="spellStart"/>
-      <w:r>
-        <w:rPr>
-          <w:lang w:val="en-US"/>
-        </w:rPr>
-        <w:t>Icaras</w:t>
-      </w:r>
-      <w:proofErr w:type="spellEnd"/>
-      <w:r>
-        <w:rPr>
-          <w:lang w:val="en-US"/>
-        </w:rPr>
-        <w:t>/</w:t>
-      </w:r>
-      <w:proofErr w:type="spellStart"/>
-      <w:r>
-        <w:rPr>
-          <w:lang w:val="en-US"/>
-        </w:rPr>
-        <w:t>src</w:t>
-      </w:r>
-      <w:proofErr w:type="spellEnd"/>
-      <w:r>
-        <w:rPr>
-          <w:lang w:val="en-US"/>
-        </w:rPr>
-        <w:t>/main/</w:t>
-      </w:r>
-      <w:proofErr w:type="spellStart"/>
-      <w:r>
-        <w:rPr>
-          <w:lang w:val="en-US"/>
-        </w:rPr>
-        <w:t>webapp</w:t>
-      </w:r>
-      <w:proofErr w:type="spellEnd"/>
-      <w:r>
-        <w:rPr>
-          <w:lang w:val="en-US"/>
-        </w:rPr>
-        <w:t>/WEB-INF/icaras-servlet.xml</w:t>
-      </w:r>
-    </w:p>
-    <w:p>
-      <w:pPr>
-        <w:rPr>
-          <w:lang w:val="en-US"/>
-        </w:rPr>
-      </w:pPr>
-      <w:proofErr w:type="spellStart"/>
-      <w:proofErr w:type="gramStart"/>
-      <w:r>
-        <w:rPr>
-          <w:lang w:val="en-US"/>
-        </w:rPr>
-        <w:t>tilesViewResolver</w:t>
-      </w:r>
-      <w:proofErr w:type="spellEnd"/>
-      <w:proofErr w:type="gramEnd"/>
-      <w:r>
-        <w:rPr>
-          <w:lang w:val="en-US"/>
-        </w:rPr>
-        <w:t xml:space="preserve"> =&gt; default layout </w:t>
-      </w:r>
-      <w:proofErr w:type="spellStart"/>
-      <w:r>
-        <w:rPr>
-          <w:lang w:val="en-US"/>
-        </w:rPr>
-        <w:t>staat</w:t>
-      </w:r>
-      <w:proofErr w:type="spellEnd"/>
-      <w:r>
-        <w:rPr>
-          <w:lang w:val="en-US"/>
-        </w:rPr>
-        <w:t xml:space="preserve"> in /WEB-INF/layouts/defaults.xml</w:t>
+        <w:t>tilesViewResolver =&gt; default layout staat in /WEB-INF/layouts/defaults.xml</w:t>
       </w:r>
     </w:p>
     <w:p>
@@ -4383,7 +3948,7 @@
       <w:r>
         <w:rPr>
           <w:noProof/>
-          <w:lang w:eastAsia="nl-NL"/>
+          <w:lang w:eastAsia="zh-TW"/>
         </w:rPr>
         <w:lastRenderedPageBreak/>
         <w:drawing>
@@ -4402,7 +3967,7 @@
                     <pic:cNvPicPr/>
                   </pic:nvPicPr>
                   <pic:blipFill>
-                    <a:blip r:embed="rId10">
+                    <a:blip r:embed="rId9">
                       <a:extLst>
                         <a:ext uri="{28A0092B-C50C-407E-A947-70E740481C1C}">
                           <a14:useLocalDpi xmlns:a14="http://schemas.microsoft.com/office/drawing/2010/main" val="0"/>
@@ -4564,7 +4129,7 @@
       <w:r>
         <w:rPr>
           <w:noProof/>
-          <w:lang w:eastAsia="nl-NL"/>
+          <w:lang w:eastAsia="zh-TW"/>
         </w:rPr>
         <w:drawing>
           <wp:inline distT="0" distB="0" distL="0" distR="0">
@@ -4582,7 +4147,7 @@
                     <pic:cNvPicPr/>
                   </pic:nvPicPr>
                   <pic:blipFill>
-                    <a:blip r:embed="rId11">
+                    <a:blip r:embed="rId10">
                       <a:extLst>
                         <a:ext uri="{28A0092B-C50C-407E-A947-70E740481C1C}">
                           <a14:useLocalDpi xmlns:a14="http://schemas.microsoft.com/office/drawing/2010/main" val="0"/>
@@ -4809,33 +4374,11 @@
           <w:lang w:val="en-US"/>
         </w:rPr>
       </w:pPr>
-      <w:proofErr w:type="gramStart"/>
       <w:r>
         <w:rPr>
           <w:lang w:val="en-US"/>
         </w:rPr>
-        <w:t>public</w:t>
-      </w:r>
-      <w:proofErr w:type="gramEnd"/>
-      <w:r>
-        <w:rPr>
-          <w:lang w:val="en-US"/>
-        </w:rPr>
-        <w:t xml:space="preserve"> </w:t>
-      </w:r>
-      <w:proofErr w:type="spellStart"/>
-      <w:r>
-        <w:rPr>
-          <w:lang w:val="en-US"/>
-        </w:rPr>
-        <w:t>GenericDaoImpl</w:t>
-      </w:r>
-      <w:proofErr w:type="spellEnd"/>
-      <w:r>
-        <w:rPr>
-          <w:lang w:val="en-US"/>
-        </w:rPr>
-        <w:t>(Class&lt;T&gt; type) {</w:t>
+        <w:t>public GenericDaoImpl(Class&lt;T&gt; type) {</w:t>
       </w:r>
     </w:p>
     <w:p>
@@ -4982,19 +4525,70 @@
       <w:r>
         <w:t>PersoonsrolService</w:t>
       </w:r>
-      <w:bookmarkStart w:id="15" w:name="_GoBack"/>
+    </w:p>
+    <w:p/>
+    <w:p>
+      <w:pPr>
+        <w:pStyle w:val="Heading2"/>
+      </w:pPr>
+      <w:bookmarkStart w:id="15" w:name="_Toc423508963"/>
+      <w:r>
+        <w:t>View</w:t>
+      </w:r>
       <w:bookmarkEnd w:id="15"/>
+      <w:r>
+        <w:t xml:space="preserve"> </w:t>
+      </w:r>
+    </w:p>
+    <w:p>
+      <w:r>
+        <w:rPr>
+          <w:b/>
+        </w:rPr>
+        <w:t>Apache Tiles</w:t>
+      </w:r>
+      <w:r>
+        <w:t xml:space="preserve"> –  dit Framework werkt combinatie met Spring MVC. Hiermee is het simpel om een pagina op te delen in delen (tiles). Ook voorkomt het dat je steeds code moet herhalen (denk aan header/footer en menu).</w:t>
+      </w:r>
+    </w:p>
+    <w:p>
+      <w:r>
+        <w:t>/Icaras/src/main/webapp/WEB-INF/templates/default.jsp: dit is de standaard pagina, hierin staan de verwijzing naar de css file en de imports voor de libraries. (tablibs moeten wel per tile nog geimporteerd worden)</w:t>
+      </w:r>
+    </w:p>
+    <w:p>
+      <w:r>
+        <w:t>De layout van de pagina wordt bepaald door /Icaras/src/main/webapp/resources/rs4/css/icaras.css</w:t>
+      </w:r>
+    </w:p>
+    <w:p>
+      <w:r>
+        <w:t xml:space="preserve"> </w:t>
+      </w:r>
+    </w:p>
+    <w:p>
+      <w:r>
+        <w:t xml:space="preserve">/Icaras/src/main/webapp/WEB-INF/layouts/default.xml: hierin staat de configuratie van alle pagina's. </w:t>
+      </w:r>
+    </w:p>
+    <w:p>
+      <w:r>
+        <w:t>home.base is de basisconfiguratie. Nieuwe pagina's extenden home.base of eventueel een andere pagina. De bestaande tiles staan in /Icaras/src/main/webapp/WEB-INF/tiles en submappen.</w:t>
+      </w:r>
     </w:p>
     <w:p/>
     <w:p>
-      <w:pPr>
-        <w:pStyle w:val="Heading2"/>
-      </w:pPr>
-      <w:bookmarkStart w:id="16" w:name="_Toc423508963"/>
-      <w:r>
-        <w:t>View</w:t>
-      </w:r>
-      <w:bookmarkEnd w:id="16"/>
+      <w:r>
+        <w:rPr>
+          <w:b/>
+        </w:rPr>
+        <w:t>Spring form:</w:t>
+      </w:r>
+      <w:r>
+        <w:t xml:space="preserve"> De forms zijn gekoppeld aan een Object, dat een modelAttribute is. In de Post Controllermethode, creeert Spring een nieuw Object. Alle attributen van het originele Object moeten daarom in de form worden meegegeven, eventueel als hidden field.</w:t>
+      </w:r>
+    </w:p>
+    <w:p>
       <w:r>
         <w:t xml:space="preserve"> </w:t>
       </w:r>
@@ -5004,35 +4598,10 @@
         <w:rPr>
           <w:b/>
         </w:rPr>
-        <w:t>Apache Tiles</w:t>
-      </w:r>
-      <w:r>
-        <w:t xml:space="preserve"> –  dit Framework werkt combinatie met Spring MVC. Hiermee is het simpel om een pagina op te delen in delen (tiles). Ook voorkomt het dat je steeds code moet herhalen (denk aan header/footer en menu).</w:t>
-      </w:r>
-    </w:p>
-    <w:p>
-      <w:r>
-        <w:t>/Icaras/src/main/webapp/WEB-INF/templates/default.jsp: dit is de standaard pagina, hierin staan de verwijzing naar de css file en de imports voor de libraries. (tablibs moeten wel per tile nog geimporteerd worden)</w:t>
-      </w:r>
-    </w:p>
-    <w:p>
-      <w:r>
-        <w:t>De layout van de pagina wordt bepaald door /Icaras/src/main/webapp/resources/rs4/css/icaras.css</w:t>
-      </w:r>
-    </w:p>
-    <w:p>
-      <w:r>
-        <w:t xml:space="preserve"> </w:t>
-      </w:r>
-    </w:p>
-    <w:p>
-      <w:r>
-        <w:t xml:space="preserve">/Icaras/src/main/webapp/WEB-INF/layouts/default.xml: hierin staat de configuratie van alle pagina's. </w:t>
-      </w:r>
-    </w:p>
-    <w:p>
-      <w:r>
-        <w:t>home.base is de basisconfiguratie. Nieuwe pagina's extenden home.base of eventueel een andere pagina. De bestaande tiles staan in /Icaras/src/main/webapp/WEB-INF/tiles en submappen.</w:t>
+        <w:t>Data Transfer Objects:</w:t>
+      </w:r>
+      <w:r>
+        <w:t xml:space="preserve"> op sommige pagina's wordt gebruik gemaakt van DTO's. Voor meer informatie zie Controller.</w:t>
       </w:r>
     </w:p>
     <w:p/>
@@ -5041,26 +4610,10 @@
         <w:rPr>
           <w:b/>
         </w:rPr>
-        <w:t>Spring form:</w:t>
-      </w:r>
-      <w:r>
-        <w:t xml:space="preserve"> De forms zijn gekoppeld aan een Object, dat een modelAttribute is. In de Post Controllermethode, creeert Spring een nieuw Object. Alle attributen van het originele Object moeten daarom in de form worden meegegeven, eventueel als hidden field.</w:t>
-      </w:r>
-    </w:p>
-    <w:p>
-      <w:r>
-        <w:t xml:space="preserve"> </w:t>
-      </w:r>
-    </w:p>
-    <w:p>
-      <w:r>
-        <w:rPr>
-          <w:b/>
-        </w:rPr>
-        <w:t>Data Transfer Objects:</w:t>
-      </w:r>
-      <w:r>
-        <w:t xml:space="preserve"> op sommige pagina's wordt gebruik gemaakt van DTO's. Voor meer informatie zie Controller.</w:t>
+        <w:t>jQuery:</w:t>
+      </w:r>
+      <w:r>
+        <w:t xml:space="preserve"> wordt op dit moment gebruikt om de rows clickable te maken. In de toekomst zal jQuery ook worden gebruikt voor onder andere form validatie en tabellen sorteren</w:t>
       </w:r>
     </w:p>
     <w:p/>
@@ -5069,10 +4622,10 @@
         <w:rPr>
           <w:b/>
         </w:rPr>
-        <w:t>jQuery:</w:t>
-      </w:r>
-      <w:r>
-        <w:t xml:space="preserve"> wordt op dit moment gebruikt om de rows clickable te maken. In de toekomst zal jQuery ook worden gebruikt voor onder andere form validatie en tabellen sorteren</w:t>
+        <w:t>Tomcat:</w:t>
+      </w:r>
+      <w:r>
+        <w:t xml:space="preserve"> Het project is getest op een Tomcat v7.0 Server</w:t>
       </w:r>
     </w:p>
     <w:p/>
@@ -5081,10 +4634,10 @@
         <w:rPr>
           <w:b/>
         </w:rPr>
-        <w:t>Tomcat:</w:t>
-      </w:r>
-      <w:r>
-        <w:t xml:space="preserve"> Het project is getest op een Tomcat v7.0 Server</w:t>
+        <w:t xml:space="preserve">CSS Modal: </w:t>
+      </w:r>
+      <w:r>
+        <w:t>De popup schermen zijn hidden fields in de pagina en komen tevoorschijn wanneer je de knop indrukt. Dit is puur CSS en kan worden teruggevonden in icaras.css.</w:t>
       </w:r>
     </w:p>
     <w:p>
@@ -5111,12 +4664,12 @@
       <w:pPr>
         <w:pStyle w:val="Heading2"/>
       </w:pPr>
-      <w:bookmarkStart w:id="17" w:name="_Toc423508964"/>
+      <w:bookmarkStart w:id="16" w:name="_Toc423508964"/>
       <w:r>
         <w:lastRenderedPageBreak/>
         <w:t>Controller</w:t>
       </w:r>
-      <w:bookmarkEnd w:id="17"/>
+      <w:bookmarkEnd w:id="16"/>
     </w:p>
     <w:p>
       <w:r>
@@ -5255,7 +4808,7 @@
           <w:lang w:val="en-US"/>
         </w:rPr>
       </w:pPr>
-      <w:bookmarkStart w:id="18" w:name="_Toc423508965"/>
+      <w:bookmarkStart w:id="17" w:name="_Toc423508965"/>
       <w:r>
         <w:rPr>
           <w:lang w:val="en-US"/>
@@ -5268,7 +4821,7 @@
         </w:rPr>
         <w:t>Test</w:t>
       </w:r>
-      <w:bookmarkEnd w:id="18"/>
+      <w:bookmarkEnd w:id="17"/>
     </w:p>
     <w:p>
       <w:pPr>
@@ -5294,21 +4847,7 @@
         <w:rPr>
           <w:lang w:val="en-US"/>
         </w:rPr>
-        <w:t xml:space="preserve">De POJO-tests in </w:t>
-      </w:r>
-      <w:proofErr w:type="spellStart"/>
-      <w:r>
-        <w:rPr>
-          <w:lang w:val="en-US"/>
-        </w:rPr>
-        <w:t>icaras-relatiebeheer</w:t>
-      </w:r>
-      <w:proofErr w:type="spellEnd"/>
-      <w:r>
-        <w:rPr>
-          <w:lang w:val="en-US"/>
-        </w:rPr>
-        <w:t>:</w:t>
+        <w:t>De POJO-tests in icaras-relatiebeheer:</w:t>
       </w:r>
     </w:p>
     <w:p>
@@ -5322,14 +4861,12 @@
           <w:lang w:val="en-US"/>
         </w:rPr>
       </w:pPr>
-      <w:proofErr w:type="spellStart"/>
       <w:r>
         <w:rPr>
           <w:lang w:val="en-US"/>
         </w:rPr>
         <w:t>AdresTest</w:t>
       </w:r>
-      <w:proofErr w:type="spellEnd"/>
     </w:p>
     <w:p>
       <w:pPr>
@@ -5518,7 +5055,7 @@
       <w:pPr>
         <w:pStyle w:val="Heading2"/>
       </w:pPr>
-      <w:bookmarkStart w:id="19" w:name="_Toc423508966"/>
+      <w:bookmarkStart w:id="18" w:name="_Toc423508966"/>
       <w:r>
         <w:lastRenderedPageBreak/>
         <w:t xml:space="preserve">TODO </w:t>
@@ -5526,39 +5063,39 @@
       <w:r>
         <w:t>Resources</w:t>
       </w:r>
+      <w:bookmarkEnd w:id="18"/>
+    </w:p>
+    <w:p>
+      <w:r>
+        <w:t>De resources in icaras-relatiebeheer:</w:t>
+      </w:r>
+    </w:p>
+    <w:p>
+      <w:pPr>
+        <w:pStyle w:val="Heading2"/>
+      </w:pPr>
+      <w:bookmarkStart w:id="19" w:name="_Toc423508967"/>
+      <w:r>
+        <w:t xml:space="preserve">TODO </w:t>
+      </w:r>
+      <w:r>
+        <w:t>Sample data</w:t>
+      </w:r>
       <w:bookmarkEnd w:id="19"/>
     </w:p>
-    <w:p>
-      <w:r>
-        <w:t>De resources in icaras-relatiebeheer:</w:t>
-      </w:r>
-    </w:p>
+    <w:p/>
     <w:p>
       <w:pPr>
         <w:pStyle w:val="Heading2"/>
       </w:pPr>
-      <w:bookmarkStart w:id="20" w:name="_Toc423508967"/>
+      <w:bookmarkStart w:id="20" w:name="_Toc423508968"/>
       <w:r>
         <w:t xml:space="preserve">TODO </w:t>
       </w:r>
       <w:r>
-        <w:t>Sample data</w:t>
+        <w:t>Utils</w:t>
       </w:r>
       <w:bookmarkEnd w:id="20"/>
-    </w:p>
-    <w:p/>
-    <w:p>
-      <w:pPr>
-        <w:pStyle w:val="Heading2"/>
-      </w:pPr>
-      <w:bookmarkStart w:id="21" w:name="_Toc423508968"/>
-      <w:r>
-        <w:t xml:space="preserve">TODO </w:t>
-      </w:r>
-      <w:r>
-        <w:t>Utils</w:t>
-      </w:r>
-      <w:bookmarkEnd w:id="21"/>
     </w:p>
     <w:p/>
     <w:p>
@@ -5602,25 +5139,218 @@
       <w:pPr>
         <w:pStyle w:val="Heading2"/>
       </w:pPr>
-      <w:bookmarkStart w:id="22" w:name="_Toc423508969"/>
+      <w:bookmarkStart w:id="21" w:name="_Toc423508969"/>
       <w:r>
         <w:t>Hoe te gebruiken (front-end)</w:t>
       </w:r>
+      <w:bookmarkEnd w:id="21"/>
+    </w:p>
+    <w:p/>
+    <w:p>
+      <w:pPr>
+        <w:pStyle w:val="Heading3"/>
+      </w:pPr>
+      <w:bookmarkStart w:id="22" w:name="_Toc423508970"/>
+      <w:r>
+        <w:t>Organisaties / zoeken:</w:t>
+      </w:r>
       <w:bookmarkEnd w:id="22"/>
+      <w:r>
+        <w:t xml:space="preserve"> </w:t>
+      </w:r>
+    </w:p>
+    <w:p>
+      <w:pPr>
+        <w:rPr>
+          <w:b/>
+        </w:rPr>
+      </w:pPr>
+      <w:r>
+        <w:tab/>
+      </w:r>
+      <w:r>
+        <w:rPr>
+          <w:b/>
+        </w:rPr>
+        <w:t>Zoekpagina:</w:t>
+      </w:r>
+    </w:p>
+    <w:p>
+      <w:r>
+        <w:t>zoeken kan op basis van een bedrijfsnaam en/of plaats</w:t>
+      </w:r>
+    </w:p>
+    <w:p>
+      <w:r>
+        <w:t>de naam en/of plaats mogen uit meerdere woorden bestaan</w:t>
+      </w:r>
+    </w:p>
+    <w:p>
+      <w:r>
+        <w:t>zoekt ook op het begindeel/letter van een naam en/of plaats</w:t>
+      </w:r>
+    </w:p>
+    <w:p>
+      <w:r>
+        <w:t>kan eventueel ook op een einddeel zoeken door middel van een % wildcard (bv %terdam)</w:t>
+      </w:r>
     </w:p>
     <w:p/>
     <w:p>
       <w:pPr>
+        <w:rPr>
+          <w:b/>
+        </w:rPr>
+      </w:pPr>
+      <w:r>
+        <w:tab/>
+      </w:r>
+      <w:r>
+        <w:rPr>
+          <w:b/>
+        </w:rPr>
+        <w:t>Resultatenlijst:</w:t>
+      </w:r>
+    </w:p>
+    <w:p>
+      <w:r>
+        <w:t xml:space="preserve">de regels zijn klikbaar en leidt </w:t>
+      </w:r>
+      <w:r>
+        <w:t>naar</w:t>
+      </w:r>
+      <w:r>
+        <w:t xml:space="preserve"> de detailspagina</w:t>
+      </w:r>
+    </w:p>
+    <w:p>
+      <w:r>
+        <w:t>sorteren op naam of plaats moet nog worden geimplementeerd</w:t>
+      </w:r>
+    </w:p>
+    <w:p>
+      <w:r>
+        <w:t>op elke regel staat nu een link 'verwijder', dit kan eventueel worden vervangen door een checkbox om meerdere regels te selecteren en tegelijk te verwijderen (dit is afhankelijk van wat de opdrachtgever wil)</w:t>
+      </w:r>
+    </w:p>
+    <w:p>
+      <w:r>
+        <w:t xml:space="preserve">verwijder leidt naar bevestigpagina </w:t>
+      </w:r>
+    </w:p>
+    <w:p/>
+    <w:p>
+      <w:pPr>
+        <w:rPr>
+          <w:b/>
+        </w:rPr>
+      </w:pPr>
+      <w:r>
+        <w:tab/>
+      </w:r>
+      <w:r>
+        <w:rPr>
+          <w:b/>
+        </w:rPr>
+        <w:t>Detailspagina:</w:t>
+      </w:r>
+    </w:p>
+    <w:p>
+      <w:r>
+        <w:t>naam en bedrijfstype</w:t>
+      </w:r>
+    </w:p>
+    <w:p>
+      <w:r>
+        <w:t>1 of meer adressen (bezoekadres is meestvoorkomend en dus standaard)</w:t>
+      </w:r>
+    </w:p>
+    <w:p>
+      <w:r>
+        <w:t>AdresTypeId staat op dit moment nog hardcoded in de pagina</w:t>
+      </w:r>
+    </w:p>
+    <w:p>
+      <w:r>
+        <w:t>land is hidden als het nederland is</w:t>
+      </w:r>
+    </w:p>
+    <w:p>
+      <w:r>
+        <w:t>toevoegsel en opmerking zijn hidden als de velden leeg zijn</w:t>
+      </w:r>
+    </w:p>
+    <w:p>
+      <w:r>
+        <w:t>wijzig knop opent popup, kan vanuit dit scherm gegevens veranderen en een adres verwijderen</w:t>
+      </w:r>
+    </w:p>
+    <w:p>
+      <w:r>
+        <w:t>extra knop om adres toe te voegen (bij 0 adressen standaard bezoekadres, bij meer dan 1 adres standaard postadres)</w:t>
+      </w:r>
+    </w:p>
+    <w:p/>
+    <w:p>
+      <w:r>
+        <w:t>rechts staan de contactpersoongegevens</w:t>
+      </w:r>
+      <w:r>
+        <w:t xml:space="preserve"> van contactpersonen die nog geen einddatum hebben</w:t>
+      </w:r>
+    </w:p>
+    <w:p>
+      <w:r>
+        <w:t>wijzig om bestaande personen te wijzigen en te verwijderen als contactpersoon (einddatum wordt op de huidige datum gezet</w:t>
+      </w:r>
+    </w:p>
+    <w:p>
+      <w:r>
+        <w:t>nieuw om een nieuw persoon te creeren en toe te voegen als contactpersoon</w:t>
+      </w:r>
+    </w:p>
+    <w:p>
+      <w:r>
+        <w:t>zoek opent zoekscherm voor personen, die je dan als contactpersoon kan toevoegen</w:t>
+      </w:r>
+    </w:p>
+    <w:p/>
+    <w:p>
+      <w:pPr>
+        <w:rPr>
+          <w:b/>
+        </w:rPr>
+      </w:pPr>
+      <w:r>
+        <w:tab/>
+      </w:r>
+      <w:r>
+        <w:rPr>
+          <w:b/>
+        </w:rPr>
+        <w:t>Bevestigingpagina:</w:t>
+      </w:r>
+    </w:p>
+    <w:p>
+      <w:r>
+        <w:t>bij elke verandering wordt de detailspagina geopend, waardoor je meteen de veranderingen ziet</w:t>
+      </w:r>
+    </w:p>
+    <w:p>
+      <w:r>
+        <w:br w:type="page"/>
+      </w:r>
+    </w:p>
+    <w:p>
+      <w:pPr>
         <w:pStyle w:val="Heading3"/>
       </w:pPr>
-      <w:bookmarkStart w:id="23" w:name="_Toc423508970"/>
-      <w:r>
-        <w:t>Organisaties / zoeken:</w:t>
+      <w:bookmarkStart w:id="23" w:name="_Toc423508971"/>
+      <w:r>
+        <w:lastRenderedPageBreak/>
+        <w:t>Organisaties / nieuw:</w:t>
       </w:r>
       <w:bookmarkEnd w:id="23"/>
-      <w:r>
-        <w:t xml:space="preserve"> </w:t>
-      </w:r>
     </w:p>
     <w:p>
       <w:pPr>
@@ -5635,27 +5365,102 @@
         <w:rPr>
           <w:b/>
         </w:rPr>
+        <w:t>Nieuwe organisatie:</w:t>
+      </w:r>
+    </w:p>
+    <w:p>
+      <w:r>
+        <w:t>naam en eventueel opmerking</w:t>
+      </w:r>
+    </w:p>
+    <w:p>
+      <w:r>
+        <w:t>standaar</w:t>
+      </w:r>
+      <w:r>
+        <w:t>d</w:t>
+      </w:r>
+      <w:r>
+        <w:t xml:space="preserve"> bezoekadres</w:t>
+      </w:r>
+    </w:p>
+    <w:p>
+      <w:r>
+        <w:t>standaard bedrijfstype</w:t>
+      </w:r>
+    </w:p>
+    <w:p/>
+    <w:p>
+      <w:pPr>
+        <w:rPr>
+          <w:b/>
+        </w:rPr>
+      </w:pPr>
+      <w:r>
+        <w:tab/>
+      </w:r>
+      <w:r>
+        <w:rPr>
+          <w:b/>
+        </w:rPr>
+        <w:t>Details</w:t>
+      </w:r>
+      <w:r>
+        <w:rPr>
+          <w:b/>
+        </w:rPr>
+        <w:t>pagina:</w:t>
+      </w:r>
+    </w:p>
+    <w:p>
+      <w:r>
+        <w:t>dezelfde pagina als bij organisatiezoeken, met dezelfde opties (zie boven)</w:t>
+      </w:r>
+    </w:p>
+    <w:p>
+      <w:pPr>
+        <w:pStyle w:val="Heading3"/>
+      </w:pPr>
+      <w:bookmarkStart w:id="24" w:name="_Toc423508972"/>
+      <w:r>
+        <w:t>Personen / zoeken:</w:t>
+      </w:r>
+      <w:bookmarkEnd w:id="24"/>
+    </w:p>
+    <w:p>
+      <w:pPr>
+        <w:rPr>
+          <w:b/>
+        </w:rPr>
+      </w:pPr>
+      <w:r>
+        <w:tab/>
+      </w:r>
+      <w:r>
+        <w:rPr>
+          <w:b/>
+        </w:rPr>
         <w:t>Zoekpagina:</w:t>
       </w:r>
     </w:p>
     <w:p>
       <w:r>
-        <w:t>zoeken kan op basis van een bedrijfsnaam en/of plaats</w:t>
-      </w:r>
-    </w:p>
-    <w:p>
-      <w:r>
-        <w:t>de naam en/of plaats mogen uit meerdere woorden bestaan</w:t>
-      </w:r>
-    </w:p>
-    <w:p>
-      <w:r>
-        <w:t>zoekt ook op het begindeel/letter van een naam en/of plaats</w:t>
-      </w:r>
-    </w:p>
-    <w:p>
-      <w:r>
-        <w:t>kan eventueel ook op een einddeel zoeken door middel van een % wildcard (bv %terdam)</w:t>
+        <w:t>zoeken kan op basis voornaam en/of achternaam, tussenvoegsel met achternaam, voornaam met tussenvoegsel en achternaam</w:t>
+      </w:r>
+    </w:p>
+    <w:p>
+      <w:r>
+        <w:t xml:space="preserve">namen mogen uit meerderen delen bestaan (zoek String wordt gesplitst op spatie en </w:t>
+      </w:r>
+    </w:p>
+    <w:p>
+      <w:r>
+        <w:t xml:space="preserve">zoekt ook op het begindeel/letter van een naam </w:t>
+      </w:r>
+    </w:p>
+    <w:p>
+      <w:r>
+        <w:t>kan eventueel ook op een einddeel zoeken door middel van een % wildcard (bv %an)</w:t>
       </w:r>
     </w:p>
     <w:p/>
@@ -5672,32 +5477,89 @@
         <w:rPr>
           <w:b/>
         </w:rPr>
-        <w:t>Resultatenlijst:</w:t>
-      </w:r>
-    </w:p>
-    <w:p>
-      <w:r>
-        <w:t>de regels zijn klikbaar en leidt tot de detailspagina</w:t>
-      </w:r>
-    </w:p>
-    <w:p>
-      <w:r>
-        <w:t>sorteren op naam of plaats moet nog worden geimplementeerd</w:t>
-      </w:r>
-    </w:p>
-    <w:p>
-      <w:r>
-        <w:t>op elke regel staat nu een link 'verwijder', dit kan eventueel worden vervangen door een checkbox om meerdere regels te selecteren en tegelijk te verwijderen (dit is afhankelijk van wat de opdrachtgever wil)</w:t>
-      </w:r>
-    </w:p>
-    <w:p>
-      <w:r>
-        <w:t xml:space="preserve">verwijder leidt naar bevestigpagina </w:t>
+        <w:t>Personenlijst:</w:t>
+      </w:r>
+    </w:p>
+    <w:p>
+      <w:r>
+        <w:t>-voornaam, achternaam, tussenvoegsel en rollen</w:t>
+      </w:r>
+    </w:p>
+    <w:p>
+      <w:pPr>
+        <w:rPr>
+          <w:lang w:val="en-US"/>
+        </w:rPr>
+      </w:pPr>
+      <w:r>
+        <w:rPr>
+          <w:lang w:val="en-US"/>
+        </w:rPr>
+        <w:t>-rows clickable (todo)</w:t>
+      </w:r>
+    </w:p>
+    <w:p>
+      <w:pPr>
+        <w:rPr>
+          <w:lang w:val="en-US"/>
+        </w:rPr>
+      </w:pPr>
+      <w:r>
+        <w:rPr>
+          <w:lang w:val="en-US"/>
+        </w:rPr>
+        <w:t>-sorteren op kolom (todo)</w:t>
+      </w:r>
+    </w:p>
+    <w:p>
+      <w:pPr>
+        <w:rPr>
+          <w:lang w:val="en-US"/>
+        </w:rPr>
+      </w:pPr>
+    </w:p>
+    <w:p>
+      <w:pPr>
+        <w:rPr>
+          <w:b/>
+        </w:rPr>
+      </w:pPr>
+      <w:r>
+        <w:rPr>
+          <w:lang w:val="en-US"/>
+        </w:rPr>
+        <w:tab/>
+      </w:r>
+      <w:r>
+        <w:rPr>
+          <w:b/>
+        </w:rPr>
+        <w:t>Persoondetails:</w:t>
+      </w:r>
+    </w:p>
+    <w:p>
+      <w:r>
+        <w:t>-persoonsgegevens links, adresgegevens midden en rollen rechts (scherm moet nog beter worden gebruikt/opgedeeld (todo)</w:t>
+      </w:r>
+    </w:p>
+    <w:p>
+      <w:r>
+        <w:t>-update van gegevens (todo)</w:t>
       </w:r>
     </w:p>
     <w:p/>
     <w:p>
       <w:pPr>
+        <w:pStyle w:val="Heading3"/>
+      </w:pPr>
+      <w:bookmarkStart w:id="25" w:name="_Toc423508973"/>
+      <w:r>
+        <w:t>Personen / nieuw:</w:t>
+      </w:r>
+      <w:bookmarkEnd w:id="25"/>
+    </w:p>
+    <w:p>
+      <w:pPr>
         <w:rPr>
           <w:b/>
         </w:rPr>
@@ -5709,37 +5571,17 @@
         <w:rPr>
           <w:b/>
         </w:rPr>
-        <w:t>Detailspagina:</w:t>
-      </w:r>
-    </w:p>
-    <w:p>
-      <w:r>
-        <w:t>naam en opmerking</w:t>
-      </w:r>
-    </w:p>
-    <w:p>
-      <w:r>
-        <w:t>1 of meer adressen (bezoekadres is meestvoorkomend en dus standaard)</w:t>
-      </w:r>
-    </w:p>
-    <w:p>
-      <w:r>
-        <w:t>AdresTypeId staat hardcoded op dit moment nog hardcoded in de pagina</w:t>
-      </w:r>
-    </w:p>
-    <w:p>
-      <w:r>
-        <w:t>rechts staan de contactpersoongegevens</w:t>
-      </w:r>
-    </w:p>
-    <w:p>
-      <w:r>
-        <w:t>contactvoorkeur staat nu nog als radiobutton, kan eventueel vervangen worden door vinkjes of checkboxes</w:t>
-      </w:r>
-    </w:p>
-    <w:p>
-      <w:r>
-        <w:t>alle velden zijn te veranderen (klik Update of druk op Enter om de verandering te bevestigen</w:t>
+        <w:t>Nieuw persoon:</w:t>
+      </w:r>
+    </w:p>
+    <w:p>
+      <w:r>
+        <w:t>persoongegevens + 1 adres standaard</w:t>
+      </w:r>
+    </w:p>
+    <w:p>
+      <w:r>
+        <w:t>toevoegen leidt naar bevestigingspagina</w:t>
       </w:r>
     </w:p>
     <w:p/>
@@ -5756,380 +5598,55 @@
         <w:rPr>
           <w:b/>
         </w:rPr>
-        <w:t>Bevestigingpagina:</w:t>
-      </w:r>
-    </w:p>
-    <w:p>
-      <w:r>
-        <w:t>extra adres(sen) toevoegen (opent adresform, leidt daarna terug naar de bevestigpagina</w:t>
-      </w:r>
-    </w:p>
-    <w:p>
-      <w:r>
-        <w:t>nieuw contactpersoon  (opent nieuw form, leidt daarna terug naar de bevestigpagina)</w:t>
-      </w:r>
-    </w:p>
-    <w:p>
-      <w:r>
-        <w:t>bestaand persoon toevoegen als contactpersoon (opent zoekscherm met personenlijst)</w:t>
-      </w:r>
-    </w:p>
-    <w:p>
-      <w:r>
-        <w:t>regels in de personenlijst zijn klikbaar en voegt deze persoon toe als contactpersoon voor dit bedrijf (leidt daarna terug naar de bevestigpagina)</w:t>
-      </w:r>
-    </w:p>
-    <w:p>
-      <w:r>
-        <w:br w:type="page"/>
+        <w:t>Bevestigingspagina:</w:t>
+      </w:r>
+    </w:p>
+    <w:p>
+      <w:r>
+        <w:t>kan extra adres toevoegen (leidt weer  naar bevestigingspagina)</w:t>
+      </w:r>
+    </w:p>
+    <w:p>
+      <w:r>
+        <w:t>kan persoonsrol toevoegen (leidt naar placeholder pagina)</w:t>
       </w:r>
     </w:p>
     <w:p/>
     <w:p>
       <w:pPr>
+        <w:pStyle w:val="Heading2"/>
+      </w:pPr>
+      <w:bookmarkStart w:id="26" w:name="_Toc423508974"/>
+      <w:r>
+        <w:t xml:space="preserve">TODO </w:t>
+      </w:r>
+      <w:r>
+        <w:t>Hoe te gebruiken</w:t>
+      </w:r>
+      <w:r>
+        <w:t xml:space="preserve"> (back-end)</w:t>
+      </w:r>
+      <w:bookmarkEnd w:id="26"/>
+    </w:p>
+    <w:p>
+      <w:pPr>
         <w:pStyle w:val="Heading3"/>
       </w:pPr>
-      <w:bookmarkStart w:id="24" w:name="_Toc423508971"/>
-      <w:r>
-        <w:t>Organisaties / nieuw:</w:t>
-      </w:r>
-      <w:bookmarkEnd w:id="24"/>
-    </w:p>
-    <w:p>
-      <w:pPr>
-        <w:rPr>
-          <w:b/>
-        </w:rPr>
-      </w:pPr>
-      <w:r>
-        <w:tab/>
-      </w:r>
-      <w:r>
-        <w:rPr>
-          <w:b/>
-        </w:rPr>
-        <w:t>Nieuwe organisatie:</w:t>
-      </w:r>
-    </w:p>
-    <w:p>
-      <w:r>
-        <w:t>naam en eventueel opmerking</w:t>
-      </w:r>
-    </w:p>
-    <w:p>
-      <w:r>
-        <w:t>standaar bezoekadres</w:t>
-      </w:r>
-    </w:p>
-    <w:p/>
-    <w:p>
-      <w:pPr>
-        <w:rPr>
-          <w:b/>
-        </w:rPr>
-      </w:pPr>
-      <w:r>
-        <w:tab/>
-      </w:r>
-      <w:r>
-        <w:rPr>
-          <w:b/>
-        </w:rPr>
-        <w:t>Bevestigingpagina:</w:t>
-      </w:r>
-    </w:p>
-    <w:p>
-      <w:r>
-        <w:t>dezelfde pagina als bij organisatiezoeken, met dezelfde opties (zie boven)</w:t>
-      </w:r>
-    </w:p>
-    <w:p/>
+      <w:bookmarkStart w:id="27" w:name="_Toc423508975"/>
+      <w:r>
+        <w:t>Persoon opslaan</w:t>
+      </w:r>
+      <w:bookmarkEnd w:id="27"/>
+    </w:p>
     <w:p>
       <w:pPr>
         <w:pStyle w:val="Heading3"/>
       </w:pPr>
-      <w:bookmarkStart w:id="25" w:name="_Toc423508972"/>
-      <w:r>
-        <w:t>Personen / zoeken:</w:t>
-      </w:r>
-      <w:bookmarkEnd w:id="25"/>
-    </w:p>
-    <w:p>
-      <w:pPr>
-        <w:rPr>
-          <w:b/>
-        </w:rPr>
-      </w:pPr>
-      <w:r>
-        <w:tab/>
-      </w:r>
-      <w:r>
-        <w:rPr>
-          <w:b/>
-        </w:rPr>
-        <w:t>Zoekpagina:</w:t>
-      </w:r>
-    </w:p>
-    <w:p>
-      <w:r>
-        <w:t>zoeken kan op basis voornaam en/of achternaam, tussenvoegsel met achternaam, voornaam met tussenvoegsel en achternaam</w:t>
-      </w:r>
-    </w:p>
-    <w:p>
-      <w:r>
-        <w:t xml:space="preserve">namen mogen uit meerderen delen bestaan (zoek String wordt gesplitst op spatie en </w:t>
-      </w:r>
-    </w:p>
-    <w:p>
-      <w:r>
-        <w:t xml:space="preserve">zoekt ook op het begindeel/letter van een naam </w:t>
-      </w:r>
-    </w:p>
-    <w:p>
-      <w:r>
-        <w:t>kan eventueel ook op een einddeel zoeken door middel van een % wildcard (bv %an)</w:t>
-      </w:r>
-    </w:p>
-    <w:p/>
-    <w:p>
-      <w:pPr>
-        <w:rPr>
-          <w:b/>
-        </w:rPr>
-      </w:pPr>
-      <w:r>
-        <w:tab/>
-      </w:r>
-      <w:r>
-        <w:rPr>
-          <w:b/>
-        </w:rPr>
-        <w:t>Personenlijst:</w:t>
-      </w:r>
-    </w:p>
-    <w:p>
-      <w:r>
-        <w:t>-voornaam, achternaam, tussenvoegsel en rollen</w:t>
-      </w:r>
-    </w:p>
-    <w:p>
-      <w:pPr>
-        <w:rPr>
-          <w:lang w:val="en-US"/>
-        </w:rPr>
-      </w:pPr>
-      <w:r>
-        <w:rPr>
-          <w:lang w:val="en-US"/>
-        </w:rPr>
-        <w:t>-rows clickable (</w:t>
-      </w:r>
-      <w:proofErr w:type="spellStart"/>
-      <w:r>
-        <w:rPr>
-          <w:lang w:val="en-US"/>
-        </w:rPr>
-        <w:t>todo</w:t>
-      </w:r>
-      <w:proofErr w:type="spellEnd"/>
-      <w:r>
-        <w:rPr>
-          <w:lang w:val="en-US"/>
-        </w:rPr>
-        <w:t>)</w:t>
-      </w:r>
-    </w:p>
-    <w:p>
-      <w:pPr>
-        <w:rPr>
-          <w:lang w:val="en-US"/>
-        </w:rPr>
-      </w:pPr>
-      <w:r>
-        <w:rPr>
-          <w:lang w:val="en-US"/>
-        </w:rPr>
-        <w:t>-</w:t>
-      </w:r>
-      <w:proofErr w:type="spellStart"/>
-      <w:r>
-        <w:rPr>
-          <w:lang w:val="en-US"/>
-        </w:rPr>
-        <w:t>sorteren</w:t>
-      </w:r>
-      <w:proofErr w:type="spellEnd"/>
-      <w:r>
-        <w:rPr>
-          <w:lang w:val="en-US"/>
-        </w:rPr>
-        <w:t xml:space="preserve"> op </w:t>
-      </w:r>
-      <w:proofErr w:type="spellStart"/>
-      <w:r>
-        <w:rPr>
-          <w:lang w:val="en-US"/>
-        </w:rPr>
-        <w:t>kolom</w:t>
-      </w:r>
-      <w:proofErr w:type="spellEnd"/>
-      <w:r>
-        <w:rPr>
-          <w:lang w:val="en-US"/>
-        </w:rPr>
-        <w:t xml:space="preserve"> (</w:t>
-      </w:r>
-      <w:proofErr w:type="spellStart"/>
-      <w:r>
-        <w:rPr>
-          <w:lang w:val="en-US"/>
-        </w:rPr>
-        <w:t>todo</w:t>
-      </w:r>
-      <w:proofErr w:type="spellEnd"/>
-      <w:r>
-        <w:rPr>
-          <w:lang w:val="en-US"/>
-        </w:rPr>
-        <w:t>)</w:t>
-      </w:r>
-    </w:p>
-    <w:p>
-      <w:pPr>
-        <w:rPr>
-          <w:lang w:val="en-US"/>
-        </w:rPr>
-      </w:pPr>
-    </w:p>
-    <w:p>
-      <w:pPr>
-        <w:rPr>
-          <w:b/>
-        </w:rPr>
-      </w:pPr>
-      <w:r>
-        <w:rPr>
-          <w:lang w:val="en-US"/>
-        </w:rPr>
-        <w:tab/>
-      </w:r>
-      <w:r>
-        <w:rPr>
-          <w:b/>
-        </w:rPr>
-        <w:t>Persoondetails:</w:t>
-      </w:r>
-    </w:p>
-    <w:p>
-      <w:r>
-        <w:t>-persoonsgegevens links, adresgegevens midden en rollen rechts (scherm moet nog beter worden gebruikt/opgedeeld (todo)</w:t>
-      </w:r>
-    </w:p>
-    <w:p>
-      <w:r>
-        <w:t>-update van gegevens (todo)</w:t>
-      </w:r>
-    </w:p>
-    <w:p/>
-    <w:p>
-      <w:pPr>
-        <w:pStyle w:val="Heading3"/>
-      </w:pPr>
-      <w:bookmarkStart w:id="26" w:name="_Toc423508973"/>
-      <w:r>
-        <w:t>Personen / nieuw:</w:t>
-      </w:r>
-      <w:bookmarkEnd w:id="26"/>
-    </w:p>
-    <w:p>
-      <w:pPr>
-        <w:rPr>
-          <w:b/>
-        </w:rPr>
-      </w:pPr>
-      <w:r>
-        <w:tab/>
-      </w:r>
-      <w:r>
-        <w:rPr>
-          <w:b/>
-        </w:rPr>
-        <w:t>Nieuw persoon:</w:t>
-      </w:r>
-    </w:p>
-    <w:p>
-      <w:r>
-        <w:t>persoongegevens + 1 adres standaard</w:t>
-      </w:r>
-    </w:p>
-    <w:p>
-      <w:r>
-        <w:t>toevoegen leidt naar bevestigingspagina</w:t>
-      </w:r>
-    </w:p>
-    <w:p/>
-    <w:p>
-      <w:pPr>
-        <w:rPr>
-          <w:b/>
-        </w:rPr>
-      </w:pPr>
-      <w:r>
-        <w:tab/>
-      </w:r>
-      <w:r>
-        <w:rPr>
-          <w:b/>
-        </w:rPr>
-        <w:t>Bevestigingspagina:</w:t>
-      </w:r>
-    </w:p>
-    <w:p>
-      <w:r>
-        <w:t>kan extra adres toevoegen (leidt weer  naar bevestigingspagina)</w:t>
-      </w:r>
-    </w:p>
-    <w:p>
-      <w:r>
-        <w:t>kan persoonsrol toevoegen (leidt naar placeholder pagina)</w:t>
-      </w:r>
-    </w:p>
-    <w:p/>
-    <w:p>
-      <w:pPr>
-        <w:pStyle w:val="Heading2"/>
-      </w:pPr>
-      <w:bookmarkStart w:id="27" w:name="_Toc423508974"/>
-      <w:r>
-        <w:t xml:space="preserve">TODO </w:t>
-      </w:r>
-      <w:r>
-        <w:t>Hoe te gebruiken</w:t>
-      </w:r>
-      <w:r>
-        <w:t xml:space="preserve"> (back-end)</w:t>
-      </w:r>
-      <w:bookmarkEnd w:id="27"/>
-    </w:p>
-    <w:p>
-      <w:pPr>
-        <w:pStyle w:val="Heading3"/>
-      </w:pPr>
-      <w:bookmarkStart w:id="28" w:name="_Toc423508975"/>
-      <w:r>
-        <w:t>Persoon opslaan</w:t>
+      <w:bookmarkStart w:id="28" w:name="_Toc423508976"/>
+      <w:r>
+        <w:t>Bedrijf opslaan</w:t>
       </w:r>
       <w:bookmarkEnd w:id="28"/>
-    </w:p>
-    <w:p>
-      <w:pPr>
-        <w:pStyle w:val="Heading3"/>
-      </w:pPr>
-      <w:bookmarkStart w:id="29" w:name="_Toc423508976"/>
-      <w:r>
-        <w:t>Bedrijf opslaan</w:t>
-      </w:r>
-      <w:bookmarkEnd w:id="29"/>
     </w:p>
     <w:p/>
     <w:p/>
@@ -6143,43 +5660,48 @@
       <w:pPr>
         <w:pStyle w:val="Heading2"/>
       </w:pPr>
-      <w:bookmarkStart w:id="30" w:name="_Toc423508977"/>
+      <w:bookmarkStart w:id="29" w:name="_Toc423508977"/>
       <w:r>
         <w:lastRenderedPageBreak/>
         <w:t>Done</w:t>
       </w:r>
+      <w:bookmarkEnd w:id="29"/>
+    </w:p>
+    <w:p>
+      <w:r>
+        <w:t xml:space="preserve">Het model staat in principe vast. Het ERDmodel wordt gebruikt voor een locale database en staat nog niet op de Icaras server bij RSVier. De POJOs komen overeen met het model. </w:t>
+      </w:r>
+    </w:p>
+    <w:p>
+      <w:r>
+        <w:t>De DAOs en bijbehorende JUnit tests zijn grotendeels af. Afhankelijk van de gewenste functionaliteit aan de voorkant, kunnen er altijd nog extra methodes aan worden toegevoegd (bv search). De Service classes zijn op dit moment concrete klassen, conventie is coding to interfaces, daarom moet er in de toekomst waarschijnlijk nog een abstractie laag tussen.</w:t>
+      </w:r>
+    </w:p>
+    <w:p/>
+    <w:p>
+      <w:pPr>
+        <w:pStyle w:val="Heading2"/>
+      </w:pPr>
+      <w:bookmarkStart w:id="30" w:name="_Toc423508978"/>
+      <w:r>
+        <w:t>Work in progress</w:t>
+      </w:r>
       <w:bookmarkEnd w:id="30"/>
     </w:p>
     <w:p>
       <w:r>
-        <w:t xml:space="preserve">Het model staat in principe vast. Het ERDmodel wordt gebruikt voor een locale database en staat nog niet op de Icaras server bij RSVier. De POJOs komen overeen met het model. </w:t>
-      </w:r>
-    </w:p>
-    <w:p>
-      <w:r>
-        <w:t>De DAOs en bijbehorende JUnit tests zijn grotendeels af. Afhankelijk van de gewenste functionaliteit aan de voorkant, kunnen er altijd nog extra methodes aan worden toegevoegd (bv search). De Service classes zijn op dit moment concrete klassen, conventie is coding to interfaces, daarom moet er in de toekomst waarschijnlijk nog een abstractie laag tussen.</w:t>
-      </w:r>
+        <w:t>Het idee achter de voorkant is dat je vanaf de startpagina's kan kiezen uit de verschillende modules. Op dit moment is alleen Relatiebeheer werkend. In het submenu is nu Personen en Organisaties werkend. Het is nu al mogelijk om nieuwe personen en organisaties toe te voegen. Ook is het mogelijk om zowel nieuwe als bestaande personen aan een organisatie toe te voegen als contact persoon.</w:t>
+      </w:r>
+      <w:r>
+        <w:t xml:space="preserve"> Onderhoud/adrestypes is werkend, je kan hier types wijzigen en toevoegen (verwijderen is nog niet mogelijk ivm foreign key constraints)</w:t>
+      </w:r>
+      <w:bookmarkStart w:id="31" w:name="_GoBack"/>
+      <w:bookmarkEnd w:id="31"/>
     </w:p>
     <w:p/>
     <w:p>
       <w:pPr>
         <w:pStyle w:val="Heading2"/>
-      </w:pPr>
-      <w:bookmarkStart w:id="31" w:name="_Toc423508978"/>
-      <w:r>
-        <w:t>Work in progress</w:t>
-      </w:r>
-      <w:bookmarkEnd w:id="31"/>
-    </w:p>
-    <w:p>
-      <w:r>
-        <w:t>Het idee achter de voorkant is dat je vanaf de startpagina's kan kiezen uit de verschillende modules. Op dit moment is alleen Relatiebeheer werkend. In het submenu is nu Personen en Organisaties werkend. Het is nu al mogelijk om nieuwe personen en organisaties toe te voegen. Ook is het mogelijk om zowel nieuwe als bestaande personen aan een organisatie toe te voegen als contact persoon.</w:t>
-      </w:r>
-    </w:p>
-    <w:p/>
-    <w:p>
-      <w:pPr>
-        <w:pStyle w:val="Heading2"/>
         <w:rPr>
           <w:lang w:val="en-US"/>
         </w:rPr>
@@ -6210,42 +5732,20 @@
         <w:rPr>
           <w:lang w:val="en-US"/>
         </w:rPr>
-        <w:t xml:space="preserve">-interfaces in de Service </w:t>
-      </w:r>
-      <w:proofErr w:type="spellStart"/>
-      <w:r>
+        <w:t>-interfaces in de Service laag</w:t>
+      </w:r>
+    </w:p>
+    <w:p>
+      <w:pPr>
         <w:rPr>
           <w:lang w:val="en-US"/>
         </w:rPr>
-        <w:t>laag</w:t>
-      </w:r>
-      <w:proofErr w:type="spellEnd"/>
-    </w:p>
-    <w:p>
-      <w:pPr>
+      </w:pPr>
+      <w:r>
         <w:rPr>
           <w:lang w:val="en-US"/>
         </w:rPr>
-      </w:pPr>
-      <w:r>
-        <w:rPr>
-          <w:lang w:val="en-US"/>
-        </w:rPr>
-        <w:t xml:space="preserve">-user profiles </w:t>
-      </w:r>
-      <w:proofErr w:type="spellStart"/>
-      <w:r>
-        <w:rPr>
-          <w:lang w:val="en-US"/>
-        </w:rPr>
-        <w:t>en</w:t>
-      </w:r>
-      <w:proofErr w:type="spellEnd"/>
-      <w:r>
-        <w:rPr>
-          <w:lang w:val="en-US"/>
-        </w:rPr>
-        <w:t xml:space="preserve"> login</w:t>
+        <w:t>-user profiles en login</w:t>
       </w:r>
     </w:p>
     <w:p>
@@ -6388,8 +5888,8 @@
       </w:r>
     </w:p>
     <w:sectPr>
-      <w:headerReference w:type="default" r:id="rId12"/>
-      <w:footerReference w:type="default" r:id="rId13"/>
+      <w:headerReference w:type="default" r:id="rId11"/>
+      <w:footerReference w:type="default" r:id="rId12"/>
       <w:pgSz w:w="11906" w:h="16838"/>
       <w:pgMar w:top="1417" w:right="1417" w:bottom="1417" w:left="1417" w:header="708" w:footer="708" w:gutter="0"/>
       <w:cols w:space="708"/>
@@ -6400,7 +5900,7 @@
 </file>
 
 <file path=word/endnotes.xml><?xml version="1.0" encoding="utf-8"?>
-<w:endnotes xmlns:wpc="http://schemas.microsoft.com/office/word/2010/wordprocessingCanvas" xmlns:mc="http://schemas.openxmlformats.org/markup-compatibility/2006" xmlns:o="urn:schemas-microsoft-com:office:office" xmlns:r="http://schemas.openxmlformats.org/officeDocument/2006/relationships" xmlns:m="http://schemas.openxmlformats.org/officeDocument/2006/math" xmlns:v="urn:schemas-microsoft-com:vml" xmlns:wp14="http://schemas.microsoft.com/office/word/2010/wordprocessingDrawing" xmlns:wp="http://schemas.openxmlformats.org/drawingml/2006/wordprocessingDrawing" xmlns:w10="urn:schemas-microsoft-com:office:word" xmlns:w="http://schemas.openxmlformats.org/wordprocessingml/2006/main" xmlns:w14="http://schemas.microsoft.com/office/word/2010/wordml" xmlns:wpg="http://schemas.microsoft.com/office/word/2010/wordprocessingGroup" xmlns:wpi="http://schemas.microsoft.com/office/word/2010/wordprocessingInk" xmlns:wne="http://schemas.microsoft.com/office/word/2006/wordml" xmlns:wps="http://schemas.microsoft.com/office/word/2010/wordprocessingShape" mc:Ignorable="w14 wp14">
+<w:endnotes xmlns:wpc="http://schemas.microsoft.com/office/word/2010/wordprocessingCanvas" xmlns:mc="http://schemas.openxmlformats.org/markup-compatibility/2006" xmlns:o="urn:schemas-microsoft-com:office:office" xmlns:r="http://schemas.openxmlformats.org/officeDocument/2006/relationships" xmlns:m="http://schemas.openxmlformats.org/officeDocument/2006/math" xmlns:v="urn:schemas-microsoft-com:vml" xmlns:wp14="http://schemas.microsoft.com/office/word/2010/wordprocessingDrawing" xmlns:wp="http://schemas.openxmlformats.org/drawingml/2006/wordprocessingDrawing" xmlns:w10="urn:schemas-microsoft-com:office:word" xmlns:w="http://schemas.openxmlformats.org/wordprocessingml/2006/main" xmlns:w14="http://schemas.microsoft.com/office/word/2010/wordml" xmlns:w15="http://schemas.microsoft.com/office/word/2012/wordml" xmlns:wpg="http://schemas.microsoft.com/office/word/2010/wordprocessingGroup" xmlns:wpi="http://schemas.microsoft.com/office/word/2010/wordprocessingInk" xmlns:wne="http://schemas.microsoft.com/office/word/2006/wordml" xmlns:wps="http://schemas.microsoft.com/office/word/2010/wordprocessingShape" mc:Ignorable="w14 w15 wp14">
   <w:endnote w:type="separator" w:id="-1">
     <w:p>
       <w:r>
@@ -6419,7 +5919,7 @@
 </file>
 
 <file path=word/footer1.xml><?xml version="1.0" encoding="utf-8"?>
-<w:ftr xmlns:wpc="http://schemas.microsoft.com/office/word/2010/wordprocessingCanvas" xmlns:mc="http://schemas.openxmlformats.org/markup-compatibility/2006" xmlns:o="urn:schemas-microsoft-com:office:office" xmlns:r="http://schemas.openxmlformats.org/officeDocument/2006/relationships" xmlns:m="http://schemas.openxmlformats.org/officeDocument/2006/math" xmlns:v="urn:schemas-microsoft-com:vml" xmlns:wp14="http://schemas.microsoft.com/office/word/2010/wordprocessingDrawing" xmlns:wp="http://schemas.openxmlformats.org/drawingml/2006/wordprocessingDrawing" xmlns:w10="urn:schemas-microsoft-com:office:word" xmlns:w="http://schemas.openxmlformats.org/wordprocessingml/2006/main" xmlns:w14="http://schemas.microsoft.com/office/word/2010/wordml" xmlns:wpg="http://schemas.microsoft.com/office/word/2010/wordprocessingGroup" xmlns:wpi="http://schemas.microsoft.com/office/word/2010/wordprocessingInk" xmlns:wne="http://schemas.microsoft.com/office/word/2006/wordml" xmlns:wps="http://schemas.microsoft.com/office/word/2010/wordprocessingShape" mc:Ignorable="w14 wp14">
+<w:ftr xmlns:wpc="http://schemas.microsoft.com/office/word/2010/wordprocessingCanvas" xmlns:mc="http://schemas.openxmlformats.org/markup-compatibility/2006" xmlns:o="urn:schemas-microsoft-com:office:office" xmlns:r="http://schemas.openxmlformats.org/officeDocument/2006/relationships" xmlns:m="http://schemas.openxmlformats.org/officeDocument/2006/math" xmlns:v="urn:schemas-microsoft-com:vml" xmlns:wp14="http://schemas.microsoft.com/office/word/2010/wordprocessingDrawing" xmlns:wp="http://schemas.openxmlformats.org/drawingml/2006/wordprocessingDrawing" xmlns:w10="urn:schemas-microsoft-com:office:word" xmlns:w="http://schemas.openxmlformats.org/wordprocessingml/2006/main" xmlns:w14="http://schemas.microsoft.com/office/word/2010/wordml" xmlns:w15="http://schemas.microsoft.com/office/word/2012/wordml" xmlns:wpg="http://schemas.microsoft.com/office/word/2010/wordprocessingGroup" xmlns:wpi="http://schemas.microsoft.com/office/word/2010/wordprocessingInk" xmlns:wne="http://schemas.microsoft.com/office/word/2006/wordml" xmlns:wps="http://schemas.microsoft.com/office/word/2010/wordprocessingShape" mc:Ignorable="w14 w15 wp14">
   <w:p>
     <w:pPr>
       <w:pStyle w:val="Footer"/>
@@ -6485,7 +5985,7 @@
         <w:noProof/>
         <w:color w:val="4F81BD" w:themeColor="accent1"/>
       </w:rPr>
-      <w:t>12</w:t>
+      <w:t>17</w:t>
     </w:r>
     <w:r>
       <w:rPr>
@@ -6505,7 +6005,7 @@
 </file>
 
 <file path=word/footnotes.xml><?xml version="1.0" encoding="utf-8"?>
-<w:footnotes xmlns:wpc="http://schemas.microsoft.com/office/word/2010/wordprocessingCanvas" xmlns:mc="http://schemas.openxmlformats.org/markup-compatibility/2006" xmlns:o="urn:schemas-microsoft-com:office:office" xmlns:r="http://schemas.openxmlformats.org/officeDocument/2006/relationships" xmlns:m="http://schemas.openxmlformats.org/officeDocument/2006/math" xmlns:v="urn:schemas-microsoft-com:vml" xmlns:wp14="http://schemas.microsoft.com/office/word/2010/wordprocessingDrawing" xmlns:wp="http://schemas.openxmlformats.org/drawingml/2006/wordprocessingDrawing" xmlns:w10="urn:schemas-microsoft-com:office:word" xmlns:w="http://schemas.openxmlformats.org/wordprocessingml/2006/main" xmlns:w14="http://schemas.microsoft.com/office/word/2010/wordml" xmlns:wpg="http://schemas.microsoft.com/office/word/2010/wordprocessingGroup" xmlns:wpi="http://schemas.microsoft.com/office/word/2010/wordprocessingInk" xmlns:wne="http://schemas.microsoft.com/office/word/2006/wordml" xmlns:wps="http://schemas.microsoft.com/office/word/2010/wordprocessingShape" mc:Ignorable="w14 wp14">
+<w:footnotes xmlns:wpc="http://schemas.microsoft.com/office/word/2010/wordprocessingCanvas" xmlns:mc="http://schemas.openxmlformats.org/markup-compatibility/2006" xmlns:o="urn:schemas-microsoft-com:office:office" xmlns:r="http://schemas.openxmlformats.org/officeDocument/2006/relationships" xmlns:m="http://schemas.openxmlformats.org/officeDocument/2006/math" xmlns:v="urn:schemas-microsoft-com:vml" xmlns:wp14="http://schemas.microsoft.com/office/word/2010/wordprocessingDrawing" xmlns:wp="http://schemas.openxmlformats.org/drawingml/2006/wordprocessingDrawing" xmlns:w10="urn:schemas-microsoft-com:office:word" xmlns:w="http://schemas.openxmlformats.org/wordprocessingml/2006/main" xmlns:w14="http://schemas.microsoft.com/office/word/2010/wordml" xmlns:w15="http://schemas.microsoft.com/office/word/2012/wordml" xmlns:wpg="http://schemas.microsoft.com/office/word/2010/wordprocessingGroup" xmlns:wpi="http://schemas.microsoft.com/office/word/2010/wordprocessingInk" xmlns:wne="http://schemas.microsoft.com/office/word/2006/wordml" xmlns:wps="http://schemas.microsoft.com/office/word/2010/wordprocessingShape" mc:Ignorable="w14 w15 wp14">
   <w:footnote w:type="separator" w:id="-1">
     <w:p>
       <w:r>
@@ -6524,7 +6024,7 @@
 </file>
 
 <file path=word/header1.xml><?xml version="1.0" encoding="utf-8"?>
-<w:hdr xmlns:wpc="http://schemas.microsoft.com/office/word/2010/wordprocessingCanvas" xmlns:mc="http://schemas.openxmlformats.org/markup-compatibility/2006" xmlns:o="urn:schemas-microsoft-com:office:office" xmlns:r="http://schemas.openxmlformats.org/officeDocument/2006/relationships" xmlns:m="http://schemas.openxmlformats.org/officeDocument/2006/math" xmlns:v="urn:schemas-microsoft-com:vml" xmlns:wp14="http://schemas.microsoft.com/office/word/2010/wordprocessingDrawing" xmlns:wp="http://schemas.openxmlformats.org/drawingml/2006/wordprocessingDrawing" xmlns:w10="urn:schemas-microsoft-com:office:word" xmlns:w="http://schemas.openxmlformats.org/wordprocessingml/2006/main" xmlns:w14="http://schemas.microsoft.com/office/word/2010/wordml" xmlns:wpg="http://schemas.microsoft.com/office/word/2010/wordprocessingGroup" xmlns:wpi="http://schemas.microsoft.com/office/word/2010/wordprocessingInk" xmlns:wne="http://schemas.microsoft.com/office/word/2006/wordml" xmlns:wps="http://schemas.microsoft.com/office/word/2010/wordprocessingShape" mc:Ignorable="w14 wp14">
+<w:hdr xmlns:wpc="http://schemas.microsoft.com/office/word/2010/wordprocessingCanvas" xmlns:mc="http://schemas.openxmlformats.org/markup-compatibility/2006" xmlns:o="urn:schemas-microsoft-com:office:office" xmlns:r="http://schemas.openxmlformats.org/officeDocument/2006/relationships" xmlns:m="http://schemas.openxmlformats.org/officeDocument/2006/math" xmlns:v="urn:schemas-microsoft-com:vml" xmlns:wp14="http://schemas.microsoft.com/office/word/2010/wordprocessingDrawing" xmlns:wp="http://schemas.openxmlformats.org/drawingml/2006/wordprocessingDrawing" xmlns:w10="urn:schemas-microsoft-com:office:word" xmlns:w="http://schemas.openxmlformats.org/wordprocessingml/2006/main" xmlns:w14="http://schemas.microsoft.com/office/word/2010/wordml" xmlns:w15="http://schemas.microsoft.com/office/word/2012/wordml" xmlns:wpg="http://schemas.microsoft.com/office/word/2010/wordprocessingGroup" xmlns:wpi="http://schemas.microsoft.com/office/word/2010/wordprocessingInk" xmlns:wne="http://schemas.microsoft.com/office/word/2006/wordml" xmlns:wps="http://schemas.microsoft.com/office/word/2010/wordprocessingShape" mc:Ignorable="w14 w15 wp14">
   <w:sdt>
     <w:sdtPr>
       <w:rPr>
@@ -6538,6 +6038,7 @@
       <w:dataBinding w:prefixMappings="xmlns:ns0='http://schemas.openxmlformats.org/package/2006/metadata/core-properties' xmlns:ns1='http://purl.org/dc/elements/1.1/'" w:xpath="/ns0:coreProperties[1]/ns1:title[1]" w:storeItemID="{6C3C8BC8-F283-45AE-878A-BAB7291924A1}"/>
       <w:text/>
     </w:sdtPr>
+    <w:sdtEndPr/>
     <w:sdtContent>
       <w:p>
         <w:pPr>
@@ -6575,7 +6076,7 @@
 </file>
 
 <file path=word/numbering.xml><?xml version="1.0" encoding="utf-8"?>
-<w:numbering xmlns:wpc="http://schemas.microsoft.com/office/word/2010/wordprocessingCanvas" xmlns:mc="http://schemas.openxmlformats.org/markup-compatibility/2006" xmlns:o="urn:schemas-microsoft-com:office:office" xmlns:r="http://schemas.openxmlformats.org/officeDocument/2006/relationships" xmlns:m="http://schemas.openxmlformats.org/officeDocument/2006/math" xmlns:v="urn:schemas-microsoft-com:vml" xmlns:wp14="http://schemas.microsoft.com/office/word/2010/wordprocessingDrawing" xmlns:wp="http://schemas.openxmlformats.org/drawingml/2006/wordprocessingDrawing" xmlns:w10="urn:schemas-microsoft-com:office:word" xmlns:w="http://schemas.openxmlformats.org/wordprocessingml/2006/main" xmlns:w14="http://schemas.microsoft.com/office/word/2010/wordml" xmlns:wpg="http://schemas.microsoft.com/office/word/2010/wordprocessingGroup" xmlns:wpi="http://schemas.microsoft.com/office/word/2010/wordprocessingInk" xmlns:wne="http://schemas.microsoft.com/office/word/2006/wordml" xmlns:wps="http://schemas.microsoft.com/office/word/2010/wordprocessingShape" mc:Ignorable="w14 wp14">
+<w:numbering xmlns:wpc="http://schemas.microsoft.com/office/word/2010/wordprocessingCanvas" xmlns:mc="http://schemas.openxmlformats.org/markup-compatibility/2006" xmlns:o="urn:schemas-microsoft-com:office:office" xmlns:r="http://schemas.openxmlformats.org/officeDocument/2006/relationships" xmlns:m="http://schemas.openxmlformats.org/officeDocument/2006/math" xmlns:v="urn:schemas-microsoft-com:vml" xmlns:wp14="http://schemas.microsoft.com/office/word/2010/wordprocessingDrawing" xmlns:wp="http://schemas.openxmlformats.org/drawingml/2006/wordprocessingDrawing" xmlns:w10="urn:schemas-microsoft-com:office:word" xmlns:w="http://schemas.openxmlformats.org/wordprocessingml/2006/main" xmlns:w14="http://schemas.microsoft.com/office/word/2010/wordml" xmlns:w15="http://schemas.microsoft.com/office/word/2012/wordml" xmlns:wpg="http://schemas.microsoft.com/office/word/2010/wordprocessingGroup" xmlns:wpi="http://schemas.microsoft.com/office/word/2010/wordprocessingInk" xmlns:wne="http://schemas.microsoft.com/office/word/2006/wordml" xmlns:wps="http://schemas.microsoft.com/office/word/2010/wordprocessingShape" mc:Ignorable="w14 w15 wp14">
   <w:abstractNum w:abstractNumId="0">
     <w:nsid w:val="00184076"/>
     <w:multiLevelType w:val="hybridMultilevel"/>
@@ -8436,7 +7937,7 @@
 </file>
 
 <file path=word/styles.xml><?xml version="1.0" encoding="utf-8"?>
-<w:styles xmlns:mc="http://schemas.openxmlformats.org/markup-compatibility/2006" xmlns:r="http://schemas.openxmlformats.org/officeDocument/2006/relationships" xmlns:w="http://schemas.openxmlformats.org/wordprocessingml/2006/main" xmlns:w14="http://schemas.microsoft.com/office/word/2010/wordml" mc:Ignorable="w14">
+<w:styles xmlns:mc="http://schemas.openxmlformats.org/markup-compatibility/2006" xmlns:r="http://schemas.openxmlformats.org/officeDocument/2006/relationships" xmlns:w="http://schemas.openxmlformats.org/wordprocessingml/2006/main" xmlns:w14="http://schemas.microsoft.com/office/word/2010/wordml" xmlns:w15="http://schemas.microsoft.com/office/word/2012/wordml" mc:Ignorable="w14 w15">
   <w:docDefaults>
     <w:rPrDefault>
       <w:rPr>
@@ -8448,692 +7949,378 @@
     </w:rPrDefault>
     <w:pPrDefault/>
   </w:docDefaults>
-  <w:latentStyles w:defLockedState="0" w:defUIPriority="99" w:defSemiHidden="1" w:defUnhideWhenUsed="1" w:defQFormat="0" w:count="267">
-    <w:lsdException w:name="Normal" w:semiHidden="0" w:uiPriority="0" w:unhideWhenUsed="0" w:qFormat="1"/>
-    <w:lsdException w:name="heading 1" w:semiHidden="0" w:uiPriority="9" w:unhideWhenUsed="0" w:qFormat="1"/>
-    <w:lsdException w:name="heading 2" w:uiPriority="9" w:qFormat="1"/>
-    <w:lsdException w:name="heading 3" w:uiPriority="9" w:qFormat="1"/>
-    <w:lsdException w:name="heading 4" w:uiPriority="9" w:qFormat="1"/>
-    <w:lsdException w:name="heading 5" w:uiPriority="9" w:qFormat="1"/>
-    <w:lsdException w:name="heading 6" w:uiPriority="9" w:qFormat="1"/>
-    <w:lsdException w:name="heading 7" w:uiPriority="9" w:qFormat="1"/>
-    <w:lsdException w:name="heading 8" w:uiPriority="9" w:qFormat="1"/>
-    <w:lsdException w:name="heading 9" w:uiPriority="9" w:qFormat="1"/>
-    <w:lsdException w:name="toc 1" w:uiPriority="39"/>
-    <w:lsdException w:name="toc 2" w:uiPriority="39"/>
-    <w:lsdException w:name="toc 3" w:uiPriority="39"/>
-    <w:lsdException w:name="toc 4" w:uiPriority="39"/>
-    <w:lsdException w:name="toc 5" w:uiPriority="39"/>
-    <w:lsdException w:name="toc 6" w:uiPriority="39"/>
-    <w:lsdException w:name="toc 7" w:uiPriority="39"/>
-    <w:lsdException w:name="toc 8" w:uiPriority="39"/>
-    <w:lsdException w:name="toc 9" w:uiPriority="39"/>
-    <w:lsdException w:name="caption" w:uiPriority="35" w:qFormat="1"/>
-    <w:lsdException w:name="Title" w:semiHidden="0" w:uiPriority="10" w:unhideWhenUsed="0" w:qFormat="1"/>
-    <w:lsdException w:name="Default Paragraph Font" w:uiPriority="1"/>
-    <w:lsdException w:name="Subtitle" w:semiHidden="0" w:uiPriority="11" w:unhideWhenUsed="0" w:qFormat="1"/>
-    <w:lsdException w:name="Strong" w:semiHidden="0" w:uiPriority="22" w:unhideWhenUsed="0" w:qFormat="1"/>
-    <w:lsdException w:name="Emphasis" w:semiHidden="0" w:uiPriority="20" w:unhideWhenUsed="0" w:qFormat="1"/>
-    <w:lsdException w:name="Table Grid" w:semiHidden="0" w:uiPriority="59" w:unhideWhenUsed="0"/>
-    <w:lsdException w:name="Placeholder Text" w:unhideWhenUsed="0"/>
-    <w:lsdException w:name="No Spacing" w:semiHidden="0" w:uiPriority="1" w:unhideWhenUsed="0" w:qFormat="1"/>
-    <w:lsdException w:name="Light Shading" w:semiHidden="0" w:uiPriority="60" w:unhideWhenUsed="0"/>
-    <w:lsdException w:name="Light List" w:semiHidden="0" w:uiPriority="61" w:unhideWhenUsed="0"/>
-    <w:lsdException w:name="Light Grid" w:semiHidden="0" w:uiPriority="62" w:unhideWhenUsed="0"/>
-    <w:lsdException w:name="Medium Shading 1" w:semiHidden="0" w:uiPriority="63" w:unhideWhenUsed="0"/>
-    <w:lsdException w:name="Medium Shading 2" w:semiHidden="0" w:uiPriority="64" w:unhideWhenUsed="0"/>
-    <w:lsdException w:name="Medium List 1" w:semiHidden="0" w:uiPriority="65" w:unhideWhenUsed="0"/>
-    <w:lsdException w:name="Medium List 2" w:semiHidden="0" w:uiPriority="66" w:unhideWhenUsed="0"/>
-    <w:lsdException w:name="Medium Grid 1" w:semiHidden="0" w:uiPriority="67" w:unhideWhenUsed="0"/>
-    <w:lsdException w:name="Medium Grid 2" w:semiHidden="0" w:uiPriority="68" w:unhideWhenUsed="0"/>
-    <w:lsdException w:name="Medium Grid 3" w:semiHidden="0" w:uiPriority="69" w:unhideWhenUsed="0"/>
-    <w:lsdException w:name="Dark List" w:semiHidden="0" w:uiPriority="70" w:unhideWhenUsed="0"/>
-    <w:lsdException w:name="Colorful Shading" w:semiHidden="0" w:uiPriority="71" w:unhideWhenUsed="0"/>
-    <w:lsdException w:name="Colorful List" w:semiHidden="0" w:uiPriority="72" w:unhideWhenUsed="0"/>
-    <w:lsdException w:name="Colorful Grid" w:semiHidden="0" w:uiPriority="73" w:unhideWhenUsed="0"/>
-    <w:lsdException w:name="Light Shading Accent 1" w:semiHidden="0" w:uiPriority="60" w:unhideWhenUsed="0"/>
-    <w:lsdException w:name="Light List Accent 1" w:semiHidden="0" w:uiPriority="61" w:unhideWhenUsed="0"/>
-    <w:lsdException w:name="Light Grid Accent 1" w:semiHidden="0" w:uiPriority="62" w:unhideWhenUsed="0"/>
-    <w:lsdException w:name="Medium Shading 1 Accent 1" w:semiHidden="0" w:uiPriority="63" w:unhideWhenUsed="0"/>
-    <w:lsdException w:name="Medium Shading 2 Accent 1" w:semiHidden="0" w:uiPriority="64" w:unhideWhenUsed="0"/>
-    <w:lsdException w:name="Medium List 1 Accent 1" w:semiHidden="0" w:uiPriority="65" w:unhideWhenUsed="0"/>
-    <w:lsdException w:name="Revision" w:unhideWhenUsed="0"/>
-    <w:lsdException w:name="List Paragraph" w:semiHidden="0" w:uiPriority="34" w:unhideWhenUsed="0" w:qFormat="1"/>
-    <w:lsdException w:name="Quote" w:semiHidden="0" w:uiPriority="29" w:unhideWhenUsed="0" w:qFormat="1"/>
-    <w:lsdException w:name="Intense Quote" w:semiHidden="0" w:uiPriority="30" w:unhideWhenUsed="0" w:qFormat="1"/>
-    <w:lsdException w:name="Medium List 2 Accent 1" w:semiHidden="0" w:uiPriority="66" w:unhideWhenUsed="0"/>
-    <w:lsdException w:name="Medium Grid 1 Accent 1" w:semiHidden="0" w:uiPriority="67" w:unhideWhenUsed="0"/>
-    <w:lsdException w:name="Medium Grid 2 Accent 1" w:semiHidden="0" w:uiPriority="68" w:unhideWhenUsed="0"/>
-    <w:lsdException w:name="Medium Grid 3 Accent 1" w:semiHidden="0" w:uiPriority="69" w:unhideWhenUsed="0"/>
-    <w:lsdException w:name="Dark List Accent 1" w:semiHidden="0" w:uiPriority="70" w:unhideWhenUsed="0"/>
-    <w:lsdException w:name="Colorful Shading Accent 1" w:semiHidden="0" w:uiPriority="71" w:unhideWhenUsed="0"/>
-    <w:lsdException w:name="Colorful List Accent 1" w:semiHidden="0" w:uiPriority="72" w:unhideWhenUsed="0"/>
-    <w:lsdException w:name="Colorful Grid Accent 1" w:semiHidden="0" w:uiPriority="73" w:unhideWhenUsed="0"/>
-    <w:lsdException w:name="Light Shading Accent 2" w:semiHidden="0" w:uiPriority="60" w:unhideWhenUsed="0"/>
-    <w:lsdException w:name="Light List Accent 2" w:semiHidden="0" w:uiPriority="61" w:unhideWhenUsed="0"/>
-    <w:lsdException w:name="Light Grid Accent 2" w:semiHidden="0" w:uiPriority="62" w:unhideWhenUsed="0"/>
-    <w:lsdException w:name="Medium Shading 1 Accent 2" w:semiHidden="0" w:uiPriority="63" w:unhideWhenUsed="0"/>
-    <w:lsdException w:name="Medium Shading 2 Accent 2" w:semiHidden="0" w:uiPriority="64" w:unhideWhenUsed="0"/>
-    <w:lsdException w:name="Medium List 1 Accent 2" w:semiHidden="0" w:uiPriority="65" w:unhideWhenUsed="0"/>
-    <w:lsdException w:name="Medium List 2 Accent 2" w:semiHidden="0" w:uiPriority="66" w:unhideWhenUsed="0"/>
-    <w:lsdException w:name="Medium Grid 1 Accent 2" w:semiHidden="0" w:uiPriority="67" w:unhideWhenUsed="0"/>
-    <w:lsdException w:name="Medium Grid 2 Accent 2" w:semiHidden="0" w:uiPriority="68" w:unhideWhenUsed="0"/>
-    <w:lsdException w:name="Medium Grid 3 Accent 2" w:semiHidden="0" w:uiPriority="69" w:unhideWhenUsed="0"/>
-    <w:lsdException w:name="Dark List Accent 2" w:semiHidden="0" w:uiPriority="70" w:unhideWhenUsed="0"/>
-    <w:lsdException w:name="Colorful Shading Accent 2" w:semiHidden="0" w:uiPriority="71" w:unhideWhenUsed="0"/>
-    <w:lsdException w:name="Colorful List Accent 2" w:semiHidden="0" w:uiPriority="72" w:unhideWhenUsed="0"/>
-    <w:lsdException w:name="Colorful Grid Accent 2" w:semiHidden="0" w:uiPriority="73" w:unhideWhenUsed="0"/>
-    <w:lsdException w:name="Light Shading Accent 3" w:semiHidden="0" w:uiPriority="60" w:unhideWhenUsed="0"/>
-    <w:lsdException w:name="Light List Accent 3" w:semiHidden="0" w:uiPriority="61" w:unhideWhenUsed="0"/>
-    <w:lsdException w:name="Light Grid Accent 3" w:semiHidden="0" w:uiPriority="62" w:unhideWhenUsed="0"/>
-    <w:lsdException w:name="Medium Shading 1 Accent 3" w:semiHidden="0" w:uiPriority="63" w:unhideWhenUsed="0"/>
-    <w:lsdException w:name="Medium Shading 2 Accent 3" w:semiHidden="0" w:uiPriority="64" w:unhideWhenUsed="0"/>
-    <w:lsdException w:name="Medium List 1 Accent 3" w:semiHidden="0" w:uiPriority="65" w:unhideWhenUsed="0"/>
-    <w:lsdException w:name="Medium List 2 Accent 3" w:semiHidden="0" w:uiPriority="66" w:unhideWhenUsed="0"/>
-    <w:lsdException w:name="Medium Grid 1 Accent 3" w:semiHidden="0" w:uiPriority="67" w:unhideWhenUsed="0"/>
-    <w:lsdException w:name="Medium Grid 2 Accent 3" w:semiHidden="0" w:uiPriority="68" w:unhideWhenUsed="0"/>
-    <w:lsdException w:name="Medium Grid 3 Accent 3" w:semiHidden="0" w:uiPriority="69" w:unhideWhenUsed="0"/>
-    <w:lsdException w:name="Dark List Accent 3" w:semiHidden="0" w:uiPriority="70" w:unhideWhenUsed="0"/>
-    <w:lsdException w:name="Colorful Shading Accent 3" w:semiHidden="0" w:uiPriority="71" w:unhideWhenUsed="0"/>
-    <w:lsdException w:name="Colorful List Accent 3" w:semiHidden="0" w:uiPriority="72" w:unhideWhenUsed="0"/>
-    <w:lsdException w:name="Colorful Grid Accent 3" w:semiHidden="0" w:uiPriority="73" w:unhideWhenUsed="0"/>
-    <w:lsdException w:name="Light Shading Accent 4" w:semiHidden="0" w:uiPriority="60" w:unhideWhenUsed="0"/>
-    <w:lsdException w:name="Light List Accent 4" w:semiHidden="0" w:uiPriority="61" w:unhideWhenUsed="0"/>
-    <w:lsdException w:name="Light Grid Accent 4" w:semiHidden="0" w:uiPriority="62" w:unhideWhenUsed="0"/>
-    <w:lsdException w:name="Medium Shading 1 Accent 4" w:semiHidden="0" w:uiPriority="63" w:unhideWhenUsed="0"/>
-    <w:lsdException w:name="Medium Shading 2 Accent 4" w:semiHidden="0" w:uiPriority="64" w:unhideWhenUsed="0"/>
-    <w:lsdException w:name="Medium List 1 Accent 4" w:semiHidden="0" w:uiPriority="65" w:unhideWhenUsed="0"/>
-    <w:lsdException w:name="Medium List 2 Accent 4" w:semiHidden="0" w:uiPriority="66" w:unhideWhenUsed="0"/>
-    <w:lsdException w:name="Medium Grid 1 Accent 4" w:semiHidden="0" w:uiPriority="67" w:unhideWhenUsed="0"/>
-    <w:lsdException w:name="Medium Grid 2 Accent 4" w:semiHidden="0" w:uiPriority="68" w:unhideWhenUsed="0"/>
-    <w:lsdException w:name="Medium Grid 3 Accent 4" w:semiHidden="0" w:uiPriority="69" w:unhideWhenUsed="0"/>
-    <w:lsdException w:name="Dark List Accent 4" w:semiHidden="0" w:uiPriority="70" w:unhideWhenUsed="0"/>
-    <w:lsdException w:name="Colorful Shading Accent 4" w:semiHidden="0" w:uiPriority="71" w:unhideWhenUsed="0"/>
-    <w:lsdException w:name="Colorful List Accent 4" w:semiHidden="0" w:uiPriority="72" w:unhideWhenUsed="0"/>
-    <w:lsdException w:name="Colorful Grid Accent 4" w:semiHidden="0" w:uiPriority="73" w:unhideWhenUsed="0"/>
-    <w:lsdException w:name="Light Shading Accent 5" w:semiHidden="0" w:uiPriority="60" w:unhideWhenUsed="0"/>
-    <w:lsdException w:name="Light List Accent 5" w:semiHidden="0" w:uiPriority="61" w:unhideWhenUsed="0"/>
-    <w:lsdException w:name="Light Grid Accent 5" w:semiHidden="0" w:uiPriority="62" w:unhideWhenUsed="0"/>
-    <w:lsdException w:name="Medium Shading 1 Accent 5" w:semiHidden="0" w:uiPriority="63" w:unhideWhenUsed="0"/>
-    <w:lsdException w:name="Medium Shading 2 Accent 5" w:semiHidden="0" w:uiPriority="64" w:unhideWhenUsed="0"/>
-    <w:lsdException w:name="Medium List 1 Accent 5" w:semiHidden="0" w:uiPriority="65" w:unhideWhenUsed="0"/>
-    <w:lsdException w:name="Medium List 2 Accent 5" w:semiHidden="0" w:uiPriority="66" w:unhideWhenUsed="0"/>
-    <w:lsdException w:name="Medium Grid 1 Accent 5" w:semiHidden="0" w:uiPriority="67" w:unhideWhenUsed="0"/>
-    <w:lsdException w:name="Medium Grid 2 Accent 5" w:semiHidden="0" w:uiPriority="68" w:unhideWhenUsed="0"/>
-    <w:lsdException w:name="Medium Grid 3 Accent 5" w:semiHidden="0" w:uiPriority="69" w:unhideWhenUsed="0"/>
-    <w:lsdException w:name="Dark List Accent 5" w:semiHidden="0" w:uiPriority="70" w:unhideWhenUsed="0"/>
-    <w:lsdException w:name="Colorful Shading Accent 5" w:semiHidden="0" w:uiPriority="71" w:unhideWhenUsed="0"/>
-    <w:lsdException w:name="Colorful List Accent 5" w:semiHidden="0" w:uiPriority="72" w:unhideWhenUsed="0"/>
-    <w:lsdException w:name="Colorful Grid Accent 5" w:semiHidden="0" w:uiPriority="73" w:unhideWhenUsed="0"/>
-    <w:lsdException w:name="Light Shading Accent 6" w:semiHidden="0" w:uiPriority="60" w:unhideWhenUsed="0"/>
-    <w:lsdException w:name="Light List Accent 6" w:semiHidden="0" w:uiPriority="61" w:unhideWhenUsed="0"/>
-    <w:lsdException w:name="Light Grid Accent 6" w:semiHidden="0" w:uiPriority="62" w:unhideWhenUsed="0"/>
-    <w:lsdException w:name="Medium Shading 1 Accent 6" w:semiHidden="0" w:uiPriority="63" w:unhideWhenUsed="0"/>
-    <w:lsdException w:name="Medium Shading 2 Accent 6" w:semiHidden="0" w:uiPriority="64" w:unhideWhenUsed="0"/>
-    <w:lsdException w:name="Medium List 1 Accent 6" w:semiHidden="0" w:uiPriority="65" w:unhideWhenUsed="0"/>
-    <w:lsdException w:name="Medium List 2 Accent 6" w:semiHidden="0" w:uiPriority="66" w:unhideWhenUsed="0"/>
-    <w:lsdException w:name="Medium Grid 1 Accent 6" w:semiHidden="0" w:uiPriority="67" w:unhideWhenUsed="0"/>
-    <w:lsdException w:name="Medium Grid 2 Accent 6" w:semiHidden="0" w:uiPriority="68" w:unhideWhenUsed="0"/>
-    <w:lsdException w:name="Medium Grid 3 Accent 6" w:semiHidden="0" w:uiPriority="69" w:unhideWhenUsed="0"/>
-    <w:lsdException w:name="Dark List Accent 6" w:semiHidden="0" w:uiPriority="70" w:unhideWhenUsed="0"/>
-    <w:lsdException w:name="Colorful Shading Accent 6" w:semiHidden="0" w:uiPriority="71" w:unhideWhenUsed="0"/>
-    <w:lsdException w:name="Colorful List Accent 6" w:semiHidden="0" w:uiPriority="72" w:unhideWhenUsed="0"/>
-    <w:lsdException w:name="Colorful Grid Accent 6" w:semiHidden="0" w:uiPriority="73" w:unhideWhenUsed="0"/>
-    <w:lsdException w:name="Subtle Emphasis" w:semiHidden="0" w:uiPriority="19" w:unhideWhenUsed="0" w:qFormat="1"/>
-    <w:lsdException w:name="Intense Emphasis" w:semiHidden="0" w:uiPriority="21" w:unhideWhenUsed="0" w:qFormat="1"/>
-    <w:lsdException w:name="Subtle Reference" w:semiHidden="0" w:uiPriority="31" w:unhideWhenUsed="0" w:qFormat="1"/>
-    <w:lsdException w:name="Intense Reference" w:semiHidden="0" w:uiPriority="32" w:unhideWhenUsed="0" w:qFormat="1"/>
-    <w:lsdException w:name="Book Title" w:semiHidden="0" w:uiPriority="33" w:unhideWhenUsed="0" w:qFormat="1"/>
-    <w:lsdException w:name="Bibliography" w:uiPriority="37"/>
-    <w:lsdException w:name="TOC Heading" w:uiPriority="39" w:qFormat="1"/>
-  </w:latentStyles>
-  <w:style w:type="paragraph" w:default="1" w:styleId="Normal">
-    <w:name w:val="Normal"/>
-    <w:qFormat/>
-    <w:rsid w:val="003F3EB4"/>
-  </w:style>
-  <w:style w:type="paragraph" w:styleId="Heading1">
-    <w:name w:val="heading 1"/>
-    <w:basedOn w:val="Normal"/>
-    <w:next w:val="Normal"/>
-    <w:link w:val="Heading1Char"/>
-    <w:uiPriority w:val="9"/>
-    <w:qFormat/>
-    <w:rsid w:val="003F3EB4"/>
-    <w:pPr>
-      <w:keepNext/>
-      <w:keepLines/>
-      <w:spacing w:before="480"/>
-      <w:outlineLvl w:val="0"/>
-    </w:pPr>
-    <w:rPr>
-      <w:rFonts w:asciiTheme="majorHAnsi" w:eastAsiaTheme="majorEastAsia" w:hAnsiTheme="majorHAnsi" w:cstheme="majorBidi"/>
-      <w:b/>
-      <w:bCs/>
-      <w:color w:val="365F91" w:themeColor="accent1" w:themeShade="BF"/>
-      <w:sz w:val="28"/>
-      <w:szCs w:val="28"/>
-    </w:rPr>
-  </w:style>
-  <w:style w:type="paragraph" w:styleId="Heading2">
-    <w:name w:val="heading 2"/>
-    <w:basedOn w:val="Normal"/>
-    <w:next w:val="Normal"/>
-    <w:link w:val="Heading2Char"/>
-    <w:uiPriority w:val="9"/>
-    <w:unhideWhenUsed/>
-    <w:qFormat/>
-    <w:rsid w:val="00BF5E85"/>
-    <w:pPr>
-      <w:keepNext/>
-      <w:keepLines/>
-      <w:spacing w:before="200"/>
-      <w:outlineLvl w:val="1"/>
-    </w:pPr>
-    <w:rPr>
-      <w:rFonts w:asciiTheme="majorHAnsi" w:eastAsiaTheme="majorEastAsia" w:hAnsiTheme="majorHAnsi" w:cstheme="majorBidi"/>
-      <w:b/>
-      <w:bCs/>
-      <w:color w:val="4F81BD" w:themeColor="accent1"/>
-      <w:sz w:val="26"/>
-      <w:szCs w:val="26"/>
-    </w:rPr>
-  </w:style>
-  <w:style w:type="paragraph" w:styleId="Heading3">
-    <w:name w:val="heading 3"/>
-    <w:basedOn w:val="Normal"/>
-    <w:next w:val="Normal"/>
-    <w:link w:val="Heading3Char"/>
-    <w:uiPriority w:val="9"/>
-    <w:unhideWhenUsed/>
-    <w:qFormat/>
-    <w:rsid w:val="00BF5E85"/>
-    <w:pPr>
-      <w:keepNext/>
-      <w:keepLines/>
-      <w:spacing w:before="200"/>
-      <w:outlineLvl w:val="2"/>
-    </w:pPr>
-    <w:rPr>
-      <w:rFonts w:asciiTheme="majorHAnsi" w:eastAsiaTheme="majorEastAsia" w:hAnsiTheme="majorHAnsi" w:cstheme="majorBidi"/>
-      <w:b/>
-      <w:bCs/>
-      <w:color w:val="4F81BD" w:themeColor="accent1"/>
-    </w:rPr>
-  </w:style>
-  <w:style w:type="paragraph" w:styleId="Heading4">
-    <w:name w:val="heading 4"/>
-    <w:basedOn w:val="Normal"/>
-    <w:next w:val="Normal"/>
-    <w:link w:val="Heading4Char"/>
-    <w:uiPriority w:val="9"/>
-    <w:unhideWhenUsed/>
-    <w:qFormat/>
-    <w:rsid w:val="00BF5E85"/>
-    <w:pPr>
-      <w:keepNext/>
-      <w:keepLines/>
-      <w:spacing w:before="200"/>
-      <w:outlineLvl w:val="3"/>
-    </w:pPr>
-    <w:rPr>
-      <w:rFonts w:asciiTheme="majorHAnsi" w:eastAsiaTheme="majorEastAsia" w:hAnsiTheme="majorHAnsi" w:cstheme="majorBidi"/>
-      <w:b/>
-      <w:bCs/>
-      <w:i/>
-      <w:iCs/>
-      <w:color w:val="4F81BD" w:themeColor="accent1"/>
-    </w:rPr>
-  </w:style>
-  <w:style w:type="character" w:default="1" w:styleId="DefaultParagraphFont">
-    <w:name w:val="Default Paragraph Font"/>
-    <w:uiPriority w:val="1"/>
-    <w:semiHidden/>
-    <w:unhideWhenUsed/>
-  </w:style>
-  <w:style w:type="table" w:default="1" w:styleId="TableNormal">
-    <w:name w:val="Normal Table"/>
-    <w:uiPriority w:val="99"/>
-    <w:semiHidden/>
-    <w:unhideWhenUsed/>
-    <w:tblPr>
-      <w:tblInd w:w="0" w:type="dxa"/>
-      <w:tblCellMar>
-        <w:top w:w="0" w:type="dxa"/>
-        <w:left w:w="108" w:type="dxa"/>
-        <w:bottom w:w="0" w:type="dxa"/>
-        <w:right w:w="108" w:type="dxa"/>
-      </w:tblCellMar>
-    </w:tblPr>
-  </w:style>
-  <w:style w:type="numbering" w:default="1" w:styleId="NoList">
-    <w:name w:val="No List"/>
-    <w:uiPriority w:val="99"/>
-    <w:semiHidden/>
-    <w:unhideWhenUsed/>
-  </w:style>
-  <w:style w:type="character" w:customStyle="1" w:styleId="Heading1Char">
-    <w:name w:val="Heading 1 Char"/>
-    <w:basedOn w:val="DefaultParagraphFont"/>
-    <w:link w:val="Heading1"/>
-    <w:uiPriority w:val="9"/>
-    <w:rsid w:val="003F3EB4"/>
-    <w:rPr>
-      <w:rFonts w:asciiTheme="majorHAnsi" w:eastAsiaTheme="majorEastAsia" w:hAnsiTheme="majorHAnsi" w:cstheme="majorBidi"/>
-      <w:b/>
-      <w:bCs/>
-      <w:color w:val="365F91" w:themeColor="accent1" w:themeShade="BF"/>
-      <w:sz w:val="28"/>
-      <w:szCs w:val="28"/>
-    </w:rPr>
-  </w:style>
-  <w:style w:type="paragraph" w:styleId="NoSpacing">
-    <w:name w:val="No Spacing"/>
-    <w:uiPriority w:val="1"/>
-    <w:qFormat/>
-    <w:rsid w:val="003F3EB4"/>
-  </w:style>
-  <w:style w:type="character" w:customStyle="1" w:styleId="Heading2Char">
-    <w:name w:val="Heading 2 Char"/>
-    <w:basedOn w:val="DefaultParagraphFont"/>
-    <w:link w:val="Heading2"/>
-    <w:uiPriority w:val="9"/>
-    <w:rsid w:val="00BF5E85"/>
-    <w:rPr>
-      <w:rFonts w:asciiTheme="majorHAnsi" w:eastAsiaTheme="majorEastAsia" w:hAnsiTheme="majorHAnsi" w:cstheme="majorBidi"/>
-      <w:b/>
-      <w:bCs/>
-      <w:color w:val="4F81BD" w:themeColor="accent1"/>
-      <w:sz w:val="26"/>
-      <w:szCs w:val="26"/>
-    </w:rPr>
-  </w:style>
-  <w:style w:type="paragraph" w:styleId="TOCHeading">
-    <w:name w:val="TOC Heading"/>
-    <w:basedOn w:val="Heading1"/>
-    <w:next w:val="Normal"/>
-    <w:uiPriority w:val="39"/>
-    <w:semiHidden/>
-    <w:unhideWhenUsed/>
-    <w:qFormat/>
-    <w:rsid w:val="00BF5E85"/>
-    <w:pPr>
-      <w:spacing w:line="276" w:lineRule="auto"/>
-      <w:outlineLvl w:val="9"/>
-    </w:pPr>
-    <w:rPr>
-      <w:lang w:val="en-US" w:eastAsia="ja-JP"/>
-    </w:rPr>
-  </w:style>
-  <w:style w:type="paragraph" w:styleId="BalloonText">
-    <w:name w:val="Balloon Text"/>
-    <w:basedOn w:val="Normal"/>
-    <w:link w:val="BalloonTextChar"/>
-    <w:uiPriority w:val="99"/>
-    <w:semiHidden/>
-    <w:unhideWhenUsed/>
-    <w:rsid w:val="00BF5E85"/>
-    <w:rPr>
-      <w:rFonts w:ascii="Tahoma" w:hAnsi="Tahoma" w:cs="Tahoma"/>
-      <w:sz w:val="16"/>
-      <w:szCs w:val="16"/>
-    </w:rPr>
-  </w:style>
-  <w:style w:type="character" w:customStyle="1" w:styleId="BalloonTextChar">
-    <w:name w:val="Balloon Text Char"/>
-    <w:basedOn w:val="DefaultParagraphFont"/>
-    <w:link w:val="BalloonText"/>
-    <w:uiPriority w:val="99"/>
-    <w:semiHidden/>
-    <w:rsid w:val="00BF5E85"/>
-    <w:rPr>
-      <w:rFonts w:ascii="Tahoma" w:hAnsi="Tahoma" w:cs="Tahoma"/>
-      <w:sz w:val="16"/>
-      <w:szCs w:val="16"/>
-    </w:rPr>
-  </w:style>
-  <w:style w:type="character" w:customStyle="1" w:styleId="Heading3Char">
-    <w:name w:val="Heading 3 Char"/>
-    <w:basedOn w:val="DefaultParagraphFont"/>
-    <w:link w:val="Heading3"/>
-    <w:uiPriority w:val="9"/>
-    <w:rsid w:val="00BF5E85"/>
-    <w:rPr>
-      <w:rFonts w:asciiTheme="majorHAnsi" w:eastAsiaTheme="majorEastAsia" w:hAnsiTheme="majorHAnsi" w:cstheme="majorBidi"/>
-      <w:b/>
-      <w:bCs/>
-      <w:color w:val="4F81BD" w:themeColor="accent1"/>
-    </w:rPr>
-  </w:style>
-  <w:style w:type="character" w:customStyle="1" w:styleId="Heading4Char">
-    <w:name w:val="Heading 4 Char"/>
-    <w:basedOn w:val="DefaultParagraphFont"/>
-    <w:link w:val="Heading4"/>
-    <w:uiPriority w:val="9"/>
-    <w:rsid w:val="00BF5E85"/>
-    <w:rPr>
-      <w:rFonts w:asciiTheme="majorHAnsi" w:eastAsiaTheme="majorEastAsia" w:hAnsiTheme="majorHAnsi" w:cstheme="majorBidi"/>
-      <w:b/>
-      <w:bCs/>
-      <w:i/>
-      <w:iCs/>
-      <w:color w:val="4F81BD" w:themeColor="accent1"/>
-    </w:rPr>
-  </w:style>
-  <w:style w:type="paragraph" w:styleId="TOC2">
-    <w:name w:val="toc 2"/>
-    <w:basedOn w:val="Normal"/>
-    <w:next w:val="Normal"/>
-    <w:autoRedefine/>
-    <w:uiPriority w:val="39"/>
-    <w:unhideWhenUsed/>
-    <w:rsid w:val="00BF5E85"/>
-    <w:pPr>
-      <w:spacing w:after="100"/>
-      <w:ind w:left="220"/>
-    </w:pPr>
-  </w:style>
-  <w:style w:type="paragraph" w:styleId="TOC3">
-    <w:name w:val="toc 3"/>
-    <w:basedOn w:val="Normal"/>
-    <w:next w:val="Normal"/>
-    <w:autoRedefine/>
-    <w:uiPriority w:val="39"/>
-    <w:unhideWhenUsed/>
-    <w:rsid w:val="00BF5E85"/>
-    <w:pPr>
-      <w:spacing w:after="100"/>
-      <w:ind w:left="440"/>
-    </w:pPr>
-  </w:style>
-  <w:style w:type="character" w:styleId="Hyperlink">
-    <w:name w:val="Hyperlink"/>
-    <w:basedOn w:val="DefaultParagraphFont"/>
-    <w:uiPriority w:val="99"/>
-    <w:unhideWhenUsed/>
-    <w:rsid w:val="00BF5E85"/>
-    <w:rPr>
-      <w:color w:val="0000FF" w:themeColor="hyperlink"/>
-      <w:u w:val="single"/>
-    </w:rPr>
-  </w:style>
-  <w:style w:type="paragraph" w:styleId="TOC1">
-    <w:name w:val="toc 1"/>
-    <w:basedOn w:val="Normal"/>
-    <w:next w:val="Normal"/>
-    <w:autoRedefine/>
-    <w:uiPriority w:val="39"/>
-    <w:unhideWhenUsed/>
-    <w:rsid w:val="00FD2B47"/>
-    <w:pPr>
-      <w:tabs>
-        <w:tab w:val="right" w:leader="dot" w:pos="9062"/>
-      </w:tabs>
-      <w:spacing w:after="100"/>
-    </w:pPr>
-    <w:rPr>
-      <w:b/>
-      <w:noProof/>
-    </w:rPr>
-  </w:style>
-  <w:style w:type="paragraph" w:styleId="Header">
-    <w:name w:val="header"/>
-    <w:basedOn w:val="Normal"/>
-    <w:link w:val="HeaderChar"/>
-    <w:uiPriority w:val="99"/>
-    <w:unhideWhenUsed/>
-    <w:rsid w:val="00FF39AD"/>
-    <w:pPr>
-      <w:tabs>
-        <w:tab w:val="center" w:pos="4536"/>
-        <w:tab w:val="right" w:pos="9072"/>
-      </w:tabs>
-    </w:pPr>
-  </w:style>
-  <w:style w:type="character" w:customStyle="1" w:styleId="HeaderChar">
-    <w:name w:val="Header Char"/>
-    <w:basedOn w:val="DefaultParagraphFont"/>
-    <w:link w:val="Header"/>
-    <w:uiPriority w:val="99"/>
-    <w:rsid w:val="00FF39AD"/>
-  </w:style>
-  <w:style w:type="paragraph" w:styleId="Footer">
-    <w:name w:val="footer"/>
-    <w:basedOn w:val="Normal"/>
-    <w:link w:val="FooterChar"/>
-    <w:uiPriority w:val="99"/>
-    <w:unhideWhenUsed/>
-    <w:rsid w:val="00FF39AD"/>
-    <w:pPr>
-      <w:tabs>
-        <w:tab w:val="center" w:pos="4536"/>
-        <w:tab w:val="right" w:pos="9072"/>
-      </w:tabs>
-    </w:pPr>
-  </w:style>
-  <w:style w:type="character" w:customStyle="1" w:styleId="FooterChar">
-    <w:name w:val="Footer Char"/>
-    <w:basedOn w:val="DefaultParagraphFont"/>
-    <w:link w:val="Footer"/>
-    <w:uiPriority w:val="99"/>
-    <w:rsid w:val="00FF39AD"/>
-  </w:style>
-  <w:style w:type="paragraph" w:styleId="ListParagraph">
-    <w:name w:val="List Paragraph"/>
-    <w:basedOn w:val="Normal"/>
-    <w:uiPriority w:val="34"/>
-    <w:qFormat/>
-    <w:rsid w:val="00CD30C7"/>
-    <w:pPr>
-      <w:ind w:left="720"/>
-      <w:contextualSpacing/>
-    </w:pPr>
-  </w:style>
-  <w:style w:type="character" w:styleId="FollowedHyperlink">
-    <w:name w:val="FollowedHyperlink"/>
-    <w:basedOn w:val="DefaultParagraphFont"/>
-    <w:uiPriority w:val="99"/>
-    <w:semiHidden/>
-    <w:unhideWhenUsed/>
-    <w:rsid w:val="006F26AD"/>
-    <w:rPr>
-      <w:color w:val="800080" w:themeColor="followedHyperlink"/>
-      <w:u w:val="single"/>
-    </w:rPr>
-  </w:style>
-  <w:style w:type="paragraph" w:styleId="Title">
-    <w:name w:val="Title"/>
-    <w:basedOn w:val="Normal"/>
-    <w:next w:val="Normal"/>
-    <w:link w:val="TitleChar"/>
-    <w:uiPriority w:val="10"/>
-    <w:qFormat/>
-    <w:rsid w:val="007E1605"/>
-    <w:pPr>
-      <w:pBdr>
-        <w:bottom w:val="single" w:sz="8" w:space="4" w:color="4F81BD" w:themeColor="accent1"/>
-      </w:pBdr>
-      <w:spacing w:after="300"/>
-      <w:contextualSpacing/>
-    </w:pPr>
-    <w:rPr>
-      <w:rFonts w:asciiTheme="majorHAnsi" w:eastAsiaTheme="majorEastAsia" w:hAnsiTheme="majorHAnsi" w:cstheme="majorBidi"/>
-      <w:color w:val="17365D" w:themeColor="text2" w:themeShade="BF"/>
-      <w:spacing w:val="5"/>
-      <w:kern w:val="28"/>
-      <w:sz w:val="52"/>
-      <w:szCs w:val="52"/>
-    </w:rPr>
-  </w:style>
-  <w:style w:type="character" w:customStyle="1" w:styleId="TitleChar">
-    <w:name w:val="Title Char"/>
-    <w:basedOn w:val="DefaultParagraphFont"/>
-    <w:link w:val="Title"/>
-    <w:uiPriority w:val="10"/>
-    <w:rsid w:val="007E1605"/>
-    <w:rPr>
-      <w:rFonts w:asciiTheme="majorHAnsi" w:eastAsiaTheme="majorEastAsia" w:hAnsiTheme="majorHAnsi" w:cstheme="majorBidi"/>
-      <w:color w:val="17365D" w:themeColor="text2" w:themeShade="BF"/>
-      <w:spacing w:val="5"/>
-      <w:kern w:val="28"/>
-      <w:sz w:val="52"/>
-      <w:szCs w:val="52"/>
-    </w:rPr>
-  </w:style>
-</w:styles>
-</file>
-
-<file path=word/stylesWithEffects.xml><?xml version="1.0" encoding="utf-8"?>
-<w:styles xmlns:wpc="http://schemas.microsoft.com/office/word/2010/wordprocessingCanvas" xmlns:mc="http://schemas.openxmlformats.org/markup-compatibility/2006" xmlns:o="urn:schemas-microsoft-com:office:office" xmlns:r="http://schemas.openxmlformats.org/officeDocument/2006/relationships" xmlns:m="http://schemas.openxmlformats.org/officeDocument/2006/math" xmlns:v="urn:schemas-microsoft-com:vml" xmlns:wp14="http://schemas.microsoft.com/office/word/2010/wordprocessingDrawing" xmlns:wp="http://schemas.openxmlformats.org/drawingml/2006/wordprocessingDrawing" xmlns:w10="urn:schemas-microsoft-com:office:word" xmlns:w="http://schemas.openxmlformats.org/wordprocessingml/2006/main" xmlns:w14="http://schemas.microsoft.com/office/word/2010/wordml" xmlns:wpg="http://schemas.microsoft.com/office/word/2010/wordprocessingGroup" xmlns:wpi="http://schemas.microsoft.com/office/word/2010/wordprocessingInk" xmlns:wne="http://schemas.microsoft.com/office/word/2006/wordml" xmlns:wps="http://schemas.microsoft.com/office/word/2010/wordprocessingShape" mc:Ignorable="w14 wp14">
-  <w:docDefaults>
-    <w:rPrDefault>
-      <w:rPr>
-        <w:rFonts w:asciiTheme="minorHAnsi" w:eastAsiaTheme="minorHAnsi" w:hAnsiTheme="minorHAnsi" w:cstheme="minorBidi"/>
-        <w:sz w:val="22"/>
-        <w:szCs w:val="22"/>
-        <w:lang w:val="nl-NL" w:eastAsia="en-US" w:bidi="ar-SA"/>
-      </w:rPr>
-    </w:rPrDefault>
-    <w:pPrDefault/>
-  </w:docDefaults>
-  <w:latentStyles w:defLockedState="0" w:defUIPriority="99" w:defSemiHidden="1" w:defUnhideWhenUsed="1" w:defQFormat="0" w:count="267">
-    <w:lsdException w:name="Normal" w:semiHidden="0" w:uiPriority="0" w:unhideWhenUsed="0" w:qFormat="1"/>
-    <w:lsdException w:name="heading 1" w:semiHidden="0" w:uiPriority="9" w:unhideWhenUsed="0" w:qFormat="1"/>
-    <w:lsdException w:name="heading 2" w:uiPriority="9" w:qFormat="1"/>
-    <w:lsdException w:name="heading 3" w:uiPriority="9" w:qFormat="1"/>
-    <w:lsdException w:name="heading 4" w:uiPriority="9" w:qFormat="1"/>
-    <w:lsdException w:name="heading 5" w:uiPriority="9" w:qFormat="1"/>
-    <w:lsdException w:name="heading 6" w:uiPriority="9" w:qFormat="1"/>
-    <w:lsdException w:name="heading 7" w:uiPriority="9" w:qFormat="1"/>
-    <w:lsdException w:name="heading 8" w:uiPriority="9" w:qFormat="1"/>
-    <w:lsdException w:name="heading 9" w:uiPriority="9" w:qFormat="1"/>
-    <w:lsdException w:name="toc 1" w:uiPriority="39"/>
-    <w:lsdException w:name="toc 2" w:uiPriority="39"/>
-    <w:lsdException w:name="toc 3" w:uiPriority="39"/>
-    <w:lsdException w:name="toc 4" w:uiPriority="39"/>
-    <w:lsdException w:name="toc 5" w:uiPriority="39"/>
-    <w:lsdException w:name="toc 6" w:uiPriority="39"/>
-    <w:lsdException w:name="toc 7" w:uiPriority="39"/>
-    <w:lsdException w:name="toc 8" w:uiPriority="39"/>
-    <w:lsdException w:name="toc 9" w:uiPriority="39"/>
-    <w:lsdException w:name="caption" w:uiPriority="35" w:qFormat="1"/>
-    <w:lsdException w:name="Title" w:semiHidden="0" w:uiPriority="10" w:unhideWhenUsed="0" w:qFormat="1"/>
-    <w:lsdException w:name="Default Paragraph Font" w:uiPriority="1"/>
-    <w:lsdException w:name="Subtitle" w:semiHidden="0" w:uiPriority="11" w:unhideWhenUsed="0" w:qFormat="1"/>
-    <w:lsdException w:name="Strong" w:semiHidden="0" w:uiPriority="22" w:unhideWhenUsed="0" w:qFormat="1"/>
-    <w:lsdException w:name="Emphasis" w:semiHidden="0" w:uiPriority="20" w:unhideWhenUsed="0" w:qFormat="1"/>
-    <w:lsdException w:name="Table Grid" w:semiHidden="0" w:uiPriority="59" w:unhideWhenUsed="0"/>
-    <w:lsdException w:name="Placeholder Text" w:unhideWhenUsed="0"/>
-    <w:lsdException w:name="No Spacing" w:semiHidden="0" w:uiPriority="1" w:unhideWhenUsed="0" w:qFormat="1"/>
-    <w:lsdException w:name="Light Shading" w:semiHidden="0" w:uiPriority="60" w:unhideWhenUsed="0"/>
-    <w:lsdException w:name="Light List" w:semiHidden="0" w:uiPriority="61" w:unhideWhenUsed="0"/>
-    <w:lsdException w:name="Light Grid" w:semiHidden="0" w:uiPriority="62" w:unhideWhenUsed="0"/>
-    <w:lsdException w:name="Medium Shading 1" w:semiHidden="0" w:uiPriority="63" w:unhideWhenUsed="0"/>
-    <w:lsdException w:name="Medium Shading 2" w:semiHidden="0" w:uiPriority="64" w:unhideWhenUsed="0"/>
-    <w:lsdException w:name="Medium List 1" w:semiHidden="0" w:uiPriority="65" w:unhideWhenUsed="0"/>
-    <w:lsdException w:name="Medium List 2" w:semiHidden="0" w:uiPriority="66" w:unhideWhenUsed="0"/>
-    <w:lsdException w:name="Medium Grid 1" w:semiHidden="0" w:uiPriority="67" w:unhideWhenUsed="0"/>
-    <w:lsdException w:name="Medium Grid 2" w:semiHidden="0" w:uiPriority="68" w:unhideWhenUsed="0"/>
-    <w:lsdException w:name="Medium Grid 3" w:semiHidden="0" w:uiPriority="69" w:unhideWhenUsed="0"/>
-    <w:lsdException w:name="Dark List" w:semiHidden="0" w:uiPriority="70" w:unhideWhenUsed="0"/>
-    <w:lsdException w:name="Colorful Shading" w:semiHidden="0" w:uiPriority="71" w:unhideWhenUsed="0"/>
-    <w:lsdException w:name="Colorful List" w:semiHidden="0" w:uiPriority="72" w:unhideWhenUsed="0"/>
-    <w:lsdException w:name="Colorful Grid" w:semiHidden="0" w:uiPriority="73" w:unhideWhenUsed="0"/>
-    <w:lsdException w:name="Light Shading Accent 1" w:semiHidden="0" w:uiPriority="60" w:unhideWhenUsed="0"/>
-    <w:lsdException w:name="Light List Accent 1" w:semiHidden="0" w:uiPriority="61" w:unhideWhenUsed="0"/>
-    <w:lsdException w:name="Light Grid Accent 1" w:semiHidden="0" w:uiPriority="62" w:unhideWhenUsed="0"/>
-    <w:lsdException w:name="Medium Shading 1 Accent 1" w:semiHidden="0" w:uiPriority="63" w:unhideWhenUsed="0"/>
-    <w:lsdException w:name="Medium Shading 2 Accent 1" w:semiHidden="0" w:uiPriority="64" w:unhideWhenUsed="0"/>
-    <w:lsdException w:name="Medium List 1 Accent 1" w:semiHidden="0" w:uiPriority="65" w:unhideWhenUsed="0"/>
-    <w:lsdException w:name="Revision" w:unhideWhenUsed="0"/>
-    <w:lsdException w:name="List Paragraph" w:semiHidden="0" w:uiPriority="34" w:unhideWhenUsed="0" w:qFormat="1"/>
-    <w:lsdException w:name="Quote" w:semiHidden="0" w:uiPriority="29" w:unhideWhenUsed="0" w:qFormat="1"/>
-    <w:lsdException w:name="Intense Quote" w:semiHidden="0" w:uiPriority="30" w:unhideWhenUsed="0" w:qFormat="1"/>
-    <w:lsdException w:name="Medium List 2 Accent 1" w:semiHidden="0" w:uiPriority="66" w:unhideWhenUsed="0"/>
-    <w:lsdException w:name="Medium Grid 1 Accent 1" w:semiHidden="0" w:uiPriority="67" w:unhideWhenUsed="0"/>
-    <w:lsdException w:name="Medium Grid 2 Accent 1" w:semiHidden="0" w:uiPriority="68" w:unhideWhenUsed="0"/>
-    <w:lsdException w:name="Medium Grid 3 Accent 1" w:semiHidden="0" w:uiPriority="69" w:unhideWhenUsed="0"/>
-    <w:lsdException w:name="Dark List Accent 1" w:semiHidden="0" w:uiPriority="70" w:unhideWhenUsed="0"/>
-    <w:lsdException w:name="Colorful Shading Accent 1" w:semiHidden="0" w:uiPriority="71" w:unhideWhenUsed="0"/>
-    <w:lsdException w:name="Colorful List Accent 1" w:semiHidden="0" w:uiPriority="72" w:unhideWhenUsed="0"/>
-    <w:lsdException w:name="Colorful Grid Accent 1" w:semiHidden="0" w:uiPriority="73" w:unhideWhenUsed="0"/>
-    <w:lsdException w:name="Light Shading Accent 2" w:semiHidden="0" w:uiPriority="60" w:unhideWhenUsed="0"/>
-    <w:lsdException w:name="Light List Accent 2" w:semiHidden="0" w:uiPriority="61" w:unhideWhenUsed="0"/>
-    <w:lsdException w:name="Light Grid Accent 2" w:semiHidden="0" w:uiPriority="62" w:unhideWhenUsed="0"/>
-    <w:lsdException w:name="Medium Shading 1 Accent 2" w:semiHidden="0" w:uiPriority="63" w:unhideWhenUsed="0"/>
-    <w:lsdException w:name="Medium Shading 2 Accent 2" w:semiHidden="0" w:uiPriority="64" w:unhideWhenUsed="0"/>
-    <w:lsdException w:name="Medium List 1 Accent 2" w:semiHidden="0" w:uiPriority="65" w:unhideWhenUsed="0"/>
-    <w:lsdException w:name="Medium List 2 Accent 2" w:semiHidden="0" w:uiPriority="66" w:unhideWhenUsed="0"/>
-    <w:lsdException w:name="Medium Grid 1 Accent 2" w:semiHidden="0" w:uiPriority="67" w:unhideWhenUsed="0"/>
-    <w:lsdException w:name="Medium Grid 2 Accent 2" w:semiHidden="0" w:uiPriority="68" w:unhideWhenUsed="0"/>
-    <w:lsdException w:name="Medium Grid 3 Accent 2" w:semiHidden="0" w:uiPriority="69" w:unhideWhenUsed="0"/>
-    <w:lsdException w:name="Dark List Accent 2" w:semiHidden="0" w:uiPriority="70" w:unhideWhenUsed="0"/>
-    <w:lsdException w:name="Colorful Shading Accent 2" w:semiHidden="0" w:uiPriority="71" w:unhideWhenUsed="0"/>
-    <w:lsdException w:name="Colorful List Accent 2" w:semiHidden="0" w:uiPriority="72" w:unhideWhenUsed="0"/>
-    <w:lsdException w:name="Colorful Grid Accent 2" w:semiHidden="0" w:uiPriority="73" w:unhideWhenUsed="0"/>
-    <w:lsdException w:name="Light Shading Accent 3" w:semiHidden="0" w:uiPriority="60" w:unhideWhenUsed="0"/>
-    <w:lsdException w:name="Light List Accent 3" w:semiHidden="0" w:uiPriority="61" w:unhideWhenUsed="0"/>
-    <w:lsdException w:name="Light Grid Accent 3" w:semiHidden="0" w:uiPriority="62" w:unhideWhenUsed="0"/>
-    <w:lsdException w:name="Medium Shading 1 Accent 3" w:semiHidden="0" w:uiPriority="63" w:unhideWhenUsed="0"/>
-    <w:lsdException w:name="Medium Shading 2 Accent 3" w:semiHidden="0" w:uiPriority="64" w:unhideWhenUsed="0"/>
-    <w:lsdException w:name="Medium List 1 Accent 3" w:semiHidden="0" w:uiPriority="65" w:unhideWhenUsed="0"/>
-    <w:lsdException w:name="Medium List 2 Accent 3" w:semiHidden="0" w:uiPriority="66" w:unhideWhenUsed="0"/>
-    <w:lsdException w:name="Medium Grid 1 Accent 3" w:semiHidden="0" w:uiPriority="67" w:unhideWhenUsed="0"/>
-    <w:lsdException w:name="Medium Grid 2 Accent 3" w:semiHidden="0" w:uiPriority="68" w:unhideWhenUsed="0"/>
-    <w:lsdException w:name="Medium Grid 3 Accent 3" w:semiHidden="0" w:uiPriority="69" w:unhideWhenUsed="0"/>
-    <w:lsdException w:name="Dark List Accent 3" w:semiHidden="0" w:uiPriority="70" w:unhideWhenUsed="0"/>
-    <w:lsdException w:name="Colorful Shading Accent 3" w:semiHidden="0" w:uiPriority="71" w:unhideWhenUsed="0"/>
-    <w:lsdException w:name="Colorful List Accent 3" w:semiHidden="0" w:uiPriority="72" w:unhideWhenUsed="0"/>
-    <w:lsdException w:name="Colorful Grid Accent 3" w:semiHidden="0" w:uiPriority="73" w:unhideWhenUsed="0"/>
-    <w:lsdException w:name="Light Shading Accent 4" w:semiHidden="0" w:uiPriority="60" w:unhideWhenUsed="0"/>
-    <w:lsdException w:name="Light List Accent 4" w:semiHidden="0" w:uiPriority="61" w:unhideWhenUsed="0"/>
-    <w:lsdException w:name="Light Grid Accent 4" w:semiHidden="0" w:uiPriority="62" w:unhideWhenUsed="0"/>
-    <w:lsdException w:name="Medium Shading 1 Accent 4" w:semiHidden="0" w:uiPriority="63" w:unhideWhenUsed="0"/>
-    <w:lsdException w:name="Medium Shading 2 Accent 4" w:semiHidden="0" w:uiPriority="64" w:unhideWhenUsed="0"/>
-    <w:lsdException w:name="Medium List 1 Accent 4" w:semiHidden="0" w:uiPriority="65" w:unhideWhenUsed="0"/>
-    <w:lsdException w:name="Medium List 2 Accent 4" w:semiHidden="0" w:uiPriority="66" w:unhideWhenUsed="0"/>
-    <w:lsdException w:name="Medium Grid 1 Accent 4" w:semiHidden="0" w:uiPriority="67" w:unhideWhenUsed="0"/>
-    <w:lsdException w:name="Medium Grid 2 Accent 4" w:semiHidden="0" w:uiPriority="68" w:unhideWhenUsed="0"/>
-    <w:lsdException w:name="Medium Grid 3 Accent 4" w:semiHidden="0" w:uiPriority="69" w:unhideWhenUsed="0"/>
-    <w:lsdException w:name="Dark List Accent 4" w:semiHidden="0" w:uiPriority="70" w:unhideWhenUsed="0"/>
-    <w:lsdException w:name="Colorful Shading Accent 4" w:semiHidden="0" w:uiPriority="71" w:unhideWhenUsed="0"/>
-    <w:lsdException w:name="Colorful List Accent 4" w:semiHidden="0" w:uiPriority="72" w:unhideWhenUsed="0"/>
-    <w:lsdException w:name="Colorful Grid Accent 4" w:semiHidden="0" w:uiPriority="73" w:unhideWhenUsed="0"/>
-    <w:lsdException w:name="Light Shading Accent 5" w:semiHidden="0" w:uiPriority="60" w:unhideWhenUsed="0"/>
-    <w:lsdException w:name="Light List Accent 5" w:semiHidden="0" w:uiPriority="61" w:unhideWhenUsed="0"/>
-    <w:lsdException w:name="Light Grid Accent 5" w:semiHidden="0" w:uiPriority="62" w:unhideWhenUsed="0"/>
-    <w:lsdException w:name="Medium Shading 1 Accent 5" w:semiHidden="0" w:uiPriority="63" w:unhideWhenUsed="0"/>
-    <w:lsdException w:name="Medium Shading 2 Accent 5" w:semiHidden="0" w:uiPriority="64" w:unhideWhenUsed="0"/>
-    <w:lsdException w:name="Medium List 1 Accent 5" w:semiHidden="0" w:uiPriority="65" w:unhideWhenUsed="0"/>
-    <w:lsdException w:name="Medium List 2 Accent 5" w:semiHidden="0" w:uiPriority="66" w:unhideWhenUsed="0"/>
-    <w:lsdException w:name="Medium Grid 1 Accent 5" w:semiHidden="0" w:uiPriority="67" w:unhideWhenUsed="0"/>
-    <w:lsdException w:name="Medium Grid 2 Accent 5" w:semiHidden="0" w:uiPriority="68" w:unhideWhenUsed="0"/>
-    <w:lsdException w:name="Medium Grid 3 Accent 5" w:semiHidden="0" w:uiPriority="69" w:unhideWhenUsed="0"/>
-    <w:lsdException w:name="Dark List Accent 5" w:semiHidden="0" w:uiPriority="70" w:unhideWhenUsed="0"/>
-    <w:lsdException w:name="Colorful Shading Accent 5" w:semiHidden="0" w:uiPriority="71" w:unhideWhenUsed="0"/>
-    <w:lsdException w:name="Colorful List Accent 5" w:semiHidden="0" w:uiPriority="72" w:unhideWhenUsed="0"/>
-    <w:lsdException w:name="Colorful Grid Accent 5" w:semiHidden="0" w:uiPriority="73" w:unhideWhenUsed="0"/>
-    <w:lsdException w:name="Light Shading Accent 6" w:semiHidden="0" w:uiPriority="60" w:unhideWhenUsed="0"/>
-    <w:lsdException w:name="Light List Accent 6" w:semiHidden="0" w:uiPriority="61" w:unhideWhenUsed="0"/>
-    <w:lsdException w:name="Light Grid Accent 6" w:semiHidden="0" w:uiPriority="62" w:unhideWhenUsed="0"/>
-    <w:lsdException w:name="Medium Shading 1 Accent 6" w:semiHidden="0" w:uiPriority="63" w:unhideWhenUsed="0"/>
-    <w:lsdException w:name="Medium Shading 2 Accent 6" w:semiHidden="0" w:uiPriority="64" w:unhideWhenUsed="0"/>
-    <w:lsdException w:name="Medium List 1 Accent 6" w:semiHidden="0" w:uiPriority="65" w:unhideWhenUsed="0"/>
-    <w:lsdException w:name="Medium List 2 Accent 6" w:semiHidden="0" w:uiPriority="66" w:unhideWhenUsed="0"/>
-    <w:lsdException w:name="Medium Grid 1 Accent 6" w:semiHidden="0" w:uiPriority="67" w:unhideWhenUsed="0"/>
-    <w:lsdException w:name="Medium Grid 2 Accent 6" w:semiHidden="0" w:uiPriority="68" w:unhideWhenUsed="0"/>
-    <w:lsdException w:name="Medium Grid 3 Accent 6" w:semiHidden="0" w:uiPriority="69" w:unhideWhenUsed="0"/>
-    <w:lsdException w:name="Dark List Accent 6" w:semiHidden="0" w:uiPriority="70" w:unhideWhenUsed="0"/>
-    <w:lsdException w:name="Colorful Shading Accent 6" w:semiHidden="0" w:uiPriority="71" w:unhideWhenUsed="0"/>
-    <w:lsdException w:name="Colorful List Accent 6" w:semiHidden="0" w:uiPriority="72" w:unhideWhenUsed="0"/>
-    <w:lsdException w:name="Colorful Grid Accent 6" w:semiHidden="0" w:uiPriority="73" w:unhideWhenUsed="0"/>
-    <w:lsdException w:name="Subtle Emphasis" w:semiHidden="0" w:uiPriority="19" w:unhideWhenUsed="0" w:qFormat="1"/>
-    <w:lsdException w:name="Intense Emphasis" w:semiHidden="0" w:uiPriority="21" w:unhideWhenUsed="0" w:qFormat="1"/>
-    <w:lsdException w:name="Subtle Reference" w:semiHidden="0" w:uiPriority="31" w:unhideWhenUsed="0" w:qFormat="1"/>
-    <w:lsdException w:name="Intense Reference" w:semiHidden="0" w:uiPriority="32" w:unhideWhenUsed="0" w:qFormat="1"/>
-    <w:lsdException w:name="Book Title" w:semiHidden="0" w:uiPriority="33" w:unhideWhenUsed="0" w:qFormat="1"/>
-    <w:lsdException w:name="Bibliography" w:uiPriority="37"/>
-    <w:lsdException w:name="TOC Heading" w:uiPriority="39" w:qFormat="1"/>
+  <w:latentStyles w:defLockedState="0" w:defUIPriority="99" w:defSemiHidden="0" w:defUnhideWhenUsed="0" w:defQFormat="0" w:count="371">
+    <w:lsdException w:name="Normal" w:uiPriority="0" w:qFormat="1"/>
+    <w:lsdException w:name="heading 1" w:uiPriority="9" w:qFormat="1"/>
+    <w:lsdException w:name="heading 2" w:semiHidden="1" w:uiPriority="9" w:unhideWhenUsed="1" w:qFormat="1"/>
+    <w:lsdException w:name="heading 3" w:semiHidden="1" w:uiPriority="9" w:unhideWhenUsed="1" w:qFormat="1"/>
+    <w:lsdException w:name="heading 4" w:semiHidden="1" w:uiPriority="9" w:unhideWhenUsed="1" w:qFormat="1"/>
+    <w:lsdException w:name="heading 5" w:semiHidden="1" w:uiPriority="9" w:unhideWhenUsed="1" w:qFormat="1"/>
+    <w:lsdException w:name="heading 6" w:semiHidden="1" w:uiPriority="9" w:unhideWhenUsed="1" w:qFormat="1"/>
+    <w:lsdException w:name="heading 7" w:semiHidden="1" w:uiPriority="9" w:unhideWhenUsed="1" w:qFormat="1"/>
+    <w:lsdException w:name="heading 8" w:semiHidden="1" w:uiPriority="9" w:unhideWhenUsed="1" w:qFormat="1"/>
+    <w:lsdException w:name="heading 9" w:semiHidden="1" w:uiPriority="9" w:unhideWhenUsed="1" w:qFormat="1"/>
+    <w:lsdException w:name="index 1" w:semiHidden="1" w:unhideWhenUsed="1"/>
+    <w:lsdException w:name="index 2" w:semiHidden="1" w:unhideWhenUsed="1"/>
+    <w:lsdException w:name="index 3" w:semiHidden="1" w:unhideWhenUsed="1"/>
+    <w:lsdException w:name="index 4" w:semiHidden="1" w:unhideWhenUsed="1"/>
+    <w:lsdException w:name="index 5" w:semiHidden="1" w:unhideWhenUsed="1"/>
+    <w:lsdException w:name="index 6" w:semiHidden="1" w:unhideWhenUsed="1"/>
+    <w:lsdException w:name="index 7" w:semiHidden="1" w:unhideWhenUsed="1"/>
+    <w:lsdException w:name="index 8" w:semiHidden="1" w:unhideWhenUsed="1"/>
+    <w:lsdException w:name="index 9" w:semiHidden="1" w:unhideWhenUsed="1"/>
+    <w:lsdException w:name="toc 1" w:semiHidden="1" w:uiPriority="39" w:unhideWhenUsed="1"/>
+    <w:lsdException w:name="toc 2" w:semiHidden="1" w:uiPriority="39" w:unhideWhenUsed="1"/>
+    <w:lsdException w:name="toc 3" w:semiHidden="1" w:uiPriority="39" w:unhideWhenUsed="1"/>
+    <w:lsdException w:name="toc 4" w:semiHidden="1" w:uiPriority="39" w:unhideWhenUsed="1"/>
+    <w:lsdException w:name="toc 5" w:semiHidden="1" w:uiPriority="39" w:unhideWhenUsed="1"/>
+    <w:lsdException w:name="toc 6" w:semiHidden="1" w:uiPriority="39" w:unhideWhenUsed="1"/>
+    <w:lsdException w:name="toc 7" w:semiHidden="1" w:uiPriority="39" w:unhideWhenUsed="1"/>
+    <w:lsdException w:name="toc 8" w:semiHidden="1" w:uiPriority="39" w:unhideWhenUsed="1"/>
+    <w:lsdException w:name="toc 9" w:semiHidden="1" w:uiPriority="39" w:unhideWhenUsed="1"/>
+    <w:lsdException w:name="Normal Indent" w:semiHidden="1" w:unhideWhenUsed="1"/>
+    <w:lsdException w:name="footnote text" w:semiHidden="1" w:unhideWhenUsed="1"/>
+    <w:lsdException w:name="annotation text" w:semiHidden="1" w:unhideWhenUsed="1"/>
+    <w:lsdException w:name="header" w:semiHidden="1" w:unhideWhenUsed="1"/>
+    <w:lsdException w:name="footer" w:semiHidden="1" w:unhideWhenUsed="1"/>
+    <w:lsdException w:name="index heading" w:semiHidden="1" w:unhideWhenUsed="1"/>
+    <w:lsdException w:name="caption" w:semiHidden="1" w:uiPriority="35" w:unhideWhenUsed="1" w:qFormat="1"/>
+    <w:lsdException w:name="table of figures" w:semiHidden="1" w:unhideWhenUsed="1"/>
+    <w:lsdException w:name="envelope address" w:semiHidden="1" w:unhideWhenUsed="1"/>
+    <w:lsdException w:name="envelope return" w:semiHidden="1" w:unhideWhenUsed="1"/>
+    <w:lsdException w:name="footnote reference" w:semiHidden="1" w:unhideWhenUsed="1"/>
+    <w:lsdException w:name="annotation reference" w:semiHidden="1" w:unhideWhenUsed="1"/>
+    <w:lsdException w:name="line number" w:semiHidden="1" w:unhideWhenUsed="1"/>
+    <w:lsdException w:name="page number" w:semiHidden="1" w:unhideWhenUsed="1"/>
+    <w:lsdException w:name="endnote reference" w:semiHidden="1" w:unhideWhenUsed="1"/>
+    <w:lsdException w:name="endnote text" w:semiHidden="1" w:unhideWhenUsed="1"/>
+    <w:lsdException w:name="table of authorities" w:semiHidden="1" w:unhideWhenUsed="1"/>
+    <w:lsdException w:name="macro" w:semiHidden="1" w:unhideWhenUsed="1"/>
+    <w:lsdException w:name="toa heading" w:semiHidden="1" w:unhideWhenUsed="1"/>
+    <w:lsdException w:name="List" w:semiHidden="1" w:unhideWhenUsed="1"/>
+    <w:lsdException w:name="List Bullet" w:semiHidden="1" w:unhideWhenUsed="1"/>
+    <w:lsdException w:name="List Number" w:semiHidden="1" w:unhideWhenUsed="1"/>
+    <w:lsdException w:name="List 2" w:semiHidden="1" w:unhideWhenUsed="1"/>
+    <w:lsdException w:name="List 3" w:semiHidden="1" w:unhideWhenUsed="1"/>
+    <w:lsdException w:name="List 4" w:semiHidden="1" w:unhideWhenUsed="1"/>
+    <w:lsdException w:name="List 5" w:semiHidden="1" w:unhideWhenUsed="1"/>
+    <w:lsdException w:name="List Bullet 2" w:semiHidden="1" w:unhideWhenUsed="1"/>
+    <w:lsdException w:name="List Bullet 3" w:semiHidden="1" w:unhideWhenUsed="1"/>
+    <w:lsdException w:name="List Bullet 4" w:semiHidden="1" w:unhideWhenUsed="1"/>
+    <w:lsdException w:name="List Bullet 5" w:semiHidden="1" w:unhideWhenUsed="1"/>
+    <w:lsdException w:name="List Number 2" w:semiHidden="1" w:unhideWhenUsed="1"/>
+    <w:lsdException w:name="List Number 3" w:semiHidden="1" w:unhideWhenUsed="1"/>
+    <w:lsdException w:name="List Number 4" w:semiHidden="1" w:unhideWhenUsed="1"/>
+    <w:lsdException w:name="List Number 5" w:semiHidden="1" w:unhideWhenUsed="1"/>
+    <w:lsdException w:name="Title" w:uiPriority="10" w:qFormat="1"/>
+    <w:lsdException w:name="Closing" w:semiHidden="1" w:unhideWhenUsed="1"/>
+    <w:lsdException w:name="Signature" w:semiHidden="1" w:unhideWhenUsed="1"/>
+    <w:lsdException w:name="Default Paragraph Font" w:semiHidden="1" w:uiPriority="1" w:unhideWhenUsed="1"/>
+    <w:lsdException w:name="Body Text" w:semiHidden="1" w:unhideWhenUsed="1"/>
+    <w:lsdException w:name="Body Text Indent" w:semiHidden="1" w:unhideWhenUsed="1"/>
+    <w:lsdException w:name="List Continue" w:semiHidden="1" w:unhideWhenUsed="1"/>
+    <w:lsdException w:name="List Continue 2" w:semiHidden="1" w:unhideWhenUsed="1"/>
+    <w:lsdException w:name="List Continue 3" w:semiHidden="1" w:unhideWhenUsed="1"/>
+    <w:lsdException w:name="List Continue 4" w:semiHidden="1" w:unhideWhenUsed="1"/>
+    <w:lsdException w:name="List Continue 5" w:semiHidden="1" w:unhideWhenUsed="1"/>
+    <w:lsdException w:name="Message Header" w:semiHidden="1" w:unhideWhenUsed="1"/>
+    <w:lsdException w:name="Subtitle" w:uiPriority="11" w:qFormat="1"/>
+    <w:lsdException w:name="Salutation" w:semiHidden="1" w:unhideWhenUsed="1"/>
+    <w:lsdException w:name="Date" w:semiHidden="1" w:unhideWhenUsed="1"/>
+    <w:lsdException w:name="Body Text First Indent" w:semiHidden="1" w:unhideWhenUsed="1"/>
+    <w:lsdException w:name="Body Text First Indent 2" w:semiHidden="1" w:unhideWhenUsed="1"/>
+    <w:lsdException w:name="Note Heading" w:semiHidden="1" w:unhideWhenUsed="1"/>
+    <w:lsdException w:name="Body Text 2" w:semiHidden="1" w:unhideWhenUsed="1"/>
+    <w:lsdException w:name="Body Text 3" w:semiHidden="1" w:unhideWhenUsed="1"/>
+    <w:lsdException w:name="Body Text Indent 2" w:semiHidden="1" w:unhideWhenUsed="1"/>
+    <w:lsdException w:name="Body Text Indent 3" w:semiHidden="1" w:unhideWhenUsed="1"/>
+    <w:lsdException w:name="Block Text" w:semiHidden="1" w:unhideWhenUsed="1"/>
+    <w:lsdException w:name="Hyperlink" w:semiHidden="1" w:unhideWhenUsed="1"/>
+    <w:lsdException w:name="FollowedHyperlink" w:semiHidden="1" w:unhideWhenUsed="1"/>
+    <w:lsdException w:name="Strong" w:uiPriority="22" w:qFormat="1"/>
+    <w:lsdException w:name="Emphasis" w:uiPriority="20" w:qFormat="1"/>
+    <w:lsdException w:name="Document Map" w:semiHidden="1" w:unhideWhenUsed="1"/>
+    <w:lsdException w:name="Plain Text" w:semiHidden="1" w:unhideWhenUsed="1"/>
+    <w:lsdException w:name="E-mail Signature" w:semiHidden="1" w:unhideWhenUsed="1"/>
+    <w:lsdException w:name="HTML Top of Form" w:semiHidden="1" w:unhideWhenUsed="1"/>
+    <w:lsdException w:name="HTML Bottom of Form" w:semiHidden="1" w:unhideWhenUsed="1"/>
+    <w:lsdException w:name="Normal (Web)" w:semiHidden="1" w:unhideWhenUsed="1"/>
+    <w:lsdException w:name="HTML Acronym" w:semiHidden="1" w:unhideWhenUsed="1"/>
+    <w:lsdException w:name="HTML Address" w:semiHidden="1" w:unhideWhenUsed="1"/>
+    <w:lsdException w:name="HTML Cite" w:semiHidden="1" w:unhideWhenUsed="1"/>
+    <w:lsdException w:name="HTML Code" w:semiHidden="1" w:unhideWhenUsed="1"/>
+    <w:lsdException w:name="HTML Definition" w:semiHidden="1" w:unhideWhenUsed="1"/>
+    <w:lsdException w:name="HTML Keyboard" w:semiHidden="1" w:unhideWhenUsed="1"/>
+    <w:lsdException w:name="HTML Preformatted" w:semiHidden="1" w:unhideWhenUsed="1"/>
+    <w:lsdException w:name="HTML Sample" w:semiHidden="1" w:unhideWhenUsed="1"/>
+    <w:lsdException w:name="HTML Typewriter" w:semiHidden="1" w:unhideWhenUsed="1"/>
+    <w:lsdException w:name="HTML Variable" w:semiHidden="1" w:unhideWhenUsed="1"/>
+    <w:lsdException w:name="Normal Table" w:semiHidden="1" w:unhideWhenUsed="1"/>
+    <w:lsdException w:name="annotation subject" w:semiHidden="1" w:unhideWhenUsed="1"/>
+    <w:lsdException w:name="No List" w:semiHidden="1" w:unhideWhenUsed="1"/>
+    <w:lsdException w:name="Outline List 1" w:semiHidden="1" w:unhideWhenUsed="1"/>
+    <w:lsdException w:name="Outline List 2" w:semiHidden="1" w:unhideWhenUsed="1"/>
+    <w:lsdException w:name="Outline List 3" w:semiHidden="1" w:unhideWhenUsed="1"/>
+    <w:lsdException w:name="Table Simple 1" w:semiHidden="1" w:unhideWhenUsed="1"/>
+    <w:lsdException w:name="Table Simple 2" w:semiHidden="1" w:unhideWhenUsed="1"/>
+    <w:lsdException w:name="Table Simple 3" w:semiHidden="1" w:unhideWhenUsed="1"/>
+    <w:lsdException w:name="Table Classic 1" w:semiHidden="1" w:unhideWhenUsed="1"/>
+    <w:lsdException w:name="Table Classic 2" w:semiHidden="1" w:unhideWhenUsed="1"/>
+    <w:lsdException w:name="Table Classic 3" w:semiHidden="1" w:unhideWhenUsed="1"/>
+    <w:lsdException w:name="Table Classic 4" w:semiHidden="1" w:unhideWhenUsed="1"/>
+    <w:lsdException w:name="Table Colorful 1" w:semiHidden="1" w:unhideWhenUsed="1"/>
+    <w:lsdException w:name="Table Colorful 2" w:semiHidden="1" w:unhideWhenUsed="1"/>
+    <w:lsdException w:name="Table Colorful 3" w:semiHidden="1" w:unhideWhenUsed="1"/>
+    <w:lsdException w:name="Table Columns 1" w:semiHidden="1" w:unhideWhenUsed="1"/>
+    <w:lsdException w:name="Table Columns 2" w:semiHidden="1" w:unhideWhenUsed="1"/>
+    <w:lsdException w:name="Table Columns 3" w:semiHidden="1" w:unhideWhenUsed="1"/>
+    <w:lsdException w:name="Table Columns 4" w:semiHidden="1" w:unhideWhenUsed="1"/>
+    <w:lsdException w:name="Table Columns 5" w:semiHidden="1" w:unhideWhenUsed="1"/>
+    <w:lsdException w:name="Table Grid 1" w:semiHidden="1" w:unhideWhenUsed="1"/>
+    <w:lsdException w:name="Table Grid 2" w:semiHidden="1" w:unhideWhenUsed="1"/>
+    <w:lsdException w:name="Table Grid 3" w:semiHidden="1" w:unhideWhenUsed="1"/>
+    <w:lsdException w:name="Table Grid 4" w:semiHidden="1" w:unhideWhenUsed="1"/>
+    <w:lsdException w:name="Table Grid 5" w:semiHidden="1" w:unhideWhenUsed="1"/>
+    <w:lsdException w:name="Table Grid 6" w:semiHidden="1" w:unhideWhenUsed="1"/>
+    <w:lsdException w:name="Table Grid 7" w:semiHidden="1" w:unhideWhenUsed="1"/>
+    <w:lsdException w:name="Table Grid 8" w:semiHidden="1" w:unhideWhenUsed="1"/>
+    <w:lsdException w:name="Table List 1" w:semiHidden="1" w:unhideWhenUsed="1"/>
+    <w:lsdException w:name="Table List 2" w:semiHidden="1" w:unhideWhenUsed="1"/>
+    <w:lsdException w:name="Table List 3" w:semiHidden="1" w:unhideWhenUsed="1"/>
+    <w:lsdException w:name="Table List 4" w:semiHidden="1" w:unhideWhenUsed="1"/>
+    <w:lsdException w:name="Table List 5" w:semiHidden="1" w:unhideWhenUsed="1"/>
+    <w:lsdException w:name="Table List 6" w:semiHidden="1" w:unhideWhenUsed="1"/>
+    <w:lsdException w:name="Table List 7" w:semiHidden="1" w:unhideWhenUsed="1"/>
+    <w:lsdException w:name="Table List 8" w:semiHidden="1" w:unhideWhenUsed="1"/>
+    <w:lsdException w:name="Table 3D effects 1" w:semiHidden="1" w:unhideWhenUsed="1"/>
+    <w:lsdException w:name="Table 3D effects 2" w:semiHidden="1" w:unhideWhenUsed="1"/>
+    <w:lsdException w:name="Table 3D effects 3" w:semiHidden="1" w:unhideWhenUsed="1"/>
+    <w:lsdException w:name="Table Contemporary" w:semiHidden="1" w:unhideWhenUsed="1"/>
+    <w:lsdException w:name="Table Elegant" w:semiHidden="1" w:unhideWhenUsed="1"/>
+    <w:lsdException w:name="Table Professional" w:semiHidden="1" w:unhideWhenUsed="1"/>
+    <w:lsdException w:name="Table Subtle 1" w:semiHidden="1" w:unhideWhenUsed="1"/>
+    <w:lsdException w:name="Table Subtle 2" w:semiHidden="1" w:unhideWhenUsed="1"/>
+    <w:lsdException w:name="Table Web 1" w:semiHidden="1" w:unhideWhenUsed="1"/>
+    <w:lsdException w:name="Table Web 2" w:semiHidden="1" w:unhideWhenUsed="1"/>
+    <w:lsdException w:name="Table Web 3" w:semiHidden="1" w:unhideWhenUsed="1"/>
+    <w:lsdException w:name="Balloon Text" w:semiHidden="1" w:unhideWhenUsed="1"/>
+    <w:lsdException w:name="Table Grid" w:uiPriority="59"/>
+    <w:lsdException w:name="Table Theme" w:semiHidden="1" w:unhideWhenUsed="1"/>
+    <w:lsdException w:name="Placeholder Text" w:semiHidden="1"/>
+    <w:lsdException w:name="No Spacing" w:uiPriority="1" w:qFormat="1"/>
+    <w:lsdException w:name="Light Shading" w:uiPriority="60"/>
+    <w:lsdException w:name="Light List" w:uiPriority="61"/>
+    <w:lsdException w:name="Light Grid" w:uiPriority="62"/>
+    <w:lsdException w:name="Medium Shading 1" w:uiPriority="63"/>
+    <w:lsdException w:name="Medium Shading 2" w:uiPriority="64"/>
+    <w:lsdException w:name="Medium List 1" w:uiPriority="65"/>
+    <w:lsdException w:name="Medium List 2" w:uiPriority="66"/>
+    <w:lsdException w:name="Medium Grid 1" w:uiPriority="67"/>
+    <w:lsdException w:name="Medium Grid 2" w:uiPriority="68"/>
+    <w:lsdException w:name="Medium Grid 3" w:uiPriority="69"/>
+    <w:lsdException w:name="Dark List" w:uiPriority="70"/>
+    <w:lsdException w:name="Colorful Shading" w:uiPriority="71"/>
+    <w:lsdException w:name="Colorful List" w:uiPriority="72"/>
+    <w:lsdException w:name="Colorful Grid" w:uiPriority="73"/>
+    <w:lsdException w:name="Light Shading Accent 1" w:uiPriority="60"/>
+    <w:lsdException w:name="Light List Accent 1" w:uiPriority="61"/>
+    <w:lsdException w:name="Light Grid Accent 1" w:uiPriority="62"/>
+    <w:lsdException w:name="Medium Shading 1 Accent 1" w:uiPriority="63"/>
+    <w:lsdException w:name="Medium Shading 2 Accent 1" w:uiPriority="64"/>
+    <w:lsdException w:name="Medium List 1 Accent 1" w:uiPriority="65"/>
+    <w:lsdException w:name="Revision" w:semiHidden="1"/>
+    <w:lsdException w:name="List Paragraph" w:uiPriority="34" w:qFormat="1"/>
+    <w:lsdException w:name="Quote" w:uiPriority="29" w:qFormat="1"/>
+    <w:lsdException w:name="Intense Quote" w:uiPriority="30" w:qFormat="1"/>
+    <w:lsdException w:name="Medium List 2 Accent 1" w:uiPriority="66"/>
+    <w:lsdException w:name="Medium Grid 1 Accent 1" w:uiPriority="67"/>
+    <w:lsdException w:name="Medium Grid 2 Accent 1" w:uiPriority="68"/>
+    <w:lsdException w:name="Medium Grid 3 Accent 1" w:uiPriority="69"/>
+    <w:lsdException w:name="Dark List Accent 1" w:uiPriority="70"/>
+    <w:lsdException w:name="Colorful Shading Accent 1" w:uiPriority="71"/>
+    <w:lsdException w:name="Colorful List Accent 1" w:uiPriority="72"/>
+    <w:lsdException w:name="Colorful Grid Accent 1" w:uiPriority="73"/>
+    <w:lsdException w:name="Light Shading Accent 2" w:uiPriority="60"/>
+    <w:lsdException w:name="Light List Accent 2" w:uiPriority="61"/>
+    <w:lsdException w:name="Light Grid Accent 2" w:uiPriority="62"/>
+    <w:lsdException w:name="Medium Shading 1 Accent 2" w:uiPriority="63"/>
+    <w:lsdException w:name="Medium Shading 2 Accent 2" w:uiPriority="64"/>
+    <w:lsdException w:name="Medium List 1 Accent 2" w:uiPriority="65"/>
+    <w:lsdException w:name="Medium List 2 Accent 2" w:uiPriority="66"/>
+    <w:lsdException w:name="Medium Grid 1 Accent 2" w:uiPriority="67"/>
+    <w:lsdException w:name="Medium Grid 2 Accent 2" w:uiPriority="68"/>
+    <w:lsdException w:name="Medium Grid 3 Accent 2" w:uiPriority="69"/>
+    <w:lsdException w:name="Dark List Accent 2" w:uiPriority="70"/>
+    <w:lsdException w:name="Colorful Shading Accent 2" w:uiPriority="71"/>
+    <w:lsdException w:name="Colorful List Accent 2" w:uiPriority="72"/>
+    <w:lsdException w:name="Colorful Grid Accent 2" w:uiPriority="73"/>
+    <w:lsdException w:name="Light Shading Accent 3" w:uiPriority="60"/>
+    <w:lsdException w:name="Light List Accent 3" w:uiPriority="61"/>
+    <w:lsdException w:name="Light Grid Accent 3" w:uiPriority="62"/>
+    <w:lsdException w:name="Medium Shading 1 Accent 3" w:uiPriority="63"/>
+    <w:lsdException w:name="Medium Shading 2 Accent 3" w:uiPriority="64"/>
+    <w:lsdException w:name="Medium List 1 Accent 3" w:uiPriority="65"/>
+    <w:lsdException w:name="Medium List 2 Accent 3" w:uiPriority="66"/>
+    <w:lsdException w:name="Medium Grid 1 Accent 3" w:uiPriority="67"/>
+    <w:lsdException w:name="Medium Grid 2 Accent 3" w:uiPriority="68"/>
+    <w:lsdException w:name="Medium Grid 3 Accent 3" w:uiPriority="69"/>
+    <w:lsdException w:name="Dark List Accent 3" w:uiPriority="70"/>
+    <w:lsdException w:name="Colorful Shading Accent 3" w:uiPriority="71"/>
+    <w:lsdException w:name="Colorful List Accent 3" w:uiPriority="72"/>
+    <w:lsdException w:name="Colorful Grid Accent 3" w:uiPriority="73"/>
+    <w:lsdException w:name="Light Shading Accent 4" w:uiPriority="60"/>
+    <w:lsdException w:name="Light List Accent 4" w:uiPriority="61"/>
+    <w:lsdException w:name="Light Grid Accent 4" w:uiPriority="62"/>
+    <w:lsdException w:name="Medium Shading 1 Accent 4" w:uiPriority="63"/>
+    <w:lsdException w:name="Medium Shading 2 Accent 4" w:uiPriority="64"/>
+    <w:lsdException w:name="Medium List 1 Accent 4" w:uiPriority="65"/>
+    <w:lsdException w:name="Medium List 2 Accent 4" w:uiPriority="66"/>
+    <w:lsdException w:name="Medium Grid 1 Accent 4" w:uiPriority="67"/>
+    <w:lsdException w:name="Medium Grid 2 Accent 4" w:uiPriority="68"/>
+    <w:lsdException w:name="Medium Grid 3 Accent 4" w:uiPriority="69"/>
+    <w:lsdException w:name="Dark List Accent 4" w:uiPriority="70"/>
+    <w:lsdException w:name="Colorful Shading Accent 4" w:uiPriority="71"/>
+    <w:lsdException w:name="Colorful List Accent 4" w:uiPriority="72"/>
+    <w:lsdException w:name="Colorful Grid Accent 4" w:uiPriority="73"/>
+    <w:lsdException w:name="Light Shading Accent 5" w:uiPriority="60"/>
+    <w:lsdException w:name="Light List Accent 5" w:uiPriority="61"/>
+    <w:lsdException w:name="Light Grid Accent 5" w:uiPriority="62"/>
+    <w:lsdException w:name="Medium Shading 1 Accent 5" w:uiPriority="63"/>
+    <w:lsdException w:name="Medium Shading 2 Accent 5" w:uiPriority="64"/>
+    <w:lsdException w:name="Medium List 1 Accent 5" w:uiPriority="65"/>
+    <w:lsdException w:name="Medium List 2 Accent 5" w:uiPriority="66"/>
+    <w:lsdException w:name="Medium Grid 1 Accent 5" w:uiPriority="67"/>
+    <w:lsdException w:name="Medium Grid 2 Accent 5" w:uiPriority="68"/>
+    <w:lsdException w:name="Medium Grid 3 Accent 5" w:uiPriority="69"/>
+    <w:lsdException w:name="Dark List Accent 5" w:uiPriority="70"/>
+    <w:lsdException w:name="Colorful Shading Accent 5" w:uiPriority="71"/>
+    <w:lsdException w:name="Colorful List Accent 5" w:uiPriority="72"/>
+    <w:lsdException w:name="Colorful Grid Accent 5" w:uiPriority="73"/>
+    <w:lsdException w:name="Light Shading Accent 6" w:uiPriority="60"/>
+    <w:lsdException w:name="Light List Accent 6" w:uiPriority="61"/>
+    <w:lsdException w:name="Light Grid Accent 6" w:uiPriority="62"/>
+    <w:lsdException w:name="Medium Shading 1 Accent 6" w:uiPriority="63"/>
+    <w:lsdException w:name="Medium Shading 2 Accent 6" w:uiPriority="64"/>
+    <w:lsdException w:name="Medium List 1 Accent 6" w:uiPriority="65"/>
+    <w:lsdException w:name="Medium List 2 Accent 6" w:uiPriority="66"/>
+    <w:lsdException w:name="Medium Grid 1 Accent 6" w:uiPriority="67"/>
+    <w:lsdException w:name="Medium Grid 2 Accent 6" w:uiPriority="68"/>
+    <w:lsdException w:name="Medium Grid 3 Accent 6" w:uiPriority="69"/>
+    <w:lsdException w:name="Dark List Accent 6" w:uiPriority="70"/>
+    <w:lsdException w:name="Colorful Shading Accent 6" w:uiPriority="71"/>
+    <w:lsdException w:name="Colorful List Accent 6" w:uiPriority="72"/>
+    <w:lsdException w:name="Colorful Grid Accent 6" w:uiPriority="73"/>
+    <w:lsdException w:name="Subtle Emphasis" w:uiPriority="19" w:qFormat="1"/>
+    <w:lsdException w:name="Intense Emphasis" w:uiPriority="21" w:qFormat="1"/>
+    <w:lsdException w:name="Subtle Reference" w:uiPriority="31" w:qFormat="1"/>
+    <w:lsdException w:name="Intense Reference" w:uiPriority="32" w:qFormat="1"/>
+    <w:lsdException w:name="Book Title" w:uiPriority="33" w:qFormat="1"/>
+    <w:lsdException w:name="Bibliography" w:semiHidden="1" w:uiPriority="37" w:unhideWhenUsed="1"/>
+    <w:lsdException w:name="TOC Heading" w:semiHidden="1" w:uiPriority="39" w:unhideWhenUsed="1" w:qFormat="1"/>
+    <w:lsdException w:name="Plain Table 1" w:uiPriority="41"/>
+    <w:lsdException w:name="Plain Table 2" w:uiPriority="42"/>
+    <w:lsdException w:name="Plain Table 3" w:uiPriority="43"/>
+    <w:lsdException w:name="Plain Table 4" w:uiPriority="44"/>
+    <w:lsdException w:name="Plain Table 5" w:uiPriority="45"/>
+    <w:lsdException w:name="Grid Table Light" w:uiPriority="40"/>
+    <w:lsdException w:name="Grid Table 1 Light" w:uiPriority="46"/>
+    <w:lsdException w:name="Grid Table 2" w:uiPriority="47"/>
+    <w:lsdException w:name="Grid Table 3" w:uiPriority="48"/>
+    <w:lsdException w:name="Grid Table 4" w:uiPriority="49"/>
+    <w:lsdException w:name="Grid Table 5 Dark" w:uiPriority="50"/>
+    <w:lsdException w:name="Grid Table 6 Colorful" w:uiPriority="51"/>
+    <w:lsdException w:name="Grid Table 7 Colorful" w:uiPriority="52"/>
+    <w:lsdException w:name="Grid Table 1 Light Accent 1" w:uiPriority="46"/>
+    <w:lsdException w:name="Grid Table 2 Accent 1" w:uiPriority="47"/>
+    <w:lsdException w:name="Grid Table 3 Accent 1" w:uiPriority="48"/>
+    <w:lsdException w:name="Grid Table 4 Accent 1" w:uiPriority="49"/>
+    <w:lsdException w:name="Grid Table 5 Dark Accent 1" w:uiPriority="50"/>
+    <w:lsdException w:name="Grid Table 6 Colorful Accent 1" w:uiPriority="51"/>
+    <w:lsdException w:name="Grid Table 7 Colorful Accent 1" w:uiPriority="52"/>
+    <w:lsdException w:name="Grid Table 1 Light Accent 2" w:uiPriority="46"/>
+    <w:lsdException w:name="Grid Table 2 Accent 2" w:uiPriority="47"/>
+    <w:lsdException w:name="Grid Table 3 Accent 2" w:uiPriority="48"/>
+    <w:lsdException w:name="Grid Table 4 Accent 2" w:uiPriority="49"/>
+    <w:lsdException w:name="Grid Table 5 Dark Accent 2" w:uiPriority="50"/>
+    <w:lsdException w:name="Grid Table 6 Colorful Accent 2" w:uiPriority="51"/>
+    <w:lsdException w:name="Grid Table 7 Colorful Accent 2" w:uiPriority="52"/>
+    <w:lsdException w:name="Grid Table 1 Light Accent 3" w:uiPriority="46"/>
+    <w:lsdException w:name="Grid Table 2 Accent 3" w:uiPriority="47"/>
+    <w:lsdException w:name="Grid Table 3 Accent 3" w:uiPriority="48"/>
+    <w:lsdException w:name="Grid Table 4 Accent 3" w:uiPriority="49"/>
+    <w:lsdException w:name="Grid Table 5 Dark Accent 3" w:uiPriority="50"/>
+    <w:lsdException w:name="Grid Table 6 Colorful Accent 3" w:uiPriority="51"/>
+    <w:lsdException w:name="Grid Table 7 Colorful Accent 3" w:uiPriority="52"/>
+    <w:lsdException w:name="Grid Table 1 Light Accent 4" w:uiPriority="46"/>
+    <w:lsdException w:name="Grid Table 2 Accent 4" w:uiPriority="47"/>
+    <w:lsdException w:name="Grid Table 3 Accent 4" w:uiPriority="48"/>
+    <w:lsdException w:name="Grid Table 4 Accent 4" w:uiPriority="49"/>
+    <w:lsdException w:name="Grid Table 5 Dark Accent 4" w:uiPriority="50"/>
+    <w:lsdException w:name="Grid Table 6 Colorful Accent 4" w:uiPriority="51"/>
+    <w:lsdException w:name="Grid Table 7 Colorful Accent 4" w:uiPriority="52"/>
+    <w:lsdException w:name="Grid Table 1 Light Accent 5" w:uiPriority="46"/>
+    <w:lsdException w:name="Grid Table 2 Accent 5" w:uiPriority="47"/>
+    <w:lsdException w:name="Grid Table 3 Accent 5" w:uiPriority="48"/>
+    <w:lsdException w:name="Grid Table 4 Accent 5" w:uiPriority="49"/>
+    <w:lsdException w:name="Grid Table 5 Dark Accent 5" w:uiPriority="50"/>
+    <w:lsdException w:name="Grid Table 6 Colorful Accent 5" w:uiPriority="51"/>
+    <w:lsdException w:name="Grid Table 7 Colorful Accent 5" w:uiPriority="52"/>
+    <w:lsdException w:name="Grid Table 1 Light Accent 6" w:uiPriority="46"/>
+    <w:lsdException w:name="Grid Table 2 Accent 6" w:uiPriority="47"/>
+    <w:lsdException w:name="Grid Table 3 Accent 6" w:uiPriority="48"/>
+    <w:lsdException w:name="Grid Table 4 Accent 6" w:uiPriority="49"/>
+    <w:lsdException w:name="Grid Table 5 Dark Accent 6" w:uiPriority="50"/>
+    <w:lsdException w:name="Grid Table 6 Colorful Accent 6" w:uiPriority="51"/>
+    <w:lsdException w:name="Grid Table 7 Colorful Accent 6" w:uiPriority="52"/>
+    <w:lsdException w:name="List Table 1 Light" w:uiPriority="46"/>
+    <w:lsdException w:name="List Table 2" w:uiPriority="47"/>
+    <w:lsdException w:name="List Table 3" w:uiPriority="48"/>
+    <w:lsdException w:name="List Table 4" w:uiPriority="49"/>
+    <w:lsdException w:name="List Table 5 Dark" w:uiPriority="50"/>
+    <w:lsdException w:name="List Table 6 Colorful" w:uiPriority="51"/>
+    <w:lsdException w:name="List Table 7 Colorful" w:uiPriority="52"/>
+    <w:lsdException w:name="List Table 1 Light Accent 1" w:uiPriority="46"/>
+    <w:lsdException w:name="List Table 2 Accent 1" w:uiPriority="47"/>
+    <w:lsdException w:name="List Table 3 Accent 1" w:uiPriority="48"/>
+    <w:lsdException w:name="List Table 4 Accent 1" w:uiPriority="49"/>
+    <w:lsdException w:name="List Table 5 Dark Accent 1" w:uiPriority="50"/>
+    <w:lsdException w:name="List Table 6 Colorful Accent 1" w:uiPriority="51"/>
+    <w:lsdException w:name="List Table 7 Colorful Accent 1" w:uiPriority="52"/>
+    <w:lsdException w:name="List Table 1 Light Accent 2" w:uiPriority="46"/>
+    <w:lsdException w:name="List Table 2 Accent 2" w:uiPriority="47"/>
+    <w:lsdException w:name="List Table 3 Accent 2" w:uiPriority="48"/>
+    <w:lsdException w:name="List Table 4 Accent 2" w:uiPriority="49"/>
+    <w:lsdException w:name="List Table 5 Dark Accent 2" w:uiPriority="50"/>
+    <w:lsdException w:name="List Table 6 Colorful Accent 2" w:uiPriority="51"/>
+    <w:lsdException w:name="List Table 7 Colorful Accent 2" w:uiPriority="52"/>
+    <w:lsdException w:name="List Table 1 Light Accent 3" w:uiPriority="46"/>
+    <w:lsdException w:name="List Table 2 Accent 3" w:uiPriority="47"/>
+    <w:lsdException w:name="List Table 3 Accent 3" w:uiPriority="48"/>
+    <w:lsdException w:name="List Table 4 Accent 3" w:uiPriority="49"/>
+    <w:lsdException w:name="List Table 5 Dark Accent 3" w:uiPriority="50"/>
+    <w:lsdException w:name="List Table 6 Colorful Accent 3" w:uiPriority="51"/>
+    <w:lsdException w:name="List Table 7 Colorful Accent 3" w:uiPriority="52"/>
+    <w:lsdException w:name="List Table 1 Light Accent 4" w:uiPriority="46"/>
+    <w:lsdException w:name="List Table 2 Accent 4" w:uiPriority="47"/>
+    <w:lsdException w:name="List Table 3 Accent 4" w:uiPriority="48"/>
+    <w:lsdException w:name="List Table 4 Accent 4" w:uiPriority="49"/>
+    <w:lsdException w:name="List Table 5 Dark Accent 4" w:uiPriority="50"/>
+    <w:lsdException w:name="List Table 6 Colorful Accent 4" w:uiPriority="51"/>
+    <w:lsdException w:name="List Table 7 Colorful Accent 4" w:uiPriority="52"/>
+    <w:lsdException w:name="List Table 1 Light Accent 5" w:uiPriority="46"/>
+    <w:lsdException w:name="List Table 2 Accent 5" w:uiPriority="47"/>
+    <w:lsdException w:name="List Table 3 Accent 5" w:uiPriority="48"/>
+    <w:lsdException w:name="List Table 4 Accent 5" w:uiPriority="49"/>
+    <w:lsdException w:name="List Table 5 Dark Accent 5" w:uiPriority="50"/>
+    <w:lsdException w:name="List Table 6 Colorful Accent 5" w:uiPriority="51"/>
+    <w:lsdException w:name="List Table 7 Colorful Accent 5" w:uiPriority="52"/>
+    <w:lsdException w:name="List Table 1 Light Accent 6" w:uiPriority="46"/>
+    <w:lsdException w:name="List Table 2 Accent 6" w:uiPriority="47"/>
+    <w:lsdException w:name="List Table 3 Accent 6" w:uiPriority="48"/>
+    <w:lsdException w:name="List Table 4 Accent 6" w:uiPriority="49"/>
+    <w:lsdException w:name="List Table 5 Dark Accent 6" w:uiPriority="50"/>
+    <w:lsdException w:name="List Table 6 Colorful Accent 6" w:uiPriority="51"/>
+    <w:lsdException w:name="List Table 7 Colorful Accent 6" w:uiPriority="52"/>
   </w:latentStyles>
   <w:style w:type="paragraph" w:default="1" w:styleId="Normal">
     <w:name w:val="Normal"/>

--- a/project_documenten/relatiebeheer/DocumentatieIcaras.docx
+++ b/project_documenten/relatiebeheer/DocumentatieIcaras.docx
@@ -3628,23 +3628,49 @@
     <w:p/>
     <w:p>
       <w:pPr>
+        <w:pStyle w:val="Heading3"/>
+      </w:pPr>
+      <w:r>
+        <w:t>Spring Security:</w:t>
+      </w:r>
+    </w:p>
+    <w:p>
+      <w:r>
+        <w:t>/Icaras/src/main/resources/security-context.xml</w:t>
+      </w:r>
+    </w:p>
+    <w:p>
+      <w:r>
+        <w:t>security authentication manager =&gt; users + passwords hardcoded (later wordt dit opgeslagen in de database</w:t>
+      </w:r>
+    </w:p>
+    <w:p>
+      <w:r>
+        <w:t>security intercept url pattern =&gt; hier kan je aangeven welke pagina door wie zichtbaar zijn</w:t>
+      </w:r>
+      <w:bookmarkStart w:id="10" w:name="_GoBack"/>
+      <w:bookmarkEnd w:id="10"/>
+    </w:p>
+    <w:p/>
+    <w:p>
+      <w:pPr>
         <w:pStyle w:val="Heading2"/>
       </w:pPr>
-      <w:bookmarkStart w:id="10" w:name="_Toc423508958"/>
+      <w:bookmarkStart w:id="11" w:name="_Toc423508958"/>
       <w:r>
         <w:t>Model</w:t>
       </w:r>
-      <w:bookmarkEnd w:id="10"/>
+      <w:bookmarkEnd w:id="11"/>
     </w:p>
     <w:p>
       <w:pPr>
         <w:pStyle w:val="Heading3"/>
       </w:pPr>
-      <w:bookmarkStart w:id="11" w:name="_Toc423508959"/>
+      <w:bookmarkStart w:id="12" w:name="_Toc423508959"/>
       <w:r>
         <w:t>POJO’s</w:t>
       </w:r>
-      <w:bookmarkEnd w:id="11"/>
+      <w:bookmarkEnd w:id="12"/>
     </w:p>
     <w:p>
       <w:r>
@@ -3710,6 +3736,7 @@
         <w:rPr>
           <w:b/>
         </w:rPr>
+        <w:lastRenderedPageBreak/>
         <w:t>IdentiteitsbewijsType</w:t>
       </w:r>
       <w:r>
@@ -3743,7 +3770,6 @@
         <w:rPr>
           <w:b/>
         </w:rPr>
-        <w:lastRenderedPageBreak/>
         <w:t>DigitaalAdres</w:t>
       </w:r>
       <w:r>
@@ -3829,11 +3855,11 @@
       <w:pPr>
         <w:pStyle w:val="Heading3"/>
       </w:pPr>
-      <w:bookmarkStart w:id="12" w:name="_Toc423508960"/>
+      <w:bookmarkStart w:id="13" w:name="_Toc423508960"/>
       <w:r>
         <w:t>Databasemodel</w:t>
       </w:r>
-      <w:bookmarkEnd w:id="12"/>
+      <w:bookmarkEnd w:id="13"/>
     </w:p>
     <w:p>
       <w:r>
@@ -4062,11 +4088,11 @@
       <w:pPr>
         <w:pStyle w:val="Heading3"/>
       </w:pPr>
-      <w:bookmarkStart w:id="13" w:name="_Toc423508961"/>
+      <w:bookmarkStart w:id="14" w:name="_Toc423508961"/>
       <w:r>
         <w:t>DAO</w:t>
       </w:r>
-      <w:bookmarkEnd w:id="13"/>
+      <w:bookmarkEnd w:id="14"/>
       <w:r>
         <w:t>-laag</w:t>
       </w:r>
@@ -4437,14 +4463,14 @@
       <w:pPr>
         <w:pStyle w:val="Heading3"/>
       </w:pPr>
-      <w:bookmarkStart w:id="14" w:name="_Toc423508962"/>
+      <w:bookmarkStart w:id="15" w:name="_Toc423508962"/>
       <w:r>
         <w:t xml:space="preserve">TODO </w:t>
       </w:r>
       <w:r>
         <w:t>Service</w:t>
       </w:r>
-      <w:bookmarkEnd w:id="14"/>
+      <w:bookmarkEnd w:id="15"/>
       <w:r>
         <w:t>-laag</w:t>
       </w:r>
@@ -4531,11 +4557,11 @@
       <w:pPr>
         <w:pStyle w:val="Heading2"/>
       </w:pPr>
-      <w:bookmarkStart w:id="15" w:name="_Toc423508963"/>
+      <w:bookmarkStart w:id="16" w:name="_Toc423508963"/>
       <w:r>
         <w:t>View</w:t>
       </w:r>
-      <w:bookmarkEnd w:id="15"/>
+      <w:bookmarkEnd w:id="16"/>
       <w:r>
         <w:t xml:space="preserve"> </w:t>
       </w:r>
@@ -4664,12 +4690,12 @@
       <w:pPr>
         <w:pStyle w:val="Heading2"/>
       </w:pPr>
-      <w:bookmarkStart w:id="16" w:name="_Toc423508964"/>
+      <w:bookmarkStart w:id="17" w:name="_Toc423508964"/>
       <w:r>
         <w:lastRenderedPageBreak/>
         <w:t>Controller</w:t>
       </w:r>
-      <w:bookmarkEnd w:id="16"/>
+      <w:bookmarkEnd w:id="17"/>
     </w:p>
     <w:p>
       <w:r>
@@ -4808,7 +4834,7 @@
           <w:lang w:val="en-US"/>
         </w:rPr>
       </w:pPr>
-      <w:bookmarkStart w:id="17" w:name="_Toc423508965"/>
+      <w:bookmarkStart w:id="18" w:name="_Toc423508965"/>
       <w:r>
         <w:rPr>
           <w:lang w:val="en-US"/>
@@ -4821,7 +4847,7 @@
         </w:rPr>
         <w:t>Test</w:t>
       </w:r>
-      <w:bookmarkEnd w:id="17"/>
+      <w:bookmarkEnd w:id="18"/>
     </w:p>
     <w:p>
       <w:pPr>
@@ -5055,7 +5081,7 @@
       <w:pPr>
         <w:pStyle w:val="Heading2"/>
       </w:pPr>
-      <w:bookmarkStart w:id="18" w:name="_Toc423508966"/>
+      <w:bookmarkStart w:id="19" w:name="_Toc423508966"/>
       <w:r>
         <w:lastRenderedPageBreak/>
         <w:t xml:space="preserve">TODO </w:t>
@@ -5063,7 +5089,7 @@
       <w:r>
         <w:t>Resources</w:t>
       </w:r>
-      <w:bookmarkEnd w:id="18"/>
+      <w:bookmarkEnd w:id="19"/>
     </w:p>
     <w:p>
       <w:r>
@@ -5074,28 +5100,28 @@
       <w:pPr>
         <w:pStyle w:val="Heading2"/>
       </w:pPr>
-      <w:bookmarkStart w:id="19" w:name="_Toc423508967"/>
+      <w:bookmarkStart w:id="20" w:name="_Toc423508967"/>
       <w:r>
         <w:t xml:space="preserve">TODO </w:t>
       </w:r>
       <w:r>
         <w:t>Sample data</w:t>
       </w:r>
-      <w:bookmarkEnd w:id="19"/>
+      <w:bookmarkEnd w:id="20"/>
     </w:p>
     <w:p/>
     <w:p>
       <w:pPr>
         <w:pStyle w:val="Heading2"/>
       </w:pPr>
-      <w:bookmarkStart w:id="20" w:name="_Toc423508968"/>
+      <w:bookmarkStart w:id="21" w:name="_Toc423508968"/>
       <w:r>
         <w:t xml:space="preserve">TODO </w:t>
       </w:r>
       <w:r>
         <w:t>Utils</w:t>
       </w:r>
-      <w:bookmarkEnd w:id="20"/>
+      <w:bookmarkEnd w:id="21"/>
     </w:p>
     <w:p/>
     <w:p>
@@ -5139,22 +5165,22 @@
       <w:pPr>
         <w:pStyle w:val="Heading2"/>
       </w:pPr>
-      <w:bookmarkStart w:id="21" w:name="_Toc423508969"/>
+      <w:bookmarkStart w:id="22" w:name="_Toc423508969"/>
       <w:r>
         <w:t>Hoe te gebruiken (front-end)</w:t>
       </w:r>
-      <w:bookmarkEnd w:id="21"/>
+      <w:bookmarkEnd w:id="22"/>
     </w:p>
     <w:p/>
     <w:p>
       <w:pPr>
         <w:pStyle w:val="Heading3"/>
       </w:pPr>
-      <w:bookmarkStart w:id="22" w:name="_Toc423508970"/>
+      <w:bookmarkStart w:id="23" w:name="_Toc423508970"/>
       <w:r>
         <w:t>Organisaties / zoeken:</w:t>
       </w:r>
-      <w:bookmarkEnd w:id="22"/>
+      <w:bookmarkEnd w:id="23"/>
       <w:r>
         <w:t xml:space="preserve"> </w:t>
       </w:r>
@@ -5345,12 +5371,12 @@
       <w:pPr>
         <w:pStyle w:val="Heading3"/>
       </w:pPr>
-      <w:bookmarkStart w:id="23" w:name="_Toc423508971"/>
+      <w:bookmarkStart w:id="24" w:name="_Toc423508971"/>
       <w:r>
         <w:lastRenderedPageBreak/>
         <w:t>Organisaties / nieuw:</w:t>
       </w:r>
-      <w:bookmarkEnd w:id="23"/>
+      <w:bookmarkEnd w:id="24"/>
     </w:p>
     <w:p>
       <w:pPr>
@@ -5421,11 +5447,11 @@
       <w:pPr>
         <w:pStyle w:val="Heading3"/>
       </w:pPr>
-      <w:bookmarkStart w:id="24" w:name="_Toc423508972"/>
+      <w:bookmarkStart w:id="25" w:name="_Toc423508972"/>
       <w:r>
         <w:t>Personen / zoeken:</w:t>
       </w:r>
-      <w:bookmarkEnd w:id="24"/>
+      <w:bookmarkEnd w:id="25"/>
     </w:p>
     <w:p>
       <w:pPr>
@@ -5552,11 +5578,11 @@
       <w:pPr>
         <w:pStyle w:val="Heading3"/>
       </w:pPr>
-      <w:bookmarkStart w:id="25" w:name="_Toc423508973"/>
+      <w:bookmarkStart w:id="26" w:name="_Toc423508973"/>
       <w:r>
         <w:t>Personen / nieuw:</w:t>
       </w:r>
-      <w:bookmarkEnd w:id="25"/>
+      <w:bookmarkEnd w:id="26"/>
     </w:p>
     <w:p>
       <w:pPr>
@@ -5616,7 +5642,7 @@
       <w:pPr>
         <w:pStyle w:val="Heading2"/>
       </w:pPr>
-      <w:bookmarkStart w:id="26" w:name="_Toc423508974"/>
+      <w:bookmarkStart w:id="27" w:name="_Toc423508974"/>
       <w:r>
         <w:t xml:space="preserve">TODO </w:t>
       </w:r>
@@ -5626,27 +5652,27 @@
       <w:r>
         <w:t xml:space="preserve"> (back-end)</w:t>
       </w:r>
-      <w:bookmarkEnd w:id="26"/>
+      <w:bookmarkEnd w:id="27"/>
     </w:p>
     <w:p>
       <w:pPr>
         <w:pStyle w:val="Heading3"/>
       </w:pPr>
-      <w:bookmarkStart w:id="27" w:name="_Toc423508975"/>
+      <w:bookmarkStart w:id="28" w:name="_Toc423508975"/>
       <w:r>
         <w:t>Persoon opslaan</w:t>
       </w:r>
-      <w:bookmarkEnd w:id="27"/>
+      <w:bookmarkEnd w:id="28"/>
     </w:p>
     <w:p>
       <w:pPr>
         <w:pStyle w:val="Heading3"/>
       </w:pPr>
-      <w:bookmarkStart w:id="28" w:name="_Toc423508976"/>
+      <w:bookmarkStart w:id="29" w:name="_Toc423508976"/>
       <w:r>
         <w:t>Bedrijf opslaan</w:t>
       </w:r>
-      <w:bookmarkEnd w:id="28"/>
+      <w:bookmarkEnd w:id="29"/>
     </w:p>
     <w:p/>
     <w:p/>
@@ -5660,12 +5686,12 @@
       <w:pPr>
         <w:pStyle w:val="Heading2"/>
       </w:pPr>
-      <w:bookmarkStart w:id="29" w:name="_Toc423508977"/>
+      <w:bookmarkStart w:id="30" w:name="_Toc423508977"/>
       <w:r>
         <w:lastRenderedPageBreak/>
         <w:t>Done</w:t>
       </w:r>
-      <w:bookmarkEnd w:id="29"/>
+      <w:bookmarkEnd w:id="30"/>
     </w:p>
     <w:p>
       <w:r>
@@ -5682,11 +5708,11 @@
       <w:pPr>
         <w:pStyle w:val="Heading2"/>
       </w:pPr>
-      <w:bookmarkStart w:id="30" w:name="_Toc423508978"/>
+      <w:bookmarkStart w:id="31" w:name="_Toc423508978"/>
       <w:r>
         <w:t>Work in progress</w:t>
       </w:r>
-      <w:bookmarkEnd w:id="30"/>
+      <w:bookmarkEnd w:id="31"/>
     </w:p>
     <w:p>
       <w:r>
@@ -5695,8 +5721,6 @@
       <w:r>
         <w:t xml:space="preserve"> Onderhoud/adrestypes is werkend, je kan hier types wijzigen en toevoegen (verwijderen is nog niet mogelijk ivm foreign key constraints)</w:t>
       </w:r>
-      <w:bookmarkStart w:id="31" w:name="_GoBack"/>
-      <w:bookmarkEnd w:id="31"/>
     </w:p>
     <w:p/>
     <w:p>
@@ -5985,7 +6009,7 @@
         <w:noProof/>
         <w:color w:val="4F81BD" w:themeColor="accent1"/>
       </w:rPr>
-      <w:t>17</w:t>
+      <w:t>7</w:t>
     </w:r>
     <w:r>
       <w:rPr>
